--- a/MSc_Project_First_Report_2013.docx
+++ b/MSc_Project_First_Report_2013.docx
@@ -248,7 +248,6 @@
     </w:p>
     <w:p>
       <w:pPr>
-        <w:spacing w:after="120" w:line="240" w:lineRule="auto"/>
         <w:jc w:val="both"/>
         <w:rPr>
           <w:rFonts w:ascii="Arial" w:hAnsi="Arial" w:cs="Arial"/>
@@ -258,7 +257,475 @@
         <w:rPr>
           <w:rFonts w:ascii="Arial" w:hAnsi="Arial" w:cs="Arial"/>
         </w:rPr>
-        <w:t>Maximum of 3 pages here</w:t>
+        <w:t xml:space="preserve">Machine learning is </w:t>
+      </w:r>
+      <w:r>
+        <w:rPr>
+          <w:rFonts w:ascii="Arial" w:hAnsi="Arial" w:cs="Arial"/>
+        </w:rPr>
+        <w:t>very popular and in demand</w:t>
+      </w:r>
+      <w:r>
+        <w:rPr>
+          <w:rFonts w:ascii="Arial" w:hAnsi="Arial" w:cs="Arial"/>
+        </w:rPr>
+        <w:t xml:space="preserve"> in recent years</w:t>
+      </w:r>
+      <w:r>
+        <w:rPr>
+          <w:rFonts w:ascii="Arial" w:hAnsi="Arial" w:cs="Arial"/>
+        </w:rPr>
+        <w:t>. It is a</w:t>
+      </w:r>
+      <w:r>
+        <w:rPr>
+          <w:rFonts w:ascii="Arial" w:hAnsi="Arial" w:cs="Arial"/>
+        </w:rPr>
+        <w:t>n</w:t>
+      </w:r>
+      <w:r>
+        <w:rPr>
+          <w:rFonts w:ascii="Arial" w:hAnsi="Arial" w:cs="Arial"/>
+        </w:rPr>
+        <w:t xml:space="preserve"> interdisciplinary subject</w:t>
+      </w:r>
+      <w:r>
+        <w:rPr>
+          <w:rFonts w:ascii="Arial" w:hAnsi="Arial" w:cs="Arial"/>
+        </w:rPr>
+        <w:t xml:space="preserve"> </w:t>
+      </w:r>
+      <w:r>
+        <w:rPr>
+          <w:rFonts w:ascii="Arial" w:hAnsi="Arial" w:cs="Arial"/>
+        </w:rPr>
+        <w:t>and it is also</w:t>
+      </w:r>
+      <w:r>
+        <w:rPr>
+          <w:rFonts w:ascii="Arial" w:hAnsi="Arial" w:cs="Arial"/>
+        </w:rPr>
+        <w:t xml:space="preserve"> the core technology of artificial</w:t>
+      </w:r>
+      <w:r>
+        <w:rPr>
+          <w:rFonts w:ascii="Arial" w:hAnsi="Arial" w:cs="Arial"/>
+        </w:rPr>
+        <w:t xml:space="preserve"> intelligence</w:t>
+      </w:r>
+      <w:r>
+        <w:rPr>
+          <w:rFonts w:ascii="Arial" w:hAnsi="Arial" w:cs="Arial"/>
+        </w:rPr>
+        <w:t xml:space="preserve">. </w:t>
+      </w:r>
+      <w:r>
+        <w:rPr>
+          <w:rFonts w:ascii="Arial" w:hAnsi="Arial" w:cs="Arial"/>
+        </w:rPr>
+        <w:t>The machine learning</w:t>
+      </w:r>
+      <w:r>
+        <w:rPr>
+          <w:rFonts w:ascii="Arial" w:hAnsi="Arial" w:cs="Arial"/>
+        </w:rPr>
+        <w:t xml:space="preserve"> is currently developing in many fields of science and industry. The types of </w:t>
+      </w:r>
+      <w:r>
+        <w:rPr>
+          <w:rFonts w:ascii="Arial" w:hAnsi="Arial" w:cs="Arial"/>
+        </w:rPr>
+        <w:t xml:space="preserve">the </w:t>
+      </w:r>
+      <w:r>
+        <w:rPr>
+          <w:rFonts w:ascii="Arial" w:hAnsi="Arial" w:cs="Arial"/>
+        </w:rPr>
+        <w:t xml:space="preserve">machine learning </w:t>
+      </w:r>
+      <w:r>
+        <w:rPr>
+          <w:rFonts w:ascii="Arial" w:hAnsi="Arial" w:cs="Arial"/>
+        </w:rPr>
+        <w:t>differ in</w:t>
+      </w:r>
+      <w:r>
+        <w:rPr>
+          <w:rFonts w:ascii="Arial" w:hAnsi="Arial" w:cs="Arial"/>
+        </w:rPr>
+        <w:t xml:space="preserve"> the type of </w:t>
+      </w:r>
+      <w:r>
+        <w:rPr>
+          <w:rFonts w:ascii="Arial" w:hAnsi="Arial" w:cs="Arial"/>
+        </w:rPr>
+        <w:t xml:space="preserve">their </w:t>
+      </w:r>
+      <w:r>
+        <w:rPr>
+          <w:rFonts w:ascii="Arial" w:hAnsi="Arial" w:cs="Arial"/>
+        </w:rPr>
+        <w:t>input and output or the type of task</w:t>
+      </w:r>
+      <w:r>
+        <w:rPr>
+          <w:rFonts w:ascii="Arial" w:hAnsi="Arial" w:cs="Arial"/>
+        </w:rPr>
+        <w:t>s they are intended to</w:t>
+      </w:r>
+      <w:r>
+        <w:rPr>
+          <w:rFonts w:ascii="Arial" w:hAnsi="Arial" w:cs="Arial"/>
+        </w:rPr>
+        <w:t xml:space="preserve"> complete. Currently,</w:t>
+      </w:r>
+      <w:r>
+        <w:rPr>
+          <w:rFonts w:ascii="Arial" w:hAnsi="Arial" w:cs="Arial"/>
+        </w:rPr>
+        <w:t xml:space="preserve"> the</w:t>
+      </w:r>
+      <w:r>
+        <w:rPr>
+          <w:rFonts w:ascii="Arial" w:hAnsi="Arial" w:cs="Arial"/>
+        </w:rPr>
+        <w:t xml:space="preserve"> machine learning is mainly divided into the following three categories: supervised learning, unsupervised learning, and reinforcement learning</w:t>
+      </w:r>
+      <w:r>
+        <w:rPr>
+          <w:rFonts w:ascii="Arial" w:hAnsi="Arial" w:cs="Arial"/>
+        </w:rPr>
+        <w:t xml:space="preserve"> []</w:t>
+      </w:r>
+      <w:r>
+        <w:rPr>
+          <w:rFonts w:ascii="Arial" w:hAnsi="Arial" w:cs="Arial"/>
+        </w:rPr>
+        <w:t xml:space="preserve">. </w:t>
+      </w:r>
+      <w:r>
+        <w:rPr>
+          <w:rFonts w:ascii="Arial" w:hAnsi="Arial" w:cs="Arial"/>
+        </w:rPr>
+        <w:t>The s</w:t>
+      </w:r>
+      <w:r>
+        <w:rPr>
+          <w:rFonts w:ascii="Arial" w:hAnsi="Arial" w:cs="Arial"/>
+        </w:rPr>
+        <w:t xml:space="preserve">upervised learning uses training data with labels (real values) to train the model, and the training model is </w:t>
+      </w:r>
+      <w:r>
+        <w:rPr>
+          <w:rFonts w:ascii="Arial" w:hAnsi="Arial" w:cs="Arial"/>
+        </w:rPr>
+        <w:t>fitted</w:t>
+      </w:r>
+      <w:r>
+        <w:rPr>
+          <w:rFonts w:ascii="Arial" w:hAnsi="Arial" w:cs="Arial"/>
+        </w:rPr>
+        <w:t xml:space="preserve"> to the real model by </w:t>
+      </w:r>
+      <w:r>
+        <w:rPr>
+          <w:rFonts w:ascii="Arial" w:hAnsi="Arial" w:cs="Arial"/>
+        </w:rPr>
+        <w:t>some iterative updating method</w:t>
+      </w:r>
+      <w:r>
+        <w:rPr>
+          <w:rFonts w:ascii="Arial" w:hAnsi="Arial" w:cs="Arial"/>
+        </w:rPr>
+        <w:t xml:space="preserve">. The two main </w:t>
+      </w:r>
+      <w:r>
+        <w:rPr>
+          <w:rFonts w:ascii="Arial" w:hAnsi="Arial" w:cs="Arial"/>
+        </w:rPr>
+        <w:t xml:space="preserve">application </w:t>
+      </w:r>
+      <w:r>
+        <w:rPr>
+          <w:rFonts w:ascii="Arial" w:hAnsi="Arial" w:cs="Arial"/>
+        </w:rPr>
+        <w:t xml:space="preserve">directions </w:t>
+      </w:r>
+      <w:r>
+        <w:rPr>
+          <w:rFonts w:ascii="Arial" w:hAnsi="Arial" w:cs="Arial"/>
+        </w:rPr>
+        <w:t>of it are</w:t>
+      </w:r>
+      <w:r>
+        <w:rPr>
+          <w:rFonts w:ascii="Arial" w:hAnsi="Arial" w:cs="Arial"/>
+        </w:rPr>
+        <w:t xml:space="preserve"> classification problem and regression problem. </w:t>
+      </w:r>
+      <w:r>
+        <w:rPr>
+          <w:rFonts w:ascii="Arial" w:hAnsi="Arial" w:cs="Arial"/>
+        </w:rPr>
+        <w:t>The u</w:t>
+      </w:r>
+      <w:r>
+        <w:rPr>
+          <w:rFonts w:ascii="Arial" w:hAnsi="Arial" w:cs="Arial"/>
+        </w:rPr>
+        <w:t xml:space="preserve">nsupervised learning uses the </w:t>
+      </w:r>
+      <w:r>
+        <w:rPr>
+          <w:rFonts w:ascii="Arial" w:hAnsi="Arial" w:cs="Arial"/>
+        </w:rPr>
+        <w:t>unlabelled</w:t>
+      </w:r>
+      <w:r>
+        <w:rPr>
+          <w:rFonts w:ascii="Arial" w:hAnsi="Arial" w:cs="Arial"/>
+        </w:rPr>
+        <w:t xml:space="preserve"> training data to train the model</w:t>
+      </w:r>
+      <w:r>
+        <w:rPr>
+          <w:rFonts w:ascii="Arial" w:hAnsi="Arial" w:cs="Arial"/>
+        </w:rPr>
+        <w:t xml:space="preserve"> []</w:t>
+      </w:r>
+      <w:r>
+        <w:rPr>
+          <w:rFonts w:ascii="Arial" w:hAnsi="Arial" w:cs="Arial"/>
+        </w:rPr>
+        <w:t xml:space="preserve">. Through the analysis of the characteristics of the training data, the </w:t>
+      </w:r>
+      <w:r>
+        <w:rPr>
+          <w:rFonts w:ascii="Arial" w:hAnsi="Arial" w:cs="Arial"/>
+        </w:rPr>
+        <w:t xml:space="preserve">feature of the </w:t>
+      </w:r>
+      <w:r>
+        <w:rPr>
+          <w:rFonts w:ascii="Arial" w:hAnsi="Arial" w:cs="Arial"/>
+        </w:rPr>
+        <w:t xml:space="preserve">distribution of the dataset </w:t>
+      </w:r>
+      <w:r>
+        <w:rPr>
+          <w:rFonts w:ascii="Arial" w:hAnsi="Arial" w:cs="Arial"/>
+        </w:rPr>
+        <w:t>can be</w:t>
+      </w:r>
+      <w:r>
+        <w:rPr>
+          <w:rFonts w:ascii="Arial" w:hAnsi="Arial" w:cs="Arial"/>
+        </w:rPr>
+        <w:t xml:space="preserve"> found. The main </w:t>
+      </w:r>
+      <w:r>
+        <w:rPr>
+          <w:rFonts w:ascii="Arial" w:hAnsi="Arial" w:cs="Arial"/>
+        </w:rPr>
+        <w:t>application</w:t>
+      </w:r>
+      <w:r>
+        <w:rPr>
+          <w:rFonts w:ascii="Arial" w:hAnsi="Arial" w:cs="Arial"/>
+        </w:rPr>
+        <w:t xml:space="preserve"> direction</w:t>
+      </w:r>
+      <w:r>
+        <w:rPr>
+          <w:rFonts w:ascii="Arial" w:hAnsi="Arial" w:cs="Arial"/>
+        </w:rPr>
+        <w:t>s of it</w:t>
+      </w:r>
+      <w:r>
+        <w:rPr>
+          <w:rFonts w:ascii="Arial" w:hAnsi="Arial" w:cs="Arial"/>
+        </w:rPr>
+        <w:t xml:space="preserve"> </w:t>
+      </w:r>
+      <w:r>
+        <w:rPr>
+          <w:rFonts w:ascii="Arial" w:hAnsi="Arial" w:cs="Arial"/>
+        </w:rPr>
+        <w:t>are</w:t>
+      </w:r>
+      <w:r>
+        <w:rPr>
+          <w:rFonts w:ascii="Arial" w:hAnsi="Arial" w:cs="Arial"/>
+        </w:rPr>
+        <w:t xml:space="preserve"> dimension reduction problem and clustering problem</w:t>
+      </w:r>
+      <w:r>
+        <w:rPr>
+          <w:rFonts w:ascii="Arial" w:hAnsi="Arial" w:cs="Arial"/>
+        </w:rPr>
+        <w:t xml:space="preserve"> []</w:t>
+      </w:r>
+      <w:r>
+        <w:rPr>
+          <w:rFonts w:ascii="Arial" w:hAnsi="Arial" w:cs="Arial"/>
+        </w:rPr>
+        <w:t xml:space="preserve">. </w:t>
+      </w:r>
+      <w:r>
+        <w:rPr>
+          <w:rFonts w:ascii="Arial" w:hAnsi="Arial" w:cs="Arial"/>
+        </w:rPr>
+        <w:t>The r</w:t>
+      </w:r>
+      <w:r>
+        <w:rPr>
+          <w:rFonts w:ascii="Arial" w:hAnsi="Arial" w:cs="Arial"/>
+        </w:rPr>
+        <w:t>einforcement learning does not use training datasets</w:t>
+      </w:r>
+      <w:r>
+        <w:rPr>
+          <w:rFonts w:ascii="Arial" w:hAnsi="Arial" w:cs="Arial"/>
+        </w:rPr>
+        <w:t xml:space="preserve"> to train the model</w:t>
+      </w:r>
+      <w:r>
+        <w:rPr>
+          <w:rFonts w:ascii="Arial" w:hAnsi="Arial" w:cs="Arial"/>
+        </w:rPr>
+        <w:t>, but the model itself interact</w:t>
+      </w:r>
+      <w:r>
+        <w:rPr>
+          <w:rFonts w:ascii="Arial" w:hAnsi="Arial" w:cs="Arial"/>
+        </w:rPr>
+        <w:t>s</w:t>
+      </w:r>
+      <w:r>
+        <w:rPr>
+          <w:rFonts w:ascii="Arial" w:hAnsi="Arial" w:cs="Arial"/>
+        </w:rPr>
+        <w:t xml:space="preserve"> with the real world </w:t>
+      </w:r>
+      <w:r>
+        <w:rPr>
+          <w:rFonts w:ascii="Arial" w:hAnsi="Arial" w:cs="Arial"/>
+        </w:rPr>
+        <w:t xml:space="preserve">according to a certain </w:t>
+      </w:r>
+      <w:r>
+        <w:rPr>
+          <w:rFonts w:ascii="Arial" w:hAnsi="Arial" w:cs="Arial"/>
+        </w:rPr>
+        <w:t>policy</w:t>
+      </w:r>
+      <w:r>
+        <w:rPr>
+          <w:rFonts w:ascii="Arial" w:hAnsi="Arial" w:cs="Arial"/>
+        </w:rPr>
+        <w:t xml:space="preserve"> and get the response</w:t>
+      </w:r>
+      <w:r>
+        <w:rPr>
+          <w:rFonts w:ascii="Arial" w:hAnsi="Arial" w:cs="Arial"/>
+        </w:rPr>
+        <w:t xml:space="preserve"> from real world</w:t>
+      </w:r>
+      <w:r>
+        <w:rPr>
+          <w:rFonts w:ascii="Arial" w:hAnsi="Arial" w:cs="Arial"/>
+        </w:rPr>
+        <w:t xml:space="preserve">, and ultimately </w:t>
+      </w:r>
+      <w:r>
+        <w:rPr>
+          <w:rFonts w:ascii="Arial" w:hAnsi="Arial" w:cs="Arial"/>
+        </w:rPr>
+        <w:t xml:space="preserve">it </w:t>
+      </w:r>
+      <w:r>
+        <w:rPr>
+          <w:rFonts w:ascii="Arial" w:hAnsi="Arial" w:cs="Arial"/>
+        </w:rPr>
+        <w:t>finds the</w:t>
+      </w:r>
+      <w:r>
+        <w:rPr>
+          <w:rFonts w:ascii="Arial" w:hAnsi="Arial" w:cs="Arial"/>
+        </w:rPr>
+        <w:t xml:space="preserve"> most </w:t>
+      </w:r>
+      <w:r>
+        <w:rPr>
+          <w:rFonts w:ascii="Arial" w:hAnsi="Arial" w:cs="Arial"/>
+        </w:rPr>
+        <w:t>appropriate action which can get maximum benefit</w:t>
+      </w:r>
+      <w:r>
+        <w:rPr>
+          <w:rFonts w:ascii="Arial" w:hAnsi="Arial" w:cs="Arial"/>
+        </w:rPr>
+        <w:t>.</w:t>
+      </w:r>
+      <w:r>
+        <w:rPr>
+          <w:rFonts w:ascii="Arial" w:hAnsi="Arial" w:cs="Arial"/>
+        </w:rPr>
+        <w:t xml:space="preserve"> The main application</w:t>
+      </w:r>
+      <w:r>
+        <w:rPr>
+          <w:rFonts w:ascii="Arial" w:hAnsi="Arial" w:cs="Arial"/>
+        </w:rPr>
+        <w:t xml:space="preserve"> direction</w:t>
+      </w:r>
+      <w:r>
+        <w:rPr>
+          <w:rFonts w:ascii="Arial" w:hAnsi="Arial" w:cs="Arial"/>
+        </w:rPr>
+        <w:t xml:space="preserve"> of it are control</w:t>
+      </w:r>
+      <w:r>
+        <w:rPr>
+          <w:rFonts w:ascii="Arial" w:hAnsi="Arial" w:cs="Arial"/>
+        </w:rPr>
+        <w:t>ling</w:t>
+      </w:r>
+      <w:r>
+        <w:rPr>
+          <w:rFonts w:ascii="Arial" w:hAnsi="Arial" w:cs="Arial"/>
+        </w:rPr>
+        <w:t xml:space="preserve"> problem and </w:t>
+      </w:r>
+      <w:r>
+        <w:rPr>
+          <w:rFonts w:ascii="Arial" w:hAnsi="Arial" w:cs="Arial"/>
+        </w:rPr>
+        <w:t>gam</w:t>
+      </w:r>
+      <w:r>
+        <w:rPr>
+          <w:rFonts w:ascii="Arial" w:hAnsi="Arial" w:cs="Arial"/>
+        </w:rPr>
+        <w:t>ing</w:t>
+      </w:r>
+      <w:r>
+        <w:rPr>
+          <w:rFonts w:ascii="Arial" w:hAnsi="Arial" w:cs="Arial"/>
+        </w:rPr>
+        <w:t xml:space="preserve"> problem</w:t>
+      </w:r>
+      <w:r>
+        <w:rPr>
+          <w:rFonts w:ascii="Arial" w:hAnsi="Arial" w:cs="Arial"/>
+        </w:rPr>
+        <w:t xml:space="preserve"> []</w:t>
+      </w:r>
+      <w:r>
+        <w:rPr>
+          <w:rFonts w:ascii="Arial" w:hAnsi="Arial" w:cs="Arial"/>
+        </w:rPr>
+        <w:t>.</w:t>
       </w:r>
     </w:p>
     <w:p>
@@ -271,481 +738,10 @@
       <w:r>
         <w:rPr>
           <w:rFonts w:ascii="Arial" w:hAnsi="Arial" w:cs="Arial"/>
-        </w:rPr>
-        <w:t xml:space="preserve">Machine learning </w:t>
-      </w:r>
-      <w:r>
-        <w:rPr>
-          <w:rFonts w:ascii="Arial" w:hAnsi="Arial" w:cs="Arial"/>
-        </w:rPr>
-        <w:t xml:space="preserve">now </w:t>
-      </w:r>
-      <w:r>
-        <w:rPr>
-          <w:rFonts w:ascii="Arial" w:hAnsi="Arial" w:cs="Arial"/>
-        </w:rPr>
-        <w:t xml:space="preserve">is </w:t>
-      </w:r>
-      <w:r>
-        <w:rPr>
-          <w:rFonts w:ascii="Arial" w:hAnsi="Arial" w:cs="Arial"/>
-        </w:rPr>
-        <w:t>very popular and in demand</w:t>
-      </w:r>
-      <w:r>
-        <w:rPr>
-          <w:rFonts w:ascii="Arial" w:hAnsi="Arial" w:cs="Arial"/>
-        </w:rPr>
-        <w:t>. It is a</w:t>
-      </w:r>
-      <w:r>
-        <w:rPr>
-          <w:rFonts w:ascii="Arial" w:hAnsi="Arial" w:cs="Arial"/>
-        </w:rPr>
-        <w:t>n</w:t>
-      </w:r>
-      <w:r>
-        <w:rPr>
-          <w:rFonts w:ascii="Arial" w:hAnsi="Arial" w:cs="Arial"/>
-        </w:rPr>
-        <w:t xml:space="preserve"> interdisciplinary subject</w:t>
-      </w:r>
-      <w:r>
-        <w:rPr>
-          <w:rFonts w:ascii="Arial" w:hAnsi="Arial" w:cs="Arial"/>
-        </w:rPr>
-        <w:t xml:space="preserve"> which</w:t>
-      </w:r>
-      <w:r>
-        <w:rPr>
-          <w:rFonts w:ascii="Arial" w:hAnsi="Arial" w:cs="Arial"/>
-        </w:rPr>
-        <w:t xml:space="preserve"> is the core technology of artificial. </w:t>
-      </w:r>
-      <w:r>
-        <w:rPr>
-          <w:rFonts w:ascii="Arial" w:hAnsi="Arial" w:cs="Arial"/>
-        </w:rPr>
-        <w:t>The machine learning</w:t>
-      </w:r>
-      <w:r>
-        <w:rPr>
-          <w:rFonts w:ascii="Arial" w:hAnsi="Arial" w:cs="Arial"/>
-        </w:rPr>
-        <w:t xml:space="preserve"> is currently developing in many fields of science and industry. The types of machine learning </w:t>
-      </w:r>
-      <w:r>
-        <w:rPr>
-          <w:rFonts w:ascii="Arial" w:hAnsi="Arial" w:cs="Arial"/>
-        </w:rPr>
-        <w:t>differ in</w:t>
-      </w:r>
-      <w:r>
-        <w:rPr>
-          <w:rFonts w:ascii="Arial" w:hAnsi="Arial" w:cs="Arial"/>
-        </w:rPr>
-        <w:t xml:space="preserve"> the type of </w:t>
-      </w:r>
-      <w:r>
-        <w:rPr>
-          <w:rFonts w:ascii="Arial" w:hAnsi="Arial" w:cs="Arial"/>
-        </w:rPr>
-        <w:t xml:space="preserve">their </w:t>
-      </w:r>
-      <w:r>
-        <w:rPr>
-          <w:rFonts w:ascii="Arial" w:hAnsi="Arial" w:cs="Arial"/>
-        </w:rPr>
-        <w:t>input and output</w:t>
-      </w:r>
-      <w:r>
-        <w:rPr>
-          <w:rFonts w:ascii="Arial" w:hAnsi="Arial" w:cs="Arial"/>
-        </w:rPr>
-        <w:t xml:space="preserve"> data</w:t>
-      </w:r>
-      <w:r>
-        <w:rPr>
-          <w:rFonts w:ascii="Arial" w:hAnsi="Arial" w:cs="Arial"/>
-        </w:rPr>
-        <w:t xml:space="preserve"> or the type of task</w:t>
-      </w:r>
-      <w:r>
-        <w:rPr>
-          <w:rFonts w:ascii="Arial" w:hAnsi="Arial" w:cs="Arial"/>
-        </w:rPr>
-        <w:t>s they are intended to</w:t>
-      </w:r>
-      <w:r>
-        <w:rPr>
-          <w:rFonts w:ascii="Arial" w:hAnsi="Arial" w:cs="Arial"/>
-        </w:rPr>
-        <w:t xml:space="preserve"> complete. Currently,</w:t>
-      </w:r>
-      <w:r>
-        <w:rPr>
-          <w:rFonts w:ascii="Arial" w:hAnsi="Arial" w:cs="Arial"/>
-        </w:rPr>
-        <w:t xml:space="preserve"> the</w:t>
-      </w:r>
-      <w:r>
-        <w:rPr>
-          <w:rFonts w:ascii="Arial" w:hAnsi="Arial" w:cs="Arial"/>
-        </w:rPr>
-        <w:t xml:space="preserve"> machine learning is mainly divided into the following three categories: supervised learning, unsupervised learning, and reinforcement learning</w:t>
-      </w:r>
-      <w:r>
-        <w:rPr>
-          <w:rFonts w:ascii="Arial" w:hAnsi="Arial" w:cs="Arial"/>
-        </w:rPr>
-        <w:t xml:space="preserve"> []</w:t>
-      </w:r>
-      <w:r>
-        <w:rPr>
-          <w:rFonts w:ascii="Arial" w:hAnsi="Arial" w:cs="Arial"/>
-        </w:rPr>
-        <w:t xml:space="preserve">. </w:t>
-      </w:r>
-      <w:r>
-        <w:rPr>
-          <w:rFonts w:ascii="Arial" w:hAnsi="Arial" w:cs="Arial"/>
-        </w:rPr>
-        <w:t>The s</w:t>
-      </w:r>
-      <w:r>
-        <w:rPr>
-          <w:rFonts w:ascii="Arial" w:hAnsi="Arial" w:cs="Arial"/>
-        </w:rPr>
-        <w:t xml:space="preserve">upervised learning uses training data with labels (real values) to train the model, and the training model is </w:t>
-      </w:r>
-      <w:r>
-        <w:rPr>
-          <w:rFonts w:ascii="Arial" w:hAnsi="Arial" w:cs="Arial"/>
-        </w:rPr>
-        <w:t>fitted</w:t>
-      </w:r>
-      <w:r>
-        <w:rPr>
-          <w:rFonts w:ascii="Arial" w:hAnsi="Arial" w:cs="Arial"/>
-        </w:rPr>
-        <w:t xml:space="preserve"> to the real model by </w:t>
-      </w:r>
-      <w:r>
-        <w:rPr>
-          <w:rFonts w:ascii="Arial" w:hAnsi="Arial" w:cs="Arial"/>
-        </w:rPr>
-        <w:t>some iterative updating method</w:t>
-      </w:r>
-      <w:r>
-        <w:rPr>
-          <w:rFonts w:ascii="Arial" w:hAnsi="Arial" w:cs="Arial"/>
-        </w:rPr>
-        <w:t xml:space="preserve">. The two main </w:t>
-      </w:r>
-      <w:r>
-        <w:rPr>
-          <w:rFonts w:ascii="Arial" w:hAnsi="Arial" w:cs="Arial"/>
-        </w:rPr>
-        <w:t xml:space="preserve">application </w:t>
-      </w:r>
-      <w:r>
-        <w:rPr>
-          <w:rFonts w:ascii="Arial" w:hAnsi="Arial" w:cs="Arial"/>
-        </w:rPr>
-        <w:t xml:space="preserve">directions </w:t>
-      </w:r>
-      <w:r>
-        <w:rPr>
-          <w:rFonts w:ascii="Arial" w:hAnsi="Arial" w:cs="Arial"/>
-        </w:rPr>
-        <w:t>of it are</w:t>
-      </w:r>
-      <w:r>
-        <w:rPr>
-          <w:rFonts w:ascii="Arial" w:hAnsi="Arial" w:cs="Arial"/>
-        </w:rPr>
-        <w:t xml:space="preserve"> classification problem and regression problem. </w:t>
-      </w:r>
-      <w:r>
-        <w:rPr>
-          <w:rFonts w:ascii="Arial" w:hAnsi="Arial" w:cs="Arial"/>
-        </w:rPr>
-        <w:t>The u</w:t>
-      </w:r>
-      <w:r>
-        <w:rPr>
-          <w:rFonts w:ascii="Arial" w:hAnsi="Arial" w:cs="Arial"/>
-        </w:rPr>
-        <w:t xml:space="preserve">nsupervised learning uses the </w:t>
-      </w:r>
-      <w:r>
-        <w:rPr>
-          <w:rFonts w:ascii="Arial" w:hAnsi="Arial" w:cs="Arial"/>
-        </w:rPr>
-        <w:t>unlabelled</w:t>
-      </w:r>
-      <w:r>
-        <w:rPr>
-          <w:rFonts w:ascii="Arial" w:hAnsi="Arial" w:cs="Arial"/>
-        </w:rPr>
-        <w:t xml:space="preserve"> training data to train the model</w:t>
-      </w:r>
-      <w:r>
-        <w:rPr>
-          <w:rFonts w:ascii="Arial" w:hAnsi="Arial" w:cs="Arial"/>
-        </w:rPr>
-        <w:t xml:space="preserve"> []</w:t>
-      </w:r>
-      <w:r>
-        <w:rPr>
-          <w:rFonts w:ascii="Arial" w:hAnsi="Arial" w:cs="Arial"/>
-        </w:rPr>
-        <w:t xml:space="preserve">. Through the analysis of the characteristics of the training data, the </w:t>
-      </w:r>
-      <w:r>
-        <w:rPr>
-          <w:rFonts w:ascii="Arial" w:hAnsi="Arial" w:cs="Arial"/>
-        </w:rPr>
-        <w:t xml:space="preserve">feature of the </w:t>
-      </w:r>
-      <w:r>
-        <w:rPr>
-          <w:rFonts w:ascii="Arial" w:hAnsi="Arial" w:cs="Arial"/>
-        </w:rPr>
-        <w:t xml:space="preserve">distribution of the dataset </w:t>
-      </w:r>
-      <w:r>
-        <w:rPr>
-          <w:rFonts w:ascii="Arial" w:hAnsi="Arial" w:cs="Arial"/>
-        </w:rPr>
-        <w:t>can be</w:t>
-      </w:r>
-      <w:r>
-        <w:rPr>
-          <w:rFonts w:ascii="Arial" w:hAnsi="Arial" w:cs="Arial"/>
-        </w:rPr>
-        <w:t xml:space="preserve"> found. The main </w:t>
-      </w:r>
-      <w:r>
-        <w:rPr>
-          <w:rFonts w:ascii="Arial" w:hAnsi="Arial" w:cs="Arial"/>
-        </w:rPr>
-        <w:t>application</w:t>
-      </w:r>
-      <w:r>
-        <w:rPr>
-          <w:rFonts w:ascii="Arial" w:hAnsi="Arial" w:cs="Arial"/>
-        </w:rPr>
-        <w:t xml:space="preserve"> direction</w:t>
-      </w:r>
-      <w:r>
-        <w:rPr>
-          <w:rFonts w:ascii="Arial" w:hAnsi="Arial" w:cs="Arial"/>
-        </w:rPr>
-        <w:t>s of it</w:t>
-      </w:r>
-      <w:r>
-        <w:rPr>
-          <w:rFonts w:ascii="Arial" w:hAnsi="Arial" w:cs="Arial"/>
-        </w:rPr>
-        <w:t xml:space="preserve"> </w:t>
-      </w:r>
-      <w:r>
-        <w:rPr>
-          <w:rFonts w:ascii="Arial" w:hAnsi="Arial" w:cs="Arial"/>
-        </w:rPr>
-        <w:t>are</w:t>
-      </w:r>
-      <w:r>
-        <w:rPr>
-          <w:rFonts w:ascii="Arial" w:hAnsi="Arial" w:cs="Arial"/>
-        </w:rPr>
-        <w:t xml:space="preserve"> dimension reduction problem and clustering problem</w:t>
-      </w:r>
-      <w:r>
-        <w:rPr>
-          <w:rFonts w:ascii="Arial" w:hAnsi="Arial" w:cs="Arial"/>
-        </w:rPr>
-        <w:t xml:space="preserve"> []</w:t>
-      </w:r>
-      <w:r>
-        <w:rPr>
-          <w:rFonts w:ascii="Arial" w:hAnsi="Arial" w:cs="Arial"/>
-        </w:rPr>
-        <w:t xml:space="preserve">. </w:t>
-      </w:r>
-      <w:r>
-        <w:rPr>
-          <w:rFonts w:ascii="Arial" w:hAnsi="Arial" w:cs="Arial"/>
-        </w:rPr>
-        <w:t>The r</w:t>
-      </w:r>
-      <w:r>
-        <w:rPr>
-          <w:rFonts w:ascii="Arial" w:hAnsi="Arial" w:cs="Arial"/>
-        </w:rPr>
-        <w:t>einforcement learning does not use training datasets</w:t>
-      </w:r>
-      <w:r>
-        <w:rPr>
-          <w:rFonts w:ascii="Arial" w:hAnsi="Arial" w:cs="Arial"/>
-        </w:rPr>
-        <w:t xml:space="preserve"> to train the model</w:t>
-      </w:r>
-      <w:r>
-        <w:rPr>
-          <w:rFonts w:ascii="Arial" w:hAnsi="Arial" w:cs="Arial"/>
-        </w:rPr>
-        <w:t>, but the model itself interact</w:t>
-      </w:r>
-      <w:r>
-        <w:rPr>
-          <w:rFonts w:ascii="Arial" w:hAnsi="Arial" w:cs="Arial"/>
-        </w:rPr>
-        <w:t>s</w:t>
-      </w:r>
-      <w:r>
-        <w:rPr>
-          <w:rFonts w:ascii="Arial" w:hAnsi="Arial" w:cs="Arial"/>
-        </w:rPr>
-        <w:t xml:space="preserve"> with the real world </w:t>
-      </w:r>
-      <w:r>
-        <w:rPr>
-          <w:rFonts w:ascii="Arial" w:hAnsi="Arial" w:cs="Arial"/>
-        </w:rPr>
-        <w:t xml:space="preserve">according to a certain </w:t>
-      </w:r>
-      <w:r>
-        <w:rPr>
-          <w:rFonts w:ascii="Arial" w:hAnsi="Arial" w:cs="Arial"/>
-        </w:rPr>
-        <w:t>policy</w:t>
-      </w:r>
-      <w:r>
-        <w:rPr>
-          <w:rFonts w:ascii="Arial" w:hAnsi="Arial" w:cs="Arial"/>
-        </w:rPr>
-        <w:t xml:space="preserve"> and get the response</w:t>
-      </w:r>
-      <w:r>
-        <w:rPr>
-          <w:rFonts w:ascii="Arial" w:hAnsi="Arial" w:cs="Arial"/>
-        </w:rPr>
-        <w:t xml:space="preserve"> from real world</w:t>
-      </w:r>
-      <w:r>
-        <w:rPr>
-          <w:rFonts w:ascii="Arial" w:hAnsi="Arial" w:cs="Arial"/>
-        </w:rPr>
-        <w:t xml:space="preserve">, and ultimately </w:t>
-      </w:r>
-      <w:r>
-        <w:rPr>
-          <w:rFonts w:ascii="Arial" w:hAnsi="Arial" w:cs="Arial"/>
-        </w:rPr>
-        <w:t xml:space="preserve">it </w:t>
-      </w:r>
-      <w:r>
-        <w:rPr>
-          <w:rFonts w:ascii="Arial" w:hAnsi="Arial" w:cs="Arial"/>
-        </w:rPr>
-        <w:t>finds the</w:t>
-      </w:r>
-      <w:r>
-        <w:rPr>
-          <w:rFonts w:ascii="Arial" w:hAnsi="Arial" w:cs="Arial"/>
-        </w:rPr>
-        <w:t xml:space="preserve"> most </w:t>
-      </w:r>
-      <w:r>
-        <w:rPr>
-          <w:rFonts w:ascii="Arial" w:hAnsi="Arial" w:cs="Arial"/>
-        </w:rPr>
-        <w:t>appropriate action which can get maximum benefit</w:t>
-      </w:r>
-      <w:r>
-        <w:rPr>
-          <w:rFonts w:ascii="Arial" w:hAnsi="Arial" w:cs="Arial"/>
-        </w:rPr>
-        <w:t>.</w:t>
-      </w:r>
-      <w:r>
-        <w:rPr>
-          <w:rFonts w:ascii="Arial" w:hAnsi="Arial" w:cs="Arial"/>
-        </w:rPr>
-        <w:t xml:space="preserve"> The main application</w:t>
-      </w:r>
-      <w:r>
-        <w:rPr>
-          <w:rFonts w:ascii="Arial" w:hAnsi="Arial" w:cs="Arial"/>
-        </w:rPr>
-        <w:t xml:space="preserve"> direction</w:t>
-      </w:r>
-      <w:r>
-        <w:rPr>
-          <w:rFonts w:ascii="Arial" w:hAnsi="Arial" w:cs="Arial"/>
-        </w:rPr>
-        <w:t xml:space="preserve"> of it are control</w:t>
-      </w:r>
-      <w:r>
-        <w:rPr>
-          <w:rFonts w:ascii="Arial" w:hAnsi="Arial" w:cs="Arial"/>
-        </w:rPr>
-        <w:t>ling</w:t>
-      </w:r>
-      <w:r>
-        <w:rPr>
-          <w:rFonts w:ascii="Arial" w:hAnsi="Arial" w:cs="Arial"/>
-        </w:rPr>
-        <w:t xml:space="preserve"> problem and </w:t>
-      </w:r>
-      <w:r>
-        <w:rPr>
-          <w:rFonts w:ascii="Arial" w:hAnsi="Arial" w:cs="Arial"/>
-        </w:rPr>
-        <w:t>gam</w:t>
-      </w:r>
-      <w:r>
-        <w:rPr>
-          <w:rFonts w:ascii="Arial" w:hAnsi="Arial" w:cs="Arial"/>
-        </w:rPr>
-        <w:t>ing</w:t>
-      </w:r>
-      <w:r>
-        <w:rPr>
-          <w:rFonts w:ascii="Arial" w:hAnsi="Arial" w:cs="Arial"/>
-        </w:rPr>
-        <w:t xml:space="preserve"> problem</w:t>
-      </w:r>
-      <w:r>
-        <w:rPr>
-          <w:rFonts w:ascii="Arial" w:hAnsi="Arial" w:cs="Arial"/>
-        </w:rPr>
-        <w:t xml:space="preserve"> []</w:t>
-      </w:r>
-      <w:r>
-        <w:rPr>
-          <w:rFonts w:ascii="Arial" w:hAnsi="Arial" w:cs="Arial"/>
-        </w:rPr>
-        <w:t>.</w:t>
-      </w:r>
-    </w:p>
-    <w:p>
-      <w:pPr>
-        <w:jc w:val="both"/>
-        <w:rPr>
-          <w:rFonts w:ascii="Arial" w:hAnsi="Arial" w:cs="Arial"/>
-        </w:rPr>
-      </w:pPr>
-      <w:bookmarkStart w:id="0" w:name="_GoBack"/>
-      <w:r>
-        <w:rPr>
-          <w:rFonts w:ascii="Arial" w:hAnsi="Arial" w:cs="Arial"/>
           <w:noProof/>
         </w:rPr>
         <w:pict>
-          <v:group id="_x0000_s1045" style="position:absolute;left:0;text-align:left;margin-left:59.5pt;margin-top:138.45pt;width:332.55pt;height:144.5pt;z-index:251672576" coordorigin="2639,10490" coordsize="6651,2890">
+          <v:group id="_x0000_s1045" style="position:absolute;left:0;text-align:left;margin-left:59.5pt;margin-top:138.45pt;width:332.55pt;height:144.5pt;z-index:251658752" coordorigin="2639,10490" coordsize="6651,2890">
             <v:rect id="_x0000_s1026" style="position:absolute;left:5030;top:10490;width:1960;height:470" strokeweight="1pt">
               <v:textbox style="mso-next-textbox:#_x0000_s1026">
                 <w:txbxContent>
@@ -804,8 +800,8 @@
               <v:stroke joinstyle="miter"/>
               <v:path gradientshapeok="t" o:connecttype="rect"/>
             </v:shapetype>
-            <v:shape id="文本框 2" o:spid="_x0000_s1041" type="#_x0000_t202" style="position:absolute;left:2639;top:11582;width:1411;height:458;visibility:visible;mso-wrap-distance-left:9pt;mso-wrap-distance-top:3.6pt;mso-wrap-distance-right:9pt;mso-wrap-distance-bottom:3.6pt;mso-position-horizontal-relative:text;mso-position-vertical-relative:text;mso-width-relative:margin;mso-height-relative:margin;v-text-anchor:top" strokeweight="1pt">
-              <v:textbox style="mso-next-textbox:#文本框 2">
+            <v:shape id="_x0000_s1041" type="#_x0000_t202" style="position:absolute;left:2639;top:11582;width:1411;height:458;visibility:visible;mso-wrap-distance-left:9pt;mso-wrap-distance-top:3.6pt;mso-wrap-distance-right:9pt;mso-wrap-distance-bottom:3.6pt;mso-position-horizontal-relative:text;mso-position-vertical-relative:text;mso-width-relative:margin;mso-height-relative:margin;v-text-anchor:top" strokeweight="1pt">
+              <v:textbox style="mso-next-textbox:#_x0000_s1041">
                 <w:txbxContent>
                   <w:p>
                     <w:pPr>
@@ -818,7 +814,7 @@
                 </w:txbxContent>
               </v:textbox>
             </v:shape>
-            <v:shape id="文本框 2" o:spid="_x0000_s1042" type="#_x0000_t202" style="position:absolute;left:7879;top:11582;width:1411;height:458;visibility:visible;mso-wrap-distance-left:9pt;mso-wrap-distance-top:3.6pt;mso-wrap-distance-right:9pt;mso-wrap-distance-bottom:3.6pt;mso-position-horizontal-relative:text;mso-position-vertical-relative:text;mso-width-relative:margin;mso-height-relative:margin;v-text-anchor:top" strokeweight="1pt">
+            <v:shape id="_x0000_s1042" type="#_x0000_t202" style="position:absolute;left:7879;top:11582;width:1411;height:458;visibility:visible;mso-wrap-distance-left:9pt;mso-wrap-distance-top:3.6pt;mso-wrap-distance-right:9pt;mso-wrap-distance-bottom:3.6pt;mso-position-horizontal-relative:text;mso-position-vertical-relative:text;mso-width-relative:margin;mso-height-relative:margin;v-text-anchor:top" strokeweight="1pt">
               <v:textbox>
                 <w:txbxContent>
                   <w:p>
@@ -839,7 +835,7 @@
                 </w:txbxContent>
               </v:textbox>
             </v:shape>
-            <v:shape id="文本框 2" o:spid="_x0000_s1043" type="#_x0000_t202" style="position:absolute;left:5299;top:11582;width:1411;height:458;visibility:visible;mso-wrap-distance-left:9pt;mso-wrap-distance-top:3.6pt;mso-wrap-distance-right:9pt;mso-wrap-distance-bottom:3.6pt;mso-position-horizontal-relative:text;mso-position-vertical-relative:text;mso-width-relative:margin;mso-height-relative:margin;v-text-anchor:top" strokeweight="1pt">
+            <v:shape id="_x0000_s1043" type="#_x0000_t202" style="position:absolute;left:5299;top:11582;width:1411;height:458;visibility:visible;mso-wrap-distance-left:9pt;mso-wrap-distance-top:3.6pt;mso-wrap-distance-right:9pt;mso-wrap-distance-bottom:3.6pt;mso-position-horizontal-relative:text;mso-position-vertical-relative:text;mso-width-relative:margin;mso-height-relative:margin;v-text-anchor:top" strokeweight="1pt">
               <v:textbox>
                 <w:txbxContent>
                   <w:p>
@@ -863,7 +859,6 @@
           </v:group>
         </w:pict>
       </w:r>
-      <w:bookmarkEnd w:id="0"/>
       <w:r>
         <w:rPr>
           <w:rFonts w:ascii="Arial" w:hAnsi="Arial" w:cs="Arial"/>
@@ -2385,6 +2380,24 @@
     </w:p>
     <w:p>
       <w:pPr>
+        <w:spacing w:after="120" w:line="240" w:lineRule="auto"/>
+        <w:rPr>
+          <w:rFonts w:ascii="Arial" w:hAnsi="Arial" w:cs="Arial"/>
+          <w:b/>
+          <w:sz w:val="28"/>
+        </w:rPr>
+      </w:pPr>
+      <w:r>
+        <w:rPr>
+          <w:rFonts w:ascii="Arial" w:hAnsi="Arial" w:cs="Arial"/>
+          <w:b/>
+          <w:sz w:val="28"/>
+        </w:rPr>
+        <w:t>Machine learning in Network routing</w:t>
+      </w:r>
+    </w:p>
+    <w:p>
+      <w:pPr>
         <w:spacing w:after="120"/>
         <w:jc w:val="both"/>
         <w:rPr>
@@ -2650,463 +2663,17 @@
         <w:jc w:val="both"/>
         <w:rPr>
           <w:rFonts w:ascii="Arial" w:hAnsi="Arial" w:cs="Arial"/>
-        </w:rPr>
-      </w:pPr>
-      <w:r>
-        <w:rPr>
-          <w:rFonts w:ascii="Arial" w:hAnsi="Arial" w:cs="Arial"/>
-        </w:rPr>
-        <w:t xml:space="preserve">At present, most of the reinforcement learning algorithms are basically based on the Markov Decision Process (MDP), which describes the </w:t>
-      </w:r>
-      <w:r>
-        <w:rPr>
-          <w:rFonts w:ascii="Arial" w:hAnsi="Arial" w:cs="Arial"/>
-        </w:rPr>
-        <w:t>stochastic</w:t>
-      </w:r>
-      <w:r>
-        <w:rPr>
-          <w:rFonts w:ascii="Arial" w:hAnsi="Arial" w:cs="Arial"/>
-        </w:rPr>
-        <w:t xml:space="preserve"> </w:t>
-      </w:r>
-      <w:r>
-        <w:rPr>
-          <w:rFonts w:ascii="Arial" w:hAnsi="Arial" w:cs="Arial"/>
-        </w:rPr>
-        <w:t>policy</w:t>
-      </w:r>
-      <w:r>
-        <w:rPr>
-          <w:rFonts w:ascii="Arial" w:hAnsi="Arial" w:cs="Arial"/>
-        </w:rPr>
-        <w:t xml:space="preserve"> and possible feedback </w:t>
-      </w:r>
-      <w:r>
-        <w:rPr>
-          <w:rFonts w:ascii="Arial" w:hAnsi="Arial" w:cs="Arial"/>
-        </w:rPr>
-        <w:t>reward</w:t>
-      </w:r>
-      <w:r>
-        <w:rPr>
-          <w:rFonts w:ascii="Arial" w:hAnsi="Arial" w:cs="Arial"/>
-        </w:rPr>
-        <w:t xml:space="preserve"> that the agent can achieve in an environment with Markov propert</w:t>
-      </w:r>
-      <w:r>
-        <w:rPr>
-          <w:rFonts w:ascii="Arial" w:hAnsi="Arial" w:cs="Arial"/>
-        </w:rPr>
-        <w:t>y</w:t>
-      </w:r>
-      <w:r>
-        <w:rPr>
-          <w:rFonts w:ascii="Arial" w:hAnsi="Arial" w:cs="Arial"/>
-        </w:rPr>
-        <w:t>.</w:t>
-      </w:r>
-      <w:r>
-        <w:rPr>
-          <w:rFonts w:ascii="Arial" w:hAnsi="Arial" w:cs="Arial"/>
-        </w:rPr>
-        <w:t xml:space="preserve"> The MDP was</w:t>
-      </w:r>
-      <w:r>
-        <w:rPr>
-          <w:rFonts w:ascii="Arial" w:hAnsi="Arial" w:cs="Arial"/>
-        </w:rPr>
-        <w:t xml:space="preserve"> Proposed by the Russian mathematician Andrei Markov, </w:t>
-      </w:r>
-      <w:r>
-        <w:rPr>
-          <w:rFonts w:ascii="Arial" w:hAnsi="Arial" w:cs="Arial"/>
-        </w:rPr>
-        <w:t>which</w:t>
-      </w:r>
-      <w:r>
-        <w:rPr>
-          <w:rFonts w:ascii="Arial" w:hAnsi="Arial" w:cs="Arial"/>
-        </w:rPr>
-        <w:t xml:space="preserve"> is an important theoretical basis for </w:t>
-      </w:r>
-      <w:r>
-        <w:rPr>
-          <w:rFonts w:ascii="Arial" w:hAnsi="Arial" w:cs="Arial"/>
-        </w:rPr>
-        <w:t xml:space="preserve">the reinforcement </w:t>
-      </w:r>
-      <w:r>
-        <w:rPr>
-          <w:rFonts w:ascii="Arial" w:hAnsi="Arial" w:cs="Arial"/>
-        </w:rPr>
-        <w:t>learning []. An MDP mainly consists of two parts, namely, the agent and the environment. The agent interacts with the environment</w:t>
-      </w:r>
-      <w:r>
-        <w:rPr>
-          <w:rFonts w:ascii="Arial" w:hAnsi="Arial" w:cs="Arial"/>
-        </w:rPr>
-        <w:t xml:space="preserve"> by making an action</w:t>
-      </w:r>
-      <w:r>
-        <w:rPr>
-          <w:rFonts w:ascii="Arial" w:hAnsi="Arial" w:cs="Arial"/>
-        </w:rPr>
-        <w:t xml:space="preserve"> and the environment responds to the agent </w:t>
-      </w:r>
-      <w:r>
-        <w:rPr>
-          <w:rFonts w:ascii="Arial" w:hAnsi="Arial" w:cs="Arial"/>
-        </w:rPr>
-        <w:t>by</w:t>
-      </w:r>
-      <w:r>
-        <w:rPr>
-          <w:rFonts w:ascii="Arial" w:hAnsi="Arial" w:cs="Arial"/>
-        </w:rPr>
-        <w:t xml:space="preserve"> </w:t>
-      </w:r>
-      <w:r>
-        <w:rPr>
-          <w:rFonts w:ascii="Arial" w:hAnsi="Arial" w:cs="Arial"/>
-        </w:rPr>
-        <w:t>returning a reward</w:t>
-      </w:r>
-      <w:r>
-        <w:rPr>
-          <w:rFonts w:ascii="Arial" w:hAnsi="Arial" w:cs="Arial"/>
-        </w:rPr>
-        <w:t>. In general, an MDP generally co</w:t>
-      </w:r>
-      <w:r>
-        <w:rPr>
-          <w:rFonts w:ascii="Arial" w:hAnsi="Arial" w:cs="Arial"/>
-        </w:rPr>
-        <w:t>nsist</w:t>
-      </w:r>
-      <w:r>
-        <w:rPr>
-          <w:rFonts w:ascii="Arial" w:hAnsi="Arial" w:cs="Arial"/>
-        </w:rPr>
-        <w:t>s</w:t>
-      </w:r>
-      <w:r>
-        <w:rPr>
-          <w:rFonts w:ascii="Arial" w:hAnsi="Arial" w:cs="Arial"/>
-        </w:rPr>
-        <w:t xml:space="preserve"> of five </w:t>
-      </w:r>
-      <w:r>
-        <w:rPr>
-          <w:rFonts w:ascii="Arial" w:hAnsi="Arial" w:cs="Arial"/>
-        </w:rPr>
-        <w:t>components</w:t>
-      </w:r>
-      <w:r>
-        <w:rPr>
-          <w:rFonts w:ascii="Arial" w:hAnsi="Arial" w:cs="Arial"/>
-        </w:rPr>
-        <w:t xml:space="preserve"> {S, A, T, R, P},</w:t>
-      </w:r>
-      <w:r>
-        <w:rPr>
-          <w:rFonts w:ascii="Arial" w:hAnsi="Arial" w:cs="Arial"/>
-        </w:rPr>
-        <w:t xml:space="preserve"> where</w:t>
-      </w:r>
-      <w:r>
-        <w:rPr>
-          <w:rFonts w:ascii="Arial" w:hAnsi="Arial" w:cs="Arial"/>
-        </w:rPr>
-        <w:t xml:space="preserve"> S is </w:t>
-      </w:r>
-      <w:r>
-        <w:rPr>
-          <w:rFonts w:ascii="Arial" w:hAnsi="Arial" w:cs="Arial"/>
-        </w:rPr>
-        <w:t>the</w:t>
-      </w:r>
-      <w:r>
-        <w:rPr>
-          <w:rFonts w:ascii="Arial" w:hAnsi="Arial" w:cs="Arial"/>
-        </w:rPr>
-        <w:t xml:space="preserve"> </w:t>
-      </w:r>
-      <w:r>
-        <w:rPr>
-          <w:rFonts w:ascii="Arial" w:hAnsi="Arial" w:cs="Arial"/>
-        </w:rPr>
-        <w:t>set</w:t>
-      </w:r>
-      <w:r>
-        <w:rPr>
-          <w:rFonts w:ascii="Arial" w:hAnsi="Arial" w:cs="Arial"/>
-        </w:rPr>
-        <w:t xml:space="preserve"> of all states in the environment, A is </w:t>
-      </w:r>
-      <w:r>
-        <w:rPr>
-          <w:rFonts w:ascii="Arial" w:hAnsi="Arial" w:cs="Arial"/>
-        </w:rPr>
-        <w:t>the set</w:t>
-      </w:r>
-      <w:r>
-        <w:rPr>
-          <w:rFonts w:ascii="Arial" w:hAnsi="Arial" w:cs="Arial"/>
-        </w:rPr>
-        <w:t xml:space="preserve"> of all actions of the agent, T is the </w:t>
-      </w:r>
-      <w:r>
-        <w:rPr>
-          <w:rFonts w:ascii="Arial" w:hAnsi="Arial" w:cs="Arial"/>
-        </w:rPr>
-        <w:t>state transferring probability matrix of the agent</w:t>
-      </w:r>
-      <w:r>
-        <w:rPr>
-          <w:rFonts w:ascii="Arial" w:hAnsi="Arial" w:cs="Arial"/>
-        </w:rPr>
-        <w:t xml:space="preserve">, R is the </w:t>
-      </w:r>
-      <w:r>
-        <w:rPr>
-          <w:rFonts w:ascii="Arial" w:hAnsi="Arial" w:cs="Arial"/>
-        </w:rPr>
-        <w:t>reward</w:t>
-      </w:r>
-      <w:r>
-        <w:rPr>
-          <w:rFonts w:ascii="Arial" w:hAnsi="Arial" w:cs="Arial"/>
-        </w:rPr>
-        <w:t xml:space="preserve"> matrix of the environment,</w:t>
-      </w:r>
-      <w:r>
-        <w:rPr>
-          <w:rFonts w:ascii="Arial" w:hAnsi="Arial" w:cs="Arial"/>
-        </w:rPr>
-        <w:t xml:space="preserve"> and</w:t>
-      </w:r>
-      <w:r>
-        <w:rPr>
-          <w:rFonts w:ascii="Arial" w:hAnsi="Arial" w:cs="Arial"/>
-        </w:rPr>
-        <w:t xml:space="preserve"> P is the </w:t>
-      </w:r>
-      <w:r>
-        <w:rPr>
-          <w:rFonts w:ascii="Arial" w:hAnsi="Arial" w:cs="Arial"/>
-        </w:rPr>
-        <w:t>policy</w:t>
-      </w:r>
-      <w:r>
-        <w:rPr>
-          <w:rFonts w:ascii="Arial" w:hAnsi="Arial" w:cs="Arial"/>
-        </w:rPr>
-        <w:t xml:space="preserve"> function of the agent, </w:t>
-      </w:r>
-      <w:r>
-        <w:rPr>
-          <w:rFonts w:ascii="Arial" w:hAnsi="Arial" w:cs="Arial"/>
-        </w:rPr>
-        <w:t>whose</w:t>
-      </w:r>
-      <w:r>
-        <w:rPr>
-          <w:rFonts w:ascii="Arial" w:hAnsi="Arial" w:cs="Arial"/>
-        </w:rPr>
-        <w:t xml:space="preserve"> input is the</w:t>
-      </w:r>
-      <w:r>
-        <w:rPr>
-          <w:rFonts w:ascii="Arial" w:hAnsi="Arial" w:cs="Arial"/>
-        </w:rPr>
-        <w:t xml:space="preserve"> current</w:t>
-      </w:r>
-      <w:r>
-        <w:rPr>
-          <w:rFonts w:ascii="Arial" w:hAnsi="Arial" w:cs="Arial"/>
-        </w:rPr>
-        <w:t xml:space="preserve"> state of t</w:t>
-      </w:r>
-      <w:r>
-        <w:rPr>
-          <w:rFonts w:ascii="Arial" w:hAnsi="Arial" w:cs="Arial"/>
-        </w:rPr>
-        <w:t>he</w:t>
-      </w:r>
-      <w:r>
-        <w:rPr>
-          <w:rFonts w:ascii="Arial" w:hAnsi="Arial" w:cs="Arial"/>
-        </w:rPr>
-        <w:t xml:space="preserve"> agent and the output is the action made by the agent</w:t>
-      </w:r>
-      <w:r>
-        <w:rPr>
-          <w:rFonts w:ascii="Arial" w:hAnsi="Arial" w:cs="Arial"/>
-        </w:rPr>
-        <w:t xml:space="preserve"> []</w:t>
-      </w:r>
-      <w:r>
-        <w:rPr>
-          <w:rFonts w:ascii="Arial" w:hAnsi="Arial" w:cs="Arial"/>
-        </w:rPr>
-        <w:t>. It can be seen from the five components of the MDP that the actions made by the agent in the environment are only related to the current state and not related to the previous historical state</w:t>
-      </w:r>
-      <w:r>
-        <w:rPr>
-          <w:rFonts w:ascii="Arial" w:hAnsi="Arial" w:cs="Arial"/>
-        </w:rPr>
-        <w:t>,</w:t>
-      </w:r>
-      <w:r>
-        <w:rPr>
-          <w:rFonts w:ascii="Arial" w:hAnsi="Arial" w:cs="Arial"/>
-        </w:rPr>
-        <w:t xml:space="preserve"> </w:t>
-      </w:r>
-      <w:r>
-        <w:rPr>
-          <w:rFonts w:ascii="Arial" w:hAnsi="Arial" w:cs="Arial"/>
-        </w:rPr>
-        <w:t>t</w:t>
-      </w:r>
-      <w:r>
-        <w:rPr>
-          <w:rFonts w:ascii="Arial" w:hAnsi="Arial" w:cs="Arial"/>
-        </w:rPr>
-        <w:t xml:space="preserve">his property is called </w:t>
-      </w:r>
-      <w:r>
-        <w:rPr>
-          <w:rFonts w:ascii="Arial" w:hAnsi="Arial" w:cs="Arial"/>
-        </w:rPr>
-        <w:t xml:space="preserve">the </w:t>
-      </w:r>
-      <w:r>
-        <w:rPr>
-          <w:rFonts w:ascii="Arial" w:hAnsi="Arial" w:cs="Arial"/>
-        </w:rPr>
-        <w:t>Markov property</w:t>
-      </w:r>
-      <w:r>
-        <w:rPr>
-          <w:rFonts w:ascii="Arial" w:hAnsi="Arial" w:cs="Arial"/>
-        </w:rPr>
-        <w:t>, and</w:t>
-      </w:r>
-      <w:r>
-        <w:rPr>
-          <w:rFonts w:ascii="Arial" w:hAnsi="Arial" w:cs="Arial"/>
-        </w:rPr>
-        <w:t xml:space="preserve"> </w:t>
-      </w:r>
-      <w:r>
-        <w:rPr>
-          <w:rFonts w:ascii="Arial" w:hAnsi="Arial" w:cs="Arial"/>
-        </w:rPr>
-        <w:t>m</w:t>
-      </w:r>
-      <w:r>
-        <w:rPr>
-          <w:rFonts w:ascii="Arial" w:hAnsi="Arial" w:cs="Arial"/>
-        </w:rPr>
-        <w:t xml:space="preserve">aking decisions and receiving returns in the </w:t>
-      </w:r>
-      <w:r>
-        <w:rPr>
-          <w:rFonts w:ascii="Arial" w:hAnsi="Arial" w:cs="Arial"/>
-        </w:rPr>
-        <w:t>Markov environment</w:t>
-      </w:r>
-      <w:r>
-        <w:rPr>
-          <w:rFonts w:ascii="Arial" w:hAnsi="Arial" w:cs="Arial"/>
-        </w:rPr>
-        <w:t xml:space="preserve"> is called Markov </w:t>
-      </w:r>
-      <w:r>
-        <w:rPr>
-          <w:rFonts w:ascii="Arial" w:hAnsi="Arial" w:cs="Arial"/>
-        </w:rPr>
-        <w:t>D</w:t>
-      </w:r>
-      <w:r>
-        <w:rPr>
-          <w:rFonts w:ascii="Arial" w:hAnsi="Arial" w:cs="Arial"/>
-        </w:rPr>
-        <w:t>ecision</w:t>
-      </w:r>
-      <w:r>
-        <w:rPr>
-          <w:rFonts w:ascii="Arial" w:hAnsi="Arial" w:cs="Arial"/>
-        </w:rPr>
-        <w:t xml:space="preserve"> Process</w:t>
-      </w:r>
-      <w:r>
-        <w:rPr>
-          <w:rFonts w:ascii="Arial" w:hAnsi="Arial" w:cs="Arial"/>
-        </w:rPr>
-        <w:t xml:space="preserve"> []. The network routing process is an MDP, because when the node receives the packet, its forwarding behavio</w:t>
-      </w:r>
-      <w:r>
-        <w:rPr>
-          <w:rFonts w:ascii="Arial" w:hAnsi="Arial" w:cs="Arial"/>
-        </w:rPr>
-        <w:t>u</w:t>
-      </w:r>
-      <w:r>
-        <w:rPr>
-          <w:rFonts w:ascii="Arial" w:hAnsi="Arial" w:cs="Arial"/>
-        </w:rPr>
-        <w:t xml:space="preserve">r is only based on its own routing table and not related to the </w:t>
-      </w:r>
-      <w:r>
-        <w:rPr>
-          <w:rFonts w:ascii="Arial" w:hAnsi="Arial" w:cs="Arial"/>
-        </w:rPr>
-        <w:t xml:space="preserve">historical </w:t>
-      </w:r>
-      <w:r>
-        <w:rPr>
-          <w:rFonts w:ascii="Arial" w:hAnsi="Arial" w:cs="Arial"/>
-        </w:rPr>
-        <w:t>path</w:t>
-      </w:r>
-      <w:r>
-        <w:rPr>
-          <w:rFonts w:ascii="Arial" w:hAnsi="Arial" w:cs="Arial"/>
-        </w:rPr>
-        <w:t xml:space="preserve"> of</w:t>
-      </w:r>
-      <w:r>
-        <w:rPr>
-          <w:rFonts w:ascii="Arial" w:hAnsi="Arial" w:cs="Arial"/>
-        </w:rPr>
-        <w:t xml:space="preserve"> the packet, </w:t>
-      </w:r>
-      <w:r>
-        <w:rPr>
-          <w:rFonts w:ascii="Arial" w:hAnsi="Arial" w:cs="Arial"/>
-        </w:rPr>
-        <w:t>hence</w:t>
-      </w:r>
-      <w:r>
-        <w:rPr>
-          <w:rFonts w:ascii="Arial" w:hAnsi="Arial" w:cs="Arial"/>
-        </w:rPr>
-        <w:t xml:space="preserve"> </w:t>
-      </w:r>
-      <w:r>
-        <w:rPr>
-          <w:rFonts w:ascii="Arial" w:hAnsi="Arial" w:cs="Arial"/>
-        </w:rPr>
-        <w:t xml:space="preserve">the </w:t>
-      </w:r>
-      <w:r>
-        <w:rPr>
-          <w:rFonts w:ascii="Arial" w:hAnsi="Arial" w:cs="Arial"/>
-        </w:rPr>
-        <w:t>reinforcement learning can be applied in the network routing.</w:t>
+          <w:b/>
+          <w:sz w:val="28"/>
+        </w:rPr>
+      </w:pPr>
+      <w:r>
+        <w:rPr>
+          <w:rFonts w:ascii="Arial" w:hAnsi="Arial" w:cs="Arial"/>
+          <w:b/>
+          <w:sz w:val="28"/>
+        </w:rPr>
+        <w:t>Reinforcement learning fundamental</w:t>
       </w:r>
     </w:p>
     <w:p>
@@ -3115,456 +2682,941 @@
         <w:jc w:val="both"/>
         <w:rPr>
           <w:rFonts w:ascii="Arial" w:hAnsi="Arial" w:cs="Arial"/>
-        </w:rPr>
-      </w:pPr>
-      <w:r>
-        <w:rPr>
-          <w:rFonts w:ascii="Arial" w:hAnsi="Arial" w:cs="Arial"/>
-        </w:rPr>
-        <w:t xml:space="preserve">The essence of reinforcement learning is the process of constantly updating the </w:t>
-      </w:r>
-      <w:r>
-        <w:rPr>
-          <w:rFonts w:ascii="Arial" w:hAnsi="Arial" w:cs="Arial"/>
-        </w:rPr>
-        <w:t>policy</w:t>
-      </w:r>
-      <w:r>
-        <w:rPr>
-          <w:rFonts w:ascii="Arial" w:hAnsi="Arial" w:cs="Arial"/>
-        </w:rPr>
-        <w:t xml:space="preserve">. According to the </w:t>
-      </w:r>
-      <w:r>
-        <w:rPr>
-          <w:rFonts w:ascii="Arial" w:hAnsi="Arial" w:cs="Arial"/>
-        </w:rPr>
-        <w:t>statements</w:t>
-      </w:r>
-      <w:r>
-        <w:rPr>
-          <w:rFonts w:ascii="Arial" w:hAnsi="Arial" w:cs="Arial"/>
-        </w:rPr>
-        <w:t xml:space="preserve"> of Sutton [], in </w:t>
-      </w:r>
-      <w:r>
-        <w:rPr>
-          <w:rFonts w:ascii="Arial" w:hAnsi="Arial" w:cs="Arial"/>
-        </w:rPr>
-        <w:t xml:space="preserve">the </w:t>
-      </w:r>
-      <w:r>
-        <w:rPr>
-          <w:rFonts w:ascii="Arial" w:hAnsi="Arial" w:cs="Arial"/>
-        </w:rPr>
-        <w:t xml:space="preserve">reinforcement learning, based on the five </w:t>
-      </w:r>
-      <w:r>
-        <w:rPr>
-          <w:rFonts w:ascii="Arial" w:hAnsi="Arial" w:cs="Arial"/>
-        </w:rPr>
-        <w:t>components</w:t>
-      </w:r>
-      <w:r>
-        <w:rPr>
-          <w:rFonts w:ascii="Arial" w:hAnsi="Arial" w:cs="Arial"/>
-        </w:rPr>
-        <w:t xml:space="preserve"> of MDP, several parameters are defined as follows. First</w:t>
-      </w:r>
-      <w:r>
-        <w:rPr>
-          <w:rFonts w:ascii="Arial" w:hAnsi="Arial" w:cs="Arial"/>
-        </w:rPr>
-        <w:t>ly</w:t>
-      </w:r>
-      <w:r>
-        <w:rPr>
-          <w:rFonts w:ascii="Arial" w:hAnsi="Arial" w:cs="Arial"/>
-        </w:rPr>
-        <w:t xml:space="preserve">, </w:t>
-      </w:r>
-      <w:r>
-        <w:rPr>
-          <w:rFonts w:ascii="Arial" w:hAnsi="Arial" w:cs="Arial"/>
-        </w:rPr>
-        <w:t>the</w:t>
-      </w:r>
-      <w:r>
-        <w:rPr>
-          <w:rFonts w:ascii="Arial" w:hAnsi="Arial" w:cs="Arial"/>
-        </w:rPr>
-        <w:t xml:space="preserve"> agent has two value functions, namely state-value function v</w:t>
-      </w:r>
-      <w:r>
-        <w:rPr>
-          <w:rFonts w:ascii="Arial" w:hAnsi="Arial" w:cs="Arial"/>
-          <w:vertAlign w:val="subscript"/>
-        </w:rPr>
-        <w:t>π</w:t>
-      </w:r>
-      <w:r>
-        <w:rPr>
-          <w:rFonts w:ascii="Arial" w:hAnsi="Arial" w:cs="Arial"/>
-        </w:rPr>
-        <w:t>(s) and action-state-value function q</w:t>
-      </w:r>
-      <w:r>
-        <w:rPr>
-          <w:rFonts w:ascii="Arial" w:hAnsi="Arial" w:cs="Arial"/>
-          <w:vertAlign w:val="subscript"/>
-        </w:rPr>
-        <w:t>π</w:t>
-      </w:r>
-      <w:r>
-        <w:rPr>
-          <w:rFonts w:ascii="Arial" w:hAnsi="Arial" w:cs="Arial"/>
-        </w:rPr>
-        <w:t>(</w:t>
-      </w:r>
-      <w:proofErr w:type="spellStart"/>
-      <w:r>
-        <w:rPr>
-          <w:rFonts w:ascii="Arial" w:hAnsi="Arial" w:cs="Arial"/>
-        </w:rPr>
-        <w:t>s,a</w:t>
-      </w:r>
-      <w:proofErr w:type="spellEnd"/>
-      <w:r>
-        <w:rPr>
-          <w:rFonts w:ascii="Arial" w:hAnsi="Arial" w:cs="Arial"/>
-        </w:rPr>
-        <w:t>), which respectively describe</w:t>
-      </w:r>
-      <w:r>
-        <w:rPr>
-          <w:rFonts w:ascii="Arial" w:hAnsi="Arial" w:cs="Arial"/>
-        </w:rPr>
-        <w:t xml:space="preserve"> t</w:t>
-      </w:r>
-      <w:r>
-        <w:rPr>
-          <w:rFonts w:ascii="Arial" w:hAnsi="Arial" w:cs="Arial"/>
-        </w:rPr>
-        <w:t xml:space="preserve">he total expected </w:t>
-      </w:r>
-      <w:r>
-        <w:rPr>
-          <w:rFonts w:ascii="Arial" w:hAnsi="Arial" w:cs="Arial"/>
-        </w:rPr>
-        <w:t>reward of the agent</w:t>
-      </w:r>
-      <w:r>
-        <w:rPr>
-          <w:rFonts w:ascii="Arial" w:hAnsi="Arial" w:cs="Arial"/>
-        </w:rPr>
-        <w:t xml:space="preserve"> that can be obtained from the</w:t>
-      </w:r>
-      <w:r>
-        <w:rPr>
-          <w:rFonts w:ascii="Arial" w:hAnsi="Arial" w:cs="Arial"/>
-        </w:rPr>
-        <w:t xml:space="preserve"> environment from current state to terminal state </w:t>
-      </w:r>
-      <w:r>
-        <w:rPr>
-          <w:rFonts w:ascii="Arial" w:hAnsi="Arial" w:cs="Arial"/>
-        </w:rPr>
-        <w:t xml:space="preserve">under the </w:t>
-      </w:r>
-      <w:r>
-        <w:rPr>
-          <w:rFonts w:ascii="Arial" w:hAnsi="Arial" w:cs="Arial"/>
-        </w:rPr>
-        <w:t>π</w:t>
-      </w:r>
-      <w:r>
-        <w:rPr>
-          <w:rFonts w:ascii="Arial" w:hAnsi="Arial" w:cs="Arial"/>
-        </w:rPr>
-        <w:t xml:space="preserve"> </w:t>
-      </w:r>
-      <w:r>
-        <w:rPr>
-          <w:rFonts w:ascii="Arial" w:hAnsi="Arial" w:cs="Arial"/>
-        </w:rPr>
-        <w:t>policy</w:t>
-      </w:r>
-      <w:r>
-        <w:rPr>
-          <w:rFonts w:ascii="Arial" w:hAnsi="Arial" w:cs="Arial"/>
-        </w:rPr>
-        <w:t xml:space="preserve">, and the total expected </w:t>
-      </w:r>
-      <w:r>
-        <w:rPr>
-          <w:rFonts w:ascii="Arial" w:hAnsi="Arial" w:cs="Arial"/>
-        </w:rPr>
-        <w:t>reward</w:t>
-      </w:r>
-      <w:r>
-        <w:rPr>
-          <w:rFonts w:ascii="Arial" w:hAnsi="Arial" w:cs="Arial"/>
-        </w:rPr>
-        <w:t xml:space="preserve"> of the agent </w:t>
-      </w:r>
-      <w:r>
-        <w:rPr>
-          <w:rFonts w:ascii="Arial" w:hAnsi="Arial" w:cs="Arial"/>
-        </w:rPr>
-        <w:t>from</w:t>
-      </w:r>
-      <w:r>
-        <w:rPr>
-          <w:rFonts w:ascii="Arial" w:hAnsi="Arial" w:cs="Arial"/>
-        </w:rPr>
-        <w:t xml:space="preserve"> </w:t>
-      </w:r>
-      <w:r>
-        <w:rPr>
-          <w:rFonts w:ascii="Arial" w:hAnsi="Arial" w:cs="Arial"/>
-        </w:rPr>
-        <w:t>current state to</w:t>
-      </w:r>
-      <w:r>
-        <w:rPr>
-          <w:rFonts w:ascii="Arial" w:hAnsi="Arial" w:cs="Arial"/>
-        </w:rPr>
-        <w:t xml:space="preserve"> termina</w:t>
-      </w:r>
-      <w:r>
-        <w:rPr>
-          <w:rFonts w:ascii="Arial" w:hAnsi="Arial" w:cs="Arial"/>
-        </w:rPr>
-        <w:t>l</w:t>
-      </w:r>
-      <w:r>
-        <w:rPr>
-          <w:rFonts w:ascii="Arial" w:hAnsi="Arial" w:cs="Arial"/>
-        </w:rPr>
-        <w:t xml:space="preserve"> state after a certain action</w:t>
-      </w:r>
-      <w:r>
-        <w:rPr>
-          <w:rFonts w:ascii="Arial" w:hAnsi="Arial" w:cs="Arial"/>
-        </w:rPr>
-        <w:t xml:space="preserve"> is making</w:t>
-      </w:r>
-      <w:r>
-        <w:rPr>
-          <w:rFonts w:ascii="Arial" w:hAnsi="Arial" w:cs="Arial"/>
-        </w:rPr>
-        <w:t xml:space="preserve"> under </w:t>
-      </w:r>
-      <w:r>
-        <w:rPr>
-          <w:rFonts w:ascii="Arial" w:hAnsi="Arial" w:cs="Arial"/>
-        </w:rPr>
-        <w:t>the</w:t>
-      </w:r>
-      <w:r>
-        <w:rPr>
-          <w:rFonts w:ascii="Arial" w:hAnsi="Arial" w:cs="Arial"/>
-        </w:rPr>
-        <w:t xml:space="preserve"> </w:t>
-      </w:r>
-      <w:r>
-        <w:rPr>
-          <w:rFonts w:ascii="Arial" w:hAnsi="Arial" w:cs="Arial"/>
-        </w:rPr>
-        <w:t>π</w:t>
-      </w:r>
-      <w:r>
-        <w:rPr>
-          <w:rFonts w:ascii="Arial" w:hAnsi="Arial" w:cs="Arial"/>
-        </w:rPr>
-        <w:t xml:space="preserve"> </w:t>
-      </w:r>
-      <w:r>
-        <w:rPr>
-          <w:rFonts w:ascii="Arial" w:hAnsi="Arial" w:cs="Arial"/>
-        </w:rPr>
-        <w:t>policy</w:t>
-      </w:r>
-      <w:r>
-        <w:rPr>
-          <w:rFonts w:ascii="Arial" w:hAnsi="Arial" w:cs="Arial"/>
-        </w:rPr>
-        <w:t>. Second</w:t>
-      </w:r>
-      <w:r>
-        <w:rPr>
-          <w:rFonts w:ascii="Arial" w:hAnsi="Arial" w:cs="Arial"/>
-        </w:rPr>
-        <w:t>ly</w:t>
-      </w:r>
-      <w:r>
-        <w:rPr>
-          <w:rFonts w:ascii="Arial" w:hAnsi="Arial" w:cs="Arial"/>
-        </w:rPr>
-        <w:t xml:space="preserve">, the total expected </w:t>
-      </w:r>
-      <w:r>
-        <w:rPr>
-          <w:rFonts w:ascii="Arial" w:hAnsi="Arial" w:cs="Arial"/>
-        </w:rPr>
-        <w:t>reward</w:t>
-      </w:r>
-      <w:r>
-        <w:rPr>
-          <w:rFonts w:ascii="Arial" w:hAnsi="Arial" w:cs="Arial"/>
-        </w:rPr>
-        <w:t xml:space="preserve"> of these two value functions is defined as the expectation of</w:t>
-      </w:r>
-      <w:r>
-        <w:rPr>
-          <w:rFonts w:ascii="Arial" w:hAnsi="Arial" w:cs="Arial"/>
-        </w:rPr>
-        <w:t xml:space="preserve"> the</w:t>
-      </w:r>
-      <w:r>
-        <w:rPr>
-          <w:rFonts w:ascii="Arial" w:hAnsi="Arial" w:cs="Arial"/>
-        </w:rPr>
-        <w:t xml:space="preserve"> long-term re</w:t>
-      </w:r>
-      <w:r>
-        <w:rPr>
-          <w:rFonts w:ascii="Arial" w:hAnsi="Arial" w:cs="Arial"/>
-        </w:rPr>
-        <w:t>ward</w:t>
-      </w:r>
-      <w:r>
-        <w:rPr>
-          <w:rFonts w:ascii="Arial" w:hAnsi="Arial" w:cs="Arial"/>
-        </w:rPr>
-        <w:t>, and the long-term re</w:t>
-      </w:r>
-      <w:r>
-        <w:rPr>
-          <w:rFonts w:ascii="Arial" w:hAnsi="Arial" w:cs="Arial"/>
-        </w:rPr>
-        <w:t>ward</w:t>
-      </w:r>
-      <w:r>
-        <w:rPr>
-          <w:rFonts w:ascii="Arial" w:hAnsi="Arial" w:cs="Arial"/>
-        </w:rPr>
-        <w:t xml:space="preserve"> is the weighted accumulation of all re</w:t>
-      </w:r>
-      <w:r>
-        <w:rPr>
-          <w:rFonts w:ascii="Arial" w:hAnsi="Arial" w:cs="Arial"/>
-        </w:rPr>
-        <w:t>ward</w:t>
-      </w:r>
-      <w:r>
-        <w:rPr>
-          <w:rFonts w:ascii="Arial" w:hAnsi="Arial" w:cs="Arial"/>
-        </w:rPr>
-        <w:t>s from the current state to the termina</w:t>
-      </w:r>
-      <w:r>
-        <w:rPr>
-          <w:rFonts w:ascii="Arial" w:hAnsi="Arial" w:cs="Arial"/>
-        </w:rPr>
-        <w:t>l</w:t>
-      </w:r>
-      <w:r>
-        <w:rPr>
-          <w:rFonts w:ascii="Arial" w:hAnsi="Arial" w:cs="Arial"/>
-        </w:rPr>
-        <w:t xml:space="preserve"> state</w:t>
-      </w:r>
-      <w:r>
-        <w:rPr>
-          <w:rFonts w:ascii="Arial" w:hAnsi="Arial" w:cs="Arial"/>
-        </w:rPr>
-        <w:t>.</w:t>
-      </w:r>
-      <w:r>
-        <w:rPr>
-          <w:rFonts w:ascii="Arial" w:hAnsi="Arial" w:cs="Arial"/>
-        </w:rPr>
-        <w:t xml:space="preserve"> </w:t>
-      </w:r>
-      <w:r>
-        <w:rPr>
-          <w:rFonts w:ascii="Arial" w:hAnsi="Arial" w:cs="Arial"/>
-        </w:rPr>
-        <w:t>Th</w:t>
-      </w:r>
-      <w:r>
-        <w:rPr>
-          <w:rFonts w:ascii="Arial" w:hAnsi="Arial" w:cs="Arial"/>
-        </w:rPr>
-        <w:t xml:space="preserve">is implies that </w:t>
-      </w:r>
-      <w:r>
-        <w:rPr>
-          <w:rFonts w:ascii="Arial" w:hAnsi="Arial" w:cs="Arial"/>
-        </w:rPr>
-        <w:t>the farther the future state is from the current</w:t>
-      </w:r>
-      <w:r>
-        <w:rPr>
-          <w:rFonts w:ascii="Arial" w:hAnsi="Arial" w:cs="Arial"/>
-        </w:rPr>
-        <w:t xml:space="preserve"> state</w:t>
-      </w:r>
-      <w:r>
-        <w:rPr>
-          <w:rFonts w:ascii="Arial" w:hAnsi="Arial" w:cs="Arial"/>
-        </w:rPr>
-        <w:t>, the smaller its impact on the long-term re</w:t>
-      </w:r>
-      <w:r>
-        <w:rPr>
-          <w:rFonts w:ascii="Arial" w:hAnsi="Arial" w:cs="Arial"/>
-        </w:rPr>
-        <w:t>ward</w:t>
-      </w:r>
-      <w:r>
-        <w:rPr>
-          <w:rFonts w:ascii="Arial" w:hAnsi="Arial" w:cs="Arial"/>
-        </w:rPr>
-        <w:t xml:space="preserve"> of the current state</w:t>
-      </w:r>
-      <w:r>
-        <w:rPr>
-          <w:rFonts w:ascii="Arial" w:hAnsi="Arial" w:cs="Arial"/>
-        </w:rPr>
-        <w:t xml:space="preserve"> [].</w:t>
-      </w:r>
-      <w:r>
-        <w:rPr>
-          <w:rFonts w:ascii="Arial" w:hAnsi="Arial" w:cs="Arial"/>
-        </w:rPr>
-        <w:t xml:space="preserve"> </w:t>
-      </w:r>
-      <w:r>
-        <w:rPr>
-          <w:rFonts w:ascii="Arial" w:hAnsi="Arial" w:cs="Arial"/>
-        </w:rPr>
-        <w:t>Hence</w:t>
-      </w:r>
-      <w:r>
-        <w:rPr>
-          <w:rFonts w:ascii="Arial" w:hAnsi="Arial" w:cs="Arial"/>
-        </w:rPr>
-        <w:t>, these two value functions can be written as</w:t>
+          <w:b/>
+          <w:sz w:val="24"/>
+        </w:rPr>
+      </w:pPr>
+      <w:r>
+        <w:rPr>
+          <w:rFonts w:ascii="Arial" w:hAnsi="Arial" w:cs="Arial"/>
+          <w:b/>
+          <w:sz w:val="24"/>
+        </w:rPr>
+        <w:t>Model based reinforcement learning</w:t>
       </w:r>
     </w:p>
     <w:p>
       <w:pPr>
         <w:spacing w:after="120"/>
-        <w:rPr>
-          <w:rFonts w:ascii="Arial" w:hAnsi="Arial" w:cs="Arial"/>
-        </w:rPr>
-      </w:pPr>
-      <w:r>
-        <w:rPr>
-          <w:rFonts w:ascii="Arial" w:hAnsi="Arial" w:cs="Arial"/>
-        </w:rPr>
+        <w:jc w:val="both"/>
+        <w:rPr>
+          <w:rFonts w:ascii="Arial" w:hAnsi="Arial" w:cs="Arial"/>
+        </w:rPr>
+      </w:pPr>
+      <w:r>
+        <w:rPr>
+          <w:rFonts w:ascii="Arial" w:hAnsi="Arial" w:cs="Arial"/>
+        </w:rPr>
+        <w:t xml:space="preserve">At present, most of the reinforcement learning algorithms are basically based on the Markov Decision Process (MDP), which describes the </w:t>
+      </w:r>
+      <w:r>
+        <w:rPr>
+          <w:rFonts w:ascii="Arial" w:hAnsi="Arial" w:cs="Arial"/>
+        </w:rPr>
+        <w:t>stochastic</w:t>
+      </w:r>
+      <w:r>
+        <w:rPr>
+          <w:rFonts w:ascii="Arial" w:hAnsi="Arial" w:cs="Arial"/>
+        </w:rPr>
+        <w:t xml:space="preserve"> </w:t>
+      </w:r>
+      <w:r>
+        <w:rPr>
+          <w:rFonts w:ascii="Arial" w:hAnsi="Arial" w:cs="Arial"/>
+        </w:rPr>
+        <w:t>policy</w:t>
+      </w:r>
+      <w:r>
+        <w:rPr>
+          <w:rFonts w:ascii="Arial" w:hAnsi="Arial" w:cs="Arial"/>
+        </w:rPr>
+        <w:t xml:space="preserve"> and possible feedback </w:t>
+      </w:r>
+      <w:r>
+        <w:rPr>
+          <w:rFonts w:ascii="Arial" w:hAnsi="Arial" w:cs="Arial"/>
+        </w:rPr>
+        <w:t>reward</w:t>
+      </w:r>
+      <w:r>
+        <w:rPr>
+          <w:rFonts w:ascii="Arial" w:hAnsi="Arial" w:cs="Arial"/>
+        </w:rPr>
+        <w:t xml:space="preserve"> that the agent can achieve in an environment with Markov propert</w:t>
+      </w:r>
+      <w:r>
+        <w:rPr>
+          <w:rFonts w:ascii="Arial" w:hAnsi="Arial" w:cs="Arial"/>
+        </w:rPr>
+        <w:t>y</w:t>
+      </w:r>
+      <w:r>
+        <w:rPr>
+          <w:rFonts w:ascii="Arial" w:hAnsi="Arial" w:cs="Arial"/>
+        </w:rPr>
+        <w:t>.</w:t>
+      </w:r>
+      <w:r>
+        <w:rPr>
+          <w:rFonts w:ascii="Arial" w:hAnsi="Arial" w:cs="Arial"/>
+        </w:rPr>
+        <w:t xml:space="preserve"> The MDP was</w:t>
+      </w:r>
+      <w:r>
+        <w:rPr>
+          <w:rFonts w:ascii="Arial" w:hAnsi="Arial" w:cs="Arial"/>
+        </w:rPr>
+        <w:t xml:space="preserve"> Proposed by the Russian mathematician Andrei Markov, </w:t>
+      </w:r>
+      <w:r>
+        <w:rPr>
+          <w:rFonts w:ascii="Arial" w:hAnsi="Arial" w:cs="Arial"/>
+        </w:rPr>
+        <w:t>which</w:t>
+      </w:r>
+      <w:r>
+        <w:rPr>
+          <w:rFonts w:ascii="Arial" w:hAnsi="Arial" w:cs="Arial"/>
+        </w:rPr>
+        <w:t xml:space="preserve"> is an important theoretical basis for </w:t>
+      </w:r>
+      <w:r>
+        <w:rPr>
+          <w:rFonts w:ascii="Arial" w:hAnsi="Arial" w:cs="Arial"/>
+        </w:rPr>
+        <w:t xml:space="preserve">the reinforcement </w:t>
+      </w:r>
+      <w:r>
+        <w:rPr>
+          <w:rFonts w:ascii="Arial" w:hAnsi="Arial" w:cs="Arial"/>
+        </w:rPr>
+        <w:t>learning []. An MDP mainly consists of two parts, namely, the agent and the environment. The agent interacts with the environment</w:t>
+      </w:r>
+      <w:r>
+        <w:rPr>
+          <w:rFonts w:ascii="Arial" w:hAnsi="Arial" w:cs="Arial"/>
+        </w:rPr>
+        <w:t xml:space="preserve"> by making an action</w:t>
+      </w:r>
+      <w:r>
+        <w:rPr>
+          <w:rFonts w:ascii="Arial" w:hAnsi="Arial" w:cs="Arial"/>
+        </w:rPr>
+        <w:t xml:space="preserve"> and the environment responds to the agent </w:t>
+      </w:r>
+      <w:r>
+        <w:rPr>
+          <w:rFonts w:ascii="Arial" w:hAnsi="Arial" w:cs="Arial"/>
+        </w:rPr>
+        <w:t>by</w:t>
+      </w:r>
+      <w:r>
+        <w:rPr>
+          <w:rFonts w:ascii="Arial" w:hAnsi="Arial" w:cs="Arial"/>
+        </w:rPr>
+        <w:t xml:space="preserve"> </w:t>
+      </w:r>
+      <w:r>
+        <w:rPr>
+          <w:rFonts w:ascii="Arial" w:hAnsi="Arial" w:cs="Arial"/>
+        </w:rPr>
+        <w:t>returning a reward</w:t>
+      </w:r>
+      <w:r>
+        <w:rPr>
+          <w:rFonts w:ascii="Arial" w:hAnsi="Arial" w:cs="Arial"/>
+        </w:rPr>
+        <w:t>. In general, an MDP generally co</w:t>
+      </w:r>
+      <w:r>
+        <w:rPr>
+          <w:rFonts w:ascii="Arial" w:hAnsi="Arial" w:cs="Arial"/>
+        </w:rPr>
+        <w:t>nsist</w:t>
+      </w:r>
+      <w:r>
+        <w:rPr>
+          <w:rFonts w:ascii="Arial" w:hAnsi="Arial" w:cs="Arial"/>
+        </w:rPr>
+        <w:t>s</w:t>
+      </w:r>
+      <w:r>
+        <w:rPr>
+          <w:rFonts w:ascii="Arial" w:hAnsi="Arial" w:cs="Arial"/>
+        </w:rPr>
+        <w:t xml:space="preserve"> of five </w:t>
+      </w:r>
+      <w:r>
+        <w:rPr>
+          <w:rFonts w:ascii="Arial" w:hAnsi="Arial" w:cs="Arial"/>
+        </w:rPr>
+        <w:t>components</w:t>
+      </w:r>
+      <w:r>
+        <w:rPr>
+          <w:rFonts w:ascii="Arial" w:hAnsi="Arial" w:cs="Arial"/>
+        </w:rPr>
+        <w:t xml:space="preserve"> {S, A, T, R, P},</w:t>
+      </w:r>
+      <w:r>
+        <w:rPr>
+          <w:rFonts w:ascii="Arial" w:hAnsi="Arial" w:cs="Arial"/>
+        </w:rPr>
+        <w:t xml:space="preserve"> where</w:t>
+      </w:r>
+      <w:r>
+        <w:rPr>
+          <w:rFonts w:ascii="Arial" w:hAnsi="Arial" w:cs="Arial"/>
+        </w:rPr>
+        <w:t xml:space="preserve"> S is </w:t>
+      </w:r>
+      <w:r>
+        <w:rPr>
+          <w:rFonts w:ascii="Arial" w:hAnsi="Arial" w:cs="Arial"/>
+        </w:rPr>
+        <w:t>the</w:t>
+      </w:r>
+      <w:r>
+        <w:rPr>
+          <w:rFonts w:ascii="Arial" w:hAnsi="Arial" w:cs="Arial"/>
+        </w:rPr>
+        <w:t xml:space="preserve"> </w:t>
+      </w:r>
+      <w:r>
+        <w:rPr>
+          <w:rFonts w:ascii="Arial" w:hAnsi="Arial" w:cs="Arial"/>
+        </w:rPr>
+        <w:t>set</w:t>
+      </w:r>
+      <w:r>
+        <w:rPr>
+          <w:rFonts w:ascii="Arial" w:hAnsi="Arial" w:cs="Arial"/>
+        </w:rPr>
+        <w:t xml:space="preserve"> of all states in the environment, A is </w:t>
+      </w:r>
+      <w:r>
+        <w:rPr>
+          <w:rFonts w:ascii="Arial" w:hAnsi="Arial" w:cs="Arial"/>
+        </w:rPr>
+        <w:t>the set</w:t>
+      </w:r>
+      <w:r>
+        <w:rPr>
+          <w:rFonts w:ascii="Arial" w:hAnsi="Arial" w:cs="Arial"/>
+        </w:rPr>
+        <w:t xml:space="preserve"> of all actions of the agent, T is the </w:t>
+      </w:r>
+      <w:r>
+        <w:rPr>
+          <w:rFonts w:ascii="Arial" w:hAnsi="Arial" w:cs="Arial"/>
+        </w:rPr>
+        <w:t>state transferring probability matrix of the agent</w:t>
+      </w:r>
+      <w:r>
+        <w:rPr>
+          <w:rFonts w:ascii="Arial" w:hAnsi="Arial" w:cs="Arial"/>
+        </w:rPr>
+        <w:t xml:space="preserve">, R is the </w:t>
+      </w:r>
+      <w:r>
+        <w:rPr>
+          <w:rFonts w:ascii="Arial" w:hAnsi="Arial" w:cs="Arial"/>
+        </w:rPr>
+        <w:t>reward</w:t>
+      </w:r>
+      <w:r>
+        <w:rPr>
+          <w:rFonts w:ascii="Arial" w:hAnsi="Arial" w:cs="Arial"/>
+        </w:rPr>
+        <w:t xml:space="preserve"> matrix of the environment,</w:t>
+      </w:r>
+      <w:r>
+        <w:rPr>
+          <w:rFonts w:ascii="Arial" w:hAnsi="Arial" w:cs="Arial"/>
+        </w:rPr>
+        <w:t xml:space="preserve"> and</w:t>
+      </w:r>
+      <w:r>
+        <w:rPr>
+          <w:rFonts w:ascii="Arial" w:hAnsi="Arial" w:cs="Arial"/>
+        </w:rPr>
+        <w:t xml:space="preserve"> P is the </w:t>
+      </w:r>
+      <w:r>
+        <w:rPr>
+          <w:rFonts w:ascii="Arial" w:hAnsi="Arial" w:cs="Arial"/>
+        </w:rPr>
+        <w:t>policy</w:t>
+      </w:r>
+      <w:r>
+        <w:rPr>
+          <w:rFonts w:ascii="Arial" w:hAnsi="Arial" w:cs="Arial"/>
+        </w:rPr>
+        <w:t xml:space="preserve"> function of the agent, </w:t>
+      </w:r>
+      <w:r>
+        <w:rPr>
+          <w:rFonts w:ascii="Arial" w:hAnsi="Arial" w:cs="Arial"/>
+        </w:rPr>
+        <w:t>whose</w:t>
+      </w:r>
+      <w:r>
+        <w:rPr>
+          <w:rFonts w:ascii="Arial" w:hAnsi="Arial" w:cs="Arial"/>
+        </w:rPr>
+        <w:t xml:space="preserve"> input is the</w:t>
+      </w:r>
+      <w:r>
+        <w:rPr>
+          <w:rFonts w:ascii="Arial" w:hAnsi="Arial" w:cs="Arial"/>
+        </w:rPr>
+        <w:t xml:space="preserve"> current</w:t>
+      </w:r>
+      <w:r>
+        <w:rPr>
+          <w:rFonts w:ascii="Arial" w:hAnsi="Arial" w:cs="Arial"/>
+        </w:rPr>
+        <w:t xml:space="preserve"> state of t</w:t>
+      </w:r>
+      <w:r>
+        <w:rPr>
+          <w:rFonts w:ascii="Arial" w:hAnsi="Arial" w:cs="Arial"/>
+        </w:rPr>
+        <w:t>he</w:t>
+      </w:r>
+      <w:r>
+        <w:rPr>
+          <w:rFonts w:ascii="Arial" w:hAnsi="Arial" w:cs="Arial"/>
+        </w:rPr>
+        <w:t xml:space="preserve"> agent and the output is the action made by the agent</w:t>
+      </w:r>
+      <w:r>
+        <w:rPr>
+          <w:rFonts w:ascii="Arial" w:hAnsi="Arial" w:cs="Arial"/>
+        </w:rPr>
+        <w:t xml:space="preserve"> []</w:t>
+      </w:r>
+      <w:r>
+        <w:rPr>
+          <w:rFonts w:ascii="Arial" w:hAnsi="Arial" w:cs="Arial"/>
+        </w:rPr>
+        <w:t>. It can be seen from the five components of the MDP that the actions made by the agent in the environment are only related to the current state and not related to the previous historical state</w:t>
+      </w:r>
+      <w:r>
+        <w:rPr>
+          <w:rFonts w:ascii="Arial" w:hAnsi="Arial" w:cs="Arial"/>
+        </w:rPr>
+        <w:t>,</w:t>
+      </w:r>
+      <w:r>
+        <w:rPr>
+          <w:rFonts w:ascii="Arial" w:hAnsi="Arial" w:cs="Arial"/>
+        </w:rPr>
+        <w:t xml:space="preserve"> </w:t>
+      </w:r>
+      <w:r>
+        <w:rPr>
+          <w:rFonts w:ascii="Arial" w:hAnsi="Arial" w:cs="Arial"/>
+        </w:rPr>
+        <w:t>t</w:t>
+      </w:r>
+      <w:r>
+        <w:rPr>
+          <w:rFonts w:ascii="Arial" w:hAnsi="Arial" w:cs="Arial"/>
+        </w:rPr>
+        <w:t xml:space="preserve">his property is called </w:t>
+      </w:r>
+      <w:r>
+        <w:rPr>
+          <w:rFonts w:ascii="Arial" w:hAnsi="Arial" w:cs="Arial"/>
+        </w:rPr>
+        <w:t xml:space="preserve">the </w:t>
+      </w:r>
+      <w:r>
+        <w:rPr>
+          <w:rFonts w:ascii="Arial" w:hAnsi="Arial" w:cs="Arial"/>
+        </w:rPr>
+        <w:t>Markov property</w:t>
+      </w:r>
+      <w:r>
+        <w:rPr>
+          <w:rFonts w:ascii="Arial" w:hAnsi="Arial" w:cs="Arial"/>
+        </w:rPr>
+        <w:t>, and</w:t>
+      </w:r>
+      <w:r>
+        <w:rPr>
+          <w:rFonts w:ascii="Arial" w:hAnsi="Arial" w:cs="Arial"/>
+        </w:rPr>
+        <w:t xml:space="preserve"> </w:t>
+      </w:r>
+      <w:r>
+        <w:rPr>
+          <w:rFonts w:ascii="Arial" w:hAnsi="Arial" w:cs="Arial"/>
+        </w:rPr>
+        <w:t>m</w:t>
+      </w:r>
+      <w:r>
+        <w:rPr>
+          <w:rFonts w:ascii="Arial" w:hAnsi="Arial" w:cs="Arial"/>
+        </w:rPr>
+        <w:t xml:space="preserve">aking decisions and receiving returns in the </w:t>
+      </w:r>
+      <w:r>
+        <w:rPr>
+          <w:rFonts w:ascii="Arial" w:hAnsi="Arial" w:cs="Arial"/>
+        </w:rPr>
+        <w:t>Markov environment</w:t>
+      </w:r>
+      <w:r>
+        <w:rPr>
+          <w:rFonts w:ascii="Arial" w:hAnsi="Arial" w:cs="Arial"/>
+        </w:rPr>
+        <w:t xml:space="preserve"> is called Markov </w:t>
+      </w:r>
+      <w:r>
+        <w:rPr>
+          <w:rFonts w:ascii="Arial" w:hAnsi="Arial" w:cs="Arial"/>
+        </w:rPr>
+        <w:t>D</w:t>
+      </w:r>
+      <w:r>
+        <w:rPr>
+          <w:rFonts w:ascii="Arial" w:hAnsi="Arial" w:cs="Arial"/>
+        </w:rPr>
+        <w:t>ecision</w:t>
+      </w:r>
+      <w:r>
+        <w:rPr>
+          <w:rFonts w:ascii="Arial" w:hAnsi="Arial" w:cs="Arial"/>
+        </w:rPr>
+        <w:t xml:space="preserve"> Process</w:t>
+      </w:r>
+      <w:r>
+        <w:rPr>
+          <w:rFonts w:ascii="Arial" w:hAnsi="Arial" w:cs="Arial"/>
+        </w:rPr>
+        <w:t xml:space="preserve"> []. The network routing process is an MDP, because when the node receives the packet, its forwarding behavio</w:t>
+      </w:r>
+      <w:r>
+        <w:rPr>
+          <w:rFonts w:ascii="Arial" w:hAnsi="Arial" w:cs="Arial"/>
+        </w:rPr>
+        <w:t>u</w:t>
+      </w:r>
+      <w:r>
+        <w:rPr>
+          <w:rFonts w:ascii="Arial" w:hAnsi="Arial" w:cs="Arial"/>
+        </w:rPr>
+        <w:t xml:space="preserve">r is only based on its own routing table and not related to the </w:t>
+      </w:r>
+      <w:r>
+        <w:rPr>
+          <w:rFonts w:ascii="Arial" w:hAnsi="Arial" w:cs="Arial"/>
+        </w:rPr>
+        <w:t xml:space="preserve">historical </w:t>
+      </w:r>
+      <w:r>
+        <w:rPr>
+          <w:rFonts w:ascii="Arial" w:hAnsi="Arial" w:cs="Arial"/>
+        </w:rPr>
+        <w:t>path</w:t>
+      </w:r>
+      <w:r>
+        <w:rPr>
+          <w:rFonts w:ascii="Arial" w:hAnsi="Arial" w:cs="Arial"/>
+        </w:rPr>
+        <w:t xml:space="preserve"> of</w:t>
+      </w:r>
+      <w:r>
+        <w:rPr>
+          <w:rFonts w:ascii="Arial" w:hAnsi="Arial" w:cs="Arial"/>
+        </w:rPr>
+        <w:t xml:space="preserve"> the packet, </w:t>
+      </w:r>
+      <w:r>
+        <w:rPr>
+          <w:rFonts w:ascii="Arial" w:hAnsi="Arial" w:cs="Arial"/>
+        </w:rPr>
+        <w:t>hence</w:t>
+      </w:r>
+      <w:r>
+        <w:rPr>
+          <w:rFonts w:ascii="Arial" w:hAnsi="Arial" w:cs="Arial"/>
+        </w:rPr>
+        <w:t xml:space="preserve"> </w:t>
+      </w:r>
+      <w:r>
+        <w:rPr>
+          <w:rFonts w:ascii="Arial" w:hAnsi="Arial" w:cs="Arial"/>
+        </w:rPr>
+        <w:t xml:space="preserve">the </w:t>
+      </w:r>
+      <w:r>
+        <w:rPr>
+          <w:rFonts w:ascii="Arial" w:hAnsi="Arial" w:cs="Arial"/>
+        </w:rPr>
+        <w:t>reinforcement learning can be applied in the network routing.</w:t>
+      </w:r>
+    </w:p>
+    <w:p>
+      <w:pPr>
+        <w:spacing w:after="120"/>
+        <w:jc w:val="both"/>
+        <w:rPr>
+          <w:rFonts w:ascii="Arial" w:hAnsi="Arial" w:cs="Arial"/>
+        </w:rPr>
+      </w:pPr>
+      <w:r>
+        <w:rPr>
+          <w:rFonts w:ascii="Arial" w:hAnsi="Arial" w:cs="Arial"/>
+        </w:rPr>
+        <w:t xml:space="preserve">The essence of reinforcement learning is the process of constantly updating the </w:t>
+      </w:r>
+      <w:r>
+        <w:rPr>
+          <w:rFonts w:ascii="Arial" w:hAnsi="Arial" w:cs="Arial"/>
+        </w:rPr>
+        <w:t>policy</w:t>
+      </w:r>
+      <w:r>
+        <w:rPr>
+          <w:rFonts w:ascii="Arial" w:hAnsi="Arial" w:cs="Arial"/>
+        </w:rPr>
+        <w:t xml:space="preserve">. According to the </w:t>
+      </w:r>
+      <w:r>
+        <w:rPr>
+          <w:rFonts w:ascii="Arial" w:hAnsi="Arial" w:cs="Arial"/>
+        </w:rPr>
+        <w:t>statements</w:t>
+      </w:r>
+      <w:r>
+        <w:rPr>
+          <w:rFonts w:ascii="Arial" w:hAnsi="Arial" w:cs="Arial"/>
+        </w:rPr>
+        <w:t xml:space="preserve"> of Sutton [], in </w:t>
+      </w:r>
+      <w:r>
+        <w:rPr>
+          <w:rFonts w:ascii="Arial" w:hAnsi="Arial" w:cs="Arial"/>
+        </w:rPr>
+        <w:t xml:space="preserve">the </w:t>
+      </w:r>
+      <w:r>
+        <w:rPr>
+          <w:rFonts w:ascii="Arial" w:hAnsi="Arial" w:cs="Arial"/>
+        </w:rPr>
+        <w:t xml:space="preserve">reinforcement learning, based on the five </w:t>
+      </w:r>
+      <w:r>
+        <w:rPr>
+          <w:rFonts w:ascii="Arial" w:hAnsi="Arial" w:cs="Arial"/>
+        </w:rPr>
+        <w:t>components</w:t>
+      </w:r>
+      <w:r>
+        <w:rPr>
+          <w:rFonts w:ascii="Arial" w:hAnsi="Arial" w:cs="Arial"/>
+        </w:rPr>
+        <w:t xml:space="preserve"> of MDP, several parameters are defined as follows. First</w:t>
+      </w:r>
+      <w:r>
+        <w:rPr>
+          <w:rFonts w:ascii="Arial" w:hAnsi="Arial" w:cs="Arial"/>
+        </w:rPr>
+        <w:t>ly</w:t>
+      </w:r>
+      <w:r>
+        <w:rPr>
+          <w:rFonts w:ascii="Arial" w:hAnsi="Arial" w:cs="Arial"/>
+        </w:rPr>
+        <w:t xml:space="preserve">, </w:t>
+      </w:r>
+      <w:r>
+        <w:rPr>
+          <w:rFonts w:ascii="Arial" w:hAnsi="Arial" w:cs="Arial"/>
+        </w:rPr>
+        <w:t>the</w:t>
+      </w:r>
+      <w:r>
+        <w:rPr>
+          <w:rFonts w:ascii="Arial" w:hAnsi="Arial" w:cs="Arial"/>
+        </w:rPr>
+        <w:t xml:space="preserve"> agent has two value functions, namely state-value function v</w:t>
+      </w:r>
+      <w:r>
+        <w:rPr>
+          <w:rFonts w:ascii="Arial" w:hAnsi="Arial" w:cs="Arial"/>
+          <w:vertAlign w:val="subscript"/>
+        </w:rPr>
+        <w:t>π</w:t>
+      </w:r>
+      <w:r>
+        <w:rPr>
+          <w:rFonts w:ascii="Arial" w:hAnsi="Arial" w:cs="Arial"/>
+        </w:rPr>
+        <w:t>(s) and action-state-value function q</w:t>
+      </w:r>
+      <w:r>
+        <w:rPr>
+          <w:rFonts w:ascii="Arial" w:hAnsi="Arial" w:cs="Arial"/>
+          <w:vertAlign w:val="subscript"/>
+        </w:rPr>
+        <w:t>π</w:t>
+      </w:r>
+      <w:r>
+        <w:rPr>
+          <w:rFonts w:ascii="Arial" w:hAnsi="Arial" w:cs="Arial"/>
+        </w:rPr>
+        <w:t>(</w:t>
+      </w:r>
+      <w:proofErr w:type="spellStart"/>
+      <w:r>
+        <w:rPr>
+          <w:rFonts w:ascii="Arial" w:hAnsi="Arial" w:cs="Arial"/>
+        </w:rPr>
+        <w:t>s,a</w:t>
+      </w:r>
+      <w:proofErr w:type="spellEnd"/>
+      <w:r>
+        <w:rPr>
+          <w:rFonts w:ascii="Arial" w:hAnsi="Arial" w:cs="Arial"/>
+        </w:rPr>
+        <w:t>), which respectively describe</w:t>
+      </w:r>
+      <w:r>
+        <w:rPr>
+          <w:rFonts w:ascii="Arial" w:hAnsi="Arial" w:cs="Arial"/>
+        </w:rPr>
+        <w:t xml:space="preserve"> t</w:t>
+      </w:r>
+      <w:r>
+        <w:rPr>
+          <w:rFonts w:ascii="Arial" w:hAnsi="Arial" w:cs="Arial"/>
+        </w:rPr>
+        <w:t xml:space="preserve">he total expected </w:t>
+      </w:r>
+      <w:r>
+        <w:rPr>
+          <w:rFonts w:ascii="Arial" w:hAnsi="Arial" w:cs="Arial"/>
+        </w:rPr>
+        <w:t>reward of the agent</w:t>
+      </w:r>
+      <w:r>
+        <w:rPr>
+          <w:rFonts w:ascii="Arial" w:hAnsi="Arial" w:cs="Arial"/>
+        </w:rPr>
+        <w:t xml:space="preserve"> that can be obtained from the</w:t>
+      </w:r>
+      <w:r>
+        <w:rPr>
+          <w:rFonts w:ascii="Arial" w:hAnsi="Arial" w:cs="Arial"/>
+        </w:rPr>
+        <w:t xml:space="preserve"> environment from current state to terminal state </w:t>
+      </w:r>
+      <w:r>
+        <w:rPr>
+          <w:rFonts w:ascii="Arial" w:hAnsi="Arial" w:cs="Arial"/>
+        </w:rPr>
+        <w:t xml:space="preserve">under the </w:t>
+      </w:r>
+      <w:r>
+        <w:rPr>
+          <w:rFonts w:ascii="Arial" w:hAnsi="Arial" w:cs="Arial"/>
+        </w:rPr>
+        <w:t>π</w:t>
+      </w:r>
+      <w:r>
+        <w:rPr>
+          <w:rFonts w:ascii="Arial" w:hAnsi="Arial" w:cs="Arial"/>
+        </w:rPr>
+        <w:t xml:space="preserve"> </w:t>
+      </w:r>
+      <w:r>
+        <w:rPr>
+          <w:rFonts w:ascii="Arial" w:hAnsi="Arial" w:cs="Arial"/>
+        </w:rPr>
+        <w:t>policy</w:t>
+      </w:r>
+      <w:r>
+        <w:rPr>
+          <w:rFonts w:ascii="Arial" w:hAnsi="Arial" w:cs="Arial"/>
+        </w:rPr>
+        <w:t xml:space="preserve">, and the total expected </w:t>
+      </w:r>
+      <w:r>
+        <w:rPr>
+          <w:rFonts w:ascii="Arial" w:hAnsi="Arial" w:cs="Arial"/>
+        </w:rPr>
+        <w:t>reward</w:t>
+      </w:r>
+      <w:r>
+        <w:rPr>
+          <w:rFonts w:ascii="Arial" w:hAnsi="Arial" w:cs="Arial"/>
+        </w:rPr>
+        <w:t xml:space="preserve"> of the agent </w:t>
+      </w:r>
+      <w:r>
+        <w:rPr>
+          <w:rFonts w:ascii="Arial" w:hAnsi="Arial" w:cs="Arial"/>
+        </w:rPr>
+        <w:t>from</w:t>
+      </w:r>
+      <w:r>
+        <w:rPr>
+          <w:rFonts w:ascii="Arial" w:hAnsi="Arial" w:cs="Arial"/>
+        </w:rPr>
+        <w:t xml:space="preserve"> </w:t>
+      </w:r>
+      <w:r>
+        <w:rPr>
+          <w:rFonts w:ascii="Arial" w:hAnsi="Arial" w:cs="Arial"/>
+        </w:rPr>
+        <w:t>current state to</w:t>
+      </w:r>
+      <w:r>
+        <w:rPr>
+          <w:rFonts w:ascii="Arial" w:hAnsi="Arial" w:cs="Arial"/>
+        </w:rPr>
+        <w:t xml:space="preserve"> termina</w:t>
+      </w:r>
+      <w:r>
+        <w:rPr>
+          <w:rFonts w:ascii="Arial" w:hAnsi="Arial" w:cs="Arial"/>
+        </w:rPr>
+        <w:t>l</w:t>
+      </w:r>
+      <w:r>
+        <w:rPr>
+          <w:rFonts w:ascii="Arial" w:hAnsi="Arial" w:cs="Arial"/>
+        </w:rPr>
+        <w:t xml:space="preserve"> state after a certain action</w:t>
+      </w:r>
+      <w:r>
+        <w:rPr>
+          <w:rFonts w:ascii="Arial" w:hAnsi="Arial" w:cs="Arial"/>
+        </w:rPr>
+        <w:t xml:space="preserve"> is making</w:t>
+      </w:r>
+      <w:r>
+        <w:rPr>
+          <w:rFonts w:ascii="Arial" w:hAnsi="Arial" w:cs="Arial"/>
+        </w:rPr>
+        <w:t xml:space="preserve"> under </w:t>
+      </w:r>
+      <w:r>
+        <w:rPr>
+          <w:rFonts w:ascii="Arial" w:hAnsi="Arial" w:cs="Arial"/>
+        </w:rPr>
+        <w:t>the</w:t>
+      </w:r>
+      <w:r>
+        <w:rPr>
+          <w:rFonts w:ascii="Arial" w:hAnsi="Arial" w:cs="Arial"/>
+        </w:rPr>
+        <w:t xml:space="preserve"> </w:t>
+      </w:r>
+      <w:r>
+        <w:rPr>
+          <w:rFonts w:ascii="Arial" w:hAnsi="Arial" w:cs="Arial"/>
+        </w:rPr>
+        <w:t>π</w:t>
+      </w:r>
+      <w:r>
+        <w:rPr>
+          <w:rFonts w:ascii="Arial" w:hAnsi="Arial" w:cs="Arial"/>
+        </w:rPr>
+        <w:t xml:space="preserve"> </w:t>
+      </w:r>
+      <w:r>
+        <w:rPr>
+          <w:rFonts w:ascii="Arial" w:hAnsi="Arial" w:cs="Arial"/>
+        </w:rPr>
+        <w:t>policy</w:t>
+      </w:r>
+      <w:r>
+        <w:rPr>
+          <w:rFonts w:ascii="Arial" w:hAnsi="Arial" w:cs="Arial"/>
+        </w:rPr>
+        <w:t>. Second</w:t>
+      </w:r>
+      <w:r>
+        <w:rPr>
+          <w:rFonts w:ascii="Arial" w:hAnsi="Arial" w:cs="Arial"/>
+        </w:rPr>
+        <w:t>ly</w:t>
+      </w:r>
+      <w:r>
+        <w:rPr>
+          <w:rFonts w:ascii="Arial" w:hAnsi="Arial" w:cs="Arial"/>
+        </w:rPr>
+        <w:t xml:space="preserve">, the total expected </w:t>
+      </w:r>
+      <w:r>
+        <w:rPr>
+          <w:rFonts w:ascii="Arial" w:hAnsi="Arial" w:cs="Arial"/>
+        </w:rPr>
+        <w:t>reward</w:t>
+      </w:r>
+      <w:r>
+        <w:rPr>
+          <w:rFonts w:ascii="Arial" w:hAnsi="Arial" w:cs="Arial"/>
+        </w:rPr>
+        <w:t xml:space="preserve"> of these two value functions is defined as the expectation of</w:t>
+      </w:r>
+      <w:r>
+        <w:rPr>
+          <w:rFonts w:ascii="Arial" w:hAnsi="Arial" w:cs="Arial"/>
+        </w:rPr>
+        <w:t xml:space="preserve"> the</w:t>
+      </w:r>
+      <w:r>
+        <w:rPr>
+          <w:rFonts w:ascii="Arial" w:hAnsi="Arial" w:cs="Arial"/>
+        </w:rPr>
+        <w:t xml:space="preserve"> long-term re</w:t>
+      </w:r>
+      <w:r>
+        <w:rPr>
+          <w:rFonts w:ascii="Arial" w:hAnsi="Arial" w:cs="Arial"/>
+        </w:rPr>
+        <w:t>ward</w:t>
+      </w:r>
+      <w:r>
+        <w:rPr>
+          <w:rFonts w:ascii="Arial" w:hAnsi="Arial" w:cs="Arial"/>
+        </w:rPr>
+        <w:t>, and the long-term re</w:t>
+      </w:r>
+      <w:r>
+        <w:rPr>
+          <w:rFonts w:ascii="Arial" w:hAnsi="Arial" w:cs="Arial"/>
+        </w:rPr>
+        <w:t>ward</w:t>
+      </w:r>
+      <w:r>
+        <w:rPr>
+          <w:rFonts w:ascii="Arial" w:hAnsi="Arial" w:cs="Arial"/>
+        </w:rPr>
+        <w:t xml:space="preserve"> is the weighted accumulation of all re</w:t>
+      </w:r>
+      <w:r>
+        <w:rPr>
+          <w:rFonts w:ascii="Arial" w:hAnsi="Arial" w:cs="Arial"/>
+        </w:rPr>
+        <w:t>ward</w:t>
+      </w:r>
+      <w:r>
+        <w:rPr>
+          <w:rFonts w:ascii="Arial" w:hAnsi="Arial" w:cs="Arial"/>
+        </w:rPr>
+        <w:t>s from the current state to the termina</w:t>
+      </w:r>
+      <w:r>
+        <w:rPr>
+          <w:rFonts w:ascii="Arial" w:hAnsi="Arial" w:cs="Arial"/>
+        </w:rPr>
+        <w:t>l</w:t>
+      </w:r>
+      <w:r>
+        <w:rPr>
+          <w:rFonts w:ascii="Arial" w:hAnsi="Arial" w:cs="Arial"/>
+        </w:rPr>
+        <w:t xml:space="preserve"> state</w:t>
+      </w:r>
+      <w:r>
+        <w:rPr>
+          <w:rFonts w:ascii="Arial" w:hAnsi="Arial" w:cs="Arial"/>
+        </w:rPr>
+        <w:t>.</w:t>
+      </w:r>
+      <w:r>
+        <w:rPr>
+          <w:rFonts w:ascii="Arial" w:hAnsi="Arial" w:cs="Arial"/>
+        </w:rPr>
+        <w:t xml:space="preserve"> </w:t>
+      </w:r>
+      <w:r>
+        <w:rPr>
+          <w:rFonts w:ascii="Arial" w:hAnsi="Arial" w:cs="Arial"/>
+        </w:rPr>
+        <w:t>Th</w:t>
+      </w:r>
+      <w:r>
+        <w:rPr>
+          <w:rFonts w:ascii="Arial" w:hAnsi="Arial" w:cs="Arial"/>
+        </w:rPr>
+        <w:t xml:space="preserve">is implies that </w:t>
+      </w:r>
+      <w:r>
+        <w:rPr>
+          <w:rFonts w:ascii="Arial" w:hAnsi="Arial" w:cs="Arial"/>
+        </w:rPr>
+        <w:t>the farther the future state is from the current</w:t>
+      </w:r>
+      <w:r>
+        <w:rPr>
+          <w:rFonts w:ascii="Arial" w:hAnsi="Arial" w:cs="Arial"/>
+        </w:rPr>
+        <w:t xml:space="preserve"> state</w:t>
+      </w:r>
+      <w:r>
+        <w:rPr>
+          <w:rFonts w:ascii="Arial" w:hAnsi="Arial" w:cs="Arial"/>
+        </w:rPr>
+        <w:t>, the smaller its impact on the long-term re</w:t>
+      </w:r>
+      <w:r>
+        <w:rPr>
+          <w:rFonts w:ascii="Arial" w:hAnsi="Arial" w:cs="Arial"/>
+        </w:rPr>
+        <w:t>ward</w:t>
+      </w:r>
+      <w:r>
+        <w:rPr>
+          <w:rFonts w:ascii="Arial" w:hAnsi="Arial" w:cs="Arial"/>
+        </w:rPr>
+        <w:t xml:space="preserve"> of the current state</w:t>
+      </w:r>
+      <w:r>
+        <w:rPr>
+          <w:rFonts w:ascii="Arial" w:hAnsi="Arial" w:cs="Arial"/>
+        </w:rPr>
+        <w:t xml:space="preserve"> [].</w:t>
+      </w:r>
+      <w:r>
+        <w:rPr>
+          <w:rFonts w:ascii="Arial" w:hAnsi="Arial" w:cs="Arial"/>
+        </w:rPr>
+        <w:t xml:space="preserve"> </w:t>
+      </w:r>
+      <w:r>
+        <w:rPr>
+          <w:rFonts w:ascii="Arial" w:hAnsi="Arial" w:cs="Arial"/>
+        </w:rPr>
+        <w:t>Hence</w:t>
+      </w:r>
+      <w:r>
+        <w:rPr>
+          <w:rFonts w:ascii="Arial" w:hAnsi="Arial" w:cs="Arial"/>
+        </w:rPr>
+        <w:t>, these two value functions can be written as</w:t>
+      </w:r>
+    </w:p>
+    <w:p>
+      <w:pPr>
+        <w:spacing w:after="120"/>
+        <w:rPr>
+          <w:rFonts w:ascii="Arial" w:hAnsi="Arial" w:cs="Arial"/>
+        </w:rPr>
+      </w:pPr>
+      <w:r>
+        <w:rPr>
+          <w:rFonts w:ascii="Arial" w:hAnsi="Arial" w:cs="Arial"/>
+        </w:rPr>
+        <w:lastRenderedPageBreak/>
         <w:t xml:space="preserve">                                                   </w:t>
       </w:r>
       <m:oMath>
@@ -3807,25 +3859,7 @@
                   <w:rPr>
                     <w:rFonts w:ascii="Cambria Math" w:hAnsi="Cambria Math" w:cs="Arial"/>
                   </w:rPr>
-                  <m:t>t+</m:t>
-                </m:r>
-                <m:r>
-                  <w:rPr>
-                    <w:rFonts w:ascii="Cambria Math" w:hAnsi="Cambria Math" w:cs="Arial"/>
-                  </w:rPr>
-                  <m:t>1</m:t>
-                </m:r>
-                <m:r>
-                  <w:rPr>
-                    <w:rFonts w:ascii="Cambria Math" w:hAnsi="Cambria Math" w:cs="Arial"/>
-                  </w:rPr>
-                  <m:t>+</m:t>
-                </m:r>
-                <m:r>
-                  <w:rPr>
-                    <w:rFonts w:ascii="Cambria Math" w:hAnsi="Cambria Math" w:cs="Arial"/>
-                  </w:rPr>
-                  <m:t>k</m:t>
+                  <m:t>t+1+k</m:t>
                 </m:r>
               </m:sub>
             </m:sSub>
@@ -4223,88 +4257,7 @@
         <w:rPr>
           <w:rFonts w:ascii="Arial" w:hAnsi="Arial" w:cs="Arial"/>
         </w:rPr>
-        <w:t xml:space="preserve"> is discount rate and P</w:t>
-      </w:r>
-      <w:r>
-        <w:rPr>
-          <w:rFonts w:ascii="Arial" w:hAnsi="Arial" w:cs="Arial"/>
-          <w:vertAlign w:val="subscript"/>
-        </w:rPr>
-        <w:t>π</w:t>
-      </w:r>
-      <w:r>
-        <w:rPr>
-          <w:rFonts w:ascii="Arial" w:hAnsi="Arial" w:cs="Arial"/>
-        </w:rPr>
-        <w:t>(</w:t>
-      </w:r>
-      <w:proofErr w:type="spellStart"/>
-      <w:r>
-        <w:rPr>
-          <w:rFonts w:ascii="Arial" w:hAnsi="Arial" w:cs="Arial"/>
-        </w:rPr>
-        <w:t>a|s</w:t>
-      </w:r>
-      <w:r>
-        <w:rPr>
-          <w:rFonts w:ascii="Arial" w:hAnsi="Arial" w:cs="Arial"/>
-          <w:vertAlign w:val="subscript"/>
-        </w:rPr>
-        <w:t>t</w:t>
-      </w:r>
-      <w:proofErr w:type="spellEnd"/>
-      <w:r>
-        <w:rPr>
-          <w:rFonts w:ascii="Arial" w:hAnsi="Arial" w:cs="Arial"/>
-        </w:rPr>
-        <w:t xml:space="preserve">) is the probability of action </w:t>
-      </w:r>
-      <w:proofErr w:type="spellStart"/>
-      <w:r>
-        <w:rPr>
-          <w:rFonts w:ascii="Arial" w:hAnsi="Arial" w:cs="Arial"/>
-        </w:rPr>
-        <w:t>a</w:t>
-      </w:r>
-      <w:proofErr w:type="spellEnd"/>
-      <w:r>
-        <w:rPr>
-          <w:rFonts w:ascii="Arial" w:hAnsi="Arial" w:cs="Arial"/>
-        </w:rPr>
-        <w:t xml:space="preserve"> at state </w:t>
-      </w:r>
-      <w:proofErr w:type="spellStart"/>
-      <w:r>
-        <w:rPr>
-          <w:rFonts w:ascii="Arial" w:hAnsi="Arial" w:cs="Arial"/>
-        </w:rPr>
-        <w:t>s</w:t>
-      </w:r>
-      <w:r>
-        <w:rPr>
-          <w:rFonts w:ascii="Arial" w:hAnsi="Arial" w:cs="Arial"/>
-          <w:vertAlign w:val="subscript"/>
-        </w:rPr>
-        <w:t>t</w:t>
-      </w:r>
-      <w:proofErr w:type="spellEnd"/>
-      <w:r>
-        <w:rPr>
-          <w:rFonts w:ascii="Arial" w:hAnsi="Arial" w:cs="Arial"/>
-        </w:rPr>
-        <w:t xml:space="preserve"> under policy </w:t>
-      </w:r>
-      <w:r>
-        <w:rPr>
-          <w:rFonts w:ascii="Arial" w:hAnsi="Arial" w:cs="Arial"/>
-        </w:rPr>
-        <w:t>π</w:t>
-      </w:r>
-      <w:r>
-        <w:rPr>
-          <w:rFonts w:ascii="Arial" w:hAnsi="Arial" w:cs="Arial"/>
-        </w:rPr>
-        <w:t xml:space="preserve">. </w:t>
+        <w:t xml:space="preserve"> is discount rate. </w:t>
       </w:r>
     </w:p>
     <w:p>
@@ -4321,9 +4274,8 @@
           <w:noProof/>
           <w:lang w:eastAsia="zh-CN"/>
         </w:rPr>
-        <w:lastRenderedPageBreak/>
         <w:drawing>
-          <wp:anchor distT="0" distB="0" distL="114300" distR="114300" simplePos="0" relativeHeight="251658240" behindDoc="0" locked="0" layoutInCell="1" allowOverlap="1">
+          <wp:anchor distT="0" distB="0" distL="114300" distR="114300" simplePos="0" relativeHeight="251656704" behindDoc="0" locked="0" layoutInCell="1" allowOverlap="1">
             <wp:simplePos x="0" y="0"/>
             <wp:positionH relativeFrom="column">
               <wp:posOffset>628650</wp:posOffset>
@@ -4741,7 +4693,21 @@
           <w:rFonts w:ascii="Arial" w:hAnsi="Arial" w:cs="Arial"/>
           <w:lang w:eastAsia="zh-CN"/>
         </w:rPr>
-        <w:t xml:space="preserve">                                                      </w:t>
+        <w:t xml:space="preserve">                                               </w:t>
+      </w:r>
+      <w:r>
+        <w:rPr>
+          <w:rFonts w:ascii="Arial" w:hAnsi="Arial" w:cs="Arial"/>
+          <w:lang w:eastAsia="zh-CN"/>
+        </w:rPr>
+        <w:t xml:space="preserve">  </w:t>
+      </w:r>
+      <w:r>
+        <w:rPr>
+          <w:rFonts w:ascii="Arial" w:hAnsi="Arial" w:cs="Arial"/>
+          <w:lang w:eastAsia="zh-CN"/>
+        </w:rPr>
+        <w:t xml:space="preserve">       </w:t>
       </w:r>
       <m:oMath>
         <m:sSub>
@@ -4823,6 +4789,42 @@
           </m:sub>
           <m:sup/>
           <m:e>
+            <m:r>
+              <w:rPr>
+                <w:rFonts w:ascii="Cambria Math" w:hAnsi="Cambria Math" w:cs="Arial"/>
+                <w:lang w:eastAsia="zh-CN"/>
+              </w:rPr>
+              <m:t>π</m:t>
+            </m:r>
+            <m:d>
+              <m:dPr>
+                <m:ctrlPr>
+                  <w:rPr>
+                    <w:rFonts w:ascii="Cambria Math" w:hAnsi="Cambria Math" w:cs="Arial"/>
+                    <w:i/>
+                    <w:lang w:eastAsia="zh-CN"/>
+                  </w:rPr>
+                </m:ctrlPr>
+              </m:dPr>
+              <m:e>
+                <m:r>
+                  <w:rPr>
+                    <w:rFonts w:ascii="Cambria Math" w:hAnsi="Cambria Math" w:cs="Arial"/>
+                    <w:lang w:eastAsia="zh-CN"/>
+                  </w:rPr>
+                  <m:t>a</m:t>
+                </m:r>
+              </m:e>
+              <m:e>
+                <m:r>
+                  <w:rPr>
+                    <w:rFonts w:ascii="Cambria Math" w:hAnsi="Cambria Math" w:cs="Arial"/>
+                    <w:lang w:eastAsia="zh-CN"/>
+                  </w:rPr>
+                  <m:t>s</m:t>
+                </m:r>
+              </m:e>
+            </m:d>
             <m:sSub>
               <m:sSubPr>
                 <m:ctrlPr>
@@ -4839,7 +4841,7 @@
                     <w:rFonts w:ascii="Cambria Math" w:hAnsi="Cambria Math" w:cs="Arial"/>
                     <w:lang w:eastAsia="zh-CN"/>
                   </w:rPr>
-                  <m:t>P</m:t>
+                  <m:t>q</m:t>
                 </m:r>
               </m:e>
               <m:sub>
@@ -4868,64 +4870,6 @@
                     <w:rFonts w:ascii="Cambria Math" w:hAnsi="Cambria Math" w:cs="Arial"/>
                     <w:lang w:eastAsia="zh-CN"/>
                   </w:rPr>
-                  <m:t>a</m:t>
-                </m:r>
-              </m:e>
-              <m:e>
-                <m:r>
-                  <w:rPr>
-                    <w:rFonts w:ascii="Cambria Math" w:hAnsi="Cambria Math" w:cs="Arial"/>
-                    <w:lang w:eastAsia="zh-CN"/>
-                  </w:rPr>
-                  <m:t>s</m:t>
-                </m:r>
-              </m:e>
-            </m:d>
-            <m:sSub>
-              <m:sSubPr>
-                <m:ctrlPr>
-                  <w:rPr>
-                    <w:rFonts w:ascii="Cambria Math" w:hAnsi="Cambria Math" w:cs="Arial"/>
-                    <w:i/>
-                    <w:lang w:eastAsia="zh-CN"/>
-                  </w:rPr>
-                </m:ctrlPr>
-              </m:sSubPr>
-              <m:e>
-                <m:r>
-                  <w:rPr>
-                    <w:rFonts w:ascii="Cambria Math" w:hAnsi="Cambria Math" w:cs="Arial"/>
-                    <w:lang w:eastAsia="zh-CN"/>
-                  </w:rPr>
-                  <m:t>q</m:t>
-                </m:r>
-              </m:e>
-              <m:sub>
-                <m:r>
-                  <w:rPr>
-                    <w:rFonts w:ascii="Cambria Math" w:hAnsi="Cambria Math" w:cs="Arial"/>
-                    <w:lang w:eastAsia="zh-CN"/>
-                  </w:rPr>
-                  <m:t>π</m:t>
-                </m:r>
-              </m:sub>
-            </m:sSub>
-            <m:d>
-              <m:dPr>
-                <m:ctrlPr>
-                  <w:rPr>
-                    <w:rFonts w:ascii="Cambria Math" w:hAnsi="Cambria Math" w:cs="Arial"/>
-                    <w:i/>
-                    <w:lang w:eastAsia="zh-CN"/>
-                  </w:rPr>
-                </m:ctrlPr>
-              </m:dPr>
-              <m:e>
-                <m:r>
-                  <w:rPr>
-                    <w:rFonts w:ascii="Cambria Math" w:hAnsi="Cambria Math" w:cs="Arial"/>
-                    <w:lang w:eastAsia="zh-CN"/>
-                  </w:rPr>
                   <m:t>s,a</m:t>
                 </m:r>
               </m:e>
@@ -5000,14 +4944,7 @@
                 <w:rFonts w:ascii="Cambria Math" w:hAnsi="Cambria Math" w:cs="Arial"/>
                 <w:lang w:eastAsia="zh-CN"/>
               </w:rPr>
-              <m:t>s</m:t>
-            </m:r>
-            <m:r>
-              <w:rPr>
-                <w:rFonts w:ascii="Cambria Math" w:hAnsi="Cambria Math" w:cs="Arial"/>
-                <w:lang w:eastAsia="zh-CN"/>
-              </w:rPr>
-              <m:t>,a</m:t>
+              <m:t>s,a</m:t>
             </m:r>
           </m:e>
         </m:d>
@@ -5017,51 +4954,6 @@
             <w:lang w:eastAsia="zh-CN"/>
           </w:rPr>
           <m:t>=</m:t>
-        </m:r>
-        <m:sSubSup>
-          <m:sSubSupPr>
-            <m:ctrlPr>
-              <w:rPr>
-                <w:rFonts w:ascii="Cambria Math" w:hAnsi="Cambria Math" w:cs="Arial"/>
-                <w:i/>
-                <w:lang w:eastAsia="zh-CN"/>
-              </w:rPr>
-            </m:ctrlPr>
-          </m:sSubSupPr>
-          <m:e>
-            <m:r>
-              <w:rPr>
-                <w:rFonts w:ascii="Cambria Math" w:hAnsi="Cambria Math" w:cs="Arial"/>
-                <w:lang w:eastAsia="zh-CN"/>
-              </w:rPr>
-              <m:t>r</m:t>
-            </m:r>
-          </m:e>
-          <m:sub>
-            <m:r>
-              <w:rPr>
-                <w:rFonts w:ascii="Cambria Math" w:hAnsi="Cambria Math" w:cs="Arial"/>
-                <w:lang w:eastAsia="zh-CN"/>
-              </w:rPr>
-              <m:t>s</m:t>
-            </m:r>
-          </m:sub>
-          <m:sup>
-            <m:r>
-              <w:rPr>
-                <w:rFonts w:ascii="Cambria Math" w:hAnsi="Cambria Math" w:cs="Arial"/>
-                <w:lang w:eastAsia="zh-CN"/>
-              </w:rPr>
-              <m:t>a</m:t>
-            </m:r>
-          </m:sup>
-        </m:sSubSup>
-        <m:r>
-          <w:rPr>
-            <w:rFonts w:ascii="Cambria Math" w:hAnsi="Cambria Math" w:cs="Arial"/>
-            <w:lang w:eastAsia="zh-CN"/>
-          </w:rPr>
-          <m:t>+γ</m:t>
         </m:r>
         <m:nary>
           <m:naryPr>
@@ -5169,6 +5061,49 @@
                 </m:r>
               </m:sup>
             </m:sSubSup>
+            <m:r>
+              <w:rPr>
+                <w:rFonts w:ascii="Cambria Math" w:hAnsi="Cambria Math" w:cs="Arial"/>
+                <w:lang w:eastAsia="zh-CN"/>
+              </w:rPr>
+              <m:t>[</m:t>
+            </m:r>
+            <m:sSub>
+              <m:sSubPr>
+                <m:ctrlPr>
+                  <w:rPr>
+                    <w:rFonts w:ascii="Cambria Math" w:hAnsi="Cambria Math" w:cs="Arial"/>
+                    <w:i/>
+                    <w:lang w:eastAsia="zh-CN"/>
+                  </w:rPr>
+                </m:ctrlPr>
+              </m:sSubPr>
+              <m:e>
+                <m:r>
+                  <w:rPr>
+                    <w:rFonts w:ascii="Cambria Math" w:hAnsi="Cambria Math" w:cs="Arial"/>
+                    <w:lang w:eastAsia="zh-CN"/>
+                  </w:rPr>
+                  <m:t>r</m:t>
+                </m:r>
+              </m:e>
+              <m:sub>
+                <m:r>
+                  <w:rPr>
+                    <w:rFonts w:ascii="Cambria Math" w:hAnsi="Cambria Math" w:cs="Arial"/>
+                    <w:lang w:eastAsia="zh-CN"/>
+                  </w:rPr>
+                  <m:t>ss'</m:t>
+                </m:r>
+              </m:sub>
+            </m:sSub>
+            <m:r>
+              <w:rPr>
+                <w:rFonts w:ascii="Cambria Math" w:hAnsi="Cambria Math" w:cs="Arial"/>
+                <w:lang w:eastAsia="zh-CN"/>
+              </w:rPr>
+              <m:t>+γ</m:t>
+            </m:r>
             <m:sSub>
               <m:sSubPr>
                 <m:ctrlPr>
@@ -5240,6 +5175,13 @@
                 </m:sSup>
               </m:e>
             </m:d>
+            <m:r>
+              <w:rPr>
+                <w:rFonts w:ascii="Cambria Math" w:hAnsi="Cambria Math" w:cs="Arial"/>
+                <w:lang w:eastAsia="zh-CN"/>
+              </w:rPr>
+              <m:t>]</m:t>
+            </m:r>
           </m:e>
         </m:nary>
       </m:oMath>
@@ -5248,44 +5190,6171 @@
           <w:rFonts w:ascii="Arial" w:hAnsi="Arial" w:cs="Arial"/>
           <w:lang w:eastAsia="zh-CN"/>
         </w:rPr>
-        <w:t xml:space="preserve">                                     </w:t>
+        <w:t xml:space="preserve">                                    </w:t>
       </w:r>
       <w:r>
         <w:rPr>
           <w:rFonts w:ascii="Arial" w:hAnsi="Arial" w:cs="Arial"/>
           <w:lang w:eastAsia="zh-CN"/>
         </w:rPr>
-        <w:t xml:space="preserve">    </w:t>
+        <w:t xml:space="preserve">  </w:t>
       </w:r>
       <w:r>
         <w:rPr>
           <w:rFonts w:ascii="Arial" w:hAnsi="Arial" w:cs="Arial"/>
           <w:lang w:eastAsia="zh-CN"/>
         </w:rPr>
-        <w:t xml:space="preserve"> </w:t>
-      </w:r>
-      <w:r>
-        <w:rPr>
-          <w:rFonts w:ascii="Arial" w:hAnsi="Arial" w:cs="Arial"/>
-          <w:lang w:eastAsia="zh-CN"/>
-        </w:rPr>
-        <w:t>(4)</w:t>
+        <w:t xml:space="preserve"> (4)</w:t>
       </w:r>
     </w:p>
     <w:p>
       <w:pPr>
+        <w:jc w:val="both"/>
+        <w:rPr>
+          <w:rFonts w:ascii="Arial" w:hAnsi="Arial" w:cs="Arial"/>
+          <w:lang w:eastAsia="zh-CN"/>
+        </w:rPr>
+      </w:pPr>
+      <w:r>
+        <w:rPr>
+          <w:rFonts w:ascii="Arial" w:hAnsi="Arial" w:cs="Arial"/>
+          <w:lang w:eastAsia="zh-CN"/>
+        </w:rPr>
+        <w:t>Where</w:t>
+      </w:r>
+      <w:r>
+        <w:t xml:space="preserve"> </w:t>
+      </w:r>
+      <w:r>
+        <w:rPr>
+          <w:rFonts w:ascii="Arial" w:hAnsi="Arial" w:cs="Arial"/>
+          <w:lang w:eastAsia="zh-CN"/>
+        </w:rPr>
+        <w:t>π</w:t>
+      </w:r>
+      <w:r>
+        <w:rPr>
+          <w:rFonts w:ascii="Arial" w:hAnsi="Arial" w:cs="Arial"/>
+          <w:lang w:eastAsia="zh-CN"/>
+        </w:rPr>
+        <w:t>(</w:t>
+      </w:r>
+      <w:proofErr w:type="spellStart"/>
+      <w:r>
+        <w:rPr>
+          <w:rFonts w:ascii="Arial" w:hAnsi="Arial" w:cs="Arial"/>
+          <w:lang w:eastAsia="zh-CN"/>
+        </w:rPr>
+        <w:t>a|st</w:t>
+      </w:r>
+      <w:proofErr w:type="spellEnd"/>
+      <w:r>
+        <w:rPr>
+          <w:rFonts w:ascii="Arial" w:hAnsi="Arial" w:cs="Arial"/>
+          <w:lang w:eastAsia="zh-CN"/>
+        </w:rPr>
+        <w:t xml:space="preserve">) is the probability of action </w:t>
+      </w:r>
+      <w:proofErr w:type="spellStart"/>
+      <w:r>
+        <w:rPr>
+          <w:rFonts w:ascii="Arial" w:hAnsi="Arial" w:cs="Arial"/>
+          <w:lang w:eastAsia="zh-CN"/>
+        </w:rPr>
+        <w:t>a</w:t>
+      </w:r>
+      <w:proofErr w:type="spellEnd"/>
+      <w:r>
+        <w:rPr>
+          <w:rFonts w:ascii="Arial" w:hAnsi="Arial" w:cs="Arial"/>
+          <w:lang w:eastAsia="zh-CN"/>
+        </w:rPr>
+        <w:t xml:space="preserve"> at state </w:t>
+      </w:r>
+      <w:proofErr w:type="spellStart"/>
+      <w:r>
+        <w:rPr>
+          <w:rFonts w:ascii="Arial" w:hAnsi="Arial" w:cs="Arial"/>
+          <w:lang w:eastAsia="zh-CN"/>
+        </w:rPr>
+        <w:t>s</w:t>
+      </w:r>
+      <w:r>
+        <w:rPr>
+          <w:rFonts w:ascii="Arial" w:hAnsi="Arial" w:cs="Arial"/>
+          <w:vertAlign w:val="subscript"/>
+          <w:lang w:eastAsia="zh-CN"/>
+        </w:rPr>
+        <w:t>t</w:t>
+      </w:r>
+      <w:proofErr w:type="spellEnd"/>
+      <w:r>
+        <w:rPr>
+          <w:rFonts w:ascii="Arial" w:hAnsi="Arial" w:cs="Arial"/>
+          <w:lang w:eastAsia="zh-CN"/>
+        </w:rPr>
+        <w:t xml:space="preserve"> under policy π</w:t>
+      </w:r>
+      <w:r>
+        <w:rPr>
+          <w:rFonts w:ascii="Arial" w:hAnsi="Arial" w:cs="Arial"/>
+          <w:lang w:eastAsia="zh-CN"/>
+        </w:rPr>
+        <w:t>,</w:t>
+      </w:r>
+      <w:r>
+        <w:rPr>
+          <w:rFonts w:ascii="Arial" w:hAnsi="Arial" w:cs="Arial"/>
+          <w:lang w:eastAsia="zh-CN"/>
+        </w:rPr>
+        <w:t xml:space="preserve"> </w:t>
+      </w:r>
+      <m:oMath>
+        <m:sSub>
+          <m:sSubPr>
+            <m:ctrlPr>
+              <w:rPr>
+                <w:rFonts w:ascii="Cambria Math" w:hAnsi="Cambria Math" w:cs="Arial"/>
+                <w:i/>
+                <w:lang w:eastAsia="zh-CN"/>
+              </w:rPr>
+            </m:ctrlPr>
+          </m:sSubPr>
+          <m:e>
+            <m:r>
+              <w:rPr>
+                <w:rFonts w:ascii="Cambria Math" w:hAnsi="Cambria Math" w:cs="Arial"/>
+                <w:lang w:eastAsia="zh-CN"/>
+              </w:rPr>
+              <m:t>r</m:t>
+            </m:r>
+          </m:e>
+          <m:sub>
+            <m:r>
+              <w:rPr>
+                <w:rFonts w:ascii="Cambria Math" w:hAnsi="Cambria Math" w:cs="Arial"/>
+                <w:lang w:eastAsia="zh-CN"/>
+              </w:rPr>
+              <m:t>ss'</m:t>
+            </m:r>
+          </m:sub>
+        </m:sSub>
+      </m:oMath>
+      <w:r>
+        <w:rPr>
+          <w:rFonts w:ascii="Arial" w:hAnsi="Arial" w:cs="Arial"/>
+          <w:lang w:eastAsia="zh-CN"/>
+        </w:rPr>
+        <w:t xml:space="preserve"> is the reward of agent moving from s to s’, and </w:t>
+      </w:r>
+      <m:oMath>
+        <m:sSubSup>
+          <m:sSubSupPr>
+            <m:ctrlPr>
+              <w:rPr>
+                <w:rFonts w:ascii="Cambria Math" w:hAnsi="Cambria Math" w:cs="Arial"/>
+                <w:i/>
+                <w:lang w:eastAsia="zh-CN"/>
+              </w:rPr>
+            </m:ctrlPr>
+          </m:sSubSupPr>
+          <m:e>
+            <m:r>
+              <w:rPr>
+                <w:rFonts w:ascii="Cambria Math" w:hAnsi="Cambria Math" w:cs="Arial"/>
+                <w:lang w:eastAsia="zh-CN"/>
+              </w:rPr>
+              <m:t>P</m:t>
+            </m:r>
+          </m:e>
+          <m:sub>
+            <m:sSup>
+              <m:sSupPr>
+                <m:ctrlPr>
+                  <w:rPr>
+                    <w:rFonts w:ascii="Cambria Math" w:hAnsi="Cambria Math" w:cs="Arial"/>
+                    <w:i/>
+                    <w:lang w:eastAsia="zh-CN"/>
+                  </w:rPr>
+                </m:ctrlPr>
+              </m:sSupPr>
+              <m:e>
+                <m:r>
+                  <w:rPr>
+                    <w:rFonts w:ascii="Cambria Math" w:hAnsi="Cambria Math" w:cs="Arial"/>
+                    <w:lang w:eastAsia="zh-CN"/>
+                  </w:rPr>
+                  <m:t>ss</m:t>
+                </m:r>
+              </m:e>
+              <m:sup>
+                <m:r>
+                  <w:rPr>
+                    <w:rFonts w:ascii="Cambria Math" w:hAnsi="Cambria Math" w:cs="Arial"/>
+                    <w:lang w:eastAsia="zh-CN"/>
+                  </w:rPr>
+                  <m:t>'</m:t>
+                </m:r>
+              </m:sup>
+            </m:sSup>
+          </m:sub>
+          <m:sup>
+            <m:r>
+              <w:rPr>
+                <w:rFonts w:ascii="Cambria Math" w:hAnsi="Cambria Math" w:cs="Arial"/>
+                <w:lang w:eastAsia="zh-CN"/>
+              </w:rPr>
+              <m:t>a</m:t>
+            </m:r>
+          </m:sup>
+        </m:sSubSup>
+      </m:oMath>
+      <w:r>
+        <w:rPr>
+          <w:rFonts w:ascii="Arial" w:hAnsi="Arial" w:cs="Arial"/>
+          <w:lang w:eastAsia="zh-CN"/>
+        </w:rPr>
+        <w:t xml:space="preserve"> is the probability of agent moving from s to s’ after making action a.</w:t>
+      </w:r>
+    </w:p>
+    <w:p>
+      <w:pPr>
+        <w:jc w:val="both"/>
+        <w:rPr>
+          <w:rFonts w:ascii="Arial" w:hAnsi="Arial" w:cs="Arial"/>
+        </w:rPr>
+      </w:pPr>
+      <w:r>
+        <w:rPr>
+          <w:rFonts w:ascii="Arial" w:hAnsi="Arial" w:cs="Arial"/>
+          <w:lang w:eastAsia="zh-CN"/>
+        </w:rPr>
+        <w:t>The</w:t>
+      </w:r>
+      <w:r>
         <w:rPr>
           <w:rFonts w:ascii="Arial" w:hAnsi="Arial" w:cs="Arial" w:hint="eastAsia"/>
           <w:lang w:eastAsia="zh-CN"/>
         </w:rPr>
-      </w:pPr>
+        <w:t>n</w:t>
+      </w:r>
       <w:r>
         <w:rPr>
           <w:rFonts w:ascii="Arial" w:hAnsi="Arial" w:cs="Arial"/>
           <w:lang w:eastAsia="zh-CN"/>
         </w:rPr>
+        <w:t xml:space="preserve"> substituting equation (4) into equation (3) the </w:t>
+      </w:r>
+      <w:r>
+        <w:rPr>
+          <w:rFonts w:ascii="Arial" w:hAnsi="Arial" w:cs="Arial"/>
+        </w:rPr>
+        <w:t>v</w:t>
+      </w:r>
+      <w:r>
+        <w:rPr>
+          <w:rFonts w:ascii="Arial" w:hAnsi="Arial" w:cs="Arial"/>
+          <w:vertAlign w:val="subscript"/>
+        </w:rPr>
+        <w:t>π</w:t>
+      </w:r>
+      <w:r>
+        <w:rPr>
+          <w:rFonts w:ascii="Arial" w:hAnsi="Arial" w:cs="Arial"/>
+        </w:rPr>
+        <w:t>(s)</w:t>
+      </w:r>
+      <w:r>
+        <w:rPr>
+          <w:rFonts w:ascii="Arial" w:hAnsi="Arial" w:cs="Arial"/>
+        </w:rPr>
+        <w:t xml:space="preserve"> can be rewrote as</w:t>
+      </w:r>
+    </w:p>
+    <w:p>
+      <w:pPr>
+        <w:jc w:val="both"/>
+        <w:rPr>
+          <w:rFonts w:ascii="Arial" w:hAnsi="Arial" w:cs="Arial"/>
+          <w:lang w:eastAsia="zh-CN"/>
+        </w:rPr>
+      </w:pPr>
+      <w:r>
+        <w:rPr>
+          <w:rFonts w:ascii="Arial" w:hAnsi="Arial" w:cs="Arial"/>
+          <w:lang w:eastAsia="zh-CN"/>
+        </w:rPr>
+        <w:t xml:space="preserve">                                               </w:t>
+      </w:r>
+      <m:oMath>
+        <m:sSub>
+          <m:sSubPr>
+            <m:ctrlPr>
+              <w:rPr>
+                <w:rFonts w:ascii="Cambria Math" w:hAnsi="Cambria Math" w:cs="Arial"/>
+                <w:lang w:eastAsia="zh-CN"/>
+              </w:rPr>
+            </m:ctrlPr>
+          </m:sSubPr>
+          <m:e>
+            <m:r>
+              <w:rPr>
+                <w:rFonts w:ascii="Cambria Math" w:hAnsi="Cambria Math" w:cs="Arial"/>
+                <w:lang w:eastAsia="zh-CN"/>
+              </w:rPr>
+              <m:t>v</m:t>
+            </m:r>
+          </m:e>
+          <m:sub>
+            <m:r>
+              <w:rPr>
+                <w:rFonts w:ascii="Cambria Math" w:hAnsi="Cambria Math" w:cs="Arial"/>
+                <w:lang w:eastAsia="zh-CN"/>
+              </w:rPr>
+              <m:t>π</m:t>
+            </m:r>
+          </m:sub>
+        </m:sSub>
+        <m:d>
+          <m:dPr>
+            <m:ctrlPr>
+              <w:rPr>
+                <w:rFonts w:ascii="Cambria Math" w:hAnsi="Cambria Math" w:cs="Arial"/>
+                <w:i/>
+                <w:lang w:eastAsia="zh-CN"/>
+              </w:rPr>
+            </m:ctrlPr>
+          </m:dPr>
+          <m:e>
+            <m:r>
+              <w:rPr>
+                <w:rFonts w:ascii="Cambria Math" w:hAnsi="Cambria Math" w:cs="Arial"/>
+                <w:lang w:eastAsia="zh-CN"/>
+              </w:rPr>
+              <m:t>s</m:t>
+            </m:r>
+          </m:e>
+        </m:d>
+        <m:r>
+          <w:rPr>
+            <w:rFonts w:ascii="Cambria Math" w:hAnsi="Cambria Math" w:cs="Arial"/>
+            <w:lang w:eastAsia="zh-CN"/>
+          </w:rPr>
+          <m:t>=</m:t>
+        </m:r>
+        <m:nary>
+          <m:naryPr>
+            <m:chr m:val="∑"/>
+            <m:limLoc m:val="undOvr"/>
+            <m:supHide m:val="1"/>
+            <m:ctrlPr>
+              <w:rPr>
+                <w:rFonts w:ascii="Cambria Math" w:hAnsi="Cambria Math" w:cs="Arial"/>
+                <w:i/>
+                <w:lang w:eastAsia="zh-CN"/>
+              </w:rPr>
+            </m:ctrlPr>
+          </m:naryPr>
+          <m:sub>
+            <m:r>
+              <w:rPr>
+                <w:rFonts w:ascii="Cambria Math" w:hAnsi="Cambria Math" w:cs="Arial"/>
+                <w:lang w:eastAsia="zh-CN"/>
+              </w:rPr>
+              <m:t>a∈A</m:t>
+            </m:r>
+          </m:sub>
+          <m:sup/>
+          <m:e>
+            <m:r>
+              <w:rPr>
+                <w:rFonts w:ascii="Cambria Math" w:hAnsi="Cambria Math" w:cs="Arial"/>
+                <w:lang w:eastAsia="zh-CN"/>
+              </w:rPr>
+              <m:t>π</m:t>
+            </m:r>
+            <m:d>
+              <m:dPr>
+                <m:ctrlPr>
+                  <w:rPr>
+                    <w:rFonts w:ascii="Cambria Math" w:hAnsi="Cambria Math" w:cs="Arial"/>
+                    <w:i/>
+                    <w:lang w:eastAsia="zh-CN"/>
+                  </w:rPr>
+                </m:ctrlPr>
+              </m:dPr>
+              <m:e>
+                <m:r>
+                  <w:rPr>
+                    <w:rFonts w:ascii="Cambria Math" w:hAnsi="Cambria Math" w:cs="Arial"/>
+                    <w:lang w:eastAsia="zh-CN"/>
+                  </w:rPr>
+                  <m:t>a</m:t>
+                </m:r>
+              </m:e>
+              <m:e>
+                <m:r>
+                  <w:rPr>
+                    <w:rFonts w:ascii="Cambria Math" w:hAnsi="Cambria Math" w:cs="Arial"/>
+                    <w:lang w:eastAsia="zh-CN"/>
+                  </w:rPr>
+                  <m:t>s</m:t>
+                </m:r>
+              </m:e>
+            </m:d>
+            <m:sSub>
+              <m:sSubPr>
+                <m:ctrlPr>
+                  <w:rPr>
+                    <w:rFonts w:ascii="Cambria Math" w:hAnsi="Cambria Math" w:cs="Arial"/>
+                    <w:i/>
+                    <w:lang w:eastAsia="zh-CN"/>
+                  </w:rPr>
+                </m:ctrlPr>
+              </m:sSubPr>
+              <m:e>
+                <m:r>
+                  <w:rPr>
+                    <w:rFonts w:ascii="Cambria Math" w:hAnsi="Cambria Math" w:cs="Arial"/>
+                    <w:lang w:eastAsia="zh-CN"/>
+                  </w:rPr>
+                  <m:t>[r</m:t>
+                </m:r>
+              </m:e>
+              <m:sub>
+                <m:r>
+                  <w:rPr>
+                    <w:rFonts w:ascii="Cambria Math" w:hAnsi="Cambria Math" w:cs="Arial"/>
+                    <w:lang w:eastAsia="zh-CN"/>
+                  </w:rPr>
+                  <m:t>ss'</m:t>
+                </m:r>
+              </m:sub>
+            </m:sSub>
+            <m:r>
+              <w:rPr>
+                <w:rFonts w:ascii="Cambria Math" w:hAnsi="Cambria Math" w:cs="Arial"/>
+                <w:lang w:eastAsia="zh-CN"/>
+              </w:rPr>
+              <m:t>+γ</m:t>
+            </m:r>
+            <m:nary>
+              <m:naryPr>
+                <m:chr m:val="∑"/>
+                <m:limLoc m:val="undOvr"/>
+                <m:supHide m:val="1"/>
+                <m:ctrlPr>
+                  <w:rPr>
+                    <w:rFonts w:ascii="Cambria Math" w:hAnsi="Cambria Math" w:cs="Arial"/>
+                    <w:i/>
+                    <w:lang w:eastAsia="zh-CN"/>
+                  </w:rPr>
+                </m:ctrlPr>
+              </m:naryPr>
+              <m:sub>
+                <m:sSup>
+                  <m:sSupPr>
+                    <m:ctrlPr>
+                      <w:rPr>
+                        <w:rFonts w:ascii="Cambria Math" w:hAnsi="Cambria Math" w:cs="Arial"/>
+                        <w:i/>
+                        <w:lang w:eastAsia="zh-CN"/>
+                      </w:rPr>
+                    </m:ctrlPr>
+                  </m:sSupPr>
+                  <m:e>
+                    <m:r>
+                      <w:rPr>
+                        <w:rFonts w:ascii="Cambria Math" w:hAnsi="Cambria Math" w:cs="Arial"/>
+                        <w:lang w:eastAsia="zh-CN"/>
+                      </w:rPr>
+                      <m:t>s</m:t>
+                    </m:r>
+                  </m:e>
+                  <m:sup>
+                    <m:r>
+                      <w:rPr>
+                        <w:rFonts w:ascii="Cambria Math" w:hAnsi="Cambria Math" w:cs="Arial"/>
+                        <w:lang w:eastAsia="zh-CN"/>
+                      </w:rPr>
+                      <m:t>'</m:t>
+                    </m:r>
+                  </m:sup>
+                </m:sSup>
+              </m:sub>
+              <m:sup/>
+              <m:e>
+                <m:sSubSup>
+                  <m:sSubSupPr>
+                    <m:ctrlPr>
+                      <w:rPr>
+                        <w:rFonts w:ascii="Cambria Math" w:hAnsi="Cambria Math" w:cs="Arial"/>
+                        <w:i/>
+                        <w:lang w:eastAsia="zh-CN"/>
+                      </w:rPr>
+                    </m:ctrlPr>
+                  </m:sSubSupPr>
+                  <m:e>
+                    <m:r>
+                      <w:rPr>
+                        <w:rFonts w:ascii="Cambria Math" w:hAnsi="Cambria Math" w:cs="Arial"/>
+                        <w:lang w:eastAsia="zh-CN"/>
+                      </w:rPr>
+                      <m:t>P</m:t>
+                    </m:r>
+                  </m:e>
+                  <m:sub>
+                    <m:sSup>
+                      <m:sSupPr>
+                        <m:ctrlPr>
+                          <w:rPr>
+                            <w:rFonts w:ascii="Cambria Math" w:hAnsi="Cambria Math" w:cs="Arial"/>
+                            <w:i/>
+                            <w:lang w:eastAsia="zh-CN"/>
+                          </w:rPr>
+                        </m:ctrlPr>
+                      </m:sSupPr>
+                      <m:e>
+                        <m:r>
+                          <w:rPr>
+                            <w:rFonts w:ascii="Cambria Math" w:hAnsi="Cambria Math" w:cs="Arial"/>
+                            <w:lang w:eastAsia="zh-CN"/>
+                          </w:rPr>
+                          <m:t>ss</m:t>
+                        </m:r>
+                      </m:e>
+                      <m:sup>
+                        <m:r>
+                          <w:rPr>
+                            <w:rFonts w:ascii="Cambria Math" w:hAnsi="Cambria Math" w:cs="Arial"/>
+                            <w:lang w:eastAsia="zh-CN"/>
+                          </w:rPr>
+                          <m:t>'</m:t>
+                        </m:r>
+                      </m:sup>
+                    </m:sSup>
+                  </m:sub>
+                  <m:sup>
+                    <m:r>
+                      <w:rPr>
+                        <w:rFonts w:ascii="Cambria Math" w:hAnsi="Cambria Math" w:cs="Arial"/>
+                        <w:lang w:eastAsia="zh-CN"/>
+                      </w:rPr>
+                      <m:t>a</m:t>
+                    </m:r>
+                  </m:sup>
+                </m:sSubSup>
+                <m:sSub>
+                  <m:sSubPr>
+                    <m:ctrlPr>
+                      <w:rPr>
+                        <w:rFonts w:ascii="Cambria Math" w:hAnsi="Cambria Math" w:cs="Arial"/>
+                        <w:i/>
+                        <w:lang w:eastAsia="zh-CN"/>
+                      </w:rPr>
+                    </m:ctrlPr>
+                  </m:sSubPr>
+                  <m:e>
+                    <m:r>
+                      <w:rPr>
+                        <w:rFonts w:ascii="Cambria Math" w:hAnsi="Cambria Math" w:cs="Arial"/>
+                        <w:lang w:eastAsia="zh-CN"/>
+                      </w:rPr>
+                      <m:t>v</m:t>
+                    </m:r>
+                  </m:e>
+                  <m:sub>
+                    <m:r>
+                      <w:rPr>
+                        <w:rFonts w:ascii="Cambria Math" w:hAnsi="Cambria Math" w:cs="Arial"/>
+                        <w:lang w:eastAsia="zh-CN"/>
+                      </w:rPr>
+                      <m:t>π</m:t>
+                    </m:r>
+                  </m:sub>
+                </m:sSub>
+                <m:d>
+                  <m:dPr>
+                    <m:ctrlPr>
+                      <w:rPr>
+                        <w:rFonts w:ascii="Cambria Math" w:hAnsi="Cambria Math" w:cs="Arial"/>
+                        <w:i/>
+                        <w:lang w:eastAsia="zh-CN"/>
+                      </w:rPr>
+                    </m:ctrlPr>
+                  </m:dPr>
+                  <m:e>
+                    <m:sSup>
+                      <m:sSupPr>
+                        <m:ctrlPr>
+                          <w:rPr>
+                            <w:rFonts w:ascii="Cambria Math" w:hAnsi="Cambria Math" w:cs="Arial"/>
+                            <w:i/>
+                            <w:lang w:eastAsia="zh-CN"/>
+                          </w:rPr>
+                        </m:ctrlPr>
+                      </m:sSupPr>
+                      <m:e>
+                        <m:r>
+                          <w:rPr>
+                            <w:rFonts w:ascii="Cambria Math" w:hAnsi="Cambria Math" w:cs="Arial"/>
+                            <w:lang w:eastAsia="zh-CN"/>
+                          </w:rPr>
+                          <m:t>s</m:t>
+                        </m:r>
+                      </m:e>
+                      <m:sup>
+                        <m:r>
+                          <w:rPr>
+                            <w:rFonts w:ascii="Cambria Math" w:hAnsi="Cambria Math" w:cs="Arial"/>
+                            <w:lang w:eastAsia="zh-CN"/>
+                          </w:rPr>
+                          <m:t>'</m:t>
+                        </m:r>
+                      </m:sup>
+                    </m:sSup>
+                  </m:e>
+                </m:d>
+                <m:r>
+                  <w:rPr>
+                    <w:rFonts w:ascii="Cambria Math" w:hAnsi="Cambria Math" w:cs="Arial"/>
+                    <w:lang w:eastAsia="zh-CN"/>
+                  </w:rPr>
+                  <m:t>]</m:t>
+                </m:r>
+              </m:e>
+            </m:nary>
+          </m:e>
+        </m:nary>
+      </m:oMath>
+      <w:r>
+        <w:rPr>
+          <w:rFonts w:ascii="Arial" w:hAnsi="Arial" w:cs="Arial"/>
+          <w:lang w:eastAsia="zh-CN"/>
+        </w:rPr>
+        <w:t xml:space="preserve">                 </w:t>
+      </w:r>
+      <w:r>
+        <w:rPr>
+          <w:rFonts w:ascii="Arial" w:hAnsi="Arial" w:cs="Arial"/>
+          <w:lang w:eastAsia="zh-CN"/>
+        </w:rPr>
+        <w:t xml:space="preserve"> </w:t>
+      </w:r>
+      <w:r>
+        <w:rPr>
+          <w:rFonts w:ascii="Arial" w:hAnsi="Arial" w:cs="Arial"/>
+          <w:lang w:eastAsia="zh-CN"/>
+        </w:rPr>
+        <w:t xml:space="preserve">           (5)</w:t>
+      </w:r>
+    </w:p>
+    <w:p>
+      <w:pPr>
+        <w:jc w:val="both"/>
+        <w:rPr>
+          <w:rFonts w:ascii="Arial" w:hAnsi="Arial" w:cs="Arial"/>
+        </w:rPr>
+      </w:pPr>
+      <w:r>
+        <w:rPr>
+          <w:rFonts w:ascii="Arial" w:hAnsi="Arial" w:cs="Arial"/>
+          <w:lang w:eastAsia="zh-CN"/>
+        </w:rPr>
+        <w:t xml:space="preserve">substituting equation (3) into equation (4) the </w:t>
+      </w:r>
+      <w:r>
+        <w:rPr>
+          <w:rFonts w:ascii="Arial" w:hAnsi="Arial" w:cs="Arial"/>
+        </w:rPr>
+        <w:t>q</w:t>
+      </w:r>
+      <w:r>
+        <w:rPr>
+          <w:rFonts w:ascii="Arial" w:hAnsi="Arial" w:cs="Arial"/>
+          <w:vertAlign w:val="subscript"/>
+        </w:rPr>
+        <w:t>π</w:t>
+      </w:r>
+      <w:r>
+        <w:rPr>
+          <w:rFonts w:ascii="Arial" w:hAnsi="Arial" w:cs="Arial"/>
+        </w:rPr>
+        <w:t>(</w:t>
+      </w:r>
+      <w:proofErr w:type="spellStart"/>
+      <w:proofErr w:type="gramStart"/>
+      <w:r>
+        <w:rPr>
+          <w:rFonts w:ascii="Arial" w:hAnsi="Arial" w:cs="Arial"/>
+        </w:rPr>
+        <w:t>s</w:t>
+      </w:r>
+      <w:r>
+        <w:rPr>
+          <w:rFonts w:ascii="Arial" w:hAnsi="Arial" w:cs="Arial"/>
+        </w:rPr>
+        <w:t>,a</w:t>
+      </w:r>
+      <w:proofErr w:type="spellEnd"/>
+      <w:proofErr w:type="gramEnd"/>
+      <w:r>
+        <w:rPr>
+          <w:rFonts w:ascii="Arial" w:hAnsi="Arial" w:cs="Arial"/>
+        </w:rPr>
+        <w:t>)</w:t>
+      </w:r>
+      <w:r>
+        <w:rPr>
+          <w:rFonts w:ascii="Arial" w:hAnsi="Arial" w:cs="Arial"/>
+        </w:rPr>
+        <w:t xml:space="preserve"> can be rewrote as</w:t>
+      </w:r>
+    </w:p>
+    <w:p>
+      <w:pPr>
+        <w:rPr>
+          <w:rFonts w:ascii="Arial" w:hAnsi="Arial" w:cs="Arial"/>
+          <w:lang w:eastAsia="zh-CN"/>
+        </w:rPr>
+      </w:pPr>
+      <w:r>
+        <w:rPr>
+          <w:rFonts w:ascii="Arial" w:hAnsi="Arial" w:cs="Arial"/>
+          <w:lang w:eastAsia="zh-CN"/>
+        </w:rPr>
+        <w:t xml:space="preserve">                                               </w:t>
+      </w:r>
+      <m:oMath>
+        <m:sSub>
+          <m:sSubPr>
+            <m:ctrlPr>
+              <w:rPr>
+                <w:rFonts w:ascii="Cambria Math" w:hAnsi="Cambria Math" w:cs="Arial"/>
+                <w:lang w:eastAsia="zh-CN"/>
+              </w:rPr>
+            </m:ctrlPr>
+          </m:sSubPr>
+          <m:e>
+            <m:r>
+              <w:rPr>
+                <w:rFonts w:ascii="Cambria Math" w:hAnsi="Cambria Math" w:cs="Arial"/>
+                <w:lang w:eastAsia="zh-CN"/>
+              </w:rPr>
+              <m:t>q</m:t>
+            </m:r>
+          </m:e>
+          <m:sub>
+            <m:r>
+              <w:rPr>
+                <w:rFonts w:ascii="Cambria Math" w:hAnsi="Cambria Math" w:cs="Arial"/>
+                <w:lang w:eastAsia="zh-CN"/>
+              </w:rPr>
+              <m:t>π</m:t>
+            </m:r>
+          </m:sub>
+        </m:sSub>
+        <m:d>
+          <m:dPr>
+            <m:ctrlPr>
+              <w:rPr>
+                <w:rFonts w:ascii="Cambria Math" w:hAnsi="Cambria Math" w:cs="Arial"/>
+                <w:i/>
+                <w:lang w:eastAsia="zh-CN"/>
+              </w:rPr>
+            </m:ctrlPr>
+          </m:dPr>
+          <m:e>
+            <m:r>
+              <w:rPr>
+                <w:rFonts w:ascii="Cambria Math" w:hAnsi="Cambria Math" w:cs="Arial"/>
+                <w:lang w:eastAsia="zh-CN"/>
+              </w:rPr>
+              <m:t>s,a</m:t>
+            </m:r>
+          </m:e>
+        </m:d>
+        <m:r>
+          <w:rPr>
+            <w:rFonts w:ascii="Cambria Math" w:hAnsi="Cambria Math" w:cs="Arial"/>
+            <w:lang w:eastAsia="zh-CN"/>
+          </w:rPr>
+          <m:t>=</m:t>
+        </m:r>
+        <m:nary>
+          <m:naryPr>
+            <m:chr m:val="∑"/>
+            <m:limLoc m:val="undOvr"/>
+            <m:supHide m:val="1"/>
+            <m:ctrlPr>
+              <w:rPr>
+                <w:rFonts w:ascii="Cambria Math" w:hAnsi="Cambria Math" w:cs="Arial"/>
+                <w:i/>
+                <w:lang w:eastAsia="zh-CN"/>
+              </w:rPr>
+            </m:ctrlPr>
+          </m:naryPr>
+          <m:sub>
+            <m:sSup>
+              <m:sSupPr>
+                <m:ctrlPr>
+                  <w:rPr>
+                    <w:rFonts w:ascii="Cambria Math" w:hAnsi="Cambria Math" w:cs="Arial"/>
+                    <w:i/>
+                    <w:lang w:eastAsia="zh-CN"/>
+                  </w:rPr>
+                </m:ctrlPr>
+              </m:sSupPr>
+              <m:e>
+                <m:r>
+                  <w:rPr>
+                    <w:rFonts w:ascii="Cambria Math" w:hAnsi="Cambria Math" w:cs="Arial"/>
+                    <w:lang w:eastAsia="zh-CN"/>
+                  </w:rPr>
+                  <m:t>s</m:t>
+                </m:r>
+              </m:e>
+              <m:sup>
+                <m:r>
+                  <w:rPr>
+                    <w:rFonts w:ascii="Cambria Math" w:hAnsi="Cambria Math" w:cs="Arial"/>
+                    <w:lang w:eastAsia="zh-CN"/>
+                  </w:rPr>
+                  <m:t>'</m:t>
+                </m:r>
+              </m:sup>
+            </m:sSup>
+          </m:sub>
+          <m:sup/>
+          <m:e>
+            <m:sSubSup>
+              <m:sSubSupPr>
+                <m:ctrlPr>
+                  <w:rPr>
+                    <w:rFonts w:ascii="Cambria Math" w:hAnsi="Cambria Math" w:cs="Arial"/>
+                    <w:i/>
+                    <w:lang w:eastAsia="zh-CN"/>
+                  </w:rPr>
+                </m:ctrlPr>
+              </m:sSubSupPr>
+              <m:e>
+                <m:r>
+                  <w:rPr>
+                    <w:rFonts w:ascii="Cambria Math" w:hAnsi="Cambria Math" w:cs="Arial"/>
+                    <w:lang w:eastAsia="zh-CN"/>
+                  </w:rPr>
+                  <m:t>P</m:t>
+                </m:r>
+              </m:e>
+              <m:sub>
+                <m:sSup>
+                  <m:sSupPr>
+                    <m:ctrlPr>
+                      <w:rPr>
+                        <w:rFonts w:ascii="Cambria Math" w:hAnsi="Cambria Math" w:cs="Arial"/>
+                        <w:i/>
+                        <w:lang w:eastAsia="zh-CN"/>
+                      </w:rPr>
+                    </m:ctrlPr>
+                  </m:sSupPr>
+                  <m:e>
+                    <m:r>
+                      <w:rPr>
+                        <w:rFonts w:ascii="Cambria Math" w:hAnsi="Cambria Math" w:cs="Arial"/>
+                        <w:lang w:eastAsia="zh-CN"/>
+                      </w:rPr>
+                      <m:t>ss</m:t>
+                    </m:r>
+                  </m:e>
+                  <m:sup>
+                    <m:r>
+                      <w:rPr>
+                        <w:rFonts w:ascii="Cambria Math" w:hAnsi="Cambria Math" w:cs="Arial"/>
+                        <w:lang w:eastAsia="zh-CN"/>
+                      </w:rPr>
+                      <m:t>'</m:t>
+                    </m:r>
+                  </m:sup>
+                </m:sSup>
+              </m:sub>
+              <m:sup>
+                <m:r>
+                  <w:rPr>
+                    <w:rFonts w:ascii="Cambria Math" w:hAnsi="Cambria Math" w:cs="Arial"/>
+                    <w:lang w:eastAsia="zh-CN"/>
+                  </w:rPr>
+                  <m:t>a</m:t>
+                </m:r>
+              </m:sup>
+            </m:sSubSup>
+            <m:r>
+              <w:rPr>
+                <w:rFonts w:ascii="Cambria Math" w:hAnsi="Cambria Math" w:cs="Arial"/>
+                <w:lang w:eastAsia="zh-CN"/>
+              </w:rPr>
+              <m:t>[</m:t>
+            </m:r>
+            <m:sSub>
+              <m:sSubPr>
+                <m:ctrlPr>
+                  <w:rPr>
+                    <w:rFonts w:ascii="Cambria Math" w:hAnsi="Cambria Math" w:cs="Arial"/>
+                    <w:i/>
+                    <w:lang w:eastAsia="zh-CN"/>
+                  </w:rPr>
+                </m:ctrlPr>
+              </m:sSubPr>
+              <m:e>
+                <m:r>
+                  <w:rPr>
+                    <w:rFonts w:ascii="Cambria Math" w:hAnsi="Cambria Math" w:cs="Arial"/>
+                    <w:lang w:eastAsia="zh-CN"/>
+                  </w:rPr>
+                  <m:t>r</m:t>
+                </m:r>
+              </m:e>
+              <m:sub>
+                <m:r>
+                  <w:rPr>
+                    <w:rFonts w:ascii="Cambria Math" w:hAnsi="Cambria Math" w:cs="Arial"/>
+                    <w:lang w:eastAsia="zh-CN"/>
+                  </w:rPr>
+                  <m:t>ss'</m:t>
+                </m:r>
+              </m:sub>
+            </m:sSub>
+            <m:r>
+              <w:rPr>
+                <w:rFonts w:ascii="Cambria Math" w:hAnsi="Cambria Math" w:cs="Arial"/>
+                <w:lang w:eastAsia="zh-CN"/>
+              </w:rPr>
+              <m:t>+γ</m:t>
+            </m:r>
+            <m:nary>
+              <m:naryPr>
+                <m:chr m:val="∑"/>
+                <m:limLoc m:val="undOvr"/>
+                <m:supHide m:val="1"/>
+                <m:ctrlPr>
+                  <w:rPr>
+                    <w:rFonts w:ascii="Cambria Math" w:hAnsi="Cambria Math" w:cs="Arial"/>
+                    <w:i/>
+                    <w:lang w:eastAsia="zh-CN"/>
+                  </w:rPr>
+                </m:ctrlPr>
+              </m:naryPr>
+              <m:sub>
+                <m:r>
+                  <w:rPr>
+                    <w:rFonts w:ascii="Cambria Math" w:hAnsi="Cambria Math" w:cs="Arial"/>
+                    <w:lang w:eastAsia="zh-CN"/>
+                  </w:rPr>
+                  <m:t>a∈A</m:t>
+                </m:r>
+              </m:sub>
+              <m:sup/>
+              <m:e>
+                <m:r>
+                  <w:rPr>
+                    <w:rFonts w:ascii="Cambria Math" w:hAnsi="Cambria Math" w:cs="Arial"/>
+                    <w:lang w:eastAsia="zh-CN"/>
+                  </w:rPr>
+                  <m:t>π</m:t>
+                </m:r>
+                <m:d>
+                  <m:dPr>
+                    <m:ctrlPr>
+                      <w:rPr>
+                        <w:rFonts w:ascii="Cambria Math" w:hAnsi="Cambria Math" w:cs="Arial"/>
+                        <w:i/>
+                        <w:lang w:eastAsia="zh-CN"/>
+                      </w:rPr>
+                    </m:ctrlPr>
+                  </m:dPr>
+                  <m:e>
+                    <m:r>
+                      <w:rPr>
+                        <w:rFonts w:ascii="Cambria Math" w:hAnsi="Cambria Math" w:cs="Arial"/>
+                        <w:lang w:eastAsia="zh-CN"/>
+                      </w:rPr>
+                      <m:t>a</m:t>
+                    </m:r>
+                  </m:e>
+                  <m:e>
+                    <m:r>
+                      <w:rPr>
+                        <w:rFonts w:ascii="Cambria Math" w:hAnsi="Cambria Math" w:cs="Arial"/>
+                        <w:lang w:eastAsia="zh-CN"/>
+                      </w:rPr>
+                      <m:t>s'</m:t>
+                    </m:r>
+                  </m:e>
+                </m:d>
+                <m:sSub>
+                  <m:sSubPr>
+                    <m:ctrlPr>
+                      <w:rPr>
+                        <w:rFonts w:ascii="Cambria Math" w:hAnsi="Cambria Math" w:cs="Arial"/>
+                        <w:i/>
+                        <w:lang w:eastAsia="zh-CN"/>
+                      </w:rPr>
+                    </m:ctrlPr>
+                  </m:sSubPr>
+                  <m:e>
+                    <m:r>
+                      <w:rPr>
+                        <w:rFonts w:ascii="Cambria Math" w:hAnsi="Cambria Math" w:cs="Arial"/>
+                        <w:lang w:eastAsia="zh-CN"/>
+                      </w:rPr>
+                      <m:t>q</m:t>
+                    </m:r>
+                  </m:e>
+                  <m:sub>
+                    <m:r>
+                      <w:rPr>
+                        <w:rFonts w:ascii="Cambria Math" w:hAnsi="Cambria Math" w:cs="Arial"/>
+                        <w:lang w:eastAsia="zh-CN"/>
+                      </w:rPr>
+                      <m:t>π</m:t>
+                    </m:r>
+                  </m:sub>
+                </m:sSub>
+                <m:d>
+                  <m:dPr>
+                    <m:ctrlPr>
+                      <w:rPr>
+                        <w:rFonts w:ascii="Cambria Math" w:hAnsi="Cambria Math" w:cs="Arial"/>
+                        <w:i/>
+                        <w:lang w:eastAsia="zh-CN"/>
+                      </w:rPr>
+                    </m:ctrlPr>
+                  </m:dPr>
+                  <m:e>
+                    <m:r>
+                      <w:rPr>
+                        <w:rFonts w:ascii="Cambria Math" w:hAnsi="Cambria Math" w:cs="Arial"/>
+                        <w:lang w:eastAsia="zh-CN"/>
+                      </w:rPr>
+                      <m:t>s',a</m:t>
+                    </m:r>
+                  </m:e>
+                </m:d>
+              </m:e>
+            </m:nary>
+            <m:r>
+              <w:rPr>
+                <w:rFonts w:ascii="Cambria Math" w:hAnsi="Cambria Math" w:cs="Arial"/>
+                <w:lang w:eastAsia="zh-CN"/>
+              </w:rPr>
+              <m:t>]</m:t>
+            </m:r>
+          </m:e>
+        </m:nary>
+      </m:oMath>
+      <w:r>
+        <w:rPr>
+          <w:rFonts w:ascii="Arial" w:hAnsi="Arial" w:cs="Arial"/>
+          <w:lang w:eastAsia="zh-CN"/>
+        </w:rPr>
+        <w:t xml:space="preserve">                      (</w:t>
+      </w:r>
+      <w:r>
+        <w:rPr>
+          <w:rFonts w:ascii="Arial" w:hAnsi="Arial" w:cs="Arial"/>
+          <w:lang w:eastAsia="zh-CN"/>
+        </w:rPr>
+        <w:t>6</w:t>
+      </w:r>
+      <w:r>
+        <w:rPr>
+          <w:rFonts w:ascii="Arial" w:hAnsi="Arial" w:cs="Arial"/>
+          <w:lang w:eastAsia="zh-CN"/>
+        </w:rPr>
+        <w:t>)</w:t>
+      </w:r>
+    </w:p>
+    <w:p>
+      <w:pPr>
+        <w:jc w:val="both"/>
+        <w:rPr>
+          <w:rFonts w:ascii="Arial" w:hAnsi="Arial" w:cs="Arial"/>
+        </w:rPr>
+      </w:pPr>
+      <w:r>
+        <w:rPr>
+          <w:rFonts w:ascii="Arial" w:hAnsi="Arial" w:cs="Arial"/>
+          <w:lang w:eastAsia="zh-CN"/>
+        </w:rPr>
+        <w:t xml:space="preserve">The equation (5) and (6) are the famous Bellman functions, which implies that the </w:t>
+      </w:r>
+      <w:r>
+        <w:rPr>
+          <w:rFonts w:ascii="Arial" w:hAnsi="Arial" w:cs="Arial"/>
+        </w:rPr>
+        <w:t>v</w:t>
+      </w:r>
+      <w:r>
+        <w:rPr>
+          <w:rFonts w:ascii="Arial" w:hAnsi="Arial" w:cs="Arial"/>
+          <w:vertAlign w:val="subscript"/>
+        </w:rPr>
+        <w:t>π</w:t>
+      </w:r>
+      <w:r>
+        <w:rPr>
+          <w:rFonts w:ascii="Arial" w:hAnsi="Arial" w:cs="Arial"/>
+        </w:rPr>
+        <w:t>(s)</w:t>
+      </w:r>
+      <w:r>
+        <w:rPr>
+          <w:rFonts w:ascii="Arial" w:hAnsi="Arial" w:cs="Arial"/>
+        </w:rPr>
+        <w:t xml:space="preserve"> and </w:t>
+      </w:r>
+      <w:r>
+        <w:rPr>
+          <w:rFonts w:ascii="Arial" w:hAnsi="Arial" w:cs="Arial"/>
+        </w:rPr>
+        <w:t>q</w:t>
+      </w:r>
+      <w:r>
+        <w:rPr>
+          <w:rFonts w:ascii="Arial" w:hAnsi="Arial" w:cs="Arial"/>
+          <w:vertAlign w:val="subscript"/>
+        </w:rPr>
+        <w:t>π</w:t>
+      </w:r>
+      <w:r>
+        <w:rPr>
+          <w:rFonts w:ascii="Arial" w:hAnsi="Arial" w:cs="Arial"/>
+        </w:rPr>
+        <w:t>(</w:t>
+      </w:r>
+      <w:proofErr w:type="spellStart"/>
+      <w:proofErr w:type="gramStart"/>
+      <w:r>
+        <w:rPr>
+          <w:rFonts w:ascii="Arial" w:hAnsi="Arial" w:cs="Arial"/>
+        </w:rPr>
+        <w:t>s,a</w:t>
+      </w:r>
+      <w:proofErr w:type="spellEnd"/>
+      <w:proofErr w:type="gramEnd"/>
+      <w:r>
+        <w:rPr>
+          <w:rFonts w:ascii="Arial" w:hAnsi="Arial" w:cs="Arial"/>
+        </w:rPr>
+        <w:t>)</w:t>
+      </w:r>
+      <w:r>
+        <w:rPr>
+          <w:rFonts w:ascii="Arial" w:hAnsi="Arial" w:cs="Arial"/>
+        </w:rPr>
+        <w:t xml:space="preserve"> can be treated as </w:t>
+      </w:r>
+      <w:r>
+        <w:rPr>
+          <w:rFonts w:ascii="Arial" w:hAnsi="Arial" w:cs="Arial"/>
+        </w:rPr>
+        <w:t>two s</w:t>
+      </w:r>
+      <w:r>
+        <w:rPr>
+          <w:rFonts w:ascii="Arial" w:hAnsi="Arial" w:cs="Arial"/>
+        </w:rPr>
+        <w:t>ystem of linear equations</w:t>
+      </w:r>
+      <w:r>
+        <w:rPr>
+          <w:rFonts w:ascii="Arial" w:hAnsi="Arial" w:cs="Arial"/>
+        </w:rPr>
+        <w:t>, then the value of this two value functions can be derived by iterative method</w:t>
+      </w:r>
+      <w:r>
+        <w:rPr>
+          <w:rFonts w:ascii="Arial" w:hAnsi="Arial" w:cs="Arial"/>
+        </w:rPr>
+        <w:t xml:space="preserve"> []</w:t>
+      </w:r>
+      <w:r>
+        <w:rPr>
+          <w:rFonts w:ascii="Arial" w:hAnsi="Arial" w:cs="Arial"/>
+        </w:rPr>
+        <w:t xml:space="preserve">. </w:t>
+      </w:r>
+      <w:r>
+        <w:rPr>
+          <w:rFonts w:ascii="Arial" w:hAnsi="Arial" w:cs="Arial"/>
+          <w:lang w:eastAsia="zh-CN"/>
+        </w:rPr>
+        <w:t xml:space="preserve">When the </w:t>
+      </w:r>
+      <w:r>
+        <w:rPr>
+          <w:rFonts w:ascii="Arial" w:hAnsi="Arial" w:cs="Arial"/>
+        </w:rPr>
+        <w:t>v</w:t>
+      </w:r>
+      <w:r>
+        <w:rPr>
+          <w:rFonts w:ascii="Arial" w:hAnsi="Arial" w:cs="Arial"/>
+          <w:vertAlign w:val="subscript"/>
+        </w:rPr>
+        <w:t>π</w:t>
+      </w:r>
+      <w:r>
+        <w:rPr>
+          <w:rFonts w:ascii="Arial" w:hAnsi="Arial" w:cs="Arial"/>
+        </w:rPr>
+        <w:t>(s)</w:t>
+      </w:r>
+      <w:r>
+        <w:rPr>
+          <w:rFonts w:ascii="Arial" w:hAnsi="Arial" w:cs="Arial"/>
+        </w:rPr>
+        <w:t xml:space="preserve"> or </w:t>
+      </w:r>
+      <w:r>
+        <w:rPr>
+          <w:rFonts w:ascii="Arial" w:hAnsi="Arial" w:cs="Arial"/>
+        </w:rPr>
+        <w:t>q</w:t>
+      </w:r>
+      <w:r>
+        <w:rPr>
+          <w:rFonts w:ascii="Arial" w:hAnsi="Arial" w:cs="Arial"/>
+          <w:vertAlign w:val="subscript"/>
+        </w:rPr>
+        <w:t>π</w:t>
+      </w:r>
+      <w:r>
+        <w:rPr>
+          <w:rFonts w:ascii="Arial" w:hAnsi="Arial" w:cs="Arial"/>
+        </w:rPr>
+        <w:t>(</w:t>
+      </w:r>
+      <w:proofErr w:type="spellStart"/>
+      <w:proofErr w:type="gramStart"/>
+      <w:r>
+        <w:rPr>
+          <w:rFonts w:ascii="Arial" w:hAnsi="Arial" w:cs="Arial"/>
+        </w:rPr>
+        <w:t>s,a</w:t>
+      </w:r>
+      <w:proofErr w:type="spellEnd"/>
+      <w:proofErr w:type="gramEnd"/>
+      <w:r>
+        <w:rPr>
+          <w:rFonts w:ascii="Arial" w:hAnsi="Arial" w:cs="Arial"/>
+        </w:rPr>
+        <w:t>)</w:t>
+      </w:r>
+      <w:r>
+        <w:rPr>
+          <w:rFonts w:ascii="Arial" w:hAnsi="Arial" w:cs="Arial"/>
+        </w:rPr>
+        <w:t xml:space="preserve"> is known, then the policy can be optimized by updating the action</w:t>
+      </w:r>
+    </w:p>
+    <w:p>
+      <w:pPr>
+        <w:jc w:val="both"/>
+        <w:rPr>
+          <w:rFonts w:eastAsiaTheme="minorEastAsia" w:hAnsi="Calibri"/>
+          <w:color w:val="000000" w:themeColor="text1"/>
+          <w:kern w:val="24"/>
+        </w:rPr>
+      </w:pPr>
+      <w:r>
+        <w:rPr>
+          <w:rFonts w:ascii="Arial" w:hAnsi="Arial" w:cs="Arial"/>
+          <w:iCs/>
+          <w:color w:val="000000" w:themeColor="text1"/>
+          <w:kern w:val="24"/>
+        </w:rPr>
+        <w:t xml:space="preserve">                                                  </w:t>
+      </w:r>
+      <m:oMath>
+        <m:r>
+          <w:rPr>
+            <w:rFonts w:ascii="Cambria Math" w:hAnsi="Cambria Math" w:cs="Arial"/>
+            <w:lang w:eastAsia="zh-CN"/>
+          </w:rPr>
+          <m:t>π</m:t>
+        </m:r>
+        <m:d>
+          <m:dPr>
+            <m:ctrlPr>
+              <w:rPr>
+                <w:rFonts w:ascii="Cambria Math" w:eastAsia="Cambria Math" w:hAnsi="Cambria Math"/>
+                <w:i/>
+                <w:iCs/>
+                <w:color w:val="000000" w:themeColor="text1"/>
+                <w:kern w:val="24"/>
+              </w:rPr>
+            </m:ctrlPr>
+          </m:dPr>
+          <m:e>
+            <m:r>
+              <w:rPr>
+                <w:rFonts w:ascii="Cambria Math" w:eastAsia="Cambria Math" w:hAnsi="Cambria Math"/>
+                <w:color w:val="000000" w:themeColor="text1"/>
+                <w:kern w:val="24"/>
+              </w:rPr>
+              <m:t>s</m:t>
+            </m:r>
+          </m:e>
+        </m:d>
+        <m:r>
+          <w:rPr>
+            <w:rFonts w:ascii="Cambria Math" w:eastAsia="Cambria Math" w:hAnsi="Cambria Math"/>
+            <w:color w:val="000000" w:themeColor="text1"/>
+            <w:kern w:val="24"/>
+          </w:rPr>
+          <m:t>=</m:t>
+        </m:r>
+        <m:sSub>
+          <m:sSubPr>
+            <m:ctrlPr>
+              <w:rPr>
+                <w:rFonts w:ascii="Cambria Math" w:eastAsia="Cambria Math" w:hAnsi="Cambria Math"/>
+                <w:i/>
+                <w:iCs/>
+                <w:color w:val="000000" w:themeColor="text1"/>
+                <w:kern w:val="24"/>
+              </w:rPr>
+            </m:ctrlPr>
+          </m:sSubPr>
+          <m:e>
+            <m:r>
+              <w:rPr>
+                <w:rFonts w:ascii="Cambria Math" w:eastAsia="Cambria Math" w:hAnsi="Cambria Math"/>
+                <w:color w:val="000000" w:themeColor="text1"/>
+                <w:kern w:val="24"/>
+              </w:rPr>
+              <m:t>argmax</m:t>
+            </m:r>
+          </m:e>
+          <m:sub>
+            <m:r>
+              <w:rPr>
+                <w:rFonts w:ascii="Cambria Math" w:eastAsia="Cambria Math" w:hAnsi="Cambria Math"/>
+                <w:color w:val="000000" w:themeColor="text1"/>
+                <w:kern w:val="24"/>
+              </w:rPr>
+              <m:t>a</m:t>
+            </m:r>
+          </m:sub>
+        </m:sSub>
+        <m:r>
+          <w:rPr>
+            <w:rFonts w:ascii="Cambria Math" w:eastAsia="Cambria Math" w:hAnsi="Cambria Math"/>
+            <w:color w:val="000000" w:themeColor="text1"/>
+            <w:kern w:val="24"/>
+          </w:rPr>
+          <m:t>q(s,a)</m:t>
+        </m:r>
+      </m:oMath>
+      <w:r>
+        <w:rPr>
+          <w:rFonts w:eastAsiaTheme="minorEastAsia" w:hAnsi="Calibri"/>
+          <w:color w:val="000000" w:themeColor="text1"/>
+          <w:kern w:val="24"/>
+        </w:rPr>
+        <w:t xml:space="preserve">, </w:t>
+      </w:r>
+      <m:oMath>
+        <m:r>
+          <w:rPr>
+            <w:rFonts w:ascii="Cambria Math" w:hAnsi="Cambria Math" w:cs="Arial"/>
+            <w:color w:val="000000" w:themeColor="text1"/>
+            <w:kern w:val="24"/>
+          </w:rPr>
+          <m:t>a</m:t>
+        </m:r>
+        <m:r>
+          <w:rPr>
+            <w:rFonts w:ascii="Cambria Math" w:eastAsia="Cambria Math" w:hAnsi="Cambria Math" w:cs="Arial"/>
+            <w:color w:val="000000" w:themeColor="text1"/>
+            <w:kern w:val="24"/>
+          </w:rPr>
+          <m:t>∈A</m:t>
+        </m:r>
+      </m:oMath>
+      <w:r>
+        <w:rPr>
+          <w:rFonts w:eastAsiaTheme="minorEastAsia" w:hAnsi="Calibri"/>
+          <w:color w:val="000000" w:themeColor="text1"/>
+          <w:kern w:val="24"/>
+        </w:rPr>
+        <w:t xml:space="preserve">, </w:t>
+      </w:r>
+      <m:oMath>
+        <m:r>
+          <m:rPr>
+            <m:sty m:val="p"/>
+          </m:rPr>
+          <w:rPr>
+            <w:rFonts w:ascii="Cambria Math" w:eastAsia="Cambria Math" w:hAnsi="Cambria Math" w:cs="Arial"/>
+            <w:color w:val="000000" w:themeColor="text1"/>
+            <w:kern w:val="24"/>
+          </w:rPr>
+          <m:t>s</m:t>
+        </m:r>
+        <m:r>
+          <w:rPr>
+            <w:rFonts w:ascii="Cambria Math" w:eastAsia="Cambria Math" w:hAnsi="Cambria Math" w:cs="Arial"/>
+            <w:color w:val="000000" w:themeColor="text1"/>
+            <w:kern w:val="24"/>
+          </w:rPr>
+          <m:t>∈S</m:t>
+        </m:r>
+      </m:oMath>
+      <w:r>
+        <w:rPr>
+          <w:rFonts w:eastAsiaTheme="minorEastAsia" w:hAnsi="Calibri"/>
+          <w:color w:val="000000" w:themeColor="text1"/>
+          <w:kern w:val="24"/>
+        </w:rPr>
+        <w:t xml:space="preserve">                  </w:t>
+      </w:r>
+      <w:r>
+        <w:rPr>
+          <w:rFonts w:eastAsiaTheme="minorEastAsia" w:hAnsi="Calibri"/>
+          <w:color w:val="000000" w:themeColor="text1"/>
+          <w:kern w:val="24"/>
+        </w:rPr>
+        <w:t xml:space="preserve">                  </w:t>
+      </w:r>
+      <w:r>
+        <w:rPr>
+          <w:rFonts w:eastAsiaTheme="minorEastAsia" w:hAnsi="Calibri"/>
+          <w:color w:val="000000" w:themeColor="text1"/>
+          <w:kern w:val="24"/>
+        </w:rPr>
+        <w:t xml:space="preserve">  </w:t>
+      </w:r>
+      <w:r>
+        <w:rPr>
+          <w:rFonts w:eastAsiaTheme="minorEastAsia" w:hAnsi="Calibri"/>
+          <w:color w:val="000000" w:themeColor="text1"/>
+          <w:kern w:val="24"/>
+        </w:rPr>
+        <w:t xml:space="preserve"> </w:t>
+      </w:r>
+      <w:r>
+        <w:rPr>
+          <w:rFonts w:eastAsiaTheme="minorEastAsia" w:hAnsi="Calibri"/>
+          <w:color w:val="000000" w:themeColor="text1"/>
+          <w:kern w:val="24"/>
+        </w:rPr>
+        <w:t xml:space="preserve">   </w:t>
+      </w:r>
+      <w:proofErr w:type="gramStart"/>
+      <w:r>
+        <w:rPr>
+          <w:rFonts w:eastAsiaTheme="minorEastAsia" w:hAnsi="Calibri"/>
+          <w:color w:val="000000" w:themeColor="text1"/>
+          <w:kern w:val="24"/>
+        </w:rPr>
+        <w:t xml:space="preserve">  </w:t>
+      </w:r>
+      <w:r>
+        <w:rPr>
+          <w:rFonts w:eastAsiaTheme="minorEastAsia" w:hAnsi="Calibri"/>
+          <w:color w:val="000000" w:themeColor="text1"/>
+          <w:kern w:val="24"/>
+        </w:rPr>
+        <w:t xml:space="preserve"> </w:t>
+      </w:r>
+      <w:r>
+        <w:rPr>
+          <w:rFonts w:eastAsiaTheme="minorEastAsia" w:hAnsi="Calibri"/>
+          <w:color w:val="000000" w:themeColor="text1"/>
+          <w:kern w:val="24"/>
+        </w:rPr>
+        <w:t>(</w:t>
+      </w:r>
+      <w:proofErr w:type="gramEnd"/>
+      <w:r>
+        <w:rPr>
+          <w:rFonts w:eastAsiaTheme="minorEastAsia" w:hAnsi="Calibri"/>
+          <w:color w:val="000000" w:themeColor="text1"/>
+          <w:kern w:val="24"/>
+        </w:rPr>
+        <w:t>7)</w:t>
+      </w:r>
+    </w:p>
+    <w:p>
+      <w:pPr>
+        <w:jc w:val="both"/>
+        <w:rPr>
+          <w:rFonts w:ascii="Arial" w:hAnsi="Arial" w:cs="Arial"/>
+        </w:rPr>
+      </w:pPr>
+      <w:r>
+        <w:rPr>
+          <w:rFonts w:eastAsiaTheme="minorEastAsia" w:hAnsi="Calibri"/>
+          <w:color w:val="000000" w:themeColor="text1"/>
+          <w:kern w:val="24"/>
+        </w:rPr>
+        <w:t xml:space="preserve">With the new policy </w:t>
+      </w:r>
+      <w:r>
+        <w:rPr>
+          <w:rFonts w:ascii="Arial" w:hAnsi="Arial" w:cs="Arial"/>
+          <w:lang w:eastAsia="zh-CN"/>
+        </w:rPr>
+        <w:t>π</w:t>
+      </w:r>
+      <w:r>
+        <w:rPr>
+          <w:rFonts w:ascii="Arial" w:hAnsi="Arial" w:cs="Arial"/>
+          <w:lang w:eastAsia="zh-CN"/>
+        </w:rPr>
+        <w:t>(s)</w:t>
+      </w:r>
+      <w:r>
+        <w:rPr>
+          <w:rFonts w:ascii="Arial" w:hAnsi="Arial" w:cs="Arial" w:hint="eastAsia"/>
+          <w:lang w:eastAsia="zh-CN"/>
+        </w:rPr>
+        <w:t>,</w:t>
+      </w:r>
+      <w:r>
+        <w:rPr>
+          <w:rFonts w:ascii="Arial" w:hAnsi="Arial" w:cs="Arial"/>
+          <w:lang w:eastAsia="zh-CN"/>
+        </w:rPr>
+        <w:t xml:space="preserve"> the new </w:t>
+      </w:r>
+      <w:r>
+        <w:rPr>
+          <w:rFonts w:ascii="Arial" w:hAnsi="Arial" w:cs="Arial"/>
+        </w:rPr>
+        <w:t>v</w:t>
+      </w:r>
+      <w:r>
+        <w:rPr>
+          <w:rFonts w:ascii="Arial" w:hAnsi="Arial" w:cs="Arial"/>
+          <w:vertAlign w:val="subscript"/>
+        </w:rPr>
+        <w:t>π</w:t>
+      </w:r>
+      <w:r>
+        <w:rPr>
+          <w:rFonts w:ascii="Arial" w:hAnsi="Arial" w:cs="Arial"/>
+        </w:rPr>
+        <w:t>(s)</w:t>
+      </w:r>
+      <w:r>
+        <w:rPr>
+          <w:rFonts w:ascii="Arial" w:hAnsi="Arial" w:cs="Arial"/>
+        </w:rPr>
+        <w:t xml:space="preserve"> and </w:t>
+      </w:r>
+      <w:r>
+        <w:rPr>
+          <w:rFonts w:ascii="Arial" w:hAnsi="Arial" w:cs="Arial"/>
+        </w:rPr>
+        <w:t>q</w:t>
+      </w:r>
+      <w:r>
+        <w:rPr>
+          <w:rFonts w:ascii="Arial" w:hAnsi="Arial" w:cs="Arial"/>
+          <w:vertAlign w:val="subscript"/>
+        </w:rPr>
+        <w:t>π</w:t>
+      </w:r>
+      <w:r>
+        <w:rPr>
+          <w:rFonts w:ascii="Arial" w:hAnsi="Arial" w:cs="Arial"/>
+        </w:rPr>
+        <w:t>(</w:t>
+      </w:r>
+      <w:proofErr w:type="spellStart"/>
+      <w:proofErr w:type="gramStart"/>
+      <w:r>
+        <w:rPr>
+          <w:rFonts w:ascii="Arial" w:hAnsi="Arial" w:cs="Arial"/>
+        </w:rPr>
+        <w:t>s,a</w:t>
+      </w:r>
+      <w:proofErr w:type="spellEnd"/>
+      <w:proofErr w:type="gramEnd"/>
+      <w:r>
+        <w:rPr>
+          <w:rFonts w:ascii="Arial" w:hAnsi="Arial" w:cs="Arial"/>
+        </w:rPr>
+        <w:t>)</w:t>
+      </w:r>
+      <w:r>
+        <w:rPr>
+          <w:rFonts w:ascii="Arial" w:hAnsi="Arial" w:cs="Arial"/>
+        </w:rPr>
+        <w:t xml:space="preserve"> can also be derived, then the policy can be optimized again. </w:t>
+      </w:r>
+      <w:r>
+        <w:rPr>
+          <w:rFonts w:ascii="Arial" w:hAnsi="Arial" w:cs="Arial"/>
+        </w:rPr>
+        <w:t xml:space="preserve">It can be proved that after finite iterations, the policy will converge to be optimal []. </w:t>
+      </w:r>
+      <w:r>
+        <w:rPr>
+          <w:rFonts w:ascii="Arial" w:hAnsi="Arial" w:cs="Arial"/>
+        </w:rPr>
+        <w:t>This way of policy updat</w:t>
+      </w:r>
+      <w:r>
+        <w:rPr>
+          <w:rFonts w:ascii="Arial" w:hAnsi="Arial" w:cs="Arial"/>
+        </w:rPr>
+        <w:t>ing</w:t>
+      </w:r>
+      <w:r>
+        <w:rPr>
+          <w:rFonts w:ascii="Arial" w:hAnsi="Arial" w:cs="Arial"/>
+        </w:rPr>
+        <w:t xml:space="preserve"> is called policy iteration, which is a commonly used </w:t>
+      </w:r>
+      <w:r>
+        <w:rPr>
+          <w:rFonts w:ascii="Arial" w:hAnsi="Arial" w:cs="Arial"/>
+        </w:rPr>
+        <w:lastRenderedPageBreak/>
+        <w:t>reinforcement learning method</w:t>
+      </w:r>
+      <w:r>
+        <w:rPr>
+          <w:rFonts w:ascii="Arial" w:hAnsi="Arial" w:cs="Arial"/>
+        </w:rPr>
+        <w:t xml:space="preserve"> and </w:t>
+      </w:r>
+      <w:r>
+        <w:rPr>
+          <w:rFonts w:ascii="Arial" w:hAnsi="Arial" w:cs="Arial"/>
+        </w:rPr>
+        <w:t xml:space="preserve">because reward </w:t>
+      </w:r>
+      <m:oMath>
+        <m:sSub>
+          <m:sSubPr>
+            <m:ctrlPr>
+              <w:rPr>
+                <w:rFonts w:ascii="Cambria Math" w:hAnsi="Cambria Math" w:cs="Arial"/>
+                <w:i/>
+                <w:lang w:eastAsia="zh-CN"/>
+              </w:rPr>
+            </m:ctrlPr>
+          </m:sSubPr>
+          <m:e>
+            <m:r>
+              <w:rPr>
+                <w:rFonts w:ascii="Cambria Math" w:hAnsi="Cambria Math" w:cs="Arial"/>
+                <w:lang w:eastAsia="zh-CN"/>
+              </w:rPr>
+              <m:t>r</m:t>
+            </m:r>
+          </m:e>
+          <m:sub>
+            <m:r>
+              <w:rPr>
+                <w:rFonts w:ascii="Cambria Math" w:hAnsi="Cambria Math" w:cs="Arial"/>
+                <w:lang w:eastAsia="zh-CN"/>
+              </w:rPr>
+              <m:t>ss'</m:t>
+            </m:r>
+          </m:sub>
+        </m:sSub>
+      </m:oMath>
+      <w:r>
+        <w:rPr>
+          <w:rFonts w:ascii="Arial" w:hAnsi="Arial" w:cs="Arial"/>
+          <w:lang w:eastAsia="zh-CN"/>
+        </w:rPr>
+        <w:t xml:space="preserve"> and state transfer probability </w:t>
+      </w:r>
+      <m:oMath>
+        <m:sSubSup>
+          <m:sSubSupPr>
+            <m:ctrlPr>
+              <w:rPr>
+                <w:rFonts w:ascii="Cambria Math" w:hAnsi="Cambria Math" w:cs="Arial"/>
+                <w:i/>
+                <w:lang w:eastAsia="zh-CN"/>
+              </w:rPr>
+            </m:ctrlPr>
+          </m:sSubSupPr>
+          <m:e>
+            <m:r>
+              <w:rPr>
+                <w:rFonts w:ascii="Cambria Math" w:hAnsi="Cambria Math" w:cs="Arial"/>
+                <w:lang w:eastAsia="zh-CN"/>
+              </w:rPr>
+              <m:t>P</m:t>
+            </m:r>
+          </m:e>
+          <m:sub>
+            <m:sSup>
+              <m:sSupPr>
+                <m:ctrlPr>
+                  <w:rPr>
+                    <w:rFonts w:ascii="Cambria Math" w:hAnsi="Cambria Math" w:cs="Arial"/>
+                    <w:i/>
+                    <w:lang w:eastAsia="zh-CN"/>
+                  </w:rPr>
+                </m:ctrlPr>
+              </m:sSupPr>
+              <m:e>
+                <m:r>
+                  <w:rPr>
+                    <w:rFonts w:ascii="Cambria Math" w:hAnsi="Cambria Math" w:cs="Arial"/>
+                    <w:lang w:eastAsia="zh-CN"/>
+                  </w:rPr>
+                  <m:t>ss</m:t>
+                </m:r>
+              </m:e>
+              <m:sup>
+                <m:r>
+                  <w:rPr>
+                    <w:rFonts w:ascii="Cambria Math" w:hAnsi="Cambria Math" w:cs="Arial"/>
+                    <w:lang w:eastAsia="zh-CN"/>
+                  </w:rPr>
+                  <m:t>'</m:t>
+                </m:r>
+              </m:sup>
+            </m:sSup>
+          </m:sub>
+          <m:sup>
+            <m:r>
+              <w:rPr>
+                <w:rFonts w:ascii="Cambria Math" w:hAnsi="Cambria Math" w:cs="Arial"/>
+                <w:lang w:eastAsia="zh-CN"/>
+              </w:rPr>
+              <m:t>a</m:t>
+            </m:r>
+          </m:sup>
+        </m:sSubSup>
+      </m:oMath>
+      <w:r>
+        <w:rPr>
+          <w:rFonts w:ascii="Arial" w:hAnsi="Arial" w:cs="Arial"/>
+          <w:lang w:eastAsia="zh-CN"/>
+        </w:rPr>
+        <w:t xml:space="preserve"> are </w:t>
+      </w:r>
+      <w:r>
+        <w:rPr>
+          <w:rFonts w:ascii="Arial" w:hAnsi="Arial" w:cs="Arial"/>
+          <w:lang w:eastAsia="zh-CN"/>
+        </w:rPr>
+        <w:t xml:space="preserve">known this kind of learning process is called </w:t>
+      </w:r>
+      <w:proofErr w:type="gramStart"/>
+      <w:r>
+        <w:rPr>
+          <w:rFonts w:ascii="Arial" w:hAnsi="Arial" w:cs="Arial"/>
+          <w:lang w:eastAsia="zh-CN"/>
+        </w:rPr>
+        <w:t>model based</w:t>
+      </w:r>
+      <w:proofErr w:type="gramEnd"/>
+      <w:r>
+        <w:rPr>
+          <w:rFonts w:ascii="Arial" w:hAnsi="Arial" w:cs="Arial"/>
+          <w:lang w:eastAsia="zh-CN"/>
+        </w:rPr>
+        <w:t xml:space="preserve"> reinforcement learning</w:t>
+      </w:r>
+      <w:r>
+        <w:rPr>
+          <w:rFonts w:ascii="Arial" w:hAnsi="Arial" w:cs="Arial"/>
+        </w:rPr>
+        <w:t>.</w:t>
+      </w:r>
+    </w:p>
+    <w:p>
+      <w:pPr>
+        <w:jc w:val="both"/>
+        <w:rPr>
+          <w:rFonts w:ascii="Arial" w:eastAsiaTheme="minorEastAsia" w:hAnsi="Arial" w:cs="Arial"/>
+          <w:b/>
+          <w:color w:val="000000" w:themeColor="text1"/>
+          <w:kern w:val="24"/>
+          <w:sz w:val="24"/>
+          <w:szCs w:val="28"/>
+        </w:rPr>
+      </w:pPr>
+      <w:r>
+        <w:rPr>
+          <w:rFonts w:ascii="Arial" w:eastAsiaTheme="minorEastAsia" w:hAnsi="Arial" w:cs="Arial"/>
+          <w:b/>
+          <w:color w:val="000000" w:themeColor="text1"/>
+          <w:kern w:val="24"/>
+          <w:sz w:val="24"/>
+          <w:szCs w:val="28"/>
+        </w:rPr>
+        <w:t>Model free reinforcement learning model</w:t>
+      </w:r>
+    </w:p>
+    <w:p>
+      <w:pPr>
+        <w:jc w:val="both"/>
+        <w:rPr>
+          <w:rFonts w:ascii="Arial" w:eastAsiaTheme="minorEastAsia" w:hAnsi="Arial" w:cs="Arial"/>
+          <w:color w:val="000000" w:themeColor="text1"/>
+          <w:kern w:val="24"/>
+        </w:rPr>
+      </w:pPr>
+      <w:r>
+        <w:rPr>
+          <w:rFonts w:ascii="Arial" w:eastAsiaTheme="minorEastAsia" w:hAnsi="Arial" w:cs="Arial"/>
+          <w:color w:val="000000" w:themeColor="text1"/>
+          <w:kern w:val="24"/>
+        </w:rPr>
+        <w:drawing>
+          <wp:anchor distT="0" distB="0" distL="114300" distR="114300" simplePos="0" relativeHeight="251657216" behindDoc="0" locked="0" layoutInCell="1" allowOverlap="1" wp14:anchorId="6E4E4F2F">
+            <wp:simplePos x="0" y="0"/>
+            <wp:positionH relativeFrom="column">
+              <wp:posOffset>951230</wp:posOffset>
+            </wp:positionH>
+            <wp:positionV relativeFrom="paragraph">
+              <wp:posOffset>1424753</wp:posOffset>
+            </wp:positionV>
+            <wp:extent cx="3821452" cy="1037288"/>
+            <wp:effectExtent l="0" t="0" r="0" b="0"/>
+            <wp:wrapTopAndBottom/>
+            <wp:docPr id="8" name="图片 7">
+              <a:extLst xmlns:a="http://schemas.openxmlformats.org/drawingml/2006/main">
+                <a:ext uri="{FF2B5EF4-FFF2-40B4-BE49-F238E27FC236}">
+                  <a16:creationId xmlns:a16="http://schemas.microsoft.com/office/drawing/2014/main" id="{FA53BD94-159E-458A-AA86-12BDD6DC26BF}"/>
+                </a:ext>
+              </a:extLst>
+            </wp:docPr>
+            <wp:cNvGraphicFramePr>
+              <a:graphicFrameLocks xmlns:a="http://schemas.openxmlformats.org/drawingml/2006/main" noChangeAspect="1"/>
+            </wp:cNvGraphicFramePr>
+            <a:graphic xmlns:a="http://schemas.openxmlformats.org/drawingml/2006/main">
+              <a:graphicData uri="http://schemas.openxmlformats.org/drawingml/2006/picture">
+                <pic:pic xmlns:pic="http://schemas.openxmlformats.org/drawingml/2006/picture">
+                  <pic:nvPicPr>
+                    <pic:cNvPr id="8" name="图片 7">
+                      <a:extLst>
+                        <a:ext uri="{FF2B5EF4-FFF2-40B4-BE49-F238E27FC236}">
+                          <a16:creationId xmlns:a16="http://schemas.microsoft.com/office/drawing/2014/main" id="{FA53BD94-159E-458A-AA86-12BDD6DC26BF}"/>
+                        </a:ext>
+                      </a:extLst>
+                    </pic:cNvPr>
+                    <pic:cNvPicPr>
+                      <a:picLocks noChangeAspect="1"/>
+                    </pic:cNvPicPr>
+                  </pic:nvPicPr>
+                  <pic:blipFill rotWithShape="1">
+                    <a:blip r:embed="rId8" cstate="print">
+                      <a:extLst>
+                        <a:ext uri="{28A0092B-C50C-407E-A947-70E740481C1C}">
+                          <a14:useLocalDpi xmlns:a14="http://schemas.microsoft.com/office/drawing/2010/main" val="0"/>
+                        </a:ext>
+                      </a:extLst>
+                    </a:blip>
+                    <a:srcRect l="4025" t="9737" r="763"/>
+                    <a:stretch/>
+                  </pic:blipFill>
+                  <pic:spPr>
+                    <a:xfrm>
+                      <a:off x="0" y="0"/>
+                      <a:ext cx="3821452" cy="1037288"/>
+                    </a:xfrm>
+                    <a:prstGeom prst="rect">
+                      <a:avLst/>
+                    </a:prstGeom>
+                  </pic:spPr>
+                </pic:pic>
+              </a:graphicData>
+            </a:graphic>
+          </wp:anchor>
+        </w:drawing>
+      </w:r>
+      <w:r>
+        <w:rPr>
+          <w:rFonts w:ascii="Arial" w:eastAsiaTheme="minorEastAsia" w:hAnsi="Arial" w:cs="Arial"/>
+          <w:color w:val="000000" w:themeColor="text1"/>
+          <w:kern w:val="24"/>
+        </w:rPr>
+        <w:t xml:space="preserve">In a reinforcement learning model, </w:t>
+      </w:r>
+      <w:r>
+        <w:rPr>
+          <w:rFonts w:ascii="Arial" w:eastAsiaTheme="minorEastAsia" w:hAnsi="Arial" w:cs="Arial"/>
+          <w:color w:val="000000" w:themeColor="text1"/>
+          <w:kern w:val="24"/>
+        </w:rPr>
+        <w:t xml:space="preserve">when </w:t>
+      </w:r>
+      <w:r>
+        <w:rPr>
+          <w:rFonts w:ascii="Arial" w:eastAsiaTheme="minorEastAsia" w:hAnsi="Arial" w:cs="Arial"/>
+          <w:color w:val="000000" w:themeColor="text1"/>
+          <w:kern w:val="24"/>
+        </w:rPr>
+        <w:t>the re</w:t>
+      </w:r>
+      <w:r>
+        <w:rPr>
+          <w:rFonts w:ascii="Arial" w:eastAsiaTheme="minorEastAsia" w:hAnsi="Arial" w:cs="Arial"/>
+          <w:color w:val="000000" w:themeColor="text1"/>
+          <w:kern w:val="24"/>
+        </w:rPr>
+        <w:t>wards</w:t>
+      </w:r>
+      <w:r>
+        <w:rPr>
+          <w:rFonts w:ascii="Arial" w:eastAsiaTheme="minorEastAsia" w:hAnsi="Arial" w:cs="Arial"/>
+          <w:color w:val="000000" w:themeColor="text1"/>
+          <w:kern w:val="24"/>
+        </w:rPr>
+        <w:t xml:space="preserve"> and state transition probabilities are </w:t>
+      </w:r>
+      <w:r>
+        <w:rPr>
+          <w:rFonts w:ascii="Arial" w:eastAsiaTheme="minorEastAsia" w:hAnsi="Arial" w:cs="Arial"/>
+          <w:color w:val="000000" w:themeColor="text1"/>
+          <w:kern w:val="24"/>
+        </w:rPr>
+        <w:t>un</w:t>
+      </w:r>
+      <w:r>
+        <w:rPr>
+          <w:rFonts w:ascii="Arial" w:eastAsiaTheme="minorEastAsia" w:hAnsi="Arial" w:cs="Arial"/>
+          <w:color w:val="000000" w:themeColor="text1"/>
+          <w:kern w:val="24"/>
+        </w:rPr>
+        <w:t xml:space="preserve">known, the learning process of this model is called model free reinforcement learning. Model free reinforcement learning cannot use the iterative method </w:t>
+      </w:r>
+      <w:r>
+        <w:rPr>
+          <w:rFonts w:ascii="Arial" w:eastAsiaTheme="minorEastAsia" w:hAnsi="Arial" w:cs="Arial"/>
+          <w:color w:val="000000" w:themeColor="text1"/>
+          <w:kern w:val="24"/>
+        </w:rPr>
+        <w:t>that mentioned in</w:t>
+      </w:r>
+      <w:r>
+        <w:rPr>
+          <w:rFonts w:ascii="Arial" w:eastAsiaTheme="minorEastAsia" w:hAnsi="Arial" w:cs="Arial"/>
+          <w:color w:val="000000" w:themeColor="text1"/>
+          <w:kern w:val="24"/>
+        </w:rPr>
+        <w:t xml:space="preserve"> the previous section to derive the value of the state value function</w:t>
+      </w:r>
+      <w:r>
+        <w:rPr>
+          <w:rFonts w:ascii="Arial" w:eastAsiaTheme="minorEastAsia" w:hAnsi="Arial" w:cs="Arial"/>
+          <w:color w:val="000000" w:themeColor="text1"/>
+          <w:kern w:val="24"/>
+        </w:rPr>
+        <w:t>s</w:t>
+      </w:r>
+      <w:r>
+        <w:rPr>
+          <w:rFonts w:ascii="Arial" w:eastAsiaTheme="minorEastAsia" w:hAnsi="Arial" w:cs="Arial"/>
+          <w:color w:val="000000" w:themeColor="text1"/>
+          <w:kern w:val="24"/>
+        </w:rPr>
+        <w:t xml:space="preserve">, but </w:t>
+      </w:r>
+      <w:r>
+        <w:rPr>
+          <w:rFonts w:ascii="Arial" w:eastAsiaTheme="minorEastAsia" w:hAnsi="Arial" w:cs="Arial"/>
+          <w:color w:val="000000" w:themeColor="text1"/>
+          <w:kern w:val="24"/>
+        </w:rPr>
+        <w:t xml:space="preserve">there </w:t>
+      </w:r>
+      <w:r>
+        <w:rPr>
+          <w:rFonts w:ascii="Arial" w:eastAsiaTheme="minorEastAsia" w:hAnsi="Arial" w:cs="Arial"/>
+          <w:color w:val="000000" w:themeColor="text1"/>
+          <w:kern w:val="24"/>
+        </w:rPr>
+        <w:t>are anther ways to</w:t>
+      </w:r>
+      <w:r>
+        <w:rPr>
+          <w:rFonts w:ascii="Arial" w:eastAsiaTheme="minorEastAsia" w:hAnsi="Arial" w:cs="Arial"/>
+          <w:color w:val="000000" w:themeColor="text1"/>
+          <w:kern w:val="24"/>
+        </w:rPr>
+        <w:t xml:space="preserve"> evalua</w:t>
+      </w:r>
+      <w:r>
+        <w:rPr>
+          <w:rFonts w:ascii="Arial" w:eastAsiaTheme="minorEastAsia" w:hAnsi="Arial" w:cs="Arial"/>
+          <w:color w:val="000000" w:themeColor="text1"/>
+          <w:kern w:val="24"/>
+        </w:rPr>
+        <w:t xml:space="preserve">te the value functions. According to </w:t>
+      </w:r>
+      <w:r>
+        <w:rPr>
+          <w:rFonts w:ascii="Arial" w:eastAsiaTheme="minorEastAsia" w:hAnsi="Arial" w:cs="Arial"/>
+          <w:color w:val="000000" w:themeColor="text1"/>
+          <w:kern w:val="24"/>
+        </w:rPr>
+        <w:t>the definition of the state value function</w:t>
+      </w:r>
+      <w:r>
+        <w:rPr>
+          <w:rFonts w:ascii="Arial" w:eastAsiaTheme="minorEastAsia" w:hAnsi="Arial" w:cs="Arial"/>
+          <w:color w:val="000000" w:themeColor="text1"/>
+          <w:kern w:val="24"/>
+        </w:rPr>
+        <w:t xml:space="preserve">s, the right sides of these two equations are expectations, then the Monte Carlo method can be used to approximate the value functions. </w:t>
+      </w:r>
+    </w:p>
+    <w:p>
+      <w:pPr>
+        <w:jc w:val="center"/>
+        <w:rPr>
+          <w:rFonts w:ascii="Arial" w:eastAsiaTheme="minorEastAsia" w:hAnsi="Arial" w:cs="Arial"/>
+          <w:color w:val="000000" w:themeColor="text1"/>
+          <w:kern w:val="24"/>
+        </w:rPr>
+      </w:pPr>
+      <w:r>
+        <w:rPr>
+          <w:rFonts w:ascii="Arial" w:eastAsiaTheme="minorEastAsia" w:hAnsi="Arial" w:cs="Arial"/>
+          <w:color w:val="000000" w:themeColor="text1"/>
+          <w:kern w:val="24"/>
+        </w:rPr>
+        <w:t>Figure 3: Trial sequences of a reinforcement learning model</w:t>
+      </w:r>
+    </w:p>
+    <w:p>
+      <w:pPr>
+        <w:jc w:val="both"/>
+        <w:rPr>
+          <w:rFonts w:ascii="Arial" w:eastAsiaTheme="minorEastAsia" w:hAnsi="Arial" w:cs="Arial"/>
+          <w:color w:val="000000" w:themeColor="text1"/>
+          <w:kern w:val="24"/>
+        </w:rPr>
+      </w:pPr>
+      <w:r>
+        <w:rPr>
+          <w:rFonts w:ascii="Arial" w:eastAsiaTheme="minorEastAsia" w:hAnsi="Arial" w:cs="Arial"/>
+          <w:color w:val="000000" w:themeColor="text1"/>
+          <w:kern w:val="24"/>
+        </w:rPr>
+        <w:t xml:space="preserve">The </w:t>
+      </w:r>
+      <w:r>
+        <w:rPr>
+          <w:rFonts w:ascii="Arial" w:eastAsiaTheme="minorEastAsia" w:hAnsi="Arial" w:cs="Arial"/>
+          <w:color w:val="000000" w:themeColor="text1"/>
+          <w:kern w:val="24"/>
+        </w:rPr>
+        <w:t xml:space="preserve">idea of </w:t>
+      </w:r>
+      <w:r>
+        <w:rPr>
+          <w:rFonts w:ascii="Arial" w:eastAsiaTheme="minorEastAsia" w:hAnsi="Arial" w:cs="Arial"/>
+          <w:color w:val="000000" w:themeColor="text1"/>
+          <w:kern w:val="24"/>
+        </w:rPr>
+        <w:t xml:space="preserve">Monte Carlo method is </w:t>
+      </w:r>
+      <w:r>
+        <w:rPr>
+          <w:rFonts w:ascii="Arial" w:eastAsiaTheme="minorEastAsia" w:hAnsi="Arial" w:cs="Arial"/>
+          <w:color w:val="000000" w:themeColor="text1"/>
+          <w:kern w:val="24"/>
+        </w:rPr>
+        <w:t>to</w:t>
+      </w:r>
+      <w:r>
+        <w:rPr>
+          <w:rFonts w:ascii="Arial" w:eastAsiaTheme="minorEastAsia" w:hAnsi="Arial" w:cs="Arial"/>
+          <w:color w:val="000000" w:themeColor="text1"/>
+          <w:kern w:val="24"/>
+        </w:rPr>
+        <w:t xml:space="preserve"> </w:t>
+      </w:r>
+      <w:r>
+        <w:rPr>
+          <w:rFonts w:ascii="Arial" w:eastAsiaTheme="minorEastAsia" w:hAnsi="Arial" w:cs="Arial"/>
+          <w:color w:val="000000" w:themeColor="text1"/>
+          <w:kern w:val="24"/>
+        </w:rPr>
+        <w:t>trial</w:t>
+      </w:r>
+      <w:r>
+        <w:rPr>
+          <w:rFonts w:ascii="Arial" w:eastAsiaTheme="minorEastAsia" w:hAnsi="Arial" w:cs="Arial"/>
+          <w:color w:val="000000" w:themeColor="text1"/>
+          <w:kern w:val="24"/>
+        </w:rPr>
+        <w:t xml:space="preserve"> </w:t>
+      </w:r>
+      <w:r>
+        <w:rPr>
+          <w:rFonts w:ascii="Arial" w:eastAsiaTheme="minorEastAsia" w:hAnsi="Arial" w:cs="Arial"/>
+          <w:color w:val="000000" w:themeColor="text1"/>
+          <w:kern w:val="24"/>
+        </w:rPr>
+        <w:t>the model to</w:t>
+      </w:r>
+      <w:r>
+        <w:rPr>
+          <w:rFonts w:ascii="Arial" w:eastAsiaTheme="minorEastAsia" w:hAnsi="Arial" w:cs="Arial"/>
+          <w:color w:val="000000" w:themeColor="text1"/>
+          <w:kern w:val="24"/>
+        </w:rPr>
+        <w:t xml:space="preserve"> obtain test data, and</w:t>
+      </w:r>
+      <w:r>
+        <w:rPr>
+          <w:rFonts w:ascii="Arial" w:eastAsiaTheme="minorEastAsia" w:hAnsi="Arial" w:cs="Arial"/>
+          <w:color w:val="000000" w:themeColor="text1"/>
+          <w:kern w:val="24"/>
+        </w:rPr>
+        <w:t xml:space="preserve"> then</w:t>
+      </w:r>
+      <w:r>
+        <w:rPr>
+          <w:rFonts w:ascii="Arial" w:eastAsiaTheme="minorEastAsia" w:hAnsi="Arial" w:cs="Arial"/>
+          <w:color w:val="000000" w:themeColor="text1"/>
+          <w:kern w:val="24"/>
+        </w:rPr>
+        <w:t xml:space="preserve"> us</w:t>
+      </w:r>
+      <w:r>
+        <w:rPr>
+          <w:rFonts w:ascii="Arial" w:eastAsiaTheme="minorEastAsia" w:hAnsi="Arial" w:cs="Arial"/>
+          <w:color w:val="000000" w:themeColor="text1"/>
+          <w:kern w:val="24"/>
+        </w:rPr>
+        <w:t>e the</w:t>
+      </w:r>
+      <w:r>
+        <w:rPr>
+          <w:rFonts w:ascii="Arial" w:eastAsiaTheme="minorEastAsia" w:hAnsi="Arial" w:cs="Arial"/>
+          <w:color w:val="000000" w:themeColor="text1"/>
+          <w:kern w:val="24"/>
+        </w:rPr>
+        <w:t xml:space="preserve"> test data to estimate real </w:t>
+      </w:r>
+      <w:r>
+        <w:rPr>
+          <w:rFonts w:ascii="Arial" w:eastAsiaTheme="minorEastAsia" w:hAnsi="Arial" w:cs="Arial"/>
+          <w:color w:val="000000" w:themeColor="text1"/>
+          <w:kern w:val="24"/>
+        </w:rPr>
+        <w:t>value</w:t>
+      </w:r>
+      <w:r>
+        <w:rPr>
+          <w:rFonts w:ascii="Arial" w:eastAsiaTheme="minorEastAsia" w:hAnsi="Arial" w:cs="Arial"/>
+          <w:color w:val="000000" w:themeColor="text1"/>
+          <w:kern w:val="24"/>
+        </w:rPr>
+        <w:t xml:space="preserve">. In the reinforcement learning problem, the agent will be initialized </w:t>
+      </w:r>
+      <w:r>
+        <w:rPr>
+          <w:rFonts w:ascii="Arial" w:eastAsiaTheme="minorEastAsia" w:hAnsi="Arial" w:cs="Arial"/>
+          <w:color w:val="000000" w:themeColor="text1"/>
+          <w:kern w:val="24"/>
+        </w:rPr>
+        <w:t>several</w:t>
+      </w:r>
+      <w:r>
+        <w:rPr>
+          <w:rFonts w:ascii="Arial" w:eastAsiaTheme="minorEastAsia" w:hAnsi="Arial" w:cs="Arial"/>
+          <w:color w:val="000000" w:themeColor="text1"/>
+          <w:kern w:val="24"/>
+        </w:rPr>
+        <w:t xml:space="preserve"> times on different state-</w:t>
+      </w:r>
+      <w:r>
+        <w:rPr>
+          <w:rFonts w:ascii="Arial" w:eastAsiaTheme="minorEastAsia" w:hAnsi="Arial" w:cs="Arial"/>
+          <w:color w:val="000000" w:themeColor="text1"/>
+          <w:kern w:val="24"/>
+        </w:rPr>
+        <w:t>action</w:t>
+      </w:r>
+      <w:r>
+        <w:rPr>
+          <w:rFonts w:ascii="Arial" w:eastAsiaTheme="minorEastAsia" w:hAnsi="Arial" w:cs="Arial"/>
+          <w:color w:val="000000" w:themeColor="text1"/>
+          <w:kern w:val="24"/>
+        </w:rPr>
+        <w:t xml:space="preserve"> pairs, </w:t>
+      </w:r>
+      <w:r>
+        <w:rPr>
+          <w:rFonts w:ascii="Arial" w:eastAsiaTheme="minorEastAsia" w:hAnsi="Arial" w:cs="Arial"/>
+          <w:color w:val="000000" w:themeColor="text1"/>
+          <w:kern w:val="24"/>
+        </w:rPr>
+        <w:t>then</w:t>
+      </w:r>
+      <w:r>
+        <w:rPr>
+          <w:rFonts w:ascii="Arial" w:eastAsiaTheme="minorEastAsia" w:hAnsi="Arial" w:cs="Arial"/>
+          <w:color w:val="000000" w:themeColor="text1"/>
+          <w:kern w:val="24"/>
+        </w:rPr>
+        <w:t xml:space="preserve"> the agent </w:t>
+      </w:r>
+      <w:r>
+        <w:rPr>
+          <w:rFonts w:ascii="Arial" w:eastAsiaTheme="minorEastAsia" w:hAnsi="Arial" w:cs="Arial"/>
+          <w:color w:val="000000" w:themeColor="text1"/>
+          <w:kern w:val="24"/>
+        </w:rPr>
+        <w:t>will make</w:t>
+      </w:r>
+      <w:r>
+        <w:rPr>
+          <w:rFonts w:ascii="Arial" w:eastAsiaTheme="minorEastAsia" w:hAnsi="Arial" w:cs="Arial"/>
+          <w:color w:val="000000" w:themeColor="text1"/>
+          <w:kern w:val="24"/>
+        </w:rPr>
+        <w:t xml:space="preserve"> act</w:t>
+      </w:r>
+      <w:r>
+        <w:rPr>
+          <w:rFonts w:ascii="Arial" w:eastAsiaTheme="minorEastAsia" w:hAnsi="Arial" w:cs="Arial"/>
+          <w:color w:val="000000" w:themeColor="text1"/>
+          <w:kern w:val="24"/>
+        </w:rPr>
+        <w:t>ions</w:t>
+      </w:r>
+      <w:r>
+        <w:rPr>
+          <w:rFonts w:ascii="Arial" w:eastAsiaTheme="minorEastAsia" w:hAnsi="Arial" w:cs="Arial"/>
+          <w:color w:val="000000" w:themeColor="text1"/>
+          <w:kern w:val="24"/>
+        </w:rPr>
+        <w:t xml:space="preserve"> under the current </w:t>
+      </w:r>
+      <w:r>
+        <w:rPr>
+          <w:rFonts w:ascii="Arial" w:eastAsiaTheme="minorEastAsia" w:hAnsi="Arial" w:cs="Arial"/>
+          <w:color w:val="000000" w:themeColor="text1"/>
+          <w:kern w:val="24"/>
+        </w:rPr>
+        <w:t>policy</w:t>
+      </w:r>
+      <w:r>
+        <w:rPr>
+          <w:rFonts w:ascii="Arial" w:eastAsiaTheme="minorEastAsia" w:hAnsi="Arial" w:cs="Arial"/>
+          <w:color w:val="000000" w:themeColor="text1"/>
+          <w:kern w:val="24"/>
+        </w:rPr>
+        <w:t xml:space="preserve"> </w:t>
+      </w:r>
+      <w:r>
+        <w:rPr>
+          <w:rFonts w:ascii="Arial" w:eastAsiaTheme="minorEastAsia" w:hAnsi="Arial" w:cs="Arial"/>
+          <w:color w:val="000000" w:themeColor="text1"/>
+          <w:kern w:val="24"/>
+        </w:rPr>
+        <w:t>u</w:t>
+      </w:r>
+      <w:r>
+        <w:rPr>
+          <w:rFonts w:ascii="Arial" w:eastAsiaTheme="minorEastAsia" w:hAnsi="Arial" w:cs="Arial"/>
+          <w:color w:val="000000" w:themeColor="text1"/>
+          <w:kern w:val="24"/>
+        </w:rPr>
+        <w:t xml:space="preserve">ntil the </w:t>
+      </w:r>
+      <w:r>
+        <w:rPr>
+          <w:rFonts w:ascii="Arial" w:eastAsiaTheme="minorEastAsia" w:hAnsi="Arial" w:cs="Arial"/>
+          <w:color w:val="000000" w:themeColor="text1"/>
+          <w:kern w:val="24"/>
+        </w:rPr>
+        <w:t>it</w:t>
+      </w:r>
+      <w:r>
+        <w:rPr>
+          <w:rFonts w:ascii="Arial" w:eastAsiaTheme="minorEastAsia" w:hAnsi="Arial" w:cs="Arial"/>
+          <w:color w:val="000000" w:themeColor="text1"/>
+          <w:kern w:val="24"/>
+        </w:rPr>
+        <w:t xml:space="preserve"> reaches the termina</w:t>
+      </w:r>
+      <w:r>
+        <w:rPr>
+          <w:rFonts w:ascii="Arial" w:eastAsiaTheme="minorEastAsia" w:hAnsi="Arial" w:cs="Arial"/>
+          <w:color w:val="000000" w:themeColor="text1"/>
+          <w:kern w:val="24"/>
+        </w:rPr>
+        <w:t>l</w:t>
+      </w:r>
+      <w:r>
+        <w:rPr>
+          <w:rFonts w:ascii="Arial" w:eastAsiaTheme="minorEastAsia" w:hAnsi="Arial" w:cs="Arial"/>
+          <w:color w:val="000000" w:themeColor="text1"/>
+          <w:kern w:val="24"/>
+        </w:rPr>
+        <w:t xml:space="preserve"> state</w:t>
+      </w:r>
+      <w:r>
+        <w:rPr>
+          <w:rFonts w:ascii="Arial" w:eastAsiaTheme="minorEastAsia" w:hAnsi="Arial" w:cs="Arial"/>
+          <w:color w:val="000000" w:themeColor="text1"/>
+          <w:kern w:val="24"/>
+        </w:rPr>
+        <w:t>. Finally,</w:t>
+      </w:r>
+      <w:r>
+        <w:rPr>
+          <w:rFonts w:ascii="Arial" w:eastAsiaTheme="minorEastAsia" w:hAnsi="Arial" w:cs="Arial"/>
+          <w:color w:val="000000" w:themeColor="text1"/>
+          <w:kern w:val="24"/>
+        </w:rPr>
+        <w:t xml:space="preserve"> </w:t>
+      </w:r>
+      <w:r>
+        <w:rPr>
+          <w:rFonts w:ascii="Arial" w:eastAsiaTheme="minorEastAsia" w:hAnsi="Arial" w:cs="Arial"/>
+          <w:color w:val="000000" w:themeColor="text1"/>
+          <w:kern w:val="24"/>
+        </w:rPr>
+        <w:t>this method</w:t>
+      </w:r>
+      <w:r>
+        <w:rPr>
+          <w:rFonts w:ascii="Arial" w:eastAsiaTheme="minorEastAsia" w:hAnsi="Arial" w:cs="Arial"/>
+          <w:color w:val="000000" w:themeColor="text1"/>
+          <w:kern w:val="24"/>
+        </w:rPr>
+        <w:t xml:space="preserve"> will get a set of </w:t>
+      </w:r>
+      <w:r>
+        <w:rPr>
+          <w:rFonts w:ascii="Arial" w:eastAsiaTheme="minorEastAsia" w:hAnsi="Arial" w:cs="Arial"/>
+          <w:color w:val="000000" w:themeColor="text1"/>
+          <w:kern w:val="24"/>
+        </w:rPr>
+        <w:t>trial</w:t>
+      </w:r>
+      <w:r>
+        <w:rPr>
+          <w:rFonts w:ascii="Arial" w:eastAsiaTheme="minorEastAsia" w:hAnsi="Arial" w:cs="Arial"/>
+          <w:color w:val="000000" w:themeColor="text1"/>
+          <w:kern w:val="24"/>
+        </w:rPr>
+        <w:t xml:space="preserve"> sequences, as shown in Figure 3.</w:t>
+      </w:r>
+      <w:r>
+        <w:rPr>
+          <w:rFonts w:ascii="Arial" w:eastAsiaTheme="minorEastAsia" w:hAnsi="Arial" w:cs="Arial"/>
+          <w:color w:val="000000" w:themeColor="text1"/>
+          <w:kern w:val="24"/>
+        </w:rPr>
+        <w:t xml:space="preserve"> </w:t>
+      </w:r>
+      <w:r>
+        <w:rPr>
+          <w:rFonts w:ascii="Arial" w:eastAsiaTheme="minorEastAsia" w:hAnsi="Arial" w:cs="Arial"/>
+          <w:color w:val="000000" w:themeColor="text1"/>
+          <w:kern w:val="24"/>
+        </w:rPr>
+        <w:t xml:space="preserve">After obtaining the </w:t>
+      </w:r>
+      <w:r>
+        <w:rPr>
+          <w:rFonts w:ascii="Arial" w:eastAsiaTheme="minorEastAsia" w:hAnsi="Arial" w:cs="Arial"/>
+          <w:color w:val="000000" w:themeColor="text1"/>
+          <w:kern w:val="24"/>
+        </w:rPr>
+        <w:t>trial</w:t>
+      </w:r>
+      <w:r>
+        <w:rPr>
+          <w:rFonts w:ascii="Arial" w:eastAsiaTheme="minorEastAsia" w:hAnsi="Arial" w:cs="Arial"/>
+          <w:color w:val="000000" w:themeColor="text1"/>
+          <w:kern w:val="24"/>
+        </w:rPr>
+        <w:t xml:space="preserve"> sequence, calculat</w:t>
+      </w:r>
+      <w:r>
+        <w:rPr>
+          <w:rFonts w:ascii="Arial" w:eastAsiaTheme="minorEastAsia" w:hAnsi="Arial" w:cs="Arial"/>
+          <w:color w:val="000000" w:themeColor="text1"/>
+          <w:kern w:val="24"/>
+        </w:rPr>
+        <w:t>ing</w:t>
+      </w:r>
+      <w:r>
+        <w:rPr>
+          <w:rFonts w:ascii="Arial" w:eastAsiaTheme="minorEastAsia" w:hAnsi="Arial" w:cs="Arial"/>
+          <w:color w:val="000000" w:themeColor="text1"/>
+          <w:kern w:val="24"/>
+        </w:rPr>
+        <w:t xml:space="preserve"> the value function of all state-</w:t>
+      </w:r>
+      <w:r>
+        <w:rPr>
+          <w:rFonts w:ascii="Arial" w:eastAsiaTheme="minorEastAsia" w:hAnsi="Arial" w:cs="Arial"/>
+          <w:color w:val="000000" w:themeColor="text1"/>
+          <w:kern w:val="24"/>
+        </w:rPr>
+        <w:t>action</w:t>
+      </w:r>
+      <w:r>
+        <w:rPr>
+          <w:rFonts w:ascii="Arial" w:eastAsiaTheme="minorEastAsia" w:hAnsi="Arial" w:cs="Arial"/>
+          <w:color w:val="000000" w:themeColor="text1"/>
+          <w:kern w:val="24"/>
+        </w:rPr>
+        <w:t xml:space="preserve"> pairs that appear in the sequence</w:t>
+      </w:r>
+    </w:p>
+    <w:p>
+      <w:pPr>
+        <w:jc w:val="both"/>
+        <w:rPr>
+          <w:rFonts w:ascii="Arial" w:eastAsiaTheme="minorEastAsia" w:hAnsi="Arial" w:cs="Arial"/>
+          <w:color w:val="000000" w:themeColor="text1"/>
+          <w:kern w:val="24"/>
+        </w:rPr>
+      </w:pPr>
+      <w:r>
+        <w:rPr>
+          <w:rFonts w:ascii="Arial" w:eastAsiaTheme="minorEastAsia" w:hAnsi="Arial" w:cs="Arial"/>
+          <w:iCs/>
+          <w:color w:val="000000" w:themeColor="text1"/>
+          <w:kern w:val="24"/>
+        </w:rPr>
+        <w:t xml:space="preserve">                                       </w:t>
+      </w:r>
+      <m:oMath>
+        <m:sSub>
+          <m:sSubPr>
+            <m:ctrlPr>
+              <w:rPr>
+                <w:rFonts w:ascii="Cambria Math" w:eastAsiaTheme="minorEastAsia" w:hAnsi="Cambria Math" w:cs="Arial"/>
+                <w:i/>
+                <w:iCs/>
+                <w:color w:val="000000" w:themeColor="text1"/>
+                <w:kern w:val="24"/>
+              </w:rPr>
+            </m:ctrlPr>
+          </m:sSubPr>
+          <m:e>
+            <m:r>
+              <w:rPr>
+                <w:rFonts w:ascii="Cambria Math" w:eastAsiaTheme="minorEastAsia" w:hAnsi="Cambria Math" w:cs="Arial"/>
+                <w:color w:val="000000" w:themeColor="text1"/>
+                <w:kern w:val="24"/>
+              </w:rPr>
+              <m:t>q</m:t>
+            </m:r>
+          </m:e>
+          <m:sub>
+            <m:r>
+              <w:rPr>
+                <w:rFonts w:ascii="Cambria Math" w:eastAsiaTheme="minorEastAsia" w:hAnsi="Cambria Math" w:cs="Arial"/>
+                <w:color w:val="000000" w:themeColor="text1"/>
+                <w:kern w:val="24"/>
+              </w:rPr>
+              <m:t>π</m:t>
+            </m:r>
+          </m:sub>
+        </m:sSub>
+        <m:d>
+          <m:dPr>
+            <m:ctrlPr>
+              <w:rPr>
+                <w:rFonts w:ascii="Cambria Math" w:eastAsiaTheme="minorEastAsia" w:hAnsi="Cambria Math" w:cs="Arial"/>
+                <w:i/>
+                <w:iCs/>
+                <w:color w:val="000000" w:themeColor="text1"/>
+                <w:kern w:val="24"/>
+              </w:rPr>
+            </m:ctrlPr>
+          </m:dPr>
+          <m:e>
+            <m:r>
+              <w:rPr>
+                <w:rFonts w:ascii="Cambria Math" w:eastAsiaTheme="minorEastAsia" w:hAnsi="Cambria Math" w:cs="Arial"/>
+                <w:color w:val="000000" w:themeColor="text1"/>
+                <w:kern w:val="24"/>
+              </w:rPr>
+              <m:t>s',a'</m:t>
+            </m:r>
+          </m:e>
+        </m:d>
+        <m:r>
+          <w:rPr>
+            <w:rFonts w:ascii="Cambria Math" w:eastAsiaTheme="minorEastAsia" w:hAnsi="Cambria Math" w:cs="Arial"/>
+            <w:color w:val="000000" w:themeColor="text1"/>
+            <w:kern w:val="24"/>
+          </w:rPr>
+          <m:t>≅ </m:t>
+        </m:r>
+        <m:f>
+          <m:fPr>
+            <m:ctrlPr>
+              <w:rPr>
+                <w:rFonts w:ascii="Cambria Math" w:eastAsiaTheme="minorEastAsia" w:hAnsi="Cambria Math" w:cs="Arial"/>
+                <w:i/>
+                <w:iCs/>
+                <w:color w:val="000000" w:themeColor="text1"/>
+                <w:kern w:val="24"/>
+              </w:rPr>
+            </m:ctrlPr>
+          </m:fPr>
+          <m:num>
+            <m:r>
+              <w:rPr>
+                <w:rFonts w:ascii="Cambria Math" w:eastAsiaTheme="minorEastAsia" w:hAnsi="Cambria Math" w:cs="Arial"/>
+                <w:color w:val="000000" w:themeColor="text1"/>
+                <w:kern w:val="24"/>
+              </w:rPr>
+              <m:t>1</m:t>
+            </m:r>
+          </m:num>
+          <m:den>
+            <m:r>
+              <w:rPr>
+                <w:rFonts w:ascii="Cambria Math" w:eastAsiaTheme="minorEastAsia" w:hAnsi="Cambria Math" w:cs="Arial"/>
+                <w:color w:val="000000" w:themeColor="text1"/>
+                <w:kern w:val="24"/>
+              </w:rPr>
+              <m:t>N(s',a')</m:t>
+            </m:r>
+          </m:den>
+        </m:f>
+        <m:nary>
+          <m:naryPr>
+            <m:chr m:val="∑"/>
+            <m:ctrlPr>
+              <w:rPr>
+                <w:rFonts w:ascii="Cambria Math" w:eastAsiaTheme="minorEastAsia" w:hAnsi="Cambria Math" w:cs="Arial"/>
+                <w:i/>
+                <w:iCs/>
+                <w:color w:val="000000" w:themeColor="text1"/>
+                <w:kern w:val="24"/>
+              </w:rPr>
+            </m:ctrlPr>
+          </m:naryPr>
+          <m:sub>
+            <m:r>
+              <w:rPr>
+                <w:rFonts w:ascii="Cambria Math" w:eastAsiaTheme="minorEastAsia" w:hAnsi="Cambria Math" w:cs="Arial"/>
+                <w:color w:val="000000" w:themeColor="text1"/>
+                <w:kern w:val="24"/>
+              </w:rPr>
+              <m:t>i=1</m:t>
+            </m:r>
+          </m:sub>
+          <m:sup>
+            <m:r>
+              <w:rPr>
+                <w:rFonts w:ascii="Cambria Math" w:eastAsiaTheme="minorEastAsia" w:hAnsi="Cambria Math" w:cs="Arial"/>
+                <w:color w:val="000000" w:themeColor="text1"/>
+                <w:kern w:val="24"/>
+              </w:rPr>
+              <m:t>N(s',a')</m:t>
+            </m:r>
+          </m:sup>
+          <m:e>
+            <m:r>
+              <w:rPr>
+                <w:rFonts w:ascii="Cambria Math" w:eastAsiaTheme="minorEastAsia" w:hAnsi="Cambria Math" w:cs="Arial"/>
+                <w:color w:val="000000" w:themeColor="text1"/>
+                <w:kern w:val="24"/>
+              </w:rPr>
+              <m:t>G(s',a')</m:t>
+            </m:r>
+          </m:e>
+        </m:nary>
+      </m:oMath>
+      <w:r>
+        <w:rPr>
+          <w:rFonts w:ascii="Arial" w:eastAsiaTheme="minorEastAsia" w:hAnsi="Arial" w:cs="Arial"/>
+          <w:color w:val="000000" w:themeColor="text1"/>
+          <w:kern w:val="24"/>
+        </w:rPr>
+        <w:t xml:space="preserve">     </w:t>
+      </w:r>
+      <w:r>
+        <w:rPr>
+          <w:rFonts w:ascii="Cambria Math" w:eastAsiaTheme="minorEastAsia" w:hAnsi="Cambria Math" w:cs="Cambria Math"/>
+          <w:color w:val="000000" w:themeColor="text1"/>
+          <w:kern w:val="24"/>
+        </w:rPr>
+        <w:t>𝑎</w:t>
+      </w:r>
+      <w:r>
+        <w:rPr>
+          <w:rFonts w:ascii="Arial" w:eastAsiaTheme="minorEastAsia" w:hAnsi="Arial" w:cs="Arial"/>
+          <w:color w:val="000000" w:themeColor="text1"/>
+          <w:kern w:val="24"/>
+        </w:rPr>
+        <w:t>’</w:t>
+      </w:r>
+      <w:r>
+        <w:rPr>
+          <w:rFonts w:ascii="Cambria Math" w:eastAsiaTheme="minorEastAsia" w:hAnsi="Cambria Math" w:cs="Cambria Math"/>
+          <w:color w:val="000000" w:themeColor="text1"/>
+          <w:kern w:val="24"/>
+        </w:rPr>
+        <w:t>∈𝐴</w:t>
+      </w:r>
+      <w:r>
+        <w:rPr>
+          <w:rFonts w:ascii="Arial" w:eastAsiaTheme="minorEastAsia" w:hAnsi="Arial" w:cs="Arial"/>
+          <w:color w:val="000000" w:themeColor="text1"/>
+          <w:kern w:val="24"/>
+        </w:rPr>
+        <w:t>, s’</w:t>
+      </w:r>
+      <w:r>
+        <w:rPr>
+          <w:rFonts w:ascii="Cambria Math" w:eastAsiaTheme="minorEastAsia" w:hAnsi="Cambria Math" w:cs="Cambria Math"/>
+          <w:color w:val="000000" w:themeColor="text1"/>
+          <w:kern w:val="24"/>
+        </w:rPr>
+        <w:t>∈𝑆</w:t>
+      </w:r>
+      <w:r>
+        <w:rPr>
+          <w:rFonts w:ascii="Cambria Math" w:eastAsiaTheme="minorEastAsia" w:hAnsi="Cambria Math" w:cs="Cambria Math"/>
+          <w:color w:val="000000" w:themeColor="text1"/>
+          <w:kern w:val="24"/>
+        </w:rPr>
+        <w:t xml:space="preserve">                                </w:t>
+      </w:r>
+      <w:proofErr w:type="gramStart"/>
+      <w:r>
+        <w:rPr>
+          <w:rFonts w:ascii="Cambria Math" w:eastAsiaTheme="minorEastAsia" w:hAnsi="Cambria Math" w:cs="Cambria Math"/>
+          <w:color w:val="000000" w:themeColor="text1"/>
+          <w:kern w:val="24"/>
+        </w:rPr>
+        <w:t xml:space="preserve">   (</w:t>
+      </w:r>
+      <w:proofErr w:type="gramEnd"/>
+      <w:r>
+        <w:rPr>
+          <w:rFonts w:ascii="Cambria Math" w:eastAsiaTheme="minorEastAsia" w:hAnsi="Cambria Math" w:cs="Cambria Math"/>
+          <w:color w:val="000000" w:themeColor="text1"/>
+          <w:kern w:val="24"/>
+        </w:rPr>
+        <w:t>8)</w:t>
+      </w:r>
+    </w:p>
+    <w:p>
+      <w:pPr>
+        <w:jc w:val="both"/>
+        <w:rPr>
+          <w:rFonts w:ascii="Arial" w:eastAsiaTheme="minorEastAsia" w:hAnsi="Arial" w:cs="Arial"/>
+          <w:color w:val="000000" w:themeColor="text1"/>
+          <w:kern w:val="24"/>
+        </w:rPr>
+      </w:pPr>
+      <w:r>
+        <w:rPr>
+          <w:rFonts w:ascii="Arial" w:eastAsiaTheme="minorEastAsia" w:hAnsi="Arial" w:cs="Arial"/>
+          <w:color w:val="000000" w:themeColor="text1"/>
+          <w:kern w:val="24"/>
+        </w:rPr>
+        <w:t>When the value functions of all state-action pairs are estimated, the policy can be updated</w:t>
+      </w:r>
+    </w:p>
+    <w:p>
+      <w:pPr>
+        <w:jc w:val="both"/>
+        <w:rPr>
+          <w:rFonts w:ascii="Arial" w:eastAsiaTheme="minorEastAsia" w:hAnsi="Arial" w:cs="Arial"/>
+          <w:color w:val="000000" w:themeColor="text1"/>
+          <w:kern w:val="24"/>
+        </w:rPr>
+      </w:pPr>
+      <w:r>
+        <w:rPr>
+          <w:rFonts w:ascii="Arial" w:eastAsiaTheme="minorEastAsia" w:hAnsi="Arial" w:cs="Arial"/>
+          <w:iCs/>
+          <w:color w:val="000000" w:themeColor="text1"/>
+          <w:kern w:val="24"/>
+        </w:rPr>
+        <w:t xml:space="preserve">                                           </w:t>
+      </w:r>
+      <m:oMath>
+        <m:r>
+          <w:rPr>
+            <w:rFonts w:ascii="Cambria Math" w:eastAsiaTheme="minorEastAsia" w:hAnsi="Cambria Math" w:cs="Arial"/>
+            <w:color w:val="000000" w:themeColor="text1"/>
+            <w:kern w:val="24"/>
+          </w:rPr>
+          <m:t>π</m:t>
+        </m:r>
+        <m:d>
+          <m:dPr>
+            <m:ctrlPr>
+              <w:rPr>
+                <w:rFonts w:ascii="Cambria Math" w:eastAsiaTheme="minorEastAsia" w:hAnsi="Cambria Math" w:cs="Arial"/>
+                <w:i/>
+                <w:iCs/>
+                <w:color w:val="000000" w:themeColor="text1"/>
+                <w:kern w:val="24"/>
+              </w:rPr>
+            </m:ctrlPr>
+          </m:dPr>
+          <m:e>
+            <m:r>
+              <w:rPr>
+                <w:rFonts w:ascii="Cambria Math" w:eastAsiaTheme="minorEastAsia" w:hAnsi="Cambria Math" w:cs="Arial"/>
+                <w:color w:val="000000" w:themeColor="text1"/>
+                <w:kern w:val="24"/>
+              </w:rPr>
+              <m:t>s</m:t>
+            </m:r>
+          </m:e>
+        </m:d>
+        <m:r>
+          <w:rPr>
+            <w:rFonts w:ascii="Cambria Math" w:eastAsiaTheme="minorEastAsia" w:hAnsi="Cambria Math" w:cs="Arial"/>
+            <w:color w:val="000000" w:themeColor="text1"/>
+            <w:kern w:val="24"/>
+          </w:rPr>
+          <m:t>=</m:t>
+        </m:r>
+        <m:d>
+          <m:dPr>
+            <m:begChr m:val="{"/>
+            <m:endChr m:val=""/>
+            <m:ctrlPr>
+              <w:rPr>
+                <w:rFonts w:ascii="Cambria Math" w:eastAsiaTheme="minorEastAsia" w:hAnsi="Cambria Math" w:cs="Arial"/>
+                <w:i/>
+                <w:iCs/>
+                <w:color w:val="000000" w:themeColor="text1"/>
+                <w:kern w:val="24"/>
+              </w:rPr>
+            </m:ctrlPr>
+          </m:dPr>
+          <m:e>
+            <m:eqArr>
+              <m:eqArrPr>
+                <m:ctrlPr>
+                  <w:rPr>
+                    <w:rFonts w:ascii="Cambria Math" w:eastAsiaTheme="minorEastAsia" w:hAnsi="Cambria Math" w:cs="Arial"/>
+                    <w:i/>
+                    <w:iCs/>
+                    <w:color w:val="000000" w:themeColor="text1"/>
+                    <w:kern w:val="24"/>
+                  </w:rPr>
+                </m:ctrlPr>
+              </m:eqArrPr>
+              <m:e>
+                <m:r>
+                  <w:rPr>
+                    <w:rFonts w:ascii="Cambria Math" w:eastAsiaTheme="minorEastAsia" w:hAnsi="Cambria Math" w:cs="Arial"/>
+                    <w:color w:val="000000" w:themeColor="text1"/>
+                    <w:kern w:val="24"/>
+                  </w:rPr>
+                  <m:t>ε+</m:t>
+                </m:r>
+                <m:f>
+                  <m:fPr>
+                    <m:ctrlPr>
+                      <w:rPr>
+                        <w:rFonts w:ascii="Cambria Math" w:eastAsiaTheme="minorEastAsia" w:hAnsi="Cambria Math" w:cs="Arial"/>
+                        <w:i/>
+                        <w:iCs/>
+                        <w:color w:val="000000" w:themeColor="text1"/>
+                        <w:kern w:val="24"/>
+                      </w:rPr>
+                    </m:ctrlPr>
+                  </m:fPr>
+                  <m:num>
+                    <m:r>
+                      <w:rPr>
+                        <w:rFonts w:ascii="Cambria Math" w:eastAsiaTheme="minorEastAsia" w:hAnsi="Cambria Math" w:cs="Arial"/>
+                        <w:color w:val="000000" w:themeColor="text1"/>
+                        <w:kern w:val="24"/>
+                      </w:rPr>
+                      <m:t>ε</m:t>
+                    </m:r>
+                  </m:num>
+                  <m:den>
+                    <m:r>
+                      <w:rPr>
+                        <w:rFonts w:ascii="Cambria Math" w:eastAsiaTheme="minorEastAsia" w:hAnsi="Cambria Math" w:cs="Arial"/>
+                        <w:color w:val="000000" w:themeColor="text1"/>
+                        <w:kern w:val="24"/>
+                      </w:rPr>
+                      <m:t>N(A)</m:t>
+                    </m:r>
+                  </m:den>
+                </m:f>
+                <m:r>
+                  <w:rPr>
+                    <w:rFonts w:ascii="Cambria Math" w:eastAsiaTheme="minorEastAsia" w:hAnsi="Cambria Math" w:cs="Arial"/>
+                    <w:color w:val="000000" w:themeColor="text1"/>
+                    <w:kern w:val="24"/>
+                  </w:rPr>
+                  <m:t>    ,     a=</m:t>
+                </m:r>
+                <m:sSub>
+                  <m:sSubPr>
+                    <m:ctrlPr>
+                      <w:rPr>
+                        <w:rFonts w:ascii="Cambria Math" w:eastAsiaTheme="minorEastAsia" w:hAnsi="Cambria Math" w:cs="Arial"/>
+                        <w:i/>
+                        <w:iCs/>
+                        <w:color w:val="000000" w:themeColor="text1"/>
+                        <w:kern w:val="24"/>
+                      </w:rPr>
+                    </m:ctrlPr>
+                  </m:sSubPr>
+                  <m:e>
+                    <m:r>
+                      <w:rPr>
+                        <w:rFonts w:ascii="Cambria Math" w:eastAsiaTheme="minorEastAsia" w:hAnsi="Cambria Math" w:cs="Arial"/>
+                        <w:color w:val="000000" w:themeColor="text1"/>
+                        <w:kern w:val="24"/>
+                      </w:rPr>
+                      <m:t>argmax</m:t>
+                    </m:r>
+                  </m:e>
+                  <m:sub>
+                    <m:r>
+                      <w:rPr>
+                        <w:rFonts w:ascii="Cambria Math" w:eastAsiaTheme="minorEastAsia" w:hAnsi="Cambria Math" w:cs="Arial"/>
+                        <w:color w:val="000000" w:themeColor="text1"/>
+                        <w:kern w:val="24"/>
+                      </w:rPr>
+                      <m:t>a</m:t>
+                    </m:r>
+                  </m:sub>
+                </m:sSub>
+                <m:r>
+                  <w:rPr>
+                    <w:rFonts w:ascii="Cambria Math" w:eastAsiaTheme="minorEastAsia" w:hAnsi="Cambria Math" w:cs="Arial"/>
+                    <w:color w:val="000000" w:themeColor="text1"/>
+                    <w:kern w:val="24"/>
+                  </w:rPr>
+                  <m:t>q(s,a)</m:t>
+                </m:r>
+              </m:e>
+              <m:e>
+                <m:r>
+                  <w:rPr>
+                    <w:rFonts w:ascii="Cambria Math" w:eastAsiaTheme="minorEastAsia" w:hAnsi="Cambria Math" w:cs="Arial"/>
+                    <w:color w:val="000000" w:themeColor="text1"/>
+                    <w:kern w:val="24"/>
+                  </w:rPr>
+                  <m:t>1-ε+</m:t>
+                </m:r>
+                <m:f>
+                  <m:fPr>
+                    <m:ctrlPr>
+                      <w:rPr>
+                        <w:rFonts w:ascii="Cambria Math" w:eastAsiaTheme="minorEastAsia" w:hAnsi="Cambria Math" w:cs="Arial"/>
+                        <w:i/>
+                        <w:iCs/>
+                        <w:color w:val="000000" w:themeColor="text1"/>
+                        <w:kern w:val="24"/>
+                      </w:rPr>
+                    </m:ctrlPr>
+                  </m:fPr>
+                  <m:num>
+                    <m:r>
+                      <w:rPr>
+                        <w:rFonts w:ascii="Cambria Math" w:eastAsiaTheme="minorEastAsia" w:hAnsi="Cambria Math" w:cs="Arial"/>
+                        <w:color w:val="000000" w:themeColor="text1"/>
+                        <w:kern w:val="24"/>
+                      </w:rPr>
+                      <m:t>ε</m:t>
+                    </m:r>
+                  </m:num>
+                  <m:den>
+                    <m:r>
+                      <w:rPr>
+                        <w:rFonts w:ascii="Cambria Math" w:eastAsiaTheme="minorEastAsia" w:hAnsi="Cambria Math" w:cs="Arial"/>
+                        <w:color w:val="000000" w:themeColor="text1"/>
+                        <w:kern w:val="24"/>
+                      </w:rPr>
+                      <m:t>N</m:t>
+                    </m:r>
+                    <m:d>
+                      <m:dPr>
+                        <m:ctrlPr>
+                          <w:rPr>
+                            <w:rFonts w:ascii="Cambria Math" w:eastAsiaTheme="minorEastAsia" w:hAnsi="Cambria Math" w:cs="Arial"/>
+                            <w:i/>
+                            <w:iCs/>
+                            <w:color w:val="000000" w:themeColor="text1"/>
+                            <w:kern w:val="24"/>
+                          </w:rPr>
+                        </m:ctrlPr>
+                      </m:dPr>
+                      <m:e>
+                        <m:r>
+                          <w:rPr>
+                            <w:rFonts w:ascii="Cambria Math" w:eastAsiaTheme="minorEastAsia" w:hAnsi="Cambria Math" w:cs="Arial"/>
+                            <w:color w:val="000000" w:themeColor="text1"/>
+                            <w:kern w:val="24"/>
+                          </w:rPr>
+                          <m:t>A</m:t>
+                        </m:r>
+                      </m:e>
+                    </m:d>
+                  </m:den>
+                </m:f>
+                <m:r>
+                  <w:rPr>
+                    <w:rFonts w:ascii="Cambria Math" w:eastAsiaTheme="minorEastAsia" w:hAnsi="Cambria Math" w:cs="Arial"/>
+                    <w:color w:val="000000" w:themeColor="text1"/>
+                    <w:kern w:val="24"/>
+                  </w:rPr>
+                  <m:t> ,a≠</m:t>
+                </m:r>
+                <m:sSub>
+                  <m:sSubPr>
+                    <m:ctrlPr>
+                      <w:rPr>
+                        <w:rFonts w:ascii="Cambria Math" w:eastAsiaTheme="minorEastAsia" w:hAnsi="Cambria Math" w:cs="Arial"/>
+                        <w:i/>
+                        <w:iCs/>
+                        <w:color w:val="000000" w:themeColor="text1"/>
+                        <w:kern w:val="24"/>
+                      </w:rPr>
+                    </m:ctrlPr>
+                  </m:sSubPr>
+                  <m:e>
+                    <m:r>
+                      <w:rPr>
+                        <w:rFonts w:ascii="Cambria Math" w:eastAsiaTheme="minorEastAsia" w:hAnsi="Cambria Math" w:cs="Arial"/>
+                        <w:color w:val="000000" w:themeColor="text1"/>
+                        <w:kern w:val="24"/>
+                      </w:rPr>
+                      <m:t>argmax</m:t>
+                    </m:r>
+                  </m:e>
+                  <m:sub>
+                    <m:r>
+                      <w:rPr>
+                        <w:rFonts w:ascii="Cambria Math" w:eastAsiaTheme="minorEastAsia" w:hAnsi="Cambria Math" w:cs="Arial"/>
+                        <w:color w:val="000000" w:themeColor="text1"/>
+                        <w:kern w:val="24"/>
+                      </w:rPr>
+                      <m:t>a</m:t>
+                    </m:r>
+                  </m:sub>
+                </m:sSub>
+                <m:r>
+                  <w:rPr>
+                    <w:rFonts w:ascii="Cambria Math" w:eastAsiaTheme="minorEastAsia" w:hAnsi="Cambria Math" w:cs="Arial"/>
+                    <w:color w:val="000000" w:themeColor="text1"/>
+                    <w:kern w:val="24"/>
+                  </w:rPr>
+                  <m:t>q(s,a)</m:t>
+                </m:r>
+              </m:e>
+            </m:eqArr>
+          </m:e>
+        </m:d>
+      </m:oMath>
+      <w:r>
+        <w:rPr>
+          <w:rFonts w:ascii="Arial" w:eastAsiaTheme="minorEastAsia" w:hAnsi="Arial" w:cs="Arial"/>
+          <w:color w:val="000000" w:themeColor="text1"/>
+          <w:kern w:val="24"/>
+        </w:rPr>
+        <w:t xml:space="preserve">  </w:t>
+      </w:r>
+      <w:r>
+        <w:rPr>
+          <w:rFonts w:ascii="Cambria Math" w:eastAsiaTheme="minorEastAsia" w:hAnsi="Cambria Math" w:cs="Cambria Math"/>
+          <w:color w:val="000000" w:themeColor="text1"/>
+          <w:kern w:val="24"/>
+        </w:rPr>
+        <w:t>𝑎∈𝐴</w:t>
+      </w:r>
+      <w:r>
+        <w:rPr>
+          <w:rFonts w:ascii="Arial" w:eastAsiaTheme="minorEastAsia" w:hAnsi="Arial" w:cs="Arial"/>
+          <w:color w:val="000000" w:themeColor="text1"/>
+          <w:kern w:val="24"/>
+        </w:rPr>
+        <w:t>, s</w:t>
+      </w:r>
+      <w:r>
+        <w:rPr>
+          <w:rFonts w:ascii="Cambria Math" w:eastAsiaTheme="minorEastAsia" w:hAnsi="Cambria Math" w:cs="Cambria Math"/>
+          <w:color w:val="000000" w:themeColor="text1"/>
+          <w:kern w:val="24"/>
+        </w:rPr>
+        <w:t>∈𝑆</w:t>
+      </w:r>
+      <w:r>
+        <w:rPr>
+          <w:rFonts w:ascii="Cambria Math" w:eastAsiaTheme="minorEastAsia" w:hAnsi="Cambria Math" w:cs="Cambria Math"/>
+          <w:color w:val="000000" w:themeColor="text1"/>
+          <w:kern w:val="24"/>
+        </w:rPr>
+        <w:t xml:space="preserve">                  </w:t>
+      </w:r>
+      <w:proofErr w:type="gramStart"/>
+      <w:r>
+        <w:rPr>
+          <w:rFonts w:ascii="Cambria Math" w:eastAsiaTheme="minorEastAsia" w:hAnsi="Cambria Math" w:cs="Cambria Math"/>
+          <w:color w:val="000000" w:themeColor="text1"/>
+          <w:kern w:val="24"/>
+        </w:rPr>
+        <w:t xml:space="preserve">   (</w:t>
+      </w:r>
+      <w:proofErr w:type="gramEnd"/>
+      <w:r>
+        <w:rPr>
+          <w:rFonts w:ascii="Cambria Math" w:eastAsiaTheme="minorEastAsia" w:hAnsi="Cambria Math" w:cs="Cambria Math"/>
+          <w:color w:val="000000" w:themeColor="text1"/>
+          <w:kern w:val="24"/>
+        </w:rPr>
+        <w:t>9)</w:t>
+      </w:r>
+    </w:p>
+    <w:p>
+      <w:pPr>
+        <w:jc w:val="both"/>
+        <w:rPr>
+          <w:rFonts w:ascii="Arial" w:hAnsi="Arial" w:cs="Arial"/>
+        </w:rPr>
+      </w:pPr>
+      <w:r>
+        <w:rPr>
+          <w:rFonts w:ascii="Arial" w:hAnsi="Arial" w:cs="Arial"/>
+        </w:rPr>
+        <w:t xml:space="preserve">In the Monte Carlo method, the updated </w:t>
+      </w:r>
+      <w:r>
+        <w:rPr>
+          <w:rFonts w:ascii="Arial" w:hAnsi="Arial" w:cs="Arial"/>
+        </w:rPr>
+        <w:t>policy</w:t>
+      </w:r>
+      <w:r>
+        <w:rPr>
+          <w:rFonts w:ascii="Arial" w:hAnsi="Arial" w:cs="Arial"/>
+        </w:rPr>
+        <w:t xml:space="preserve"> is the </w:t>
+      </w:r>
+      <w:r>
+        <w:rPr>
+          <w:rFonts w:ascii="Arial" w:hAnsi="Arial" w:cs="Arial"/>
+          <w:lang w:eastAsia="zh-CN"/>
+        </w:rPr>
+        <w:t>ε</w:t>
+      </w:r>
+      <w:r>
+        <w:rPr>
+          <w:rFonts w:ascii="Arial" w:hAnsi="Arial" w:cs="Arial"/>
+        </w:rPr>
+        <w:t xml:space="preserve">-greedy </w:t>
+      </w:r>
+      <w:r>
+        <w:rPr>
+          <w:rFonts w:ascii="Arial" w:hAnsi="Arial" w:cs="Arial"/>
+        </w:rPr>
+        <w:t>policy</w:t>
+      </w:r>
+      <w:r>
+        <w:rPr>
+          <w:rFonts w:ascii="Arial" w:hAnsi="Arial" w:cs="Arial"/>
+        </w:rPr>
+        <w:t xml:space="preserve">, that is, the action with the smallest value function </w:t>
+      </w:r>
+      <w:r>
+        <w:rPr>
+          <w:rFonts w:ascii="Arial" w:hAnsi="Arial" w:cs="Arial"/>
+        </w:rPr>
+        <w:t>of</w:t>
+      </w:r>
+      <w:r>
+        <w:rPr>
+          <w:rFonts w:ascii="Arial" w:hAnsi="Arial" w:cs="Arial"/>
+        </w:rPr>
+        <w:t xml:space="preserve"> </w:t>
+      </w:r>
+      <w:proofErr w:type="spellStart"/>
+      <w:r>
+        <w:rPr>
+          <w:rFonts w:ascii="Arial" w:hAnsi="Arial" w:cs="Arial"/>
+        </w:rPr>
+        <w:t>state s</w:t>
+      </w:r>
+      <w:proofErr w:type="spellEnd"/>
+      <w:r>
+        <w:rPr>
+          <w:rFonts w:ascii="Arial" w:hAnsi="Arial" w:cs="Arial"/>
+        </w:rPr>
+        <w:t xml:space="preserve"> has the largest probability of being selected, and the other actions have equal smaller selected probabilities. The purpose of this is to </w:t>
+      </w:r>
+      <w:r>
+        <w:rPr>
+          <w:rFonts w:ascii="Arial" w:hAnsi="Arial" w:cs="Arial"/>
+        </w:rPr>
+        <w:t>ensure</w:t>
+      </w:r>
+      <w:r>
+        <w:rPr>
+          <w:rFonts w:ascii="Arial" w:hAnsi="Arial" w:cs="Arial"/>
+        </w:rPr>
+        <w:t xml:space="preserve"> the model</w:t>
+      </w:r>
+      <w:r>
+        <w:rPr>
+          <w:rFonts w:ascii="Arial" w:hAnsi="Arial" w:cs="Arial"/>
+        </w:rPr>
+        <w:t xml:space="preserve"> to be</w:t>
+      </w:r>
+      <w:r>
+        <w:rPr>
+          <w:rFonts w:ascii="Arial" w:hAnsi="Arial" w:cs="Arial"/>
+        </w:rPr>
+        <w:t xml:space="preserve"> exploratory, otherwise</w:t>
+      </w:r>
+      <w:r>
+        <w:rPr>
+          <w:rFonts w:ascii="Arial" w:hAnsi="Arial" w:cs="Arial"/>
+        </w:rPr>
+        <w:t>,</w:t>
+      </w:r>
+      <w:r>
+        <w:rPr>
+          <w:rFonts w:ascii="Arial" w:hAnsi="Arial" w:cs="Arial"/>
+        </w:rPr>
+        <w:t xml:space="preserve"> there </w:t>
+      </w:r>
+      <w:r>
+        <w:rPr>
+          <w:rFonts w:ascii="Arial" w:hAnsi="Arial" w:cs="Arial"/>
+        </w:rPr>
+        <w:t>will</w:t>
+      </w:r>
+      <w:r>
+        <w:rPr>
+          <w:rFonts w:ascii="Arial" w:hAnsi="Arial" w:cs="Arial"/>
+        </w:rPr>
+        <w:t xml:space="preserve"> be some state-</w:t>
+      </w:r>
+      <w:r>
+        <w:rPr>
+          <w:rFonts w:ascii="Arial" w:hAnsi="Arial" w:cs="Arial"/>
+        </w:rPr>
+        <w:t xml:space="preserve">action </w:t>
+      </w:r>
+      <w:r>
+        <w:rPr>
+          <w:rFonts w:ascii="Arial" w:hAnsi="Arial" w:cs="Arial"/>
+        </w:rPr>
+        <w:t>pairs that may never be selected</w:t>
+      </w:r>
+      <w:r>
+        <w:rPr>
+          <w:rFonts w:ascii="Arial" w:hAnsi="Arial" w:cs="Arial"/>
+        </w:rPr>
+        <w:t xml:space="preserve"> []</w:t>
+      </w:r>
+      <w:r>
+        <w:rPr>
+          <w:rFonts w:ascii="Arial" w:hAnsi="Arial" w:cs="Arial"/>
+        </w:rPr>
+        <w:t>.</w:t>
+      </w:r>
+      <w:r>
+        <w:rPr>
+          <w:rFonts w:ascii="Arial" w:hAnsi="Arial" w:cs="Arial"/>
+        </w:rPr>
+        <w:t xml:space="preserve"> </w:t>
+      </w:r>
+      <w:r>
+        <w:rPr>
+          <w:rFonts w:ascii="Arial" w:hAnsi="Arial" w:cs="Arial"/>
+        </w:rPr>
+        <w:t>This</w:t>
+      </w:r>
+      <w:r>
+        <w:rPr>
+          <w:rFonts w:ascii="Arial" w:hAnsi="Arial" w:cs="Arial"/>
+        </w:rPr>
+        <w:t xml:space="preserve"> is an important difference between the </w:t>
+      </w:r>
+      <w:proofErr w:type="gramStart"/>
+      <w:r>
+        <w:rPr>
+          <w:rFonts w:ascii="Arial" w:hAnsi="Arial" w:cs="Arial"/>
+        </w:rPr>
+        <w:t>model based</w:t>
+      </w:r>
+      <w:proofErr w:type="gramEnd"/>
+      <w:r>
+        <w:rPr>
+          <w:rFonts w:ascii="Arial" w:hAnsi="Arial" w:cs="Arial"/>
+        </w:rPr>
+        <w:t xml:space="preserve"> </w:t>
+      </w:r>
+      <w:r>
+        <w:rPr>
+          <w:rFonts w:ascii="Arial" w:hAnsi="Arial" w:cs="Arial"/>
+        </w:rPr>
+        <w:t>type</w:t>
+      </w:r>
+      <w:r>
+        <w:rPr>
+          <w:rFonts w:ascii="Arial" w:hAnsi="Arial" w:cs="Arial"/>
+        </w:rPr>
+        <w:t xml:space="preserve"> </w:t>
+      </w:r>
+      <w:r>
+        <w:rPr>
+          <w:rFonts w:ascii="Arial" w:hAnsi="Arial" w:cs="Arial"/>
+        </w:rPr>
+        <w:t xml:space="preserve">reinforcement learning </w:t>
+      </w:r>
+      <w:r>
+        <w:rPr>
+          <w:rFonts w:ascii="Arial" w:hAnsi="Arial" w:cs="Arial"/>
+        </w:rPr>
+        <w:t xml:space="preserve">and the model free </w:t>
+      </w:r>
+      <w:r>
+        <w:rPr>
+          <w:rFonts w:ascii="Arial" w:hAnsi="Arial" w:cs="Arial"/>
+        </w:rPr>
+        <w:t>type reinforcement learning</w:t>
+      </w:r>
+      <w:r>
+        <w:rPr>
+          <w:rFonts w:ascii="Arial" w:hAnsi="Arial" w:cs="Arial"/>
+        </w:rPr>
+        <w:t>.</w:t>
+      </w:r>
+    </w:p>
+    <w:p>
+      <w:pPr>
+        <w:jc w:val="both"/>
+        <w:rPr>
+          <w:rFonts w:ascii="Arial" w:hAnsi="Arial" w:cs="Arial"/>
+        </w:rPr>
+      </w:pPr>
+      <w:r>
+        <w:rPr>
+          <w:rFonts w:ascii="Arial" w:hAnsi="Arial" w:cs="Arial"/>
+        </w:rPr>
+        <w:t xml:space="preserve">The Monte Carlo method is not a commonly used reinforcement learning method because it always </w:t>
+      </w:r>
+      <w:r>
+        <w:rPr>
+          <w:rFonts w:ascii="Arial" w:hAnsi="Arial" w:cs="Arial"/>
+        </w:rPr>
+        <w:t>needs the complete trial sequences</w:t>
+      </w:r>
+      <w:r>
+        <w:rPr>
+          <w:rFonts w:ascii="Arial" w:hAnsi="Arial" w:cs="Arial"/>
+        </w:rPr>
+        <w:t xml:space="preserve"> </w:t>
+      </w:r>
+      <w:r>
+        <w:rPr>
+          <w:rFonts w:ascii="Arial" w:hAnsi="Arial" w:cs="Arial"/>
+        </w:rPr>
+        <w:t>to</w:t>
+      </w:r>
+      <w:r>
+        <w:rPr>
+          <w:rFonts w:ascii="Arial" w:hAnsi="Arial" w:cs="Arial"/>
+        </w:rPr>
+        <w:t xml:space="preserve"> </w:t>
+      </w:r>
+      <w:r>
+        <w:rPr>
+          <w:rFonts w:ascii="Arial" w:hAnsi="Arial" w:cs="Arial"/>
+        </w:rPr>
+        <w:t>estimate</w:t>
+      </w:r>
+      <w:r>
+        <w:rPr>
+          <w:rFonts w:ascii="Arial" w:hAnsi="Arial" w:cs="Arial"/>
+        </w:rPr>
+        <w:t xml:space="preserve"> the value function, which is not efficient.</w:t>
+      </w:r>
+      <w:r>
+        <w:rPr>
+          <w:rFonts w:ascii="Arial" w:hAnsi="Arial" w:cs="Arial"/>
+        </w:rPr>
+        <w:t xml:space="preserve"> There is a more efficient and more used</w:t>
+      </w:r>
+      <w:r>
+        <w:rPr>
+          <w:rFonts w:ascii="Arial" w:hAnsi="Arial" w:cs="Arial"/>
+        </w:rPr>
+        <w:t xml:space="preserve"> method called Q learning. The derivation of it is shown as following</w:t>
+      </w:r>
+    </w:p>
+    <w:p>
+      <w:pPr>
+        <w:jc w:val="both"/>
+        <w:rPr>
+          <w:rFonts w:ascii="Arial" w:hAnsi="Arial" w:cs="Arial"/>
+        </w:rPr>
+      </w:pPr>
+      <w:r>
+        <w:rPr>
+          <w:rFonts w:ascii="Arial" w:hAnsi="Arial" w:cs="Arial"/>
+        </w:rPr>
+        <w:t>The estimation equation of value functions in Monte Carlo method can be rewrote as</w:t>
+      </w:r>
+    </w:p>
+    <w:p>
+      <w:pPr>
+        <w:jc w:val="both"/>
+        <w:rPr>
+          <w:rFonts w:ascii="Arial" w:hAnsi="Arial" w:cs="Arial"/>
+        </w:rPr>
+      </w:pPr>
+      <w:r>
+        <w:rPr>
+          <w:noProof/>
+        </w:rPr>
+        <w:lastRenderedPageBreak/>
+        <w:pict>
+          <v:shape id="文本框 2" o:spid="_x0000_s1047" type="#_x0000_t202" style="position:absolute;left:0;text-align:left;margin-left:423.45pt;margin-top:37.05pt;width:37.15pt;height:27.35pt;z-index:251660800;visibility:visible;mso-wrap-distance-left:9pt;mso-wrap-distance-top:3.6pt;mso-wrap-distance-right:9pt;mso-wrap-distance-bottom:3.6pt;mso-position-horizontal-relative:margin;mso-position-vertical-relative:margin;mso-width-relative:margin;mso-height-relative:margin;v-text-anchor:top" stroked="f">
+            <v:textbox>
+              <w:txbxContent>
+                <w:p>
+                  <w:r>
+                    <w:rPr>
+                      <w:rFonts w:ascii="Cambria Math" w:eastAsiaTheme="minorEastAsia" w:hAnsi="Cambria Math" w:cs="Cambria Math"/>
+                      <w:color w:val="000000" w:themeColor="text1"/>
+                      <w:kern w:val="24"/>
+                    </w:rPr>
+                    <w:t>(10)</w:t>
+                  </w:r>
+                </w:p>
+              </w:txbxContent>
+            </v:textbox>
+            <w10:wrap type="square" anchorx="margin" anchory="margin"/>
+          </v:shape>
+        </w:pict>
+      </w:r>
+      <w:r>
+        <w:rPr>
+          <w:rFonts w:ascii="Arial" w:hAnsi="Arial" w:cs="Arial"/>
+          <w:iCs/>
+        </w:rPr>
+        <w:t xml:space="preserve">                                   </w:t>
+      </w:r>
+      <m:oMath>
+        <m:sSub>
+          <m:sSubPr>
+            <m:ctrlPr>
+              <w:rPr>
+                <w:rFonts w:ascii="Cambria Math" w:hAnsi="Cambria Math" w:cs="Arial"/>
+                <w:i/>
+                <w:iCs/>
+              </w:rPr>
+            </m:ctrlPr>
+          </m:sSubPr>
+          <m:e>
+            <m:r>
+              <w:rPr>
+                <w:rFonts w:ascii="Cambria Math" w:hAnsi="Cambria Math" w:cs="Arial"/>
+              </w:rPr>
+              <m:t>q</m:t>
+            </m:r>
+          </m:e>
+          <m:sub>
+            <m:r>
+              <w:rPr>
+                <w:rFonts w:ascii="Cambria Math" w:hAnsi="Cambria Math" w:cs="Arial"/>
+              </w:rPr>
+              <m:t>π,k</m:t>
+            </m:r>
+          </m:sub>
+        </m:sSub>
+        <m:d>
+          <m:dPr>
+            <m:ctrlPr>
+              <w:rPr>
+                <w:rFonts w:ascii="Cambria Math" w:hAnsi="Cambria Math" w:cs="Arial"/>
+                <w:i/>
+                <w:iCs/>
+              </w:rPr>
+            </m:ctrlPr>
+          </m:dPr>
+          <m:e>
+            <m:r>
+              <w:rPr>
+                <w:rFonts w:ascii="Cambria Math" w:hAnsi="Cambria Math" w:cs="Arial"/>
+              </w:rPr>
+              <m:t>s',a'</m:t>
+            </m:r>
+          </m:e>
+        </m:d>
+        <m:r>
+          <w:rPr>
+            <w:rFonts w:ascii="Cambria Math" w:hAnsi="Cambria Math" w:cs="Arial"/>
+          </w:rPr>
+          <m:t>≅ </m:t>
+        </m:r>
+        <m:f>
+          <m:fPr>
+            <m:ctrlPr>
+              <w:rPr>
+                <w:rFonts w:ascii="Cambria Math" w:hAnsi="Cambria Math" w:cs="Arial"/>
+                <w:i/>
+                <w:iCs/>
+              </w:rPr>
+            </m:ctrlPr>
+          </m:fPr>
+          <m:num>
+            <m:r>
+              <w:rPr>
+                <w:rFonts w:ascii="Cambria Math" w:hAnsi="Cambria Math" w:cs="Arial"/>
+              </w:rPr>
+              <m:t>1</m:t>
+            </m:r>
+          </m:num>
+          <m:den>
+            <m:r>
+              <w:rPr>
+                <w:rFonts w:ascii="Cambria Math" w:hAnsi="Cambria Math" w:cs="Arial"/>
+              </w:rPr>
+              <m:t>k</m:t>
+            </m:r>
+          </m:den>
+        </m:f>
+        <m:nary>
+          <m:naryPr>
+            <m:chr m:val="∑"/>
+            <m:ctrlPr>
+              <w:rPr>
+                <w:rFonts w:ascii="Cambria Math" w:hAnsi="Cambria Math" w:cs="Arial"/>
+                <w:i/>
+                <w:iCs/>
+              </w:rPr>
+            </m:ctrlPr>
+          </m:naryPr>
+          <m:sub>
+            <m:r>
+              <w:rPr>
+                <w:rFonts w:ascii="Cambria Math" w:hAnsi="Cambria Math" w:cs="Arial"/>
+              </w:rPr>
+              <m:t>i=1</m:t>
+            </m:r>
+          </m:sub>
+          <m:sup>
+            <m:r>
+              <w:rPr>
+                <w:rFonts w:ascii="Cambria Math" w:hAnsi="Cambria Math" w:cs="Arial"/>
+              </w:rPr>
+              <m:t>k</m:t>
+            </m:r>
+          </m:sup>
+          <m:e>
+            <m:sSub>
+              <m:sSubPr>
+                <m:ctrlPr>
+                  <w:rPr>
+                    <w:rFonts w:ascii="Cambria Math" w:hAnsi="Cambria Math" w:cs="Arial"/>
+                    <w:i/>
+                    <w:iCs/>
+                  </w:rPr>
+                </m:ctrlPr>
+              </m:sSubPr>
+              <m:e>
+                <m:r>
+                  <w:rPr>
+                    <w:rFonts w:ascii="Cambria Math" w:hAnsi="Cambria Math" w:cs="Arial"/>
+                  </w:rPr>
+                  <m:t>G</m:t>
+                </m:r>
+              </m:e>
+              <m:sub>
+                <m:r>
+                  <w:rPr>
+                    <w:rFonts w:ascii="Cambria Math" w:hAnsi="Cambria Math" w:cs="Arial"/>
+                  </w:rPr>
+                  <m:t>i</m:t>
+                </m:r>
+              </m:sub>
+            </m:sSub>
+            <m:d>
+              <m:dPr>
+                <m:ctrlPr>
+                  <w:rPr>
+                    <w:rFonts w:ascii="Cambria Math" w:hAnsi="Cambria Math" w:cs="Arial"/>
+                    <w:i/>
+                    <w:iCs/>
+                  </w:rPr>
+                </m:ctrlPr>
+              </m:dPr>
+              <m:e>
+                <m:r>
+                  <w:rPr>
+                    <w:rFonts w:ascii="Cambria Math" w:hAnsi="Cambria Math" w:cs="Arial"/>
+                  </w:rPr>
+                  <m:t>s',a'</m:t>
+                </m:r>
+              </m:e>
+            </m:d>
+          </m:e>
+        </m:nary>
+      </m:oMath>
+    </w:p>
+    <w:p>
+      <w:pPr>
+        <w:jc w:val="both"/>
+        <w:rPr>
+          <w:rFonts w:ascii="Arial" w:hAnsi="Arial" w:cs="Arial"/>
+        </w:rPr>
+      </w:pPr>
+      <m:oMathPara>
+        <m:oMathParaPr>
+          <m:jc m:val="centerGroup"/>
+        </m:oMathParaPr>
+        <m:oMath>
+          <m:r>
+            <w:rPr>
+              <w:rFonts w:ascii="Cambria Math" w:hAnsi="Cambria Math" w:cs="Arial"/>
+            </w:rPr>
+            <m:t xml:space="preserve">                             </m:t>
+          </m:r>
+          <m:r>
+            <w:rPr>
+              <w:rFonts w:ascii="Cambria Math" w:hAnsi="Cambria Math" w:cs="Arial"/>
+            </w:rPr>
+            <m:t>=</m:t>
+          </m:r>
+          <m:f>
+            <m:fPr>
+              <m:ctrlPr>
+                <w:rPr>
+                  <w:rFonts w:ascii="Cambria Math" w:hAnsi="Cambria Math" w:cs="Arial"/>
+                  <w:i/>
+                  <w:iCs/>
+                </w:rPr>
+              </m:ctrlPr>
+            </m:fPr>
+            <m:num>
+              <m:r>
+                <w:rPr>
+                  <w:rFonts w:ascii="Cambria Math" w:hAnsi="Cambria Math" w:cs="Arial"/>
+                </w:rPr>
+                <m:t>1</m:t>
+              </m:r>
+            </m:num>
+            <m:den>
+              <m:r>
+                <w:rPr>
+                  <w:rFonts w:ascii="Cambria Math" w:hAnsi="Cambria Math" w:cs="Arial"/>
+                </w:rPr>
+                <m:t>k</m:t>
+              </m:r>
+            </m:den>
+          </m:f>
+          <m:r>
+            <m:rPr>
+              <m:sty m:val="p"/>
+            </m:rPr>
+            <w:rPr>
+              <w:rFonts w:ascii="Cambria Math" w:hAnsi="Cambria Math" w:cs="Arial"/>
+            </w:rPr>
+            <m:t>[</m:t>
+          </m:r>
+          <m:sSub>
+            <m:sSubPr>
+              <m:ctrlPr>
+                <w:rPr>
+                  <w:rFonts w:ascii="Cambria Math" w:hAnsi="Cambria Math" w:cs="Arial"/>
+                  <w:i/>
+                  <w:iCs/>
+                </w:rPr>
+              </m:ctrlPr>
+            </m:sSubPr>
+            <m:e>
+              <m:r>
+                <w:rPr>
+                  <w:rFonts w:ascii="Cambria Math" w:hAnsi="Cambria Math" w:cs="Arial"/>
+                </w:rPr>
+                <m:t>G</m:t>
+              </m:r>
+            </m:e>
+            <m:sub>
+              <m:r>
+                <w:rPr>
+                  <w:rFonts w:ascii="Cambria Math" w:hAnsi="Cambria Math" w:cs="Arial"/>
+                </w:rPr>
+                <m:t>k</m:t>
+              </m:r>
+            </m:sub>
+          </m:sSub>
+          <m:d>
+            <m:dPr>
+              <m:ctrlPr>
+                <w:rPr>
+                  <w:rFonts w:ascii="Cambria Math" w:hAnsi="Cambria Math" w:cs="Arial"/>
+                  <w:i/>
+                  <w:iCs/>
+                </w:rPr>
+              </m:ctrlPr>
+            </m:dPr>
+            <m:e>
+              <m:sSup>
+                <m:sSupPr>
+                  <m:ctrlPr>
+                    <w:rPr>
+                      <w:rFonts w:ascii="Cambria Math" w:hAnsi="Cambria Math" w:cs="Arial"/>
+                      <w:i/>
+                      <w:iCs/>
+                    </w:rPr>
+                  </m:ctrlPr>
+                </m:sSupPr>
+                <m:e>
+                  <m:r>
+                    <w:rPr>
+                      <w:rFonts w:ascii="Cambria Math" w:hAnsi="Cambria Math" w:cs="Arial"/>
+                    </w:rPr>
+                    <m:t>s</m:t>
+                  </m:r>
+                </m:e>
+                <m:sup>
+                  <m:r>
+                    <w:rPr>
+                      <w:rFonts w:ascii="Cambria Math" w:hAnsi="Cambria Math" w:cs="Arial"/>
+                    </w:rPr>
+                    <m:t>'</m:t>
+                  </m:r>
+                </m:sup>
+              </m:sSup>
+              <m:r>
+                <w:rPr>
+                  <w:rFonts w:ascii="Cambria Math" w:hAnsi="Cambria Math" w:cs="Arial"/>
+                </w:rPr>
+                <m:t>,</m:t>
+              </m:r>
+              <m:sSup>
+                <m:sSupPr>
+                  <m:ctrlPr>
+                    <w:rPr>
+                      <w:rFonts w:ascii="Cambria Math" w:hAnsi="Cambria Math" w:cs="Arial"/>
+                      <w:i/>
+                      <w:iCs/>
+                    </w:rPr>
+                  </m:ctrlPr>
+                </m:sSupPr>
+                <m:e>
+                  <m:r>
+                    <w:rPr>
+                      <w:rFonts w:ascii="Cambria Math" w:hAnsi="Cambria Math" w:cs="Arial"/>
+                    </w:rPr>
+                    <m:t>a</m:t>
+                  </m:r>
+                </m:e>
+                <m:sup>
+                  <m:r>
+                    <w:rPr>
+                      <w:rFonts w:ascii="Cambria Math" w:hAnsi="Cambria Math" w:cs="Arial"/>
+                    </w:rPr>
+                    <m:t>'</m:t>
+                  </m:r>
+                </m:sup>
+              </m:sSup>
+            </m:e>
+          </m:d>
+          <m:r>
+            <w:rPr>
+              <w:rFonts w:ascii="Cambria Math" w:hAnsi="Cambria Math" w:cs="Arial"/>
+            </w:rPr>
+            <m:t>+</m:t>
+          </m:r>
+          <m:nary>
+            <m:naryPr>
+              <m:chr m:val="∑"/>
+              <m:limLoc m:val="subSup"/>
+              <m:ctrlPr>
+                <w:rPr>
+                  <w:rFonts w:ascii="Cambria Math" w:hAnsi="Cambria Math" w:cs="Arial"/>
+                  <w:i/>
+                  <w:iCs/>
+                </w:rPr>
+              </m:ctrlPr>
+            </m:naryPr>
+            <m:sub>
+              <m:r>
+                <w:rPr>
+                  <w:rFonts w:ascii="Cambria Math" w:hAnsi="Cambria Math" w:cs="Arial"/>
+                </w:rPr>
+                <m:t>j=1</m:t>
+              </m:r>
+            </m:sub>
+            <m:sup>
+              <m:r>
+                <w:rPr>
+                  <w:rFonts w:ascii="Cambria Math" w:hAnsi="Cambria Math" w:cs="Arial"/>
+                </w:rPr>
+                <m:t>k-1</m:t>
+              </m:r>
+            </m:sup>
+            <m:e>
+              <m:sSub>
+                <m:sSubPr>
+                  <m:ctrlPr>
+                    <w:rPr>
+                      <w:rFonts w:ascii="Cambria Math" w:hAnsi="Cambria Math" w:cs="Arial"/>
+                      <w:i/>
+                      <w:iCs/>
+                    </w:rPr>
+                  </m:ctrlPr>
+                </m:sSubPr>
+                <m:e>
+                  <m:r>
+                    <w:rPr>
+                      <w:rFonts w:ascii="Cambria Math" w:hAnsi="Cambria Math" w:cs="Arial"/>
+                    </w:rPr>
+                    <m:t>G</m:t>
+                  </m:r>
+                </m:e>
+                <m:sub>
+                  <m:r>
+                    <w:rPr>
+                      <w:rFonts w:ascii="Cambria Math" w:hAnsi="Cambria Math" w:cs="Arial"/>
+                    </w:rPr>
+                    <m:t>j</m:t>
+                  </m:r>
+                </m:sub>
+              </m:sSub>
+              <m:r>
+                <w:rPr>
+                  <w:rFonts w:ascii="Cambria Math" w:hAnsi="Cambria Math" w:cs="Arial"/>
+                </w:rPr>
+                <m:t>(</m:t>
+              </m:r>
+              <m:r>
+                <w:rPr>
+                  <w:rFonts w:ascii="Cambria Math" w:hAnsi="Cambria Math" w:cs="Arial"/>
+                  <w:lang w:val="en-US"/>
+                </w:rPr>
+                <m:t>s</m:t>
+              </m:r>
+              <m:r>
+                <w:rPr>
+                  <w:rFonts w:ascii="Cambria Math" w:hAnsi="Cambria Math" w:cs="Arial"/>
+                </w:rPr>
+                <m:t>',a')]</m:t>
+              </m:r>
+            </m:e>
+          </m:nary>
+          <m:r>
+            <w:rPr>
+              <w:rFonts w:ascii="Cambria Math" w:hAnsi="Cambria Math" w:cs="Arial"/>
+            </w:rPr>
+            <m:t xml:space="preserve">                   </m:t>
+          </m:r>
+          <m:r>
+            <w:rPr>
+              <w:rFonts w:ascii="Cambria Math" w:hAnsi="Cambria Math" w:cs="Arial"/>
+            </w:rPr>
+            <m:t>=</m:t>
+          </m:r>
+          <m:f>
+            <m:fPr>
+              <m:ctrlPr>
+                <w:rPr>
+                  <w:rFonts w:ascii="Cambria Math" w:hAnsi="Cambria Math" w:cs="Arial"/>
+                  <w:i/>
+                  <w:iCs/>
+                </w:rPr>
+              </m:ctrlPr>
+            </m:fPr>
+            <m:num>
+              <m:r>
+                <w:rPr>
+                  <w:rFonts w:ascii="Cambria Math" w:hAnsi="Cambria Math" w:cs="Arial"/>
+                </w:rPr>
+                <m:t>1</m:t>
+              </m:r>
+            </m:num>
+            <m:den>
+              <m:r>
+                <w:rPr>
+                  <w:rFonts w:ascii="Cambria Math" w:hAnsi="Cambria Math" w:cs="Arial"/>
+                </w:rPr>
+                <m:t>k</m:t>
+              </m:r>
+            </m:den>
+          </m:f>
+          <m:d>
+            <m:dPr>
+              <m:begChr m:val="["/>
+              <m:endChr m:val="]"/>
+              <m:ctrlPr>
+                <w:rPr>
+                  <w:rFonts w:ascii="Cambria Math" w:hAnsi="Cambria Math" w:cs="Arial"/>
+                  <w:i/>
+                  <w:iCs/>
+                </w:rPr>
+              </m:ctrlPr>
+            </m:dPr>
+            <m:e>
+              <m:sSub>
+                <m:sSubPr>
+                  <m:ctrlPr>
+                    <w:rPr>
+                      <w:rFonts w:ascii="Cambria Math" w:hAnsi="Cambria Math" w:cs="Arial"/>
+                      <w:i/>
+                      <w:iCs/>
+                    </w:rPr>
+                  </m:ctrlPr>
+                </m:sSubPr>
+                <m:e>
+                  <m:r>
+                    <w:rPr>
+                      <w:rFonts w:ascii="Cambria Math" w:hAnsi="Cambria Math" w:cs="Arial"/>
+                    </w:rPr>
+                    <m:t>G</m:t>
+                  </m:r>
+                </m:e>
+                <m:sub>
+                  <m:r>
+                    <w:rPr>
+                      <w:rFonts w:ascii="Cambria Math" w:hAnsi="Cambria Math" w:cs="Arial"/>
+                    </w:rPr>
+                    <m:t>k</m:t>
+                  </m:r>
+                </m:sub>
+              </m:sSub>
+              <m:d>
+                <m:dPr>
+                  <m:ctrlPr>
+                    <w:rPr>
+                      <w:rFonts w:ascii="Cambria Math" w:hAnsi="Cambria Math" w:cs="Arial"/>
+                      <w:i/>
+                      <w:iCs/>
+                    </w:rPr>
+                  </m:ctrlPr>
+                </m:dPr>
+                <m:e>
+                  <m:r>
+                    <w:rPr>
+                      <w:rFonts w:ascii="Cambria Math" w:hAnsi="Cambria Math" w:cs="Arial"/>
+                    </w:rPr>
+                    <m:t>s',a'</m:t>
+                  </m:r>
+                </m:e>
+              </m:d>
+              <m:r>
+                <w:rPr>
+                  <w:rFonts w:ascii="Cambria Math" w:hAnsi="Cambria Math" w:cs="Arial"/>
+                </w:rPr>
+                <m:t>+</m:t>
+              </m:r>
+              <m:d>
+                <m:dPr>
+                  <m:ctrlPr>
+                    <w:rPr>
+                      <w:rFonts w:ascii="Cambria Math" w:hAnsi="Cambria Math" w:cs="Arial"/>
+                      <w:i/>
+                      <w:iCs/>
+                    </w:rPr>
+                  </m:ctrlPr>
+                </m:dPr>
+                <m:e>
+                  <m:r>
+                    <w:rPr>
+                      <w:rFonts w:ascii="Cambria Math" w:hAnsi="Cambria Math" w:cs="Arial"/>
+                    </w:rPr>
+                    <m:t>k-1</m:t>
+                  </m:r>
+                </m:e>
+              </m:d>
+              <m:sSub>
+                <m:sSubPr>
+                  <m:ctrlPr>
+                    <w:rPr>
+                      <w:rFonts w:ascii="Cambria Math" w:hAnsi="Cambria Math" w:cs="Arial"/>
+                      <w:i/>
+                      <w:iCs/>
+                    </w:rPr>
+                  </m:ctrlPr>
+                </m:sSubPr>
+                <m:e>
+                  <m:r>
+                    <w:rPr>
+                      <w:rFonts w:ascii="Cambria Math" w:hAnsi="Cambria Math" w:cs="Arial"/>
+                    </w:rPr>
+                    <m:t>q</m:t>
+                  </m:r>
+                </m:e>
+                <m:sub>
+                  <m:r>
+                    <w:rPr>
+                      <w:rFonts w:ascii="Cambria Math" w:hAnsi="Cambria Math" w:cs="Arial"/>
+                    </w:rPr>
+                    <m:t>π,k-1</m:t>
+                  </m:r>
+                </m:sub>
+              </m:sSub>
+              <m:d>
+                <m:dPr>
+                  <m:ctrlPr>
+                    <w:rPr>
+                      <w:rFonts w:ascii="Cambria Math" w:hAnsi="Cambria Math" w:cs="Arial"/>
+                      <w:i/>
+                      <w:iCs/>
+                    </w:rPr>
+                  </m:ctrlPr>
+                </m:dPr>
+                <m:e>
+                  <m:r>
+                    <w:rPr>
+                      <w:rFonts w:ascii="Cambria Math" w:hAnsi="Cambria Math" w:cs="Arial"/>
+                    </w:rPr>
+                    <m:t>s',a'</m:t>
+                  </m:r>
+                </m:e>
+              </m:d>
+            </m:e>
+          </m:d>
+          <m:r>
+            <w:rPr>
+              <w:rFonts w:ascii="Cambria Math" w:hAnsi="Cambria Math" w:cs="Arial"/>
+            </w:rPr>
+            <m:t>=</m:t>
+          </m:r>
+          <m:sSub>
+            <m:sSubPr>
+              <m:ctrlPr>
+                <w:rPr>
+                  <w:rFonts w:ascii="Cambria Math" w:hAnsi="Cambria Math" w:cs="Arial"/>
+                  <w:i/>
+                  <w:iCs/>
+                </w:rPr>
+              </m:ctrlPr>
+            </m:sSubPr>
+            <m:e>
+              <m:r>
+                <w:rPr>
+                  <w:rFonts w:ascii="Cambria Math" w:hAnsi="Cambria Math" w:cs="Arial"/>
+                </w:rPr>
+                <m:t>q</m:t>
+              </m:r>
+            </m:e>
+            <m:sub>
+              <m:r>
+                <w:rPr>
+                  <w:rFonts w:ascii="Cambria Math" w:hAnsi="Cambria Math" w:cs="Arial"/>
+                </w:rPr>
+                <m:t>π,k-1</m:t>
+              </m:r>
+            </m:sub>
+          </m:sSub>
+          <m:d>
+            <m:dPr>
+              <m:ctrlPr>
+                <w:rPr>
+                  <w:rFonts w:ascii="Cambria Math" w:hAnsi="Cambria Math" w:cs="Arial"/>
+                  <w:i/>
+                  <w:iCs/>
+                </w:rPr>
+              </m:ctrlPr>
+            </m:dPr>
+            <m:e>
+              <m:r>
+                <w:rPr>
+                  <w:rFonts w:ascii="Cambria Math" w:hAnsi="Cambria Math" w:cs="Arial"/>
+                </w:rPr>
+                <m:t>s',a'</m:t>
+              </m:r>
+            </m:e>
+          </m:d>
+          <m:r>
+            <w:rPr>
+              <w:rFonts w:ascii="Cambria Math" w:hAnsi="Cambria Math" w:cs="Arial"/>
+            </w:rPr>
+            <m:t>+</m:t>
+          </m:r>
+          <m:f>
+            <m:fPr>
+              <m:ctrlPr>
+                <w:rPr>
+                  <w:rFonts w:ascii="Cambria Math" w:hAnsi="Cambria Math" w:cs="Arial"/>
+                  <w:i/>
+                  <w:iCs/>
+                </w:rPr>
+              </m:ctrlPr>
+            </m:fPr>
+            <m:num>
+              <m:r>
+                <w:rPr>
+                  <w:rFonts w:ascii="Cambria Math" w:hAnsi="Cambria Math" w:cs="Arial"/>
+                </w:rPr>
+                <m:t>1</m:t>
+              </m:r>
+            </m:num>
+            <m:den>
+              <m:r>
+                <w:rPr>
+                  <w:rFonts w:ascii="Cambria Math" w:hAnsi="Cambria Math" w:cs="Arial"/>
+                </w:rPr>
+                <m:t>k</m:t>
+              </m:r>
+            </m:den>
+          </m:f>
+          <m:r>
+            <w:rPr>
+              <w:rFonts w:ascii="Cambria Math" w:hAnsi="Cambria Math" w:cs="Arial"/>
+            </w:rPr>
+            <m:t>(</m:t>
+          </m:r>
+          <m:sSub>
+            <m:sSubPr>
+              <m:ctrlPr>
+                <w:rPr>
+                  <w:rFonts w:ascii="Cambria Math" w:hAnsi="Cambria Math" w:cs="Arial"/>
+                  <w:i/>
+                  <w:iCs/>
+                </w:rPr>
+              </m:ctrlPr>
+            </m:sSubPr>
+            <m:e>
+              <m:r>
+                <w:rPr>
+                  <w:rFonts w:ascii="Cambria Math" w:hAnsi="Cambria Math" w:cs="Arial"/>
+                </w:rPr>
+                <m:t>G</m:t>
+              </m:r>
+            </m:e>
+            <m:sub>
+              <m:r>
+                <w:rPr>
+                  <w:rFonts w:ascii="Cambria Math" w:hAnsi="Cambria Math" w:cs="Arial"/>
+                </w:rPr>
+                <m:t>k</m:t>
+              </m:r>
+            </m:sub>
+          </m:sSub>
+          <m:d>
+            <m:dPr>
+              <m:ctrlPr>
+                <w:rPr>
+                  <w:rFonts w:ascii="Cambria Math" w:hAnsi="Cambria Math" w:cs="Arial"/>
+                  <w:i/>
+                  <w:iCs/>
+                </w:rPr>
+              </m:ctrlPr>
+            </m:dPr>
+            <m:e>
+              <m:r>
+                <w:rPr>
+                  <w:rFonts w:ascii="Cambria Math" w:hAnsi="Cambria Math" w:cs="Arial"/>
+                </w:rPr>
+                <m:t>s',a'</m:t>
+              </m:r>
+            </m:e>
+          </m:d>
+          <m:r>
+            <w:rPr>
+              <w:rFonts w:ascii="Cambria Math" w:hAnsi="Cambria Math" w:cs="Arial"/>
+            </w:rPr>
+            <m:t>-</m:t>
+          </m:r>
+          <m:sSub>
+            <m:sSubPr>
+              <m:ctrlPr>
+                <w:rPr>
+                  <w:rFonts w:ascii="Cambria Math" w:hAnsi="Cambria Math" w:cs="Arial"/>
+                  <w:i/>
+                  <w:iCs/>
+                </w:rPr>
+              </m:ctrlPr>
+            </m:sSubPr>
+            <m:e>
+              <m:r>
+                <w:rPr>
+                  <w:rFonts w:ascii="Cambria Math" w:hAnsi="Cambria Math" w:cs="Arial"/>
+                </w:rPr>
+                <m:t>q</m:t>
+              </m:r>
+            </m:e>
+            <m:sub>
+              <m:r>
+                <w:rPr>
+                  <w:rFonts w:ascii="Cambria Math" w:hAnsi="Cambria Math" w:cs="Arial"/>
+                </w:rPr>
+                <m:t>π,k-1</m:t>
+              </m:r>
+            </m:sub>
+          </m:sSub>
+          <m:d>
+            <m:dPr>
+              <m:ctrlPr>
+                <w:rPr>
+                  <w:rFonts w:ascii="Cambria Math" w:hAnsi="Cambria Math" w:cs="Arial"/>
+                  <w:i/>
+                  <w:iCs/>
+                </w:rPr>
+              </m:ctrlPr>
+            </m:dPr>
+            <m:e>
+              <m:r>
+                <w:rPr>
+                  <w:rFonts w:ascii="Cambria Math" w:hAnsi="Cambria Math" w:cs="Arial"/>
+                </w:rPr>
+                <m:t>s',a'</m:t>
+              </m:r>
+            </m:e>
+          </m:d>
+          <m:r>
+            <w:rPr>
+              <w:rFonts w:ascii="Cambria Math" w:hAnsi="Cambria Math" w:cs="Arial"/>
+            </w:rPr>
+            <m:t>)</m:t>
+          </m:r>
+        </m:oMath>
+      </m:oMathPara>
+    </w:p>
+    <w:p>
+      <w:pPr>
+        <w:jc w:val="both"/>
+        <w:rPr>
+          <w:rFonts w:ascii="Arial" w:hAnsi="Arial" w:cs="Arial"/>
+          <w:lang w:eastAsia="zh-CN"/>
+        </w:rPr>
+      </w:pPr>
+      <w:r>
+        <w:rPr>
+          <w:rFonts w:ascii="Arial" w:hAnsi="Arial" w:cs="Arial"/>
+        </w:rPr>
+        <w:t>Then replac</w:t>
+      </w:r>
+      <w:r>
+        <w:rPr>
+          <w:rFonts w:ascii="Arial" w:hAnsi="Arial" w:cs="Arial"/>
+        </w:rPr>
+        <w:t>ing</w:t>
+      </w:r>
+      <w:r>
+        <w:rPr>
+          <w:rFonts w:ascii="Arial" w:hAnsi="Arial" w:cs="Arial"/>
+        </w:rPr>
+        <w:t xml:space="preserve"> 1/k to</w:t>
+      </w:r>
+      <w:r>
+        <w:rPr>
+          <w:rFonts w:ascii="Arial" w:hAnsi="Arial" w:cs="Arial"/>
+        </w:rPr>
+        <w:t xml:space="preserve"> a constant parameter</w:t>
+      </w:r>
+      <w:r>
+        <w:rPr>
+          <w:rFonts w:ascii="Arial" w:hAnsi="Arial" w:cs="Arial"/>
+        </w:rPr>
+        <w:t xml:space="preserve"> </w:t>
+      </w:r>
+      <w:r>
+        <w:rPr>
+          <w:rFonts w:ascii="Arial" w:hAnsi="Arial" w:cs="Arial"/>
+          <w:lang w:eastAsia="zh-CN"/>
+        </w:rPr>
+        <w:t>α</w:t>
+      </w:r>
+      <w:r>
+        <w:rPr>
+          <w:rFonts w:ascii="Arial" w:hAnsi="Arial" w:cs="Arial"/>
+          <w:lang w:eastAsia="zh-CN"/>
+        </w:rPr>
+        <w:t>, which means that the estimation becomes a moving average</w:t>
+      </w:r>
+    </w:p>
+    <w:p>
+      <w:pPr>
+        <w:jc w:val="both"/>
+        <w:rPr>
+          <w:rFonts w:ascii="Arial" w:hAnsi="Arial" w:cs="Arial"/>
+          <w:iCs/>
+        </w:rPr>
+      </w:pPr>
+      <w:r>
+        <w:rPr>
+          <w:rFonts w:ascii="Arial" w:hAnsi="Arial" w:cs="Arial"/>
+          <w:iCs/>
+        </w:rPr>
+        <w:t xml:space="preserve">                              </w:t>
+      </w:r>
+      <w:r>
+        <w:rPr>
+          <w:rFonts w:ascii="Arial" w:hAnsi="Arial" w:cs="Arial"/>
+          <w:iCs/>
+        </w:rPr>
+        <w:t xml:space="preserve"> </w:t>
+      </w:r>
+      <m:oMath>
+        <m:sSub>
+          <m:sSubPr>
+            <m:ctrlPr>
+              <w:rPr>
+                <w:rFonts w:ascii="Cambria Math" w:hAnsi="Cambria Math" w:cs="Arial"/>
+                <w:i/>
+                <w:iCs/>
+              </w:rPr>
+            </m:ctrlPr>
+          </m:sSubPr>
+          <m:e>
+            <m:r>
+              <w:rPr>
+                <w:rFonts w:ascii="Cambria Math" w:hAnsi="Cambria Math" w:cs="Arial"/>
+              </w:rPr>
+              <m:t>q</m:t>
+            </m:r>
+          </m:e>
+          <m:sub>
+            <m:r>
+              <w:rPr>
+                <w:rFonts w:ascii="Cambria Math" w:hAnsi="Cambria Math" w:cs="Arial"/>
+              </w:rPr>
+              <m:t>π,k</m:t>
+            </m:r>
+          </m:sub>
+        </m:sSub>
+        <m:d>
+          <m:dPr>
+            <m:ctrlPr>
+              <w:rPr>
+                <w:rFonts w:ascii="Cambria Math" w:hAnsi="Cambria Math" w:cs="Arial"/>
+                <w:i/>
+                <w:iCs/>
+              </w:rPr>
+            </m:ctrlPr>
+          </m:dPr>
+          <m:e>
+            <m:r>
+              <w:rPr>
+                <w:rFonts w:ascii="Cambria Math" w:hAnsi="Cambria Math" w:cs="Arial"/>
+              </w:rPr>
+              <m:t>s',a'</m:t>
+            </m:r>
+          </m:e>
+        </m:d>
+        <m:r>
+          <w:rPr>
+            <w:rFonts w:ascii="Cambria Math" w:hAnsi="Cambria Math" w:cs="Arial"/>
+          </w:rPr>
+          <m:t> =</m:t>
+        </m:r>
+        <m:sSub>
+          <m:sSubPr>
+            <m:ctrlPr>
+              <w:rPr>
+                <w:rFonts w:ascii="Cambria Math" w:hAnsi="Cambria Math" w:cs="Arial"/>
+                <w:i/>
+                <w:iCs/>
+              </w:rPr>
+            </m:ctrlPr>
+          </m:sSubPr>
+          <m:e>
+            <m:r>
+              <w:rPr>
+                <w:rFonts w:ascii="Cambria Math" w:hAnsi="Cambria Math" w:cs="Arial"/>
+              </w:rPr>
+              <m:t>q</m:t>
+            </m:r>
+          </m:e>
+          <m:sub>
+            <m:r>
+              <w:rPr>
+                <w:rFonts w:ascii="Cambria Math" w:hAnsi="Cambria Math" w:cs="Arial"/>
+              </w:rPr>
+              <m:t>π,k-1</m:t>
+            </m:r>
+          </m:sub>
+        </m:sSub>
+        <m:d>
+          <m:dPr>
+            <m:ctrlPr>
+              <w:rPr>
+                <w:rFonts w:ascii="Cambria Math" w:hAnsi="Cambria Math" w:cs="Arial"/>
+                <w:i/>
+                <w:iCs/>
+              </w:rPr>
+            </m:ctrlPr>
+          </m:dPr>
+          <m:e>
+            <m:r>
+              <w:rPr>
+                <w:rFonts w:ascii="Cambria Math" w:hAnsi="Cambria Math" w:cs="Arial"/>
+              </w:rPr>
+              <m:t>s',a'</m:t>
+            </m:r>
+          </m:e>
+        </m:d>
+        <m:r>
+          <w:rPr>
+            <w:rFonts w:ascii="Cambria Math" w:hAnsi="Cambria Math" w:cs="Arial"/>
+          </w:rPr>
+          <m:t>+α</m:t>
+        </m:r>
+        <m:d>
+          <m:dPr>
+            <m:ctrlPr>
+              <w:rPr>
+                <w:rFonts w:ascii="Cambria Math" w:hAnsi="Cambria Math" w:cs="Arial"/>
+                <w:i/>
+                <w:iCs/>
+              </w:rPr>
+            </m:ctrlPr>
+          </m:dPr>
+          <m:e>
+            <m:sSub>
+              <m:sSubPr>
+                <m:ctrlPr>
+                  <w:rPr>
+                    <w:rFonts w:ascii="Cambria Math" w:hAnsi="Cambria Math" w:cs="Arial"/>
+                    <w:i/>
+                    <w:iCs/>
+                  </w:rPr>
+                </m:ctrlPr>
+              </m:sSubPr>
+              <m:e>
+                <m:r>
+                  <w:rPr>
+                    <w:rFonts w:ascii="Cambria Math" w:hAnsi="Cambria Math" w:cs="Arial"/>
+                  </w:rPr>
+                  <m:t>G</m:t>
+                </m:r>
+              </m:e>
+              <m:sub>
+                <m:r>
+                  <w:rPr>
+                    <w:rFonts w:ascii="Cambria Math" w:hAnsi="Cambria Math" w:cs="Arial"/>
+                  </w:rPr>
+                  <m:t>k</m:t>
+                </m:r>
+              </m:sub>
+            </m:sSub>
+            <m:d>
+              <m:dPr>
+                <m:ctrlPr>
+                  <w:rPr>
+                    <w:rFonts w:ascii="Cambria Math" w:hAnsi="Cambria Math" w:cs="Arial"/>
+                    <w:i/>
+                    <w:iCs/>
+                  </w:rPr>
+                </m:ctrlPr>
+              </m:dPr>
+              <m:e>
+                <m:sSup>
+                  <m:sSupPr>
+                    <m:ctrlPr>
+                      <w:rPr>
+                        <w:rFonts w:ascii="Cambria Math" w:hAnsi="Cambria Math" w:cs="Arial"/>
+                        <w:i/>
+                        <w:iCs/>
+                      </w:rPr>
+                    </m:ctrlPr>
+                  </m:sSupPr>
+                  <m:e>
+                    <m:r>
+                      <w:rPr>
+                        <w:rFonts w:ascii="Cambria Math" w:hAnsi="Cambria Math" w:cs="Arial"/>
+                      </w:rPr>
+                      <m:t>s</m:t>
+                    </m:r>
+                  </m:e>
+                  <m:sup>
+                    <m:r>
+                      <w:rPr>
+                        <w:rFonts w:ascii="Cambria Math" w:hAnsi="Cambria Math" w:cs="Arial"/>
+                      </w:rPr>
+                      <m:t>'</m:t>
+                    </m:r>
+                  </m:sup>
+                </m:sSup>
+                <m:r>
+                  <w:rPr>
+                    <w:rFonts w:ascii="Cambria Math" w:hAnsi="Cambria Math" w:cs="Arial"/>
+                  </w:rPr>
+                  <m:t>,</m:t>
+                </m:r>
+                <m:sSup>
+                  <m:sSupPr>
+                    <m:ctrlPr>
+                      <w:rPr>
+                        <w:rFonts w:ascii="Cambria Math" w:hAnsi="Cambria Math" w:cs="Arial"/>
+                        <w:i/>
+                        <w:iCs/>
+                      </w:rPr>
+                    </m:ctrlPr>
+                  </m:sSupPr>
+                  <m:e>
+                    <m:r>
+                      <w:rPr>
+                        <w:rFonts w:ascii="Cambria Math" w:hAnsi="Cambria Math" w:cs="Arial"/>
+                      </w:rPr>
+                      <m:t>a</m:t>
+                    </m:r>
+                  </m:e>
+                  <m:sup>
+                    <m:r>
+                      <w:rPr>
+                        <w:rFonts w:ascii="Cambria Math" w:hAnsi="Cambria Math" w:cs="Arial"/>
+                      </w:rPr>
+                      <m:t>'</m:t>
+                    </m:r>
+                  </m:sup>
+                </m:sSup>
+              </m:e>
+            </m:d>
+            <m:r>
+              <w:rPr>
+                <w:rFonts w:ascii="Cambria Math" w:hAnsi="Cambria Math" w:cs="Arial"/>
+              </w:rPr>
+              <m:t>-</m:t>
+            </m:r>
+            <m:sSub>
+              <m:sSubPr>
+                <m:ctrlPr>
+                  <w:rPr>
+                    <w:rFonts w:ascii="Cambria Math" w:hAnsi="Cambria Math" w:cs="Arial"/>
+                    <w:i/>
+                    <w:iCs/>
+                  </w:rPr>
+                </m:ctrlPr>
+              </m:sSubPr>
+              <m:e>
+                <m:r>
+                  <w:rPr>
+                    <w:rFonts w:ascii="Cambria Math" w:hAnsi="Cambria Math" w:cs="Arial"/>
+                  </w:rPr>
+                  <m:t>q</m:t>
+                </m:r>
+              </m:e>
+              <m:sub>
+                <m:r>
+                  <w:rPr>
+                    <w:rFonts w:ascii="Cambria Math" w:hAnsi="Cambria Math" w:cs="Arial"/>
+                  </w:rPr>
+                  <m:t>π,k-1</m:t>
+                </m:r>
+              </m:sub>
+            </m:sSub>
+            <m:d>
+              <m:dPr>
+                <m:ctrlPr>
+                  <w:rPr>
+                    <w:rFonts w:ascii="Cambria Math" w:hAnsi="Cambria Math" w:cs="Arial"/>
+                    <w:i/>
+                    <w:iCs/>
+                  </w:rPr>
+                </m:ctrlPr>
+              </m:dPr>
+              <m:e>
+                <m:sSup>
+                  <m:sSupPr>
+                    <m:ctrlPr>
+                      <w:rPr>
+                        <w:rFonts w:ascii="Cambria Math" w:hAnsi="Cambria Math" w:cs="Arial"/>
+                        <w:i/>
+                        <w:iCs/>
+                      </w:rPr>
+                    </m:ctrlPr>
+                  </m:sSupPr>
+                  <m:e>
+                    <m:r>
+                      <w:rPr>
+                        <w:rFonts w:ascii="Cambria Math" w:hAnsi="Cambria Math" w:cs="Arial"/>
+                      </w:rPr>
+                      <m:t>s</m:t>
+                    </m:r>
+                  </m:e>
+                  <m:sup>
+                    <m:r>
+                      <w:rPr>
+                        <w:rFonts w:ascii="Cambria Math" w:hAnsi="Cambria Math" w:cs="Arial"/>
+                      </w:rPr>
+                      <m:t>'</m:t>
+                    </m:r>
+                  </m:sup>
+                </m:sSup>
+                <m:r>
+                  <w:rPr>
+                    <w:rFonts w:ascii="Cambria Math" w:hAnsi="Cambria Math" w:cs="Arial"/>
+                  </w:rPr>
+                  <m:t>,</m:t>
+                </m:r>
+                <m:sSup>
+                  <m:sSupPr>
+                    <m:ctrlPr>
+                      <w:rPr>
+                        <w:rFonts w:ascii="Cambria Math" w:hAnsi="Cambria Math" w:cs="Arial"/>
+                        <w:i/>
+                        <w:iCs/>
+                      </w:rPr>
+                    </m:ctrlPr>
+                  </m:sSupPr>
+                  <m:e>
+                    <m:r>
+                      <w:rPr>
+                        <w:rFonts w:ascii="Cambria Math" w:hAnsi="Cambria Math" w:cs="Arial"/>
+                      </w:rPr>
+                      <m:t>a</m:t>
+                    </m:r>
+                  </m:e>
+                  <m:sup>
+                    <m:r>
+                      <w:rPr>
+                        <w:rFonts w:ascii="Cambria Math" w:hAnsi="Cambria Math" w:cs="Arial"/>
+                      </w:rPr>
+                      <m:t>'</m:t>
+                    </m:r>
+                  </m:sup>
+                </m:sSup>
+              </m:e>
+            </m:d>
+          </m:e>
+        </m:d>
+      </m:oMath>
+      <w:r>
+        <w:rPr>
+          <w:rFonts w:ascii="Arial" w:hAnsi="Arial" w:cs="Arial"/>
+          <w:iCs/>
+        </w:rPr>
+        <w:t xml:space="preserve">                    (11)</w:t>
+      </w:r>
+    </w:p>
+    <w:p>
+      <w:pPr>
+        <w:jc w:val="both"/>
+        <w:rPr>
+          <w:rFonts w:ascii="Arial" w:hAnsi="Arial" w:cs="Arial"/>
+        </w:rPr>
+      </w:pPr>
+      <w:r>
+        <w:rPr>
+          <w:rFonts w:ascii="Arial" w:hAnsi="Arial" w:cs="Arial"/>
+        </w:rPr>
+        <w:t xml:space="preserve">Then the s’ and a’ can be replaced by </w:t>
+      </w:r>
+      <w:proofErr w:type="spellStart"/>
+      <w:r>
+        <w:rPr>
+          <w:rFonts w:ascii="Arial" w:hAnsi="Arial" w:cs="Arial"/>
+        </w:rPr>
+        <w:t>s</w:t>
+      </w:r>
+      <w:r>
+        <w:rPr>
+          <w:rFonts w:ascii="Arial" w:hAnsi="Arial" w:cs="Arial"/>
+          <w:vertAlign w:val="subscript"/>
+        </w:rPr>
+        <w:t>t</w:t>
+      </w:r>
+      <w:proofErr w:type="spellEnd"/>
+      <w:r>
+        <w:rPr>
+          <w:rFonts w:ascii="Arial" w:hAnsi="Arial" w:cs="Arial"/>
+        </w:rPr>
+        <w:t xml:space="preserve"> and a</w:t>
+      </w:r>
+      <w:r>
+        <w:rPr>
+          <w:rFonts w:ascii="Arial" w:hAnsi="Arial" w:cs="Arial"/>
+          <w:vertAlign w:val="subscript"/>
+        </w:rPr>
+        <w:t>t</w:t>
+      </w:r>
+    </w:p>
+    <w:p>
+      <w:pPr>
+        <w:jc w:val="both"/>
+        <w:rPr>
+          <w:rFonts w:ascii="Arial" w:hAnsi="Arial" w:cs="Arial"/>
+          <w:iCs/>
+          <w:lang w:eastAsia="zh-CN"/>
+        </w:rPr>
+      </w:pPr>
+      <w:r>
+        <w:rPr>
+          <w:rFonts w:ascii="Arial" w:hAnsi="Arial" w:cs="Arial"/>
+          <w:iCs/>
+          <w:lang w:eastAsia="zh-CN"/>
+        </w:rPr>
+        <w:t xml:space="preserve">                                           </w:t>
+      </w:r>
+      <m:oMath>
+        <m:sSubSup>
+          <m:sSubSupPr>
+            <m:ctrlPr>
+              <w:rPr>
+                <w:rFonts w:ascii="Cambria Math" w:hAnsi="Cambria Math" w:cs="Arial"/>
+                <w:i/>
+                <w:iCs/>
+                <w:lang w:eastAsia="zh-CN"/>
+              </w:rPr>
+            </m:ctrlPr>
+          </m:sSubSupPr>
+          <m:e>
+            <m:r>
+              <w:rPr>
+                <w:rFonts w:ascii="Cambria Math" w:hAnsi="Cambria Math" w:cs="Arial"/>
+                <w:lang w:eastAsia="zh-CN"/>
+              </w:rPr>
+              <m:t>q</m:t>
+            </m:r>
+          </m:e>
+          <m:sub>
+            <m:r>
+              <w:rPr>
+                <w:rFonts w:ascii="Cambria Math" w:hAnsi="Cambria Math" w:cs="Arial"/>
+                <w:lang w:eastAsia="zh-CN"/>
+              </w:rPr>
+              <m:t>π</m:t>
+            </m:r>
+          </m:sub>
+          <m:sup>
+            <m:r>
+              <w:rPr>
+                <w:rFonts w:ascii="Cambria Math" w:hAnsi="Cambria Math" w:cs="Arial"/>
+                <w:lang w:eastAsia="zh-CN"/>
+              </w:rPr>
+              <m:t>'</m:t>
+            </m:r>
+          </m:sup>
+        </m:sSubSup>
+        <m:d>
+          <m:dPr>
+            <m:ctrlPr>
+              <w:rPr>
+                <w:rFonts w:ascii="Cambria Math" w:hAnsi="Cambria Math" w:cs="Arial"/>
+                <w:i/>
+                <w:iCs/>
+                <w:lang w:eastAsia="zh-CN"/>
+              </w:rPr>
+            </m:ctrlPr>
+          </m:dPr>
+          <m:e>
+            <m:sSub>
+              <m:sSubPr>
+                <m:ctrlPr>
+                  <w:rPr>
+                    <w:rFonts w:ascii="Cambria Math" w:hAnsi="Cambria Math" w:cs="Arial"/>
+                    <w:i/>
+                    <w:iCs/>
+                    <w:lang w:eastAsia="zh-CN"/>
+                  </w:rPr>
+                </m:ctrlPr>
+              </m:sSubPr>
+              <m:e>
+                <m:r>
+                  <w:rPr>
+                    <w:rFonts w:ascii="Cambria Math" w:hAnsi="Cambria Math" w:cs="Arial"/>
+                    <w:lang w:eastAsia="zh-CN"/>
+                  </w:rPr>
+                  <m:t>s</m:t>
+                </m:r>
+              </m:e>
+              <m:sub>
+                <m:r>
+                  <w:rPr>
+                    <w:rFonts w:ascii="Cambria Math" w:hAnsi="Cambria Math" w:cs="Arial"/>
+                    <w:lang w:eastAsia="zh-CN"/>
+                  </w:rPr>
+                  <m:t>t</m:t>
+                </m:r>
+              </m:sub>
+            </m:sSub>
+            <m:r>
+              <w:rPr>
+                <w:rFonts w:ascii="Cambria Math" w:hAnsi="Cambria Math" w:cs="Arial"/>
+                <w:lang w:eastAsia="zh-CN"/>
+              </w:rPr>
+              <m:t>,</m:t>
+            </m:r>
+            <m:sSub>
+              <m:sSubPr>
+                <m:ctrlPr>
+                  <w:rPr>
+                    <w:rFonts w:ascii="Cambria Math" w:hAnsi="Cambria Math" w:cs="Arial"/>
+                    <w:i/>
+                    <w:iCs/>
+                    <w:lang w:eastAsia="zh-CN"/>
+                  </w:rPr>
+                </m:ctrlPr>
+              </m:sSubPr>
+              <m:e>
+                <m:r>
+                  <w:rPr>
+                    <w:rFonts w:ascii="Cambria Math" w:hAnsi="Cambria Math" w:cs="Arial"/>
+                    <w:lang w:eastAsia="zh-CN"/>
+                  </w:rPr>
+                  <m:t>a</m:t>
+                </m:r>
+              </m:e>
+              <m:sub>
+                <m:r>
+                  <w:rPr>
+                    <w:rFonts w:ascii="Cambria Math" w:hAnsi="Cambria Math" w:cs="Arial"/>
+                    <w:lang w:eastAsia="zh-CN"/>
+                  </w:rPr>
+                  <m:t>t</m:t>
+                </m:r>
+              </m:sub>
+            </m:sSub>
+          </m:e>
+        </m:d>
+        <m:r>
+          <w:rPr>
+            <w:rFonts w:ascii="Cambria Math" w:hAnsi="Cambria Math" w:cs="Arial"/>
+            <w:lang w:eastAsia="zh-CN"/>
+          </w:rPr>
+          <m:t>=</m:t>
+        </m:r>
+        <m:sSub>
+          <m:sSubPr>
+            <m:ctrlPr>
+              <w:rPr>
+                <w:rFonts w:ascii="Cambria Math" w:hAnsi="Cambria Math" w:cs="Arial"/>
+                <w:i/>
+                <w:iCs/>
+                <w:lang w:eastAsia="zh-CN"/>
+              </w:rPr>
+            </m:ctrlPr>
+          </m:sSubPr>
+          <m:e>
+            <m:r>
+              <w:rPr>
+                <w:rFonts w:ascii="Cambria Math" w:hAnsi="Cambria Math" w:cs="Arial"/>
+                <w:lang w:eastAsia="zh-CN"/>
+              </w:rPr>
+              <m:t>q</m:t>
+            </m:r>
+          </m:e>
+          <m:sub>
+            <m:r>
+              <w:rPr>
+                <w:rFonts w:ascii="Cambria Math" w:hAnsi="Cambria Math" w:cs="Arial"/>
+                <w:lang w:eastAsia="zh-CN"/>
+              </w:rPr>
+              <m:t>π</m:t>
+            </m:r>
+          </m:sub>
+        </m:sSub>
+        <m:d>
+          <m:dPr>
+            <m:ctrlPr>
+              <w:rPr>
+                <w:rFonts w:ascii="Cambria Math" w:hAnsi="Cambria Math" w:cs="Arial"/>
+                <w:i/>
+                <w:iCs/>
+                <w:lang w:eastAsia="zh-CN"/>
+              </w:rPr>
+            </m:ctrlPr>
+          </m:dPr>
+          <m:e>
+            <m:sSub>
+              <m:sSubPr>
+                <m:ctrlPr>
+                  <w:rPr>
+                    <w:rFonts w:ascii="Cambria Math" w:hAnsi="Cambria Math" w:cs="Arial"/>
+                    <w:i/>
+                    <w:iCs/>
+                    <w:lang w:eastAsia="zh-CN"/>
+                  </w:rPr>
+                </m:ctrlPr>
+              </m:sSubPr>
+              <m:e>
+                <m:r>
+                  <w:rPr>
+                    <w:rFonts w:ascii="Cambria Math" w:hAnsi="Cambria Math" w:cs="Arial"/>
+                    <w:lang w:eastAsia="zh-CN"/>
+                  </w:rPr>
+                  <m:t>s</m:t>
+                </m:r>
+              </m:e>
+              <m:sub>
+                <m:r>
+                  <w:rPr>
+                    <w:rFonts w:ascii="Cambria Math" w:hAnsi="Cambria Math" w:cs="Arial"/>
+                    <w:lang w:eastAsia="zh-CN"/>
+                  </w:rPr>
+                  <m:t>t</m:t>
+                </m:r>
+              </m:sub>
+            </m:sSub>
+            <m:r>
+              <w:rPr>
+                <w:rFonts w:ascii="Cambria Math" w:hAnsi="Cambria Math" w:cs="Arial"/>
+                <w:lang w:eastAsia="zh-CN"/>
+              </w:rPr>
+              <m:t>,</m:t>
+            </m:r>
+            <m:sSub>
+              <m:sSubPr>
+                <m:ctrlPr>
+                  <w:rPr>
+                    <w:rFonts w:ascii="Cambria Math" w:hAnsi="Cambria Math" w:cs="Arial"/>
+                    <w:i/>
+                    <w:iCs/>
+                    <w:lang w:eastAsia="zh-CN"/>
+                  </w:rPr>
+                </m:ctrlPr>
+              </m:sSubPr>
+              <m:e>
+                <m:r>
+                  <w:rPr>
+                    <w:rFonts w:ascii="Cambria Math" w:hAnsi="Cambria Math" w:cs="Arial"/>
+                    <w:lang w:eastAsia="zh-CN"/>
+                  </w:rPr>
+                  <m:t>a</m:t>
+                </m:r>
+              </m:e>
+              <m:sub>
+                <m:r>
+                  <w:rPr>
+                    <w:rFonts w:ascii="Cambria Math" w:hAnsi="Cambria Math" w:cs="Arial"/>
+                    <w:lang w:eastAsia="zh-CN"/>
+                  </w:rPr>
+                  <m:t>t</m:t>
+                </m:r>
+              </m:sub>
+            </m:sSub>
+          </m:e>
+        </m:d>
+        <m:r>
+          <w:rPr>
+            <w:rFonts w:ascii="Cambria Math" w:hAnsi="Cambria Math" w:cs="Arial"/>
+            <w:lang w:eastAsia="zh-CN"/>
+          </w:rPr>
+          <m:t>+α</m:t>
+        </m:r>
+        <m:d>
+          <m:dPr>
+            <m:ctrlPr>
+              <w:rPr>
+                <w:rFonts w:ascii="Cambria Math" w:hAnsi="Cambria Math" w:cs="Arial"/>
+                <w:i/>
+                <w:iCs/>
+                <w:lang w:eastAsia="zh-CN"/>
+              </w:rPr>
+            </m:ctrlPr>
+          </m:dPr>
+          <m:e>
+            <m:r>
+              <w:rPr>
+                <w:rFonts w:ascii="Cambria Math" w:hAnsi="Cambria Math" w:cs="Arial"/>
+                <w:lang w:eastAsia="zh-CN"/>
+              </w:rPr>
+              <m:t>G</m:t>
+            </m:r>
+            <m:d>
+              <m:dPr>
+                <m:ctrlPr>
+                  <w:rPr>
+                    <w:rFonts w:ascii="Cambria Math" w:hAnsi="Cambria Math" w:cs="Arial"/>
+                    <w:i/>
+                    <w:iCs/>
+                    <w:lang w:eastAsia="zh-CN"/>
+                  </w:rPr>
+                </m:ctrlPr>
+              </m:dPr>
+              <m:e>
+                <m:sSub>
+                  <m:sSubPr>
+                    <m:ctrlPr>
+                      <w:rPr>
+                        <w:rFonts w:ascii="Cambria Math" w:hAnsi="Cambria Math" w:cs="Arial"/>
+                        <w:i/>
+                        <w:iCs/>
+                        <w:lang w:eastAsia="zh-CN"/>
+                      </w:rPr>
+                    </m:ctrlPr>
+                  </m:sSubPr>
+                  <m:e>
+                    <m:r>
+                      <w:rPr>
+                        <w:rFonts w:ascii="Cambria Math" w:hAnsi="Cambria Math" w:cs="Arial"/>
+                        <w:lang w:eastAsia="zh-CN"/>
+                      </w:rPr>
+                      <m:t>s</m:t>
+                    </m:r>
+                  </m:e>
+                  <m:sub>
+                    <m:r>
+                      <w:rPr>
+                        <w:rFonts w:ascii="Cambria Math" w:hAnsi="Cambria Math" w:cs="Arial"/>
+                        <w:lang w:eastAsia="zh-CN"/>
+                      </w:rPr>
+                      <m:t>t</m:t>
+                    </m:r>
+                  </m:sub>
+                </m:sSub>
+                <m:r>
+                  <w:rPr>
+                    <w:rFonts w:ascii="Cambria Math" w:hAnsi="Cambria Math" w:cs="Arial"/>
+                    <w:lang w:eastAsia="zh-CN"/>
+                  </w:rPr>
+                  <m:t>,</m:t>
+                </m:r>
+                <m:sSub>
+                  <m:sSubPr>
+                    <m:ctrlPr>
+                      <w:rPr>
+                        <w:rFonts w:ascii="Cambria Math" w:hAnsi="Cambria Math" w:cs="Arial"/>
+                        <w:i/>
+                        <w:iCs/>
+                        <w:lang w:eastAsia="zh-CN"/>
+                      </w:rPr>
+                    </m:ctrlPr>
+                  </m:sSubPr>
+                  <m:e>
+                    <m:r>
+                      <w:rPr>
+                        <w:rFonts w:ascii="Cambria Math" w:hAnsi="Cambria Math" w:cs="Arial"/>
+                        <w:lang w:eastAsia="zh-CN"/>
+                      </w:rPr>
+                      <m:t>a</m:t>
+                    </m:r>
+                  </m:e>
+                  <m:sub>
+                    <m:r>
+                      <w:rPr>
+                        <w:rFonts w:ascii="Cambria Math" w:hAnsi="Cambria Math" w:cs="Arial"/>
+                        <w:lang w:eastAsia="zh-CN"/>
+                      </w:rPr>
+                      <m:t>t</m:t>
+                    </m:r>
+                  </m:sub>
+                </m:sSub>
+              </m:e>
+            </m:d>
+            <m:r>
+              <w:rPr>
+                <w:rFonts w:ascii="Cambria Math" w:hAnsi="Cambria Math" w:cs="Arial"/>
+                <w:lang w:eastAsia="zh-CN"/>
+              </w:rPr>
+              <m:t>-</m:t>
+            </m:r>
+            <m:sSub>
+              <m:sSubPr>
+                <m:ctrlPr>
+                  <w:rPr>
+                    <w:rFonts w:ascii="Cambria Math" w:hAnsi="Cambria Math" w:cs="Arial"/>
+                    <w:i/>
+                    <w:iCs/>
+                    <w:lang w:eastAsia="zh-CN"/>
+                  </w:rPr>
+                </m:ctrlPr>
+              </m:sSubPr>
+              <m:e>
+                <m:r>
+                  <w:rPr>
+                    <w:rFonts w:ascii="Cambria Math" w:hAnsi="Cambria Math" w:cs="Arial"/>
+                    <w:lang w:eastAsia="zh-CN"/>
+                  </w:rPr>
+                  <m:t>q</m:t>
+                </m:r>
+              </m:e>
+              <m:sub>
+                <m:r>
+                  <w:rPr>
+                    <w:rFonts w:ascii="Cambria Math" w:hAnsi="Cambria Math" w:cs="Arial"/>
+                    <w:lang w:eastAsia="zh-CN"/>
+                  </w:rPr>
+                  <m:t>π</m:t>
+                </m:r>
+              </m:sub>
+            </m:sSub>
+            <m:d>
+              <m:dPr>
+                <m:ctrlPr>
+                  <w:rPr>
+                    <w:rFonts w:ascii="Cambria Math" w:hAnsi="Cambria Math" w:cs="Arial"/>
+                    <w:i/>
+                    <w:iCs/>
+                    <w:lang w:eastAsia="zh-CN"/>
+                  </w:rPr>
+                </m:ctrlPr>
+              </m:dPr>
+              <m:e>
+                <m:sSub>
+                  <m:sSubPr>
+                    <m:ctrlPr>
+                      <w:rPr>
+                        <w:rFonts w:ascii="Cambria Math" w:hAnsi="Cambria Math" w:cs="Arial"/>
+                        <w:i/>
+                        <w:iCs/>
+                        <w:lang w:eastAsia="zh-CN"/>
+                      </w:rPr>
+                    </m:ctrlPr>
+                  </m:sSubPr>
+                  <m:e>
+                    <m:r>
+                      <w:rPr>
+                        <w:rFonts w:ascii="Cambria Math" w:hAnsi="Cambria Math" w:cs="Arial"/>
+                        <w:lang w:eastAsia="zh-CN"/>
+                      </w:rPr>
+                      <m:t>s</m:t>
+                    </m:r>
+                  </m:e>
+                  <m:sub>
+                    <m:r>
+                      <w:rPr>
+                        <w:rFonts w:ascii="Cambria Math" w:hAnsi="Cambria Math" w:cs="Arial"/>
+                        <w:lang w:eastAsia="zh-CN"/>
+                      </w:rPr>
+                      <m:t>t</m:t>
+                    </m:r>
+                  </m:sub>
+                </m:sSub>
+                <m:r>
+                  <w:rPr>
+                    <w:rFonts w:ascii="Cambria Math" w:hAnsi="Cambria Math" w:cs="Arial"/>
+                    <w:lang w:eastAsia="zh-CN"/>
+                  </w:rPr>
+                  <m:t>,</m:t>
+                </m:r>
+                <m:sSub>
+                  <m:sSubPr>
+                    <m:ctrlPr>
+                      <w:rPr>
+                        <w:rFonts w:ascii="Cambria Math" w:hAnsi="Cambria Math" w:cs="Arial"/>
+                        <w:i/>
+                        <w:iCs/>
+                        <w:lang w:eastAsia="zh-CN"/>
+                      </w:rPr>
+                    </m:ctrlPr>
+                  </m:sSubPr>
+                  <m:e>
+                    <m:r>
+                      <w:rPr>
+                        <w:rFonts w:ascii="Cambria Math" w:hAnsi="Cambria Math" w:cs="Arial"/>
+                        <w:lang w:eastAsia="zh-CN"/>
+                      </w:rPr>
+                      <m:t>a</m:t>
+                    </m:r>
+                  </m:e>
+                  <m:sub>
+                    <m:r>
+                      <w:rPr>
+                        <w:rFonts w:ascii="Cambria Math" w:hAnsi="Cambria Math" w:cs="Arial"/>
+                        <w:lang w:eastAsia="zh-CN"/>
+                      </w:rPr>
+                      <m:t>t</m:t>
+                    </m:r>
+                  </m:sub>
+                </m:sSub>
+              </m:e>
+            </m:d>
+          </m:e>
+        </m:d>
+      </m:oMath>
+      <w:r>
+        <w:rPr>
+          <w:rFonts w:ascii="Arial" w:hAnsi="Arial" w:cs="Arial"/>
+          <w:iCs/>
+          <w:lang w:eastAsia="zh-CN"/>
+        </w:rPr>
+        <w:t xml:space="preserve">                       (12)</w:t>
+      </w:r>
+    </w:p>
+    <w:p>
+      <w:pPr>
+        <w:jc w:val="both"/>
+        <w:rPr>
+          <w:rFonts w:ascii="Arial" w:hAnsi="Arial" w:cs="Arial"/>
+          <w:iCs/>
+          <w:lang w:eastAsia="zh-CN"/>
+        </w:rPr>
+      </w:pPr>
+      <w:r>
+        <w:rPr>
+          <w:rFonts w:ascii="Arial" w:hAnsi="Arial" w:cs="Arial"/>
+          <w:lang w:eastAsia="zh-CN"/>
+        </w:rPr>
         <w:t xml:space="preserve">Where </w:t>
       </w:r>
+      <m:oMath>
+        <m:sSubSup>
+          <m:sSubSupPr>
+            <m:ctrlPr>
+              <w:rPr>
+                <w:rFonts w:ascii="Cambria Math" w:hAnsi="Cambria Math" w:cs="Arial"/>
+                <w:i/>
+                <w:iCs/>
+                <w:lang w:eastAsia="zh-CN"/>
+              </w:rPr>
+            </m:ctrlPr>
+          </m:sSubSupPr>
+          <m:e>
+            <m:r>
+              <w:rPr>
+                <w:rFonts w:ascii="Cambria Math" w:hAnsi="Cambria Math" w:cs="Arial"/>
+                <w:lang w:eastAsia="zh-CN"/>
+              </w:rPr>
+              <m:t>q</m:t>
+            </m:r>
+          </m:e>
+          <m:sub>
+            <m:r>
+              <w:rPr>
+                <w:rFonts w:ascii="Cambria Math" w:hAnsi="Cambria Math" w:cs="Arial"/>
+                <w:lang w:eastAsia="zh-CN"/>
+              </w:rPr>
+              <m:t>π</m:t>
+            </m:r>
+          </m:sub>
+          <m:sup>
+            <m:r>
+              <w:rPr>
+                <w:rFonts w:ascii="Cambria Math" w:hAnsi="Cambria Math" w:cs="Arial"/>
+                <w:lang w:eastAsia="zh-CN"/>
+              </w:rPr>
+              <m:t>'</m:t>
+            </m:r>
+          </m:sup>
+        </m:sSubSup>
+      </m:oMath>
+      <w:r>
+        <w:rPr>
+          <w:rFonts w:ascii="Arial" w:hAnsi="Arial" w:cs="Arial"/>
+          <w:iCs/>
+          <w:lang w:eastAsia="zh-CN"/>
+        </w:rPr>
+        <w:t xml:space="preserve"> is the new value of </w:t>
+      </w:r>
+      <m:oMath>
+        <m:sSub>
+          <m:sSubPr>
+            <m:ctrlPr>
+              <w:rPr>
+                <w:rFonts w:ascii="Cambria Math" w:hAnsi="Cambria Math" w:cs="Arial"/>
+                <w:i/>
+                <w:iCs/>
+                <w:lang w:eastAsia="zh-CN"/>
+              </w:rPr>
+            </m:ctrlPr>
+          </m:sSubPr>
+          <m:e>
+            <m:r>
+              <w:rPr>
+                <w:rFonts w:ascii="Cambria Math" w:hAnsi="Cambria Math" w:cs="Arial"/>
+                <w:lang w:eastAsia="zh-CN"/>
+              </w:rPr>
+              <m:t>q</m:t>
+            </m:r>
+          </m:e>
+          <m:sub>
+            <m:r>
+              <w:rPr>
+                <w:rFonts w:ascii="Cambria Math" w:hAnsi="Cambria Math" w:cs="Arial"/>
+                <w:lang w:eastAsia="zh-CN"/>
+              </w:rPr>
+              <m:t>π</m:t>
+            </m:r>
+          </m:sub>
+        </m:sSub>
+        <m:r>
+          <w:rPr>
+            <w:rFonts w:ascii="Cambria Math" w:hAnsi="Cambria Math" w:cs="Arial"/>
+            <w:lang w:eastAsia="zh-CN"/>
+          </w:rPr>
+          <m:t>(</m:t>
+        </m:r>
+        <m:sSub>
+          <m:sSubPr>
+            <m:ctrlPr>
+              <w:rPr>
+                <w:rFonts w:ascii="Cambria Math" w:hAnsi="Cambria Math" w:cs="Arial"/>
+                <w:i/>
+                <w:iCs/>
+                <w:lang w:eastAsia="zh-CN"/>
+              </w:rPr>
+            </m:ctrlPr>
+          </m:sSubPr>
+          <m:e>
+            <m:r>
+              <w:rPr>
+                <w:rFonts w:ascii="Cambria Math" w:hAnsi="Cambria Math" w:cs="Arial"/>
+                <w:lang w:eastAsia="zh-CN"/>
+              </w:rPr>
+              <m:t>s</m:t>
+            </m:r>
+          </m:e>
+          <m:sub>
+            <m:r>
+              <w:rPr>
+                <w:rFonts w:ascii="Cambria Math" w:hAnsi="Cambria Math" w:cs="Arial"/>
+                <w:lang w:eastAsia="zh-CN"/>
+              </w:rPr>
+              <m:t>t</m:t>
+            </m:r>
+          </m:sub>
+        </m:sSub>
+        <m:r>
+          <w:rPr>
+            <w:rFonts w:ascii="Cambria Math" w:hAnsi="Cambria Math" w:cs="Arial"/>
+            <w:lang w:eastAsia="zh-CN"/>
+          </w:rPr>
+          <m:t>,</m:t>
+        </m:r>
+        <m:sSub>
+          <m:sSubPr>
+            <m:ctrlPr>
+              <w:rPr>
+                <w:rFonts w:ascii="Cambria Math" w:hAnsi="Cambria Math" w:cs="Arial"/>
+                <w:i/>
+                <w:iCs/>
+                <w:lang w:eastAsia="zh-CN"/>
+              </w:rPr>
+            </m:ctrlPr>
+          </m:sSubPr>
+          <m:e>
+            <m:r>
+              <w:rPr>
+                <w:rFonts w:ascii="Cambria Math" w:hAnsi="Cambria Math" w:cs="Arial"/>
+                <w:lang w:eastAsia="zh-CN"/>
+              </w:rPr>
+              <m:t>a</m:t>
+            </m:r>
+          </m:e>
+          <m:sub>
+            <m:r>
+              <w:rPr>
+                <w:rFonts w:ascii="Cambria Math" w:hAnsi="Cambria Math" w:cs="Arial"/>
+                <w:lang w:eastAsia="zh-CN"/>
+              </w:rPr>
+              <m:t>t</m:t>
+            </m:r>
+          </m:sub>
+        </m:sSub>
+        <m:r>
+          <w:rPr>
+            <w:rFonts w:ascii="Cambria Math" w:hAnsi="Cambria Math" w:cs="Arial"/>
+            <w:lang w:eastAsia="zh-CN"/>
+          </w:rPr>
+          <m:t>)</m:t>
+        </m:r>
+      </m:oMath>
+      <w:r>
+        <w:rPr>
+          <w:rFonts w:ascii="Arial" w:hAnsi="Arial" w:cs="Arial"/>
+          <w:iCs/>
+          <w:lang w:eastAsia="zh-CN"/>
+        </w:rPr>
+        <w:t xml:space="preserve">. Next splitting the </w:t>
+      </w:r>
+      <m:oMath>
+        <m:r>
+          <w:rPr>
+            <w:rFonts w:ascii="Cambria Math" w:hAnsi="Cambria Math" w:cs="Arial"/>
+            <w:lang w:eastAsia="zh-CN"/>
+          </w:rPr>
+          <m:t>G</m:t>
+        </m:r>
+        <m:d>
+          <m:dPr>
+            <m:ctrlPr>
+              <w:rPr>
+                <w:rFonts w:ascii="Cambria Math" w:hAnsi="Cambria Math" w:cs="Arial"/>
+                <w:i/>
+                <w:iCs/>
+                <w:lang w:eastAsia="zh-CN"/>
+              </w:rPr>
+            </m:ctrlPr>
+          </m:dPr>
+          <m:e>
+            <m:sSub>
+              <m:sSubPr>
+                <m:ctrlPr>
+                  <w:rPr>
+                    <w:rFonts w:ascii="Cambria Math" w:hAnsi="Cambria Math" w:cs="Arial"/>
+                    <w:i/>
+                    <w:iCs/>
+                    <w:lang w:eastAsia="zh-CN"/>
+                  </w:rPr>
+                </m:ctrlPr>
+              </m:sSubPr>
+              <m:e>
+                <m:r>
+                  <w:rPr>
+                    <w:rFonts w:ascii="Cambria Math" w:hAnsi="Cambria Math" w:cs="Arial"/>
+                    <w:lang w:eastAsia="zh-CN"/>
+                  </w:rPr>
+                  <m:t>s</m:t>
+                </m:r>
+              </m:e>
+              <m:sub>
+                <m:r>
+                  <w:rPr>
+                    <w:rFonts w:ascii="Cambria Math" w:hAnsi="Cambria Math" w:cs="Arial"/>
+                    <w:lang w:eastAsia="zh-CN"/>
+                  </w:rPr>
+                  <m:t>t</m:t>
+                </m:r>
+              </m:sub>
+            </m:sSub>
+            <m:r>
+              <w:rPr>
+                <w:rFonts w:ascii="Cambria Math" w:hAnsi="Cambria Math" w:cs="Arial"/>
+                <w:lang w:eastAsia="zh-CN"/>
+              </w:rPr>
+              <m:t>,</m:t>
+            </m:r>
+            <m:sSub>
+              <m:sSubPr>
+                <m:ctrlPr>
+                  <w:rPr>
+                    <w:rFonts w:ascii="Cambria Math" w:hAnsi="Cambria Math" w:cs="Arial"/>
+                    <w:i/>
+                    <w:iCs/>
+                    <w:lang w:eastAsia="zh-CN"/>
+                  </w:rPr>
+                </m:ctrlPr>
+              </m:sSubPr>
+              <m:e>
+                <m:r>
+                  <w:rPr>
+                    <w:rFonts w:ascii="Cambria Math" w:hAnsi="Cambria Math" w:cs="Arial"/>
+                    <w:lang w:eastAsia="zh-CN"/>
+                  </w:rPr>
+                  <m:t>a</m:t>
+                </m:r>
+              </m:e>
+              <m:sub>
+                <m:r>
+                  <w:rPr>
+                    <w:rFonts w:ascii="Cambria Math" w:hAnsi="Cambria Math" w:cs="Arial"/>
+                    <w:lang w:eastAsia="zh-CN"/>
+                  </w:rPr>
+                  <m:t>t</m:t>
+                </m:r>
+              </m:sub>
+            </m:sSub>
+          </m:e>
+        </m:d>
+      </m:oMath>
+      <w:r>
+        <w:rPr>
+          <w:rFonts w:ascii="Arial" w:hAnsi="Arial" w:cs="Arial"/>
+          <w:iCs/>
+          <w:lang w:eastAsia="zh-CN"/>
+        </w:rPr>
+        <w:t xml:space="preserve"> to two parts </w:t>
+      </w:r>
+    </w:p>
+    <w:p>
+      <w:pPr>
+        <w:jc w:val="both"/>
+        <w:rPr>
+          <w:rFonts w:ascii="Arial" w:hAnsi="Arial" w:cs="Arial"/>
+          <w:iCs/>
+          <w:lang w:eastAsia="zh-CN"/>
+        </w:rPr>
+      </w:pPr>
+      <w:r>
+        <w:rPr>
+          <w:rFonts w:ascii="Arial" w:hAnsi="Arial" w:cs="Arial"/>
+          <w:iCs/>
+          <w:lang w:eastAsia="zh-CN"/>
+        </w:rPr>
+        <w:t xml:space="preserve">                     </w:t>
+      </w:r>
+      <m:oMath>
+        <m:sSub>
+          <m:sSubPr>
+            <m:ctrlPr>
+              <w:rPr>
+                <w:rFonts w:ascii="Cambria Math" w:hAnsi="Cambria Math" w:cs="Arial"/>
+                <w:i/>
+                <w:iCs/>
+                <w:lang w:eastAsia="zh-CN"/>
+              </w:rPr>
+            </m:ctrlPr>
+          </m:sSubPr>
+          <m:e>
+            <m:r>
+              <w:rPr>
+                <w:rFonts w:ascii="Cambria Math" w:hAnsi="Cambria Math" w:cs="Arial"/>
+                <w:lang w:eastAsia="zh-CN"/>
+              </w:rPr>
+              <m:t>q</m:t>
+            </m:r>
+          </m:e>
+          <m:sub>
+            <m:r>
+              <w:rPr>
+                <w:rFonts w:ascii="Cambria Math" w:hAnsi="Cambria Math" w:cs="Arial"/>
+                <w:lang w:eastAsia="zh-CN"/>
+              </w:rPr>
+              <m:t>π</m:t>
+            </m:r>
+          </m:sub>
+        </m:sSub>
+        <m:r>
+          <w:rPr>
+            <w:rFonts w:ascii="Cambria Math" w:hAnsi="Cambria Math" w:cs="Arial"/>
+            <w:lang w:eastAsia="zh-CN"/>
+          </w:rPr>
+          <m:t>'</m:t>
+        </m:r>
+        <m:d>
+          <m:dPr>
+            <m:ctrlPr>
+              <w:rPr>
+                <w:rFonts w:ascii="Cambria Math" w:hAnsi="Cambria Math" w:cs="Arial"/>
+                <w:i/>
+                <w:iCs/>
+                <w:lang w:eastAsia="zh-CN"/>
+              </w:rPr>
+            </m:ctrlPr>
+          </m:dPr>
+          <m:e>
+            <m:sSub>
+              <m:sSubPr>
+                <m:ctrlPr>
+                  <w:rPr>
+                    <w:rFonts w:ascii="Cambria Math" w:hAnsi="Cambria Math" w:cs="Arial"/>
+                    <w:i/>
+                    <w:iCs/>
+                    <w:lang w:eastAsia="zh-CN"/>
+                  </w:rPr>
+                </m:ctrlPr>
+              </m:sSubPr>
+              <m:e>
+                <m:r>
+                  <w:rPr>
+                    <w:rFonts w:ascii="Cambria Math" w:hAnsi="Cambria Math" w:cs="Arial"/>
+                    <w:lang w:eastAsia="zh-CN"/>
+                  </w:rPr>
+                  <m:t>s</m:t>
+                </m:r>
+              </m:e>
+              <m:sub>
+                <m:r>
+                  <w:rPr>
+                    <w:rFonts w:ascii="Cambria Math" w:hAnsi="Cambria Math" w:cs="Arial"/>
+                    <w:lang w:eastAsia="zh-CN"/>
+                  </w:rPr>
+                  <m:t>t</m:t>
+                </m:r>
+              </m:sub>
+            </m:sSub>
+            <m:r>
+              <w:rPr>
+                <w:rFonts w:ascii="Cambria Math" w:hAnsi="Cambria Math" w:cs="Arial"/>
+                <w:lang w:eastAsia="zh-CN"/>
+              </w:rPr>
+              <m:t>,</m:t>
+            </m:r>
+            <m:sSub>
+              <m:sSubPr>
+                <m:ctrlPr>
+                  <w:rPr>
+                    <w:rFonts w:ascii="Cambria Math" w:hAnsi="Cambria Math" w:cs="Arial"/>
+                    <w:i/>
+                    <w:iCs/>
+                    <w:lang w:eastAsia="zh-CN"/>
+                  </w:rPr>
+                </m:ctrlPr>
+              </m:sSubPr>
+              <m:e>
+                <m:r>
+                  <w:rPr>
+                    <w:rFonts w:ascii="Cambria Math" w:hAnsi="Cambria Math" w:cs="Arial"/>
+                    <w:lang w:eastAsia="zh-CN"/>
+                  </w:rPr>
+                  <m:t>a</m:t>
+                </m:r>
+              </m:e>
+              <m:sub>
+                <m:r>
+                  <w:rPr>
+                    <w:rFonts w:ascii="Cambria Math" w:hAnsi="Cambria Math" w:cs="Arial"/>
+                    <w:lang w:eastAsia="zh-CN"/>
+                  </w:rPr>
+                  <m:t>t</m:t>
+                </m:r>
+              </m:sub>
+            </m:sSub>
+          </m:e>
+        </m:d>
+        <m:r>
+          <w:rPr>
+            <w:rFonts w:ascii="Cambria Math" w:hAnsi="Cambria Math" w:cs="Arial"/>
+            <w:lang w:eastAsia="zh-CN"/>
+          </w:rPr>
+          <m:t>=</m:t>
+        </m:r>
+        <m:sSub>
+          <m:sSubPr>
+            <m:ctrlPr>
+              <w:rPr>
+                <w:rFonts w:ascii="Cambria Math" w:hAnsi="Cambria Math" w:cs="Arial"/>
+                <w:i/>
+                <w:iCs/>
+                <w:lang w:eastAsia="zh-CN"/>
+              </w:rPr>
+            </m:ctrlPr>
+          </m:sSubPr>
+          <m:e>
+            <m:r>
+              <w:rPr>
+                <w:rFonts w:ascii="Cambria Math" w:hAnsi="Cambria Math" w:cs="Arial"/>
+                <w:lang w:eastAsia="zh-CN"/>
+              </w:rPr>
+              <m:t>q</m:t>
+            </m:r>
+          </m:e>
+          <m:sub>
+            <m:r>
+              <w:rPr>
+                <w:rFonts w:ascii="Cambria Math" w:hAnsi="Cambria Math" w:cs="Arial"/>
+                <w:lang w:eastAsia="zh-CN"/>
+              </w:rPr>
+              <m:t>π</m:t>
+            </m:r>
+          </m:sub>
+        </m:sSub>
+        <m:d>
+          <m:dPr>
+            <m:ctrlPr>
+              <w:rPr>
+                <w:rFonts w:ascii="Cambria Math" w:hAnsi="Cambria Math" w:cs="Arial"/>
+                <w:i/>
+                <w:iCs/>
+                <w:lang w:eastAsia="zh-CN"/>
+              </w:rPr>
+            </m:ctrlPr>
+          </m:dPr>
+          <m:e>
+            <m:sSub>
+              <m:sSubPr>
+                <m:ctrlPr>
+                  <w:rPr>
+                    <w:rFonts w:ascii="Cambria Math" w:hAnsi="Cambria Math" w:cs="Arial"/>
+                    <w:i/>
+                    <w:iCs/>
+                    <w:lang w:eastAsia="zh-CN"/>
+                  </w:rPr>
+                </m:ctrlPr>
+              </m:sSubPr>
+              <m:e>
+                <m:r>
+                  <w:rPr>
+                    <w:rFonts w:ascii="Cambria Math" w:hAnsi="Cambria Math" w:cs="Arial"/>
+                    <w:lang w:eastAsia="zh-CN"/>
+                  </w:rPr>
+                  <m:t>s</m:t>
+                </m:r>
+              </m:e>
+              <m:sub>
+                <m:r>
+                  <w:rPr>
+                    <w:rFonts w:ascii="Cambria Math" w:hAnsi="Cambria Math" w:cs="Arial"/>
+                    <w:lang w:eastAsia="zh-CN"/>
+                  </w:rPr>
+                  <m:t>t</m:t>
+                </m:r>
+              </m:sub>
+            </m:sSub>
+            <m:r>
+              <w:rPr>
+                <w:rFonts w:ascii="Cambria Math" w:hAnsi="Cambria Math" w:cs="Arial"/>
+                <w:lang w:eastAsia="zh-CN"/>
+              </w:rPr>
+              <m:t>,</m:t>
+            </m:r>
+            <m:sSub>
+              <m:sSubPr>
+                <m:ctrlPr>
+                  <w:rPr>
+                    <w:rFonts w:ascii="Cambria Math" w:hAnsi="Cambria Math" w:cs="Arial"/>
+                    <w:i/>
+                    <w:iCs/>
+                    <w:lang w:eastAsia="zh-CN"/>
+                  </w:rPr>
+                </m:ctrlPr>
+              </m:sSubPr>
+              <m:e>
+                <m:r>
+                  <w:rPr>
+                    <w:rFonts w:ascii="Cambria Math" w:hAnsi="Cambria Math" w:cs="Arial"/>
+                    <w:lang w:eastAsia="zh-CN"/>
+                  </w:rPr>
+                  <m:t>a</m:t>
+                </m:r>
+              </m:e>
+              <m:sub>
+                <m:r>
+                  <w:rPr>
+                    <w:rFonts w:ascii="Cambria Math" w:hAnsi="Cambria Math" w:cs="Arial"/>
+                    <w:lang w:eastAsia="zh-CN"/>
+                  </w:rPr>
+                  <m:t>t</m:t>
+                </m:r>
+              </m:sub>
+            </m:sSub>
+          </m:e>
+        </m:d>
+        <m:r>
+          <w:rPr>
+            <w:rFonts w:ascii="Cambria Math" w:hAnsi="Cambria Math" w:cs="Arial"/>
+            <w:lang w:eastAsia="zh-CN"/>
+          </w:rPr>
+          <m:t>+α(</m:t>
+        </m:r>
+        <m:sSub>
+          <m:sSubPr>
+            <m:ctrlPr>
+              <w:rPr>
+                <w:rFonts w:ascii="Cambria Math" w:hAnsi="Cambria Math" w:cs="Arial"/>
+                <w:i/>
+                <w:iCs/>
+                <w:lang w:eastAsia="zh-CN"/>
+              </w:rPr>
+            </m:ctrlPr>
+          </m:sSubPr>
+          <m:e>
+            <m:r>
+              <w:rPr>
+                <w:rFonts w:ascii="Cambria Math" w:hAnsi="Cambria Math" w:cs="Arial"/>
+                <w:lang w:eastAsia="zh-CN"/>
+              </w:rPr>
+              <m:t>r</m:t>
+            </m:r>
+          </m:e>
+          <m:sub>
+            <m:r>
+              <w:rPr>
+                <w:rFonts w:ascii="Cambria Math" w:hAnsi="Cambria Math" w:cs="Arial"/>
+                <w:lang w:eastAsia="zh-CN"/>
+              </w:rPr>
+              <m:t>t+1</m:t>
+            </m:r>
+          </m:sub>
+        </m:sSub>
+        <m:r>
+          <w:rPr>
+            <w:rFonts w:ascii="Cambria Math" w:hAnsi="Cambria Math" w:cs="Arial"/>
+            <w:lang w:eastAsia="zh-CN"/>
+          </w:rPr>
+          <m:t>+γ*</m:t>
+        </m:r>
+        <m:sSub>
+          <m:sSubPr>
+            <m:ctrlPr>
+              <w:rPr>
+                <w:rFonts w:ascii="Cambria Math" w:hAnsi="Cambria Math" w:cs="Arial"/>
+                <w:i/>
+                <w:iCs/>
+                <w:lang w:eastAsia="zh-CN"/>
+              </w:rPr>
+            </m:ctrlPr>
+          </m:sSubPr>
+          <m:e>
+            <m:sSub>
+              <m:sSubPr>
+                <m:ctrlPr>
+                  <w:rPr>
+                    <w:rFonts w:ascii="Cambria Math" w:hAnsi="Cambria Math" w:cs="Arial"/>
+                    <w:i/>
+                    <w:iCs/>
+                    <w:lang w:eastAsia="zh-CN"/>
+                  </w:rPr>
+                </m:ctrlPr>
+              </m:sSubPr>
+              <m:e>
+                <m:r>
+                  <w:rPr>
+                    <w:rFonts w:ascii="Cambria Math" w:hAnsi="Cambria Math" w:cs="Arial"/>
+                    <w:lang w:eastAsia="zh-CN"/>
+                  </w:rPr>
+                  <m:t>argmax</m:t>
+                </m:r>
+              </m:e>
+              <m:sub>
+                <m:sSub>
+                  <m:sSubPr>
+                    <m:ctrlPr>
+                      <w:rPr>
+                        <w:rFonts w:ascii="Cambria Math" w:hAnsi="Cambria Math" w:cs="Arial"/>
+                        <w:i/>
+                        <w:iCs/>
+                        <w:lang w:eastAsia="zh-CN"/>
+                      </w:rPr>
+                    </m:ctrlPr>
+                  </m:sSubPr>
+                  <m:e>
+                    <m:r>
+                      <w:rPr>
+                        <w:rFonts w:ascii="Cambria Math" w:hAnsi="Cambria Math" w:cs="Arial"/>
+                        <w:lang w:eastAsia="zh-CN"/>
+                      </w:rPr>
+                      <m:t>a</m:t>
+                    </m:r>
+                  </m:e>
+                  <m:sub>
+                    <m:r>
+                      <w:rPr>
+                        <w:rFonts w:ascii="Cambria Math" w:hAnsi="Cambria Math" w:cs="Arial"/>
+                        <w:lang w:eastAsia="zh-CN"/>
+                      </w:rPr>
+                      <m:t>t+1</m:t>
+                    </m:r>
+                  </m:sub>
+                </m:sSub>
+              </m:sub>
+            </m:sSub>
+            <m:r>
+              <w:rPr>
+                <w:rFonts w:ascii="Cambria Math" w:hAnsi="Cambria Math" w:cs="Arial"/>
+                <w:lang w:eastAsia="zh-CN"/>
+              </w:rPr>
+              <m:t>q</m:t>
+            </m:r>
+          </m:e>
+          <m:sub>
+            <m:r>
+              <w:rPr>
+                <w:rFonts w:ascii="Cambria Math" w:hAnsi="Cambria Math" w:cs="Arial"/>
+                <w:lang w:eastAsia="zh-CN"/>
+              </w:rPr>
+              <m:t>π</m:t>
+            </m:r>
+          </m:sub>
+        </m:sSub>
+        <m:d>
+          <m:dPr>
+            <m:ctrlPr>
+              <w:rPr>
+                <w:rFonts w:ascii="Cambria Math" w:hAnsi="Cambria Math" w:cs="Arial"/>
+                <w:i/>
+                <w:iCs/>
+                <w:lang w:eastAsia="zh-CN"/>
+              </w:rPr>
+            </m:ctrlPr>
+          </m:dPr>
+          <m:e>
+            <m:sSub>
+              <m:sSubPr>
+                <m:ctrlPr>
+                  <w:rPr>
+                    <w:rFonts w:ascii="Cambria Math" w:hAnsi="Cambria Math" w:cs="Arial"/>
+                    <w:i/>
+                    <w:iCs/>
+                    <w:lang w:eastAsia="zh-CN"/>
+                  </w:rPr>
+                </m:ctrlPr>
+              </m:sSubPr>
+              <m:e>
+                <m:r>
+                  <w:rPr>
+                    <w:rFonts w:ascii="Cambria Math" w:hAnsi="Cambria Math" w:cs="Arial"/>
+                    <w:lang w:eastAsia="zh-CN"/>
+                  </w:rPr>
+                  <m:t>s</m:t>
+                </m:r>
+              </m:e>
+              <m:sub>
+                <m:r>
+                  <w:rPr>
+                    <w:rFonts w:ascii="Cambria Math" w:hAnsi="Cambria Math" w:cs="Arial"/>
+                    <w:lang w:eastAsia="zh-CN"/>
+                  </w:rPr>
+                  <m:t>t+1</m:t>
+                </m:r>
+              </m:sub>
+            </m:sSub>
+            <m:r>
+              <w:rPr>
+                <w:rFonts w:ascii="Cambria Math" w:hAnsi="Cambria Math" w:cs="Arial"/>
+                <w:lang w:eastAsia="zh-CN"/>
+              </w:rPr>
+              <m:t>,</m:t>
+            </m:r>
+            <m:sSub>
+              <m:sSubPr>
+                <m:ctrlPr>
+                  <w:rPr>
+                    <w:rFonts w:ascii="Cambria Math" w:hAnsi="Cambria Math" w:cs="Arial"/>
+                    <w:i/>
+                    <w:iCs/>
+                    <w:lang w:eastAsia="zh-CN"/>
+                  </w:rPr>
+                </m:ctrlPr>
+              </m:sSubPr>
+              <m:e>
+                <m:r>
+                  <w:rPr>
+                    <w:rFonts w:ascii="Cambria Math" w:hAnsi="Cambria Math" w:cs="Arial"/>
+                    <w:lang w:eastAsia="zh-CN"/>
+                  </w:rPr>
+                  <m:t>a</m:t>
+                </m:r>
+              </m:e>
+              <m:sub>
+                <m:r>
+                  <w:rPr>
+                    <w:rFonts w:ascii="Cambria Math" w:hAnsi="Cambria Math" w:cs="Arial"/>
+                    <w:lang w:eastAsia="zh-CN"/>
+                  </w:rPr>
+                  <m:t>t+1</m:t>
+                </m:r>
+              </m:sub>
+            </m:sSub>
+          </m:e>
+        </m:d>
+        <m:r>
+          <w:rPr>
+            <w:rFonts w:ascii="Cambria Math" w:hAnsi="Cambria Math" w:cs="Arial"/>
+            <w:lang w:eastAsia="zh-CN"/>
+          </w:rPr>
+          <m:t>-</m:t>
+        </m:r>
+        <m:sSub>
+          <m:sSubPr>
+            <m:ctrlPr>
+              <w:rPr>
+                <w:rFonts w:ascii="Cambria Math" w:hAnsi="Cambria Math" w:cs="Arial"/>
+                <w:i/>
+                <w:iCs/>
+                <w:lang w:eastAsia="zh-CN"/>
+              </w:rPr>
+            </m:ctrlPr>
+          </m:sSubPr>
+          <m:e>
+            <m:r>
+              <w:rPr>
+                <w:rFonts w:ascii="Cambria Math" w:hAnsi="Cambria Math" w:cs="Arial"/>
+                <w:lang w:eastAsia="zh-CN"/>
+              </w:rPr>
+              <m:t>q</m:t>
+            </m:r>
+          </m:e>
+          <m:sub>
+            <m:r>
+              <w:rPr>
+                <w:rFonts w:ascii="Cambria Math" w:hAnsi="Cambria Math" w:cs="Arial"/>
+                <w:lang w:eastAsia="zh-CN"/>
+              </w:rPr>
+              <m:t>π</m:t>
+            </m:r>
+          </m:sub>
+        </m:sSub>
+        <m:d>
+          <m:dPr>
+            <m:ctrlPr>
+              <w:rPr>
+                <w:rFonts w:ascii="Cambria Math" w:hAnsi="Cambria Math" w:cs="Arial"/>
+                <w:i/>
+                <w:iCs/>
+                <w:lang w:eastAsia="zh-CN"/>
+              </w:rPr>
+            </m:ctrlPr>
+          </m:dPr>
+          <m:e>
+            <m:sSub>
+              <m:sSubPr>
+                <m:ctrlPr>
+                  <w:rPr>
+                    <w:rFonts w:ascii="Cambria Math" w:hAnsi="Cambria Math" w:cs="Arial"/>
+                    <w:i/>
+                    <w:iCs/>
+                    <w:lang w:eastAsia="zh-CN"/>
+                  </w:rPr>
+                </m:ctrlPr>
+              </m:sSubPr>
+              <m:e>
+                <m:r>
+                  <w:rPr>
+                    <w:rFonts w:ascii="Cambria Math" w:hAnsi="Cambria Math" w:cs="Arial"/>
+                    <w:lang w:eastAsia="zh-CN"/>
+                  </w:rPr>
+                  <m:t>s</m:t>
+                </m:r>
+              </m:e>
+              <m:sub>
+                <m:r>
+                  <w:rPr>
+                    <w:rFonts w:ascii="Cambria Math" w:hAnsi="Cambria Math" w:cs="Arial"/>
+                    <w:lang w:eastAsia="zh-CN"/>
+                  </w:rPr>
+                  <m:t>t</m:t>
+                </m:r>
+              </m:sub>
+            </m:sSub>
+            <m:r>
+              <w:rPr>
+                <w:rFonts w:ascii="Cambria Math" w:hAnsi="Cambria Math" w:cs="Arial"/>
+                <w:lang w:eastAsia="zh-CN"/>
+              </w:rPr>
+              <m:t>,</m:t>
+            </m:r>
+            <m:sSub>
+              <m:sSubPr>
+                <m:ctrlPr>
+                  <w:rPr>
+                    <w:rFonts w:ascii="Cambria Math" w:hAnsi="Cambria Math" w:cs="Arial"/>
+                    <w:i/>
+                    <w:iCs/>
+                    <w:lang w:eastAsia="zh-CN"/>
+                  </w:rPr>
+                </m:ctrlPr>
+              </m:sSubPr>
+              <m:e>
+                <m:r>
+                  <w:rPr>
+                    <w:rFonts w:ascii="Cambria Math" w:hAnsi="Cambria Math" w:cs="Arial"/>
+                    <w:lang w:eastAsia="zh-CN"/>
+                  </w:rPr>
+                  <m:t>a</m:t>
+                </m:r>
+              </m:e>
+              <m:sub>
+                <m:r>
+                  <w:rPr>
+                    <w:rFonts w:ascii="Cambria Math" w:hAnsi="Cambria Math" w:cs="Arial"/>
+                    <w:lang w:eastAsia="zh-CN"/>
+                  </w:rPr>
+                  <m:t>t</m:t>
+                </m:r>
+              </m:sub>
+            </m:sSub>
+          </m:e>
+        </m:d>
+        <m:r>
+          <w:rPr>
+            <w:rFonts w:ascii="Cambria Math" w:hAnsi="Cambria Math" w:cs="Arial"/>
+            <w:lang w:eastAsia="zh-CN"/>
+          </w:rPr>
+          <m:t>)</m:t>
+        </m:r>
+      </m:oMath>
+      <w:r>
+        <w:rPr>
+          <w:rFonts w:ascii="Arial" w:hAnsi="Arial" w:cs="Arial"/>
+          <w:iCs/>
+          <w:lang w:eastAsia="zh-CN"/>
+        </w:rPr>
+        <w:t xml:space="preserve">   (13)</w:t>
+      </w:r>
+    </w:p>
+    <w:p>
+      <w:pPr>
+        <w:jc w:val="both"/>
+        <w:rPr>
+          <w:rFonts w:ascii="Arial" w:hAnsi="Arial" w:cs="Arial"/>
+          <w:iCs/>
+          <w:lang w:eastAsia="zh-CN"/>
+        </w:rPr>
+      </w:pPr>
+      <w:r>
+        <w:rPr>
+          <w:rFonts w:ascii="Arial" w:hAnsi="Arial" w:cs="Arial"/>
+          <w:iCs/>
+          <w:lang w:eastAsia="zh-CN"/>
+        </w:rPr>
+        <w:t xml:space="preserve">Equation (13) is the core idea of Q learning, that is, using the </w:t>
+      </w:r>
+      <w:r>
+        <w:rPr>
+          <w:rFonts w:ascii="Arial" w:hAnsi="Arial" w:cs="Arial"/>
+          <w:iCs/>
+          <w:lang w:eastAsia="zh-CN"/>
+        </w:rPr>
+        <w:t xml:space="preserve">maximum </w:t>
+      </w:r>
+      <w:r>
+        <w:rPr>
+          <w:rFonts w:ascii="Arial" w:hAnsi="Arial" w:cs="Arial"/>
+          <w:iCs/>
+          <w:lang w:eastAsia="zh-CN"/>
+        </w:rPr>
+        <w:t>value</w:t>
+      </w:r>
+      <w:r>
+        <w:rPr>
+          <w:rFonts w:ascii="Arial" w:hAnsi="Arial" w:cs="Arial"/>
+          <w:iCs/>
+          <w:lang w:eastAsia="zh-CN"/>
+        </w:rPr>
+        <w:t xml:space="preserve"> of the </w:t>
+      </w:r>
+      <w:proofErr w:type="gramStart"/>
+      <w:r>
+        <w:rPr>
+          <w:rFonts w:ascii="Arial" w:hAnsi="Arial" w:cs="Arial"/>
+          <w:iCs/>
+          <w:lang w:eastAsia="zh-CN"/>
+        </w:rPr>
+        <w:t xml:space="preserve">value </w:t>
+      </w:r>
+      <w:r>
+        <w:rPr>
+          <w:rFonts w:ascii="Arial" w:hAnsi="Arial" w:cs="Arial"/>
+          <w:iCs/>
+          <w:lang w:eastAsia="zh-CN"/>
+        </w:rPr>
+        <w:t xml:space="preserve"> function</w:t>
+      </w:r>
+      <w:proofErr w:type="gramEnd"/>
+      <w:r>
+        <w:rPr>
+          <w:rFonts w:ascii="Arial" w:hAnsi="Arial" w:cs="Arial"/>
+          <w:iCs/>
+          <w:lang w:eastAsia="zh-CN"/>
+        </w:rPr>
+        <w:t xml:space="preserve"> of the next state to </w:t>
+      </w:r>
+      <w:r>
+        <w:rPr>
+          <w:rFonts w:ascii="Arial" w:hAnsi="Arial" w:cs="Arial"/>
+          <w:iCs/>
+          <w:lang w:eastAsia="zh-CN"/>
+        </w:rPr>
+        <w:t>estimate</w:t>
+      </w:r>
+      <w:r>
+        <w:rPr>
+          <w:rFonts w:ascii="Arial" w:hAnsi="Arial" w:cs="Arial"/>
+          <w:iCs/>
+          <w:lang w:eastAsia="zh-CN"/>
+        </w:rPr>
+        <w:t xml:space="preserve"> the value function of the current state</w:t>
+      </w:r>
+      <w:r>
+        <w:rPr>
+          <w:rFonts w:ascii="Arial" w:hAnsi="Arial" w:cs="Arial"/>
+          <w:iCs/>
+          <w:lang w:eastAsia="zh-CN"/>
+        </w:rPr>
+        <w:t xml:space="preserve"> []</w:t>
+      </w:r>
+      <w:r>
+        <w:rPr>
+          <w:rFonts w:ascii="Arial" w:hAnsi="Arial" w:cs="Arial"/>
+          <w:iCs/>
+          <w:lang w:eastAsia="zh-CN"/>
+        </w:rPr>
+        <w:t>. In</w:t>
+      </w:r>
+      <w:r>
+        <w:rPr>
+          <w:rFonts w:ascii="Arial" w:hAnsi="Arial" w:cs="Arial"/>
+          <w:iCs/>
+          <w:lang w:eastAsia="zh-CN"/>
+        </w:rPr>
+        <w:t xml:space="preserve"> the</w:t>
+      </w:r>
+      <w:r>
+        <w:rPr>
+          <w:rFonts w:ascii="Arial" w:hAnsi="Arial" w:cs="Arial"/>
+          <w:iCs/>
+          <w:lang w:eastAsia="zh-CN"/>
+        </w:rPr>
+        <w:t xml:space="preserve"> Q learning, the </w:t>
+      </w:r>
+      <w:r>
+        <w:rPr>
+          <w:rFonts w:ascii="Arial" w:hAnsi="Arial" w:cs="Arial"/>
+          <w:iCs/>
+          <w:lang w:eastAsia="zh-CN"/>
+        </w:rPr>
+        <w:t>trial</w:t>
+      </w:r>
+      <w:r>
+        <w:rPr>
+          <w:rFonts w:ascii="Arial" w:hAnsi="Arial" w:cs="Arial"/>
+          <w:iCs/>
+          <w:lang w:eastAsia="zh-CN"/>
+        </w:rPr>
+        <w:t xml:space="preserve"> and estimat</w:t>
+      </w:r>
+      <w:r>
+        <w:rPr>
+          <w:rFonts w:ascii="Arial" w:hAnsi="Arial" w:cs="Arial"/>
+          <w:iCs/>
+          <w:lang w:eastAsia="zh-CN"/>
+        </w:rPr>
+        <w:t>ion of</w:t>
+      </w:r>
+      <w:r>
+        <w:rPr>
+          <w:rFonts w:ascii="Arial" w:hAnsi="Arial" w:cs="Arial"/>
+          <w:iCs/>
+          <w:lang w:eastAsia="zh-CN"/>
+        </w:rPr>
+        <w:t xml:space="preserve"> value functions can be performed simultaneously, which is more efficient than the Monte Carlo method</w:t>
+      </w:r>
+      <w:r>
+        <w:rPr>
+          <w:rFonts w:ascii="Arial" w:hAnsi="Arial" w:cs="Arial"/>
+          <w:iCs/>
+          <w:lang w:eastAsia="zh-CN"/>
+        </w:rPr>
+        <w:t xml:space="preserve"> []</w:t>
+      </w:r>
+      <w:r>
+        <w:rPr>
+          <w:rFonts w:ascii="Arial" w:hAnsi="Arial" w:cs="Arial"/>
+          <w:iCs/>
+          <w:lang w:eastAsia="zh-CN"/>
+        </w:rPr>
+        <w:t>.</w:t>
+      </w:r>
+    </w:p>
+    <w:p>
+      <w:pPr>
+        <w:jc w:val="both"/>
+        <w:rPr>
+          <w:rFonts w:ascii="Arial" w:hAnsi="Arial" w:cs="Arial"/>
+          <w:b/>
+          <w:sz w:val="24"/>
+          <w:lang w:eastAsia="zh-CN"/>
+        </w:rPr>
+      </w:pPr>
+      <w:r>
+        <w:rPr>
+          <w:rFonts w:ascii="Arial" w:hAnsi="Arial" w:cs="Arial"/>
+          <w:b/>
+          <w:sz w:val="24"/>
+          <w:lang w:eastAsia="zh-CN"/>
+        </w:rPr>
+        <w:t>Reinforcement learning in network routing</w:t>
+      </w:r>
+    </w:p>
+    <w:p>
+      <w:pPr>
+        <w:jc w:val="both"/>
+        <w:rPr>
+          <w:rFonts w:ascii="Arial" w:hAnsi="Arial" w:cs="Arial" w:hint="eastAsia"/>
+          <w:lang w:eastAsia="zh-CN"/>
+        </w:rPr>
+      </w:pPr>
+      <w:r>
+        <w:rPr>
+          <w:rFonts w:ascii="Arial" w:hAnsi="Arial" w:cs="Arial"/>
+          <w:lang w:eastAsia="zh-CN"/>
+        </w:rPr>
+        <w:t xml:space="preserve">The reinforcement learning model can be easily established in a network routing problem. </w:t>
+      </w:r>
+      <w:bookmarkStart w:id="0" w:name="_GoBack"/>
+      <w:bookmarkEnd w:id="0"/>
     </w:p>
     <w:p>
       <w:pPr>
@@ -5433,7 +11502,7 @@
       </w:pPr>
     </w:p>
     <w:sectPr>
-      <w:footerReference w:type="default" r:id="rId8"/>
+      <w:footerReference w:type="default" r:id="rId9"/>
       <w:pgSz w:w="11906" w:h="16838"/>
       <w:pgMar w:top="1440" w:right="1440" w:bottom="1440" w:left="1440" w:header="708" w:footer="708" w:gutter="0"/>
       <w:cols w:space="708"/>
@@ -5478,7 +11547,6 @@
         <w:docPartUnique/>
       </w:docPartObj>
     </w:sdtPr>
-    <w:sdtEndPr/>
     <w:sdtContent>
       <w:p>
         <w:pPr>

--- a/MSc_Project_First_Report_2013.docx
+++ b/MSc_Project_First_Report_2013.docx
@@ -395,7 +395,19 @@
         <w:rPr>
           <w:rFonts w:ascii="Arial" w:hAnsi="Arial" w:cs="Arial"/>
         </w:rPr>
-        <w:t xml:space="preserve"> []</w:t>
+        <w:t xml:space="preserve"> [</w:t>
+      </w:r>
+      <w:r>
+        <w:rPr>
+          <w:rFonts w:ascii="Arial" w:hAnsi="Arial" w:cs="Arial"/>
+        </w:rPr>
+        <w:t>1</w:t>
+      </w:r>
+      <w:r>
+        <w:rPr>
+          <w:rFonts w:ascii="Arial" w:hAnsi="Arial" w:cs="Arial"/>
+        </w:rPr>
+        <w:t>]</w:t>
       </w:r>
       <w:r>
         <w:rPr>
@@ -437,25 +449,19 @@
         <w:rPr>
           <w:rFonts w:ascii="Arial" w:hAnsi="Arial" w:cs="Arial"/>
         </w:rPr>
-        <w:t xml:space="preserve">. The two main </w:t>
-      </w:r>
-      <w:r>
-        <w:rPr>
-          <w:rFonts w:ascii="Arial" w:hAnsi="Arial" w:cs="Arial"/>
-        </w:rPr>
-        <w:t xml:space="preserve">application </w:t>
-      </w:r>
-      <w:r>
-        <w:rPr>
-          <w:rFonts w:ascii="Arial" w:hAnsi="Arial" w:cs="Arial"/>
-        </w:rPr>
-        <w:t xml:space="preserve">directions </w:t>
-      </w:r>
-      <w:r>
-        <w:rPr>
-          <w:rFonts w:ascii="Arial" w:hAnsi="Arial" w:cs="Arial"/>
-        </w:rPr>
-        <w:t>of it are</w:t>
+        <w:t xml:space="preserve"> [1]</w:t>
+      </w:r>
+      <w:r>
+        <w:rPr>
+          <w:rFonts w:ascii="Arial" w:hAnsi="Arial" w:cs="Arial"/>
+        </w:rPr>
+        <w:t xml:space="preserve">. The </w:t>
+      </w:r>
+      <w:r>
+        <w:rPr>
+          <w:rFonts w:ascii="Arial" w:hAnsi="Arial" w:cs="Arial"/>
+        </w:rPr>
+        <w:t>supervised learning is mainly applied in</w:t>
       </w:r>
       <w:r>
         <w:rPr>
@@ -485,19 +491,7 @@
         <w:rPr>
           <w:rFonts w:ascii="Arial" w:hAnsi="Arial" w:cs="Arial"/>
         </w:rPr>
-        <w:t xml:space="preserve"> training data to train the model</w:t>
-      </w:r>
-      <w:r>
-        <w:rPr>
-          <w:rFonts w:ascii="Arial" w:hAnsi="Arial" w:cs="Arial"/>
-        </w:rPr>
-        <w:t xml:space="preserve"> []</w:t>
-      </w:r>
-      <w:r>
-        <w:rPr>
-          <w:rFonts w:ascii="Arial" w:hAnsi="Arial" w:cs="Arial"/>
-        </w:rPr>
-        <w:t xml:space="preserve">. Through the analysis of the characteristics of the training data, the </w:t>
+        <w:t xml:space="preserve"> training data to train the model. Through the analysis of the characteristics of the training data, the </w:t>
       </w:r>
       <w:r>
         <w:rPr>
@@ -521,25 +515,73 @@
         <w:rPr>
           <w:rFonts w:ascii="Arial" w:hAnsi="Arial" w:cs="Arial"/>
         </w:rPr>
-        <w:t xml:space="preserve"> found. The main </w:t>
-      </w:r>
-      <w:r>
-        <w:rPr>
-          <w:rFonts w:ascii="Arial" w:hAnsi="Arial" w:cs="Arial"/>
-        </w:rPr>
-        <w:t>application</w:t>
-      </w:r>
-      <w:r>
-        <w:rPr>
-          <w:rFonts w:ascii="Arial" w:hAnsi="Arial" w:cs="Arial"/>
-        </w:rPr>
-        <w:t xml:space="preserve"> direction</w:t>
-      </w:r>
-      <w:r>
-        <w:rPr>
-          <w:rFonts w:ascii="Arial" w:hAnsi="Arial" w:cs="Arial"/>
-        </w:rPr>
-        <w:t>s of it</w:t>
+        <w:t xml:space="preserve"> found</w:t>
+      </w:r>
+      <w:r>
+        <w:rPr>
+          <w:rFonts w:ascii="Arial" w:hAnsi="Arial" w:cs="Arial"/>
+        </w:rPr>
+        <w:t xml:space="preserve"> [1]</w:t>
+      </w:r>
+      <w:r>
+        <w:rPr>
+          <w:rFonts w:ascii="Arial" w:hAnsi="Arial" w:cs="Arial"/>
+        </w:rPr>
+        <w:t xml:space="preserve">. The </w:t>
+      </w:r>
+      <w:r>
+        <w:rPr>
+          <w:rFonts w:ascii="Arial" w:hAnsi="Arial" w:cs="Arial"/>
+        </w:rPr>
+        <w:t>unsupervised learning is mainly applied in</w:t>
+      </w:r>
+      <w:r>
+        <w:rPr>
+          <w:rFonts w:ascii="Arial" w:hAnsi="Arial" w:cs="Arial"/>
+        </w:rPr>
+        <w:t xml:space="preserve"> dimension reduction problem and clustering problem. </w:t>
+      </w:r>
+      <w:r>
+        <w:rPr>
+          <w:rFonts w:ascii="Arial" w:hAnsi="Arial" w:cs="Arial"/>
+        </w:rPr>
+        <w:t>The r</w:t>
+      </w:r>
+      <w:r>
+        <w:rPr>
+          <w:rFonts w:ascii="Arial" w:hAnsi="Arial" w:cs="Arial"/>
+        </w:rPr>
+        <w:t>einforcement learning does not use training datasets</w:t>
+      </w:r>
+      <w:r>
+        <w:rPr>
+          <w:rFonts w:ascii="Arial" w:hAnsi="Arial" w:cs="Arial"/>
+        </w:rPr>
+        <w:t xml:space="preserve"> to train the model</w:t>
+      </w:r>
+      <w:r>
+        <w:rPr>
+          <w:rFonts w:ascii="Arial" w:hAnsi="Arial" w:cs="Arial"/>
+        </w:rPr>
+        <w:t>, but the model itself interact</w:t>
+      </w:r>
+      <w:r>
+        <w:rPr>
+          <w:rFonts w:ascii="Arial" w:hAnsi="Arial" w:cs="Arial"/>
+        </w:rPr>
+        <w:t>s</w:t>
+      </w:r>
+      <w:r>
+        <w:rPr>
+          <w:rFonts w:ascii="Arial" w:hAnsi="Arial" w:cs="Arial"/>
+        </w:rPr>
+        <w:t xml:space="preserve"> with the </w:t>
+      </w:r>
+      <w:r>
+        <w:rPr>
+          <w:rFonts w:ascii="Arial" w:hAnsi="Arial" w:cs="Arial"/>
+        </w:rPr>
+        <w:t>environment</w:t>
       </w:r>
       <w:r>
         <w:rPr>
@@ -551,67 +593,13 @@
         <w:rPr>
           <w:rFonts w:ascii="Arial" w:hAnsi="Arial" w:cs="Arial"/>
         </w:rPr>
-        <w:t>are</w:t>
-      </w:r>
-      <w:r>
-        <w:rPr>
-          <w:rFonts w:ascii="Arial" w:hAnsi="Arial" w:cs="Arial"/>
-        </w:rPr>
-        <w:t xml:space="preserve"> dimension reduction problem and clustering problem</w:t>
-      </w:r>
-      <w:r>
-        <w:rPr>
-          <w:rFonts w:ascii="Arial" w:hAnsi="Arial" w:cs="Arial"/>
-        </w:rPr>
-        <w:t xml:space="preserve"> []</w:t>
-      </w:r>
-      <w:r>
-        <w:rPr>
-          <w:rFonts w:ascii="Arial" w:hAnsi="Arial" w:cs="Arial"/>
-        </w:rPr>
-        <w:t xml:space="preserve">. </w:t>
-      </w:r>
-      <w:r>
-        <w:rPr>
-          <w:rFonts w:ascii="Arial" w:hAnsi="Arial" w:cs="Arial"/>
-        </w:rPr>
-        <w:t>The r</w:t>
-      </w:r>
-      <w:r>
-        <w:rPr>
-          <w:rFonts w:ascii="Arial" w:hAnsi="Arial" w:cs="Arial"/>
-        </w:rPr>
-        <w:t>einforcement learning does not use training datasets</w:t>
-      </w:r>
-      <w:r>
-        <w:rPr>
-          <w:rFonts w:ascii="Arial" w:hAnsi="Arial" w:cs="Arial"/>
-        </w:rPr>
-        <w:t xml:space="preserve"> to train the model</w:t>
-      </w:r>
-      <w:r>
-        <w:rPr>
-          <w:rFonts w:ascii="Arial" w:hAnsi="Arial" w:cs="Arial"/>
-        </w:rPr>
-        <w:t>, but the model itself interact</w:t>
-      </w:r>
-      <w:r>
-        <w:rPr>
-          <w:rFonts w:ascii="Arial" w:hAnsi="Arial" w:cs="Arial"/>
-        </w:rPr>
-        <w:t>s</w:t>
-      </w:r>
-      <w:r>
-        <w:rPr>
-          <w:rFonts w:ascii="Arial" w:hAnsi="Arial" w:cs="Arial"/>
-        </w:rPr>
-        <w:t xml:space="preserve"> with the real world </w:t>
-      </w:r>
-      <w:r>
-        <w:rPr>
-          <w:rFonts w:ascii="Arial" w:hAnsi="Arial" w:cs="Arial"/>
-        </w:rPr>
-        <w:t xml:space="preserve">according to a certain </w:t>
+        <w:t>under</w:t>
+      </w:r>
+      <w:r>
+        <w:rPr>
+          <w:rFonts w:ascii="Arial" w:hAnsi="Arial" w:cs="Arial"/>
+        </w:rPr>
+        <w:t xml:space="preserve"> a certain </w:t>
       </w:r>
       <w:r>
         <w:rPr>
@@ -629,7 +617,13 @@
         <w:rPr>
           <w:rFonts w:ascii="Arial" w:hAnsi="Arial" w:cs="Arial"/>
         </w:rPr>
-        <w:t xml:space="preserve"> from real world</w:t>
+        <w:t xml:space="preserve"> from </w:t>
+      </w:r>
+      <w:r>
+        <w:rPr>
+          <w:rFonts w:ascii="Arial" w:hAnsi="Arial" w:cs="Arial"/>
+        </w:rPr>
+        <w:t>the environment</w:t>
       </w:r>
       <w:r>
         <w:rPr>
@@ -665,25 +659,43 @@
         <w:rPr>
           <w:rFonts w:ascii="Arial" w:hAnsi="Arial" w:cs="Arial"/>
         </w:rPr>
+        <w:t xml:space="preserve"> [</w:t>
+      </w:r>
+      <w:r>
+        <w:rPr>
+          <w:rFonts w:ascii="Arial" w:hAnsi="Arial" w:cs="Arial"/>
+        </w:rPr>
+        <w:t>1</w:t>
+      </w:r>
+      <w:r>
+        <w:rPr>
+          <w:rFonts w:ascii="Arial" w:hAnsi="Arial" w:cs="Arial"/>
+        </w:rPr>
+        <w:t>]</w:t>
+      </w:r>
+      <w:r>
+        <w:rPr>
+          <w:rFonts w:ascii="Arial" w:hAnsi="Arial" w:cs="Arial"/>
+        </w:rPr>
         <w:t>.</w:t>
       </w:r>
       <w:r>
         <w:rPr>
           <w:rFonts w:ascii="Arial" w:hAnsi="Arial" w:cs="Arial"/>
         </w:rPr>
-        <w:t xml:space="preserve"> The main application</w:t>
-      </w:r>
-      <w:r>
-        <w:rPr>
-          <w:rFonts w:ascii="Arial" w:hAnsi="Arial" w:cs="Arial"/>
-        </w:rPr>
-        <w:t xml:space="preserve"> direction</w:t>
-      </w:r>
-      <w:r>
-        <w:rPr>
-          <w:rFonts w:ascii="Arial" w:hAnsi="Arial" w:cs="Arial"/>
-        </w:rPr>
-        <w:t xml:space="preserve"> of it are control</w:t>
+        <w:t xml:space="preserve"> The</w:t>
+      </w:r>
+      <w:r>
+        <w:rPr>
+          <w:rFonts w:ascii="Arial" w:hAnsi="Arial" w:cs="Arial"/>
+        </w:rPr>
+        <w:t xml:space="preserve"> reinforcement learning is mainly applied in</w:t>
+      </w:r>
+      <w:r>
+        <w:rPr>
+          <w:rFonts w:ascii="Arial" w:hAnsi="Arial" w:cs="Arial"/>
+        </w:rPr>
+        <w:t xml:space="preserve"> control</w:t>
       </w:r>
       <w:r>
         <w:rPr>
@@ -701,31 +713,13 @@
         <w:rPr>
           <w:rFonts w:ascii="Arial" w:hAnsi="Arial" w:cs="Arial"/>
         </w:rPr>
-        <w:t>gam</w:t>
-      </w:r>
-      <w:r>
-        <w:rPr>
-          <w:rFonts w:ascii="Arial" w:hAnsi="Arial" w:cs="Arial"/>
-        </w:rPr>
-        <w:t>ing</w:t>
-      </w:r>
-      <w:r>
-        <w:rPr>
-          <w:rFonts w:ascii="Arial" w:hAnsi="Arial" w:cs="Arial"/>
-        </w:rPr>
-        <w:t xml:space="preserve"> problem</w:t>
-      </w:r>
-      <w:r>
-        <w:rPr>
-          <w:rFonts w:ascii="Arial" w:hAnsi="Arial" w:cs="Arial"/>
-        </w:rPr>
-        <w:t xml:space="preserve"> []</w:t>
-      </w:r>
-      <w:r>
-        <w:rPr>
-          <w:rFonts w:ascii="Arial" w:hAnsi="Arial" w:cs="Arial"/>
-        </w:rPr>
-        <w:t>.</w:t>
+        <w:t>dynamic programming</w:t>
+      </w:r>
+      <w:r>
+        <w:rPr>
+          <w:rFonts w:ascii="Arial" w:hAnsi="Arial" w:cs="Arial"/>
+        </w:rPr>
+        <w:t xml:space="preserve"> problem.</w:t>
       </w:r>
     </w:p>
     <w:p>
@@ -741,7 +735,7 @@
           <w:noProof/>
         </w:rPr>
         <w:pict>
-          <v:group id="_x0000_s1045" style="position:absolute;left:0;text-align:left;margin-left:59.5pt;margin-top:138.45pt;width:332.55pt;height:144.5pt;z-index:251658752" coordorigin="2639,10490" coordsize="6651,2890">
+          <v:group id="_x0000_s1045" style="position:absolute;left:0;text-align:left;margin-left:60.5pt;margin-top:139.65pt;width:341.75pt;height:144.5pt;z-index:251659264" coordorigin="2639,10490" coordsize="6651,2890">
             <v:rect id="_x0000_s1026" style="position:absolute;left:5030;top:10490;width:1960;height:470" strokeweight="1pt">
               <v:textbox style="mso-next-textbox:#_x0000_s1026">
                 <w:txbxContent>
@@ -804,11 +798,8 @@
               <v:textbox style="mso-next-textbox:#_x0000_s1041">
                 <w:txbxContent>
                   <w:p>
-                    <w:pPr>
-                      <w:jc w:val="center"/>
-                    </w:pPr>
                     <w:r>
-                      <w:t>Evaluation</w:t>
+                      <w:t>Observation</w:t>
                     </w:r>
                   </w:p>
                 </w:txbxContent>
@@ -881,7 +872,19 @@
         <w:rPr>
           <w:rFonts w:ascii="Arial" w:hAnsi="Arial" w:cs="Arial"/>
         </w:rPr>
-        <w:t xml:space="preserve"> machine learning methods by its high biological relevance and high learning autonomy. In reinforcement learning, the six most important components are agent, environment, state, </w:t>
+        <w:t xml:space="preserve"> machine learning methods by its high biological relevance and high learning autonomy</w:t>
+      </w:r>
+      <w:r>
+        <w:rPr>
+          <w:rFonts w:ascii="Arial" w:hAnsi="Arial" w:cs="Arial"/>
+        </w:rPr>
+        <w:t xml:space="preserve"> [2]</w:t>
+      </w:r>
+      <w:r>
+        <w:rPr>
+          <w:rFonts w:ascii="Arial" w:hAnsi="Arial" w:cs="Arial"/>
+        </w:rPr>
+        <w:t xml:space="preserve">. In reinforcement learning, the six most important components are agent, environment, state, </w:t>
       </w:r>
       <w:r>
         <w:rPr>
@@ -1090,7 +1093,19 @@
         <w:rPr>
           <w:rFonts w:ascii="Arial" w:hAnsi="Arial" w:cs="Arial"/>
         </w:rPr>
-        <w:t xml:space="preserve"> []</w:t>
+        <w:t xml:space="preserve"> [</w:t>
+      </w:r>
+      <w:r>
+        <w:rPr>
+          <w:rFonts w:ascii="Arial" w:hAnsi="Arial" w:cs="Arial"/>
+        </w:rPr>
+        <w:t>3</w:t>
+      </w:r>
+      <w:r>
+        <w:rPr>
+          <w:rFonts w:ascii="Arial" w:hAnsi="Arial" w:cs="Arial"/>
+        </w:rPr>
+        <w:t>]</w:t>
       </w:r>
       <w:r>
         <w:rPr>
@@ -1187,7 +1202,19 @@
         <w:rPr>
           <w:rFonts w:ascii="Arial" w:hAnsi="Arial" w:cs="Arial"/>
         </w:rPr>
-        <w:t xml:space="preserve"> []</w:t>
+        <w:t xml:space="preserve"> [</w:t>
+      </w:r>
+      <w:r>
+        <w:rPr>
+          <w:rFonts w:ascii="Arial" w:hAnsi="Arial" w:cs="Arial"/>
+        </w:rPr>
+        <w:t>3</w:t>
+      </w:r>
+      <w:r>
+        <w:rPr>
+          <w:rFonts w:ascii="Arial" w:hAnsi="Arial" w:cs="Arial"/>
+        </w:rPr>
+        <w:t>]</w:t>
       </w:r>
       <w:r>
         <w:rPr>
@@ -1274,7 +1301,19 @@
         <w:rPr>
           <w:rFonts w:ascii="Arial" w:hAnsi="Arial" w:cs="Arial"/>
         </w:rPr>
-        <w:t xml:space="preserve"> in scientific and industrial fields []</w:t>
+        <w:t xml:space="preserve"> in scientific and industrial fields [</w:t>
+      </w:r>
+      <w:r>
+        <w:rPr>
+          <w:rFonts w:ascii="Arial" w:hAnsi="Arial" w:cs="Arial"/>
+        </w:rPr>
+        <w:t>3</w:t>
+      </w:r>
+      <w:r>
+        <w:rPr>
+          <w:rFonts w:ascii="Arial" w:hAnsi="Arial" w:cs="Arial"/>
+        </w:rPr>
+        <w:t>]</w:t>
       </w:r>
       <w:r>
         <w:rPr>
@@ -1334,7 +1373,19 @@
         <w:rPr>
           <w:rFonts w:ascii="Arial" w:hAnsi="Arial" w:cs="Arial"/>
         </w:rPr>
-        <w:t xml:space="preserve"> []</w:t>
+        <w:t xml:space="preserve"> [</w:t>
+      </w:r>
+      <w:r>
+        <w:rPr>
+          <w:rFonts w:ascii="Arial" w:hAnsi="Arial" w:cs="Arial"/>
+        </w:rPr>
+        <w:t>3</w:t>
+      </w:r>
+      <w:r>
+        <w:rPr>
+          <w:rFonts w:ascii="Arial" w:hAnsi="Arial" w:cs="Arial"/>
+        </w:rPr>
+        <w:t>]</w:t>
       </w:r>
       <w:r>
         <w:rPr>
@@ -1370,7 +1421,19 @@
         <w:rPr>
           <w:rFonts w:ascii="Arial" w:hAnsi="Arial" w:cs="Arial"/>
         </w:rPr>
-        <w:t xml:space="preserve"> []</w:t>
+        <w:t xml:space="preserve"> [</w:t>
+      </w:r>
+      <w:r>
+        <w:rPr>
+          <w:rFonts w:ascii="Arial" w:hAnsi="Arial" w:cs="Arial"/>
+        </w:rPr>
+        <w:t>3</w:t>
+      </w:r>
+      <w:r>
+        <w:rPr>
+          <w:rFonts w:ascii="Arial" w:hAnsi="Arial" w:cs="Arial"/>
+        </w:rPr>
+        <w:t>]</w:t>
       </w:r>
       <w:r>
         <w:rPr>
@@ -1394,7 +1457,13 @@
         <w:rPr>
           <w:rFonts w:ascii="Arial" w:hAnsi="Arial" w:cs="Arial"/>
         </w:rPr>
-        <w:t>routing policy</w:t>
+        <w:t>routing polic</w:t>
+      </w:r>
+      <w:r>
+        <w:rPr>
+          <w:rFonts w:ascii="Arial" w:hAnsi="Arial" w:cs="Arial"/>
+        </w:rPr>
+        <w:t>y</w:t>
       </w:r>
       <w:r>
         <w:rPr>
@@ -1460,13 +1529,37 @@
         <w:rPr>
           <w:rFonts w:ascii="Arial" w:hAnsi="Arial" w:cs="Arial"/>
         </w:rPr>
-        <w:t xml:space="preserve"> []</w:t>
-      </w:r>
-      <w:r>
-        <w:rPr>
-          <w:rFonts w:ascii="Arial" w:hAnsi="Arial" w:cs="Arial"/>
-        </w:rPr>
-        <w:t>. In other words, context</w:t>
+        <w:t xml:space="preserve"> [</w:t>
+      </w:r>
+      <w:r>
+        <w:rPr>
+          <w:rFonts w:ascii="Arial" w:hAnsi="Arial" w:cs="Arial"/>
+        </w:rPr>
+        <w:t>3</w:t>
+      </w:r>
+      <w:r>
+        <w:rPr>
+          <w:rFonts w:ascii="Arial" w:hAnsi="Arial" w:cs="Arial"/>
+        </w:rPr>
+        <w:t>]</w:t>
+      </w:r>
+      <w:r>
+        <w:rPr>
+          <w:rFonts w:ascii="Arial" w:hAnsi="Arial" w:cs="Arial"/>
+        </w:rPr>
+        <w:t>. In other words,</w:t>
+      </w:r>
+      <w:r>
+        <w:rPr>
+          <w:rFonts w:ascii="Arial" w:hAnsi="Arial" w:cs="Arial"/>
+        </w:rPr>
+        <w:t xml:space="preserve"> the</w:t>
+      </w:r>
+      <w:r>
+        <w:rPr>
+          <w:rFonts w:ascii="Arial" w:hAnsi="Arial" w:cs="Arial"/>
+        </w:rPr>
+        <w:t xml:space="preserve"> context</w:t>
       </w:r>
       <w:r>
         <w:rPr>
@@ -1478,7 +1571,19 @@
         <w:rPr>
           <w:rFonts w:ascii="Arial" w:hAnsi="Arial" w:cs="Arial"/>
         </w:rPr>
-        <w:t xml:space="preserve">awareness and intelligence </w:t>
+        <w:t xml:space="preserve">awareness and </w:t>
+      </w:r>
+      <w:r>
+        <w:rPr>
+          <w:rFonts w:ascii="Arial" w:hAnsi="Arial" w:cs="Arial"/>
+        </w:rPr>
+        <w:t xml:space="preserve">the </w:t>
+      </w:r>
+      <w:r>
+        <w:rPr>
+          <w:rFonts w:ascii="Arial" w:hAnsi="Arial" w:cs="Arial"/>
+        </w:rPr>
+        <w:t xml:space="preserve">intelligence </w:t>
       </w:r>
       <w:r>
         <w:rPr>
@@ -1514,7 +1619,33 @@
         <w:rPr>
           <w:rFonts w:ascii="Arial" w:hAnsi="Arial" w:cs="Arial"/>
         </w:rPr>
-        <w:t xml:space="preserve"> actions based on the observed network parameters </w:t>
+        <w:t xml:space="preserve"> actions based on the observed network parameters</w:t>
+      </w:r>
+      <w:r>
+        <w:rPr>
+          <w:rFonts w:ascii="Arial" w:hAnsi="Arial" w:cs="Arial"/>
+        </w:rPr>
+        <w:t xml:space="preserve"> </w:t>
+      </w:r>
+      <w:proofErr w:type="gramStart"/>
+      <w:r>
+        <w:rPr>
+          <w:rFonts w:ascii="Arial" w:hAnsi="Arial" w:cs="Arial"/>
+        </w:rPr>
+        <w:t>and also</w:t>
+      </w:r>
+      <w:proofErr w:type="gramEnd"/>
+      <w:r>
+        <w:rPr>
+          <w:rFonts w:ascii="Arial" w:hAnsi="Arial" w:cs="Arial"/>
+        </w:rPr>
+        <w:t xml:space="preserve"> give the network nodes the ability to learning</w:t>
+      </w:r>
+      <w:r>
+        <w:rPr>
+          <w:rFonts w:ascii="Arial" w:hAnsi="Arial" w:cs="Arial"/>
+        </w:rPr>
+        <w:t xml:space="preserve"> </w:t>
       </w:r>
       <w:r>
         <w:rPr>
@@ -1538,7 +1669,19 @@
         <w:rPr>
           <w:rFonts w:ascii="Arial" w:hAnsi="Arial" w:cs="Arial"/>
         </w:rPr>
-        <w:t xml:space="preserve"> or near-optimal routing performance, such as the </w:t>
+        <w:t xml:space="preserve"> or near-optimal routing </w:t>
+      </w:r>
+      <w:r>
+        <w:rPr>
+          <w:rFonts w:ascii="Arial" w:hAnsi="Arial" w:cs="Arial"/>
+        </w:rPr>
+        <w:t>policy</w:t>
+      </w:r>
+      <w:r>
+        <w:rPr>
+          <w:rFonts w:ascii="Arial" w:hAnsi="Arial" w:cs="Arial"/>
+        </w:rPr>
+        <w:t xml:space="preserve">, such as the </w:t>
       </w:r>
       <w:r>
         <w:rPr>
@@ -1556,6 +1699,12 @@
         <w:rPr>
           <w:rFonts w:ascii="Arial" w:hAnsi="Arial" w:cs="Arial"/>
         </w:rPr>
+        <w:t xml:space="preserve"> policy</w:t>
+      </w:r>
+      <w:r>
+        <w:rPr>
+          <w:rFonts w:ascii="Arial" w:hAnsi="Arial" w:cs="Arial"/>
+        </w:rPr>
         <w:t>,</w:t>
       </w:r>
       <w:r>
@@ -1568,18 +1717,30 @@
         <w:rPr>
           <w:rFonts w:ascii="Arial" w:hAnsi="Arial" w:cs="Arial"/>
         </w:rPr>
-        <w:t xml:space="preserve"> and the</w:t>
-      </w:r>
-      <w:r>
-        <w:rPr>
-          <w:rFonts w:ascii="Arial" w:hAnsi="Arial" w:cs="Arial"/>
-        </w:rPr>
         <w:t xml:space="preserve"> </w:t>
       </w:r>
       <w:r>
         <w:rPr>
           <w:rFonts w:ascii="Arial" w:hAnsi="Arial" w:cs="Arial"/>
         </w:rPr>
+        <w:t xml:space="preserve">policy </w:t>
+      </w:r>
+      <w:r>
+        <w:rPr>
+          <w:rFonts w:ascii="Arial" w:hAnsi="Arial" w:cs="Arial"/>
+        </w:rPr>
+        <w:t>and the</w:t>
+      </w:r>
+      <w:r>
+        <w:rPr>
+          <w:rFonts w:ascii="Arial" w:hAnsi="Arial" w:cs="Arial"/>
+        </w:rPr>
+        <w:t xml:space="preserve"> </w:t>
+      </w:r>
+      <w:r>
+        <w:rPr>
+          <w:rFonts w:ascii="Arial" w:hAnsi="Arial" w:cs="Arial"/>
+        </w:rPr>
         <w:t>o</w:t>
       </w:r>
       <w:r>
@@ -1592,7 +1753,7 @@
         <w:rPr>
           <w:rFonts w:ascii="Arial" w:hAnsi="Arial" w:cs="Arial"/>
         </w:rPr>
-        <w:t xml:space="preserve"> []</w:t>
+        <w:t xml:space="preserve"> policy</w:t>
       </w:r>
       <w:r>
         <w:rPr>
@@ -2522,7 +2683,19 @@
         <w:rPr>
           <w:rFonts w:ascii="Arial" w:hAnsi="Arial" w:cs="Arial"/>
         </w:rPr>
-        <w:t>nce algorithms, genetic algorithms, neural network algorithms, etc. []. In 2007, Forster</w:t>
+        <w:t>nce algorithms, genetic algorithms, neural network algorithms, etc. [</w:t>
+      </w:r>
+      <w:r>
+        <w:rPr>
+          <w:rFonts w:ascii="Arial" w:hAnsi="Arial" w:cs="Arial"/>
+        </w:rPr>
+        <w:t>3</w:t>
+      </w:r>
+      <w:r>
+        <w:rPr>
+          <w:rFonts w:ascii="Arial" w:hAnsi="Arial" w:cs="Arial"/>
+        </w:rPr>
+        <w:t>]. In 2007, Forster</w:t>
       </w:r>
       <w:r>
         <w:rPr>
@@ -2534,7 +2707,19 @@
         <w:rPr>
           <w:rFonts w:ascii="Arial" w:hAnsi="Arial" w:cs="Arial"/>
         </w:rPr>
-        <w:t>[] compared the</w:t>
+        <w:t>[</w:t>
+      </w:r>
+      <w:r>
+        <w:rPr>
+          <w:rFonts w:ascii="Arial" w:hAnsi="Arial" w:cs="Arial"/>
+        </w:rPr>
+        <w:t>4</w:t>
+      </w:r>
+      <w:r>
+        <w:rPr>
+          <w:rFonts w:ascii="Arial" w:hAnsi="Arial" w:cs="Arial"/>
+        </w:rPr>
+        <w:t>] compared the</w:t>
       </w:r>
       <w:r>
         <w:rPr>
@@ -2618,7 +2803,7 @@
         <w:rPr>
           <w:rFonts w:ascii="Arial" w:hAnsi="Arial" w:cs="Arial"/>
         </w:rPr>
-        <w:t xml:space="preserve"> smaller routing overhead. []. Therefore, this project stud</w:t>
+        <w:t xml:space="preserve"> smaller routing overhead. Therefore, this project stud</w:t>
       </w:r>
       <w:r>
         <w:rPr>
@@ -2791,7 +2976,19 @@
         <w:rPr>
           <w:rFonts w:ascii="Arial" w:hAnsi="Arial" w:cs="Arial"/>
         </w:rPr>
-        <w:t>learning []. An MDP mainly consists of two parts, namely, the agent and the environment. The agent interacts with the environment</w:t>
+        <w:t>learning [</w:t>
+      </w:r>
+      <w:r>
+        <w:rPr>
+          <w:rFonts w:ascii="Arial" w:hAnsi="Arial" w:cs="Arial"/>
+        </w:rPr>
+        <w:t>5</w:t>
+      </w:r>
+      <w:r>
+        <w:rPr>
+          <w:rFonts w:ascii="Arial" w:hAnsi="Arial" w:cs="Arial"/>
+        </w:rPr>
+        <w:t>]. An MDP mainly consists of two parts, namely, the agent and the environment. The agent interacts with the environment</w:t>
       </w:r>
       <w:r>
         <w:rPr>
@@ -2995,7 +3192,19 @@
         <w:rPr>
           <w:rFonts w:ascii="Arial" w:hAnsi="Arial" w:cs="Arial"/>
         </w:rPr>
-        <w:t xml:space="preserve"> []</w:t>
+        <w:t xml:space="preserve"> [</w:t>
+      </w:r>
+      <w:r>
+        <w:rPr>
+          <w:rFonts w:ascii="Arial" w:hAnsi="Arial" w:cs="Arial"/>
+        </w:rPr>
+        <w:t>5</w:t>
+      </w:r>
+      <w:r>
+        <w:rPr>
+          <w:rFonts w:ascii="Arial" w:hAnsi="Arial" w:cs="Arial"/>
+        </w:rPr>
+        <w:t>]</w:t>
       </w:r>
       <w:r>
         <w:rPr>
@@ -3172,7 +3381,191 @@
         <w:rPr>
           <w:rFonts w:ascii="Arial" w:hAnsi="Arial" w:cs="Arial"/>
         </w:rPr>
-        <w:t xml:space="preserve">The essence of reinforcement learning is the process of constantly updating the </w:t>
+        <w:t xml:space="preserve">According to the </w:t>
+      </w:r>
+      <w:r>
+        <w:rPr>
+          <w:rFonts w:ascii="Arial" w:hAnsi="Arial" w:cs="Arial"/>
+        </w:rPr>
+        <w:t>statements</w:t>
+      </w:r>
+      <w:r>
+        <w:rPr>
+          <w:rFonts w:ascii="Arial" w:hAnsi="Arial" w:cs="Arial"/>
+        </w:rPr>
+        <w:t xml:space="preserve"> of Sutton [</w:t>
+      </w:r>
+      <w:r>
+        <w:rPr>
+          <w:rFonts w:ascii="Arial" w:hAnsi="Arial" w:cs="Arial"/>
+        </w:rPr>
+        <w:t>6</w:t>
+      </w:r>
+      <w:r>
+        <w:rPr>
+          <w:rFonts w:ascii="Arial" w:hAnsi="Arial" w:cs="Arial"/>
+        </w:rPr>
+        <w:t xml:space="preserve">], in </w:t>
+      </w:r>
+      <w:r>
+        <w:rPr>
+          <w:rFonts w:ascii="Arial" w:hAnsi="Arial" w:cs="Arial"/>
+        </w:rPr>
+        <w:t xml:space="preserve">the </w:t>
+      </w:r>
+      <w:r>
+        <w:rPr>
+          <w:rFonts w:ascii="Arial" w:hAnsi="Arial" w:cs="Arial"/>
+        </w:rPr>
+        <w:t xml:space="preserve">reinforcement learning, based on the five </w:t>
+      </w:r>
+      <w:r>
+        <w:rPr>
+          <w:rFonts w:ascii="Arial" w:hAnsi="Arial" w:cs="Arial"/>
+        </w:rPr>
+        <w:t>components</w:t>
+      </w:r>
+      <w:r>
+        <w:rPr>
+          <w:rFonts w:ascii="Arial" w:hAnsi="Arial" w:cs="Arial"/>
+        </w:rPr>
+        <w:t xml:space="preserve"> of MDP, </w:t>
+      </w:r>
+      <w:r>
+        <w:rPr>
+          <w:rFonts w:ascii="Arial" w:hAnsi="Arial" w:cs="Arial"/>
+        </w:rPr>
+        <w:t>there are some</w:t>
+      </w:r>
+      <w:r>
+        <w:rPr>
+          <w:rFonts w:ascii="Arial" w:hAnsi="Arial" w:cs="Arial"/>
+        </w:rPr>
+        <w:t xml:space="preserve"> parameters </w:t>
+      </w:r>
+      <w:r>
+        <w:rPr>
+          <w:rFonts w:ascii="Arial" w:hAnsi="Arial" w:cs="Arial"/>
+        </w:rPr>
+        <w:t>that needs to be defined</w:t>
+      </w:r>
+      <w:r>
+        <w:rPr>
+          <w:rFonts w:ascii="Arial" w:hAnsi="Arial" w:cs="Arial"/>
+        </w:rPr>
+        <w:t>. First</w:t>
+      </w:r>
+      <w:r>
+        <w:rPr>
+          <w:rFonts w:ascii="Arial" w:hAnsi="Arial" w:cs="Arial"/>
+        </w:rPr>
+        <w:t>ly</w:t>
+      </w:r>
+      <w:r>
+        <w:rPr>
+          <w:rFonts w:ascii="Arial" w:hAnsi="Arial" w:cs="Arial"/>
+        </w:rPr>
+        <w:t xml:space="preserve">, </w:t>
+      </w:r>
+      <w:r>
+        <w:rPr>
+          <w:rFonts w:ascii="Arial" w:hAnsi="Arial" w:cs="Arial"/>
+        </w:rPr>
+        <w:t>the</w:t>
+      </w:r>
+      <w:r>
+        <w:rPr>
+          <w:rFonts w:ascii="Arial" w:hAnsi="Arial" w:cs="Arial"/>
+        </w:rPr>
+        <w:t xml:space="preserve"> agent has two value functions, namely state-value function v</w:t>
+      </w:r>
+      <w:r>
+        <w:rPr>
+          <w:rFonts w:ascii="Arial" w:hAnsi="Arial" w:cs="Arial"/>
+          <w:vertAlign w:val="subscript"/>
+        </w:rPr>
+        <w:t>π</w:t>
+      </w:r>
+      <w:r>
+        <w:rPr>
+          <w:rFonts w:ascii="Arial" w:hAnsi="Arial" w:cs="Arial"/>
+        </w:rPr>
+        <w:t>(s) and action-state-value function q</w:t>
+      </w:r>
+      <w:r>
+        <w:rPr>
+          <w:rFonts w:ascii="Arial" w:hAnsi="Arial" w:cs="Arial"/>
+          <w:vertAlign w:val="subscript"/>
+        </w:rPr>
+        <w:t>π</w:t>
+      </w:r>
+      <w:r>
+        <w:rPr>
+          <w:rFonts w:ascii="Arial" w:hAnsi="Arial" w:cs="Arial"/>
+        </w:rPr>
+        <w:t>(</w:t>
+      </w:r>
+      <w:proofErr w:type="spellStart"/>
+      <w:r>
+        <w:rPr>
+          <w:rFonts w:ascii="Arial" w:hAnsi="Arial" w:cs="Arial"/>
+        </w:rPr>
+        <w:t>s,a</w:t>
+      </w:r>
+      <w:proofErr w:type="spellEnd"/>
+      <w:r>
+        <w:rPr>
+          <w:rFonts w:ascii="Arial" w:hAnsi="Arial" w:cs="Arial"/>
+        </w:rPr>
+        <w:t>), which respectively describe</w:t>
+      </w:r>
+      <w:r>
+        <w:rPr>
+          <w:rFonts w:ascii="Arial" w:hAnsi="Arial" w:cs="Arial"/>
+        </w:rPr>
+        <w:t xml:space="preserve"> t</w:t>
+      </w:r>
+      <w:r>
+        <w:rPr>
+          <w:rFonts w:ascii="Arial" w:hAnsi="Arial" w:cs="Arial"/>
+        </w:rPr>
+        <w:t xml:space="preserve">he total expected </w:t>
+      </w:r>
+      <w:r>
+        <w:rPr>
+          <w:rFonts w:ascii="Arial" w:hAnsi="Arial" w:cs="Arial"/>
+        </w:rPr>
+        <w:t>reward of the agent</w:t>
+      </w:r>
+      <w:r>
+        <w:rPr>
+          <w:rFonts w:ascii="Arial" w:hAnsi="Arial" w:cs="Arial"/>
+        </w:rPr>
+        <w:t xml:space="preserve"> that can be obtained from the</w:t>
+      </w:r>
+      <w:r>
+        <w:rPr>
+          <w:rFonts w:ascii="Arial" w:hAnsi="Arial" w:cs="Arial"/>
+        </w:rPr>
+        <w:t xml:space="preserve"> environment from current state to terminal state </w:t>
+      </w:r>
+      <w:r>
+        <w:rPr>
+          <w:rFonts w:ascii="Arial" w:hAnsi="Arial" w:cs="Arial"/>
+        </w:rPr>
+        <w:t xml:space="preserve">under the </w:t>
+      </w:r>
+      <w:r>
+        <w:rPr>
+          <w:rFonts w:ascii="Arial" w:hAnsi="Arial" w:cs="Arial"/>
+        </w:rPr>
+        <w:t>π</w:t>
+      </w:r>
+      <w:r>
+        <w:rPr>
+          <w:rFonts w:ascii="Arial" w:hAnsi="Arial" w:cs="Arial"/>
+        </w:rPr>
+        <w:t xml:space="preserve"> </w:t>
       </w:r>
       <w:r>
         <w:rPr>
@@ -3184,43 +3577,103 @@
         <w:rPr>
           <w:rFonts w:ascii="Arial" w:hAnsi="Arial" w:cs="Arial"/>
         </w:rPr>
-        <w:t xml:space="preserve">. According to the </w:t>
-      </w:r>
-      <w:r>
-        <w:rPr>
-          <w:rFonts w:ascii="Arial" w:hAnsi="Arial" w:cs="Arial"/>
-        </w:rPr>
-        <w:t>statements</w:t>
-      </w:r>
-      <w:r>
-        <w:rPr>
-          <w:rFonts w:ascii="Arial" w:hAnsi="Arial" w:cs="Arial"/>
-        </w:rPr>
-        <w:t xml:space="preserve"> of Sutton [], in </w:t>
-      </w:r>
-      <w:r>
-        <w:rPr>
-          <w:rFonts w:ascii="Arial" w:hAnsi="Arial" w:cs="Arial"/>
-        </w:rPr>
-        <w:t xml:space="preserve">the </w:t>
-      </w:r>
-      <w:r>
-        <w:rPr>
-          <w:rFonts w:ascii="Arial" w:hAnsi="Arial" w:cs="Arial"/>
-        </w:rPr>
-        <w:t xml:space="preserve">reinforcement learning, based on the five </w:t>
-      </w:r>
-      <w:r>
-        <w:rPr>
-          <w:rFonts w:ascii="Arial" w:hAnsi="Arial" w:cs="Arial"/>
-        </w:rPr>
-        <w:t>components</w:t>
-      </w:r>
-      <w:r>
-        <w:rPr>
-          <w:rFonts w:ascii="Arial" w:hAnsi="Arial" w:cs="Arial"/>
-        </w:rPr>
-        <w:t xml:space="preserve"> of MDP, several parameters are defined as follows. First</w:t>
+        <w:t xml:space="preserve">, and the total expected </w:t>
+      </w:r>
+      <w:r>
+        <w:rPr>
+          <w:rFonts w:ascii="Arial" w:hAnsi="Arial" w:cs="Arial"/>
+        </w:rPr>
+        <w:t>reward</w:t>
+      </w:r>
+      <w:r>
+        <w:rPr>
+          <w:rFonts w:ascii="Arial" w:hAnsi="Arial" w:cs="Arial"/>
+        </w:rPr>
+        <w:t xml:space="preserve"> of the agent </w:t>
+      </w:r>
+      <w:r>
+        <w:rPr>
+          <w:rFonts w:ascii="Arial" w:hAnsi="Arial" w:cs="Arial"/>
+        </w:rPr>
+        <w:t>from</w:t>
+      </w:r>
+      <w:r>
+        <w:rPr>
+          <w:rFonts w:ascii="Arial" w:hAnsi="Arial" w:cs="Arial"/>
+        </w:rPr>
+        <w:t xml:space="preserve"> </w:t>
+      </w:r>
+      <w:r>
+        <w:rPr>
+          <w:rFonts w:ascii="Arial" w:hAnsi="Arial" w:cs="Arial"/>
+        </w:rPr>
+        <w:t>current state to</w:t>
+      </w:r>
+      <w:r>
+        <w:rPr>
+          <w:rFonts w:ascii="Arial" w:hAnsi="Arial" w:cs="Arial"/>
+        </w:rPr>
+        <w:t xml:space="preserve"> termina</w:t>
+      </w:r>
+      <w:r>
+        <w:rPr>
+          <w:rFonts w:ascii="Arial" w:hAnsi="Arial" w:cs="Arial"/>
+        </w:rPr>
+        <w:t>l</w:t>
+      </w:r>
+      <w:r>
+        <w:rPr>
+          <w:rFonts w:ascii="Arial" w:hAnsi="Arial" w:cs="Arial"/>
+        </w:rPr>
+        <w:t xml:space="preserve"> state after a certain action</w:t>
+      </w:r>
+      <w:r>
+        <w:rPr>
+          <w:rFonts w:ascii="Arial" w:hAnsi="Arial" w:cs="Arial"/>
+        </w:rPr>
+        <w:t xml:space="preserve"> is making</w:t>
+      </w:r>
+      <w:r>
+        <w:rPr>
+          <w:rFonts w:ascii="Arial" w:hAnsi="Arial" w:cs="Arial"/>
+        </w:rPr>
+        <w:t xml:space="preserve"> under </w:t>
+      </w:r>
+      <w:r>
+        <w:rPr>
+          <w:rFonts w:ascii="Arial" w:hAnsi="Arial" w:cs="Arial"/>
+        </w:rPr>
+        <w:t>the</w:t>
+      </w:r>
+      <w:r>
+        <w:rPr>
+          <w:rFonts w:ascii="Arial" w:hAnsi="Arial" w:cs="Arial"/>
+        </w:rPr>
+        <w:t xml:space="preserve"> </w:t>
+      </w:r>
+      <w:r>
+        <w:rPr>
+          <w:rFonts w:ascii="Arial" w:hAnsi="Arial" w:cs="Arial"/>
+        </w:rPr>
+        <w:t>π</w:t>
+      </w:r>
+      <w:r>
+        <w:rPr>
+          <w:rFonts w:ascii="Arial" w:hAnsi="Arial" w:cs="Arial"/>
+        </w:rPr>
+        <w:t xml:space="preserve"> </w:t>
+      </w:r>
+      <w:r>
+        <w:rPr>
+          <w:rFonts w:ascii="Arial" w:hAnsi="Arial" w:cs="Arial"/>
+        </w:rPr>
+        <w:t>policy</w:t>
+      </w:r>
+      <w:r>
+        <w:rPr>
+          <w:rFonts w:ascii="Arial" w:hAnsi="Arial" w:cs="Arial"/>
+        </w:rPr>
+        <w:t>. Second</w:t>
       </w:r>
       <w:r>
         <w:rPr>
@@ -3232,101 +3685,85 @@
         <w:rPr>
           <w:rFonts w:ascii="Arial" w:hAnsi="Arial" w:cs="Arial"/>
         </w:rPr>
-        <w:t xml:space="preserve">, </w:t>
-      </w:r>
-      <w:r>
-        <w:rPr>
-          <w:rFonts w:ascii="Arial" w:hAnsi="Arial" w:cs="Arial"/>
-        </w:rPr>
-        <w:t>the</w:t>
-      </w:r>
-      <w:r>
-        <w:rPr>
-          <w:rFonts w:ascii="Arial" w:hAnsi="Arial" w:cs="Arial"/>
-        </w:rPr>
-        <w:t xml:space="preserve"> agent has two value functions, namely state-value function v</w:t>
-      </w:r>
-      <w:r>
-        <w:rPr>
-          <w:rFonts w:ascii="Arial" w:hAnsi="Arial" w:cs="Arial"/>
-          <w:vertAlign w:val="subscript"/>
-        </w:rPr>
-        <w:t>π</w:t>
-      </w:r>
-      <w:r>
-        <w:rPr>
-          <w:rFonts w:ascii="Arial" w:hAnsi="Arial" w:cs="Arial"/>
-        </w:rPr>
-        <w:t>(s) and action-state-value function q</w:t>
-      </w:r>
-      <w:r>
-        <w:rPr>
-          <w:rFonts w:ascii="Arial" w:hAnsi="Arial" w:cs="Arial"/>
-          <w:vertAlign w:val="subscript"/>
-        </w:rPr>
-        <w:t>π</w:t>
-      </w:r>
-      <w:r>
-        <w:rPr>
-          <w:rFonts w:ascii="Arial" w:hAnsi="Arial" w:cs="Arial"/>
-        </w:rPr>
-        <w:t>(</w:t>
-      </w:r>
-      <w:proofErr w:type="spellStart"/>
-      <w:r>
-        <w:rPr>
-          <w:rFonts w:ascii="Arial" w:hAnsi="Arial" w:cs="Arial"/>
-        </w:rPr>
-        <w:t>s,a</w:t>
-      </w:r>
-      <w:proofErr w:type="spellEnd"/>
-      <w:r>
-        <w:rPr>
-          <w:rFonts w:ascii="Arial" w:hAnsi="Arial" w:cs="Arial"/>
-        </w:rPr>
-        <w:t>), which respectively describe</w:t>
-      </w:r>
-      <w:r>
-        <w:rPr>
-          <w:rFonts w:ascii="Arial" w:hAnsi="Arial" w:cs="Arial"/>
-        </w:rPr>
-        <w:t xml:space="preserve"> t</w:t>
-      </w:r>
-      <w:r>
-        <w:rPr>
-          <w:rFonts w:ascii="Arial" w:hAnsi="Arial" w:cs="Arial"/>
-        </w:rPr>
-        <w:t xml:space="preserve">he total expected </w:t>
-      </w:r>
-      <w:r>
-        <w:rPr>
-          <w:rFonts w:ascii="Arial" w:hAnsi="Arial" w:cs="Arial"/>
-        </w:rPr>
-        <w:t>reward of the agent</w:t>
-      </w:r>
-      <w:r>
-        <w:rPr>
-          <w:rFonts w:ascii="Arial" w:hAnsi="Arial" w:cs="Arial"/>
-        </w:rPr>
-        <w:t xml:space="preserve"> that can be obtained from the</w:t>
-      </w:r>
-      <w:r>
-        <w:rPr>
-          <w:rFonts w:ascii="Arial" w:hAnsi="Arial" w:cs="Arial"/>
-        </w:rPr>
-        <w:t xml:space="preserve"> environment from current state to terminal state </w:t>
-      </w:r>
-      <w:r>
-        <w:rPr>
-          <w:rFonts w:ascii="Arial" w:hAnsi="Arial" w:cs="Arial"/>
-        </w:rPr>
-        <w:t xml:space="preserve">under the </w:t>
-      </w:r>
-      <w:r>
-        <w:rPr>
-          <w:rFonts w:ascii="Arial" w:hAnsi="Arial" w:cs="Arial"/>
-        </w:rPr>
-        <w:t>π</w:t>
+        <w:t xml:space="preserve">, the total expected </w:t>
+      </w:r>
+      <w:r>
+        <w:rPr>
+          <w:rFonts w:ascii="Arial" w:hAnsi="Arial" w:cs="Arial"/>
+        </w:rPr>
+        <w:t>reward</w:t>
+      </w:r>
+      <w:r>
+        <w:rPr>
+          <w:rFonts w:ascii="Arial" w:hAnsi="Arial" w:cs="Arial"/>
+        </w:rPr>
+        <w:t xml:space="preserve"> of these two value functions is defined as the expectation of</w:t>
+      </w:r>
+      <w:r>
+        <w:rPr>
+          <w:rFonts w:ascii="Arial" w:hAnsi="Arial" w:cs="Arial"/>
+        </w:rPr>
+        <w:t xml:space="preserve"> the</w:t>
+      </w:r>
+      <w:r>
+        <w:rPr>
+          <w:rFonts w:ascii="Arial" w:hAnsi="Arial" w:cs="Arial"/>
+        </w:rPr>
+        <w:t xml:space="preserve"> long-term re</w:t>
+      </w:r>
+      <w:r>
+        <w:rPr>
+          <w:rFonts w:ascii="Arial" w:hAnsi="Arial" w:cs="Arial"/>
+        </w:rPr>
+        <w:t>ward</w:t>
+      </w:r>
+      <w:r>
+        <w:rPr>
+          <w:rFonts w:ascii="Arial" w:hAnsi="Arial" w:cs="Arial"/>
+        </w:rPr>
+        <w:t>, and the long-term re</w:t>
+      </w:r>
+      <w:r>
+        <w:rPr>
+          <w:rFonts w:ascii="Arial" w:hAnsi="Arial" w:cs="Arial"/>
+        </w:rPr>
+        <w:t>ward</w:t>
+      </w:r>
+      <w:r>
+        <w:rPr>
+          <w:rFonts w:ascii="Arial" w:hAnsi="Arial" w:cs="Arial"/>
+        </w:rPr>
+        <w:t xml:space="preserve"> is the weighted accumulation of all re</w:t>
+      </w:r>
+      <w:r>
+        <w:rPr>
+          <w:rFonts w:ascii="Arial" w:hAnsi="Arial" w:cs="Arial"/>
+        </w:rPr>
+        <w:t>ward</w:t>
+      </w:r>
+      <w:r>
+        <w:rPr>
+          <w:rFonts w:ascii="Arial" w:hAnsi="Arial" w:cs="Arial"/>
+        </w:rPr>
+        <w:t>s from the current state to the termina</w:t>
+      </w:r>
+      <w:r>
+        <w:rPr>
+          <w:rFonts w:ascii="Arial" w:hAnsi="Arial" w:cs="Arial"/>
+        </w:rPr>
+        <w:t>l</w:t>
+      </w:r>
+      <w:r>
+        <w:rPr>
+          <w:rFonts w:ascii="Arial" w:hAnsi="Arial" w:cs="Arial"/>
+        </w:rPr>
+        <w:t xml:space="preserve"> state</w:t>
+      </w:r>
+      <w:r>
+        <w:rPr>
+          <w:rFonts w:ascii="Arial" w:hAnsi="Arial" w:cs="Arial"/>
+        </w:rPr>
+        <w:t>.</w:t>
       </w:r>
       <w:r>
         <w:rPr>
@@ -3338,145 +3775,31 @@
         <w:rPr>
           <w:rFonts w:ascii="Arial" w:hAnsi="Arial" w:cs="Arial"/>
         </w:rPr>
-        <w:t>policy</w:t>
-      </w:r>
-      <w:r>
-        <w:rPr>
-          <w:rFonts w:ascii="Arial" w:hAnsi="Arial" w:cs="Arial"/>
-        </w:rPr>
-        <w:t xml:space="preserve">, and the total expected </w:t>
-      </w:r>
-      <w:r>
-        <w:rPr>
-          <w:rFonts w:ascii="Arial" w:hAnsi="Arial" w:cs="Arial"/>
-        </w:rPr>
-        <w:t>reward</w:t>
-      </w:r>
-      <w:r>
-        <w:rPr>
-          <w:rFonts w:ascii="Arial" w:hAnsi="Arial" w:cs="Arial"/>
-        </w:rPr>
-        <w:t xml:space="preserve"> of the agent </w:t>
-      </w:r>
-      <w:r>
-        <w:rPr>
-          <w:rFonts w:ascii="Arial" w:hAnsi="Arial" w:cs="Arial"/>
-        </w:rPr>
-        <w:t>from</w:t>
-      </w:r>
-      <w:r>
-        <w:rPr>
-          <w:rFonts w:ascii="Arial" w:hAnsi="Arial" w:cs="Arial"/>
-        </w:rPr>
-        <w:t xml:space="preserve"> </w:t>
-      </w:r>
-      <w:r>
-        <w:rPr>
-          <w:rFonts w:ascii="Arial" w:hAnsi="Arial" w:cs="Arial"/>
-        </w:rPr>
-        <w:t>current state to</w:t>
-      </w:r>
-      <w:r>
-        <w:rPr>
-          <w:rFonts w:ascii="Arial" w:hAnsi="Arial" w:cs="Arial"/>
-        </w:rPr>
-        <w:t xml:space="preserve"> termina</w:t>
-      </w:r>
-      <w:r>
-        <w:rPr>
-          <w:rFonts w:ascii="Arial" w:hAnsi="Arial" w:cs="Arial"/>
-        </w:rPr>
-        <w:t>l</w:t>
-      </w:r>
-      <w:r>
-        <w:rPr>
-          <w:rFonts w:ascii="Arial" w:hAnsi="Arial" w:cs="Arial"/>
-        </w:rPr>
-        <w:t xml:space="preserve"> state after a certain action</w:t>
-      </w:r>
-      <w:r>
-        <w:rPr>
-          <w:rFonts w:ascii="Arial" w:hAnsi="Arial" w:cs="Arial"/>
-        </w:rPr>
-        <w:t xml:space="preserve"> is making</w:t>
-      </w:r>
-      <w:r>
-        <w:rPr>
-          <w:rFonts w:ascii="Arial" w:hAnsi="Arial" w:cs="Arial"/>
-        </w:rPr>
-        <w:t xml:space="preserve"> under </w:t>
-      </w:r>
-      <w:r>
-        <w:rPr>
-          <w:rFonts w:ascii="Arial" w:hAnsi="Arial" w:cs="Arial"/>
-        </w:rPr>
-        <w:t>the</w:t>
-      </w:r>
-      <w:r>
-        <w:rPr>
-          <w:rFonts w:ascii="Arial" w:hAnsi="Arial" w:cs="Arial"/>
-        </w:rPr>
-        <w:t xml:space="preserve"> </w:t>
-      </w:r>
-      <w:r>
-        <w:rPr>
-          <w:rFonts w:ascii="Arial" w:hAnsi="Arial" w:cs="Arial"/>
-        </w:rPr>
-        <w:t>π</w:t>
-      </w:r>
-      <w:r>
-        <w:rPr>
-          <w:rFonts w:ascii="Arial" w:hAnsi="Arial" w:cs="Arial"/>
-        </w:rPr>
-        <w:t xml:space="preserve"> </w:t>
-      </w:r>
-      <w:r>
-        <w:rPr>
-          <w:rFonts w:ascii="Arial" w:hAnsi="Arial" w:cs="Arial"/>
-        </w:rPr>
-        <w:t>policy</w:t>
-      </w:r>
-      <w:r>
-        <w:rPr>
-          <w:rFonts w:ascii="Arial" w:hAnsi="Arial" w:cs="Arial"/>
-        </w:rPr>
-        <w:t>. Second</w:t>
-      </w:r>
-      <w:r>
-        <w:rPr>
-          <w:rFonts w:ascii="Arial" w:hAnsi="Arial" w:cs="Arial"/>
-        </w:rPr>
-        <w:t>ly</w:t>
-      </w:r>
-      <w:r>
-        <w:rPr>
-          <w:rFonts w:ascii="Arial" w:hAnsi="Arial" w:cs="Arial"/>
-        </w:rPr>
-        <w:t xml:space="preserve">, the total expected </w:t>
-      </w:r>
-      <w:r>
-        <w:rPr>
-          <w:rFonts w:ascii="Arial" w:hAnsi="Arial" w:cs="Arial"/>
-        </w:rPr>
-        <w:t>reward</w:t>
-      </w:r>
-      <w:r>
-        <w:rPr>
-          <w:rFonts w:ascii="Arial" w:hAnsi="Arial" w:cs="Arial"/>
-        </w:rPr>
-        <w:t xml:space="preserve"> of these two value functions is defined as the expectation of</w:t>
-      </w:r>
-      <w:r>
-        <w:rPr>
-          <w:rFonts w:ascii="Arial" w:hAnsi="Arial" w:cs="Arial"/>
-        </w:rPr>
-        <w:t xml:space="preserve"> the</w:t>
-      </w:r>
-      <w:r>
-        <w:rPr>
-          <w:rFonts w:ascii="Arial" w:hAnsi="Arial" w:cs="Arial"/>
-        </w:rPr>
-        <w:t xml:space="preserve"> long-term re</w:t>
+        <w:t>Th</w:t>
+      </w:r>
+      <w:r>
+        <w:rPr>
+          <w:rFonts w:ascii="Arial" w:hAnsi="Arial" w:cs="Arial"/>
+        </w:rPr>
+        <w:t xml:space="preserve">is implies that </w:t>
+      </w:r>
+      <w:r>
+        <w:rPr>
+          <w:rFonts w:ascii="Arial" w:hAnsi="Arial" w:cs="Arial"/>
+        </w:rPr>
+        <w:t>the farther the future state is from the current</w:t>
+      </w:r>
+      <w:r>
+        <w:rPr>
+          <w:rFonts w:ascii="Arial" w:hAnsi="Arial" w:cs="Arial"/>
+        </w:rPr>
+        <w:t xml:space="preserve"> state</w:t>
+      </w:r>
+      <w:r>
+        <w:rPr>
+          <w:rFonts w:ascii="Arial" w:hAnsi="Arial" w:cs="Arial"/>
+        </w:rPr>
+        <w:t>, the smaller its impact on the long-term re</w:t>
       </w:r>
       <w:r>
         <w:rPr>
@@ -3488,103 +3811,25 @@
         <w:rPr>
           <w:rFonts w:ascii="Arial" w:hAnsi="Arial" w:cs="Arial"/>
         </w:rPr>
-        <w:t>, and the long-term re</w:t>
-      </w:r>
-      <w:r>
-        <w:rPr>
-          <w:rFonts w:ascii="Arial" w:hAnsi="Arial" w:cs="Arial"/>
-        </w:rPr>
-        <w:t>ward</w:t>
-      </w:r>
-      <w:r>
-        <w:rPr>
-          <w:rFonts w:ascii="Arial" w:hAnsi="Arial" w:cs="Arial"/>
-        </w:rPr>
-        <w:t xml:space="preserve"> is the weighted accumulation of all re</w:t>
-      </w:r>
-      <w:r>
-        <w:rPr>
-          <w:rFonts w:ascii="Arial" w:hAnsi="Arial" w:cs="Arial"/>
-        </w:rPr>
-        <w:t>ward</w:t>
-      </w:r>
-      <w:r>
-        <w:rPr>
-          <w:rFonts w:ascii="Arial" w:hAnsi="Arial" w:cs="Arial"/>
-        </w:rPr>
-        <w:t>s from the current state to the termina</w:t>
-      </w:r>
-      <w:r>
-        <w:rPr>
-          <w:rFonts w:ascii="Arial" w:hAnsi="Arial" w:cs="Arial"/>
-        </w:rPr>
-        <w:t>l</w:t>
-      </w:r>
-      <w:r>
-        <w:rPr>
-          <w:rFonts w:ascii="Arial" w:hAnsi="Arial" w:cs="Arial"/>
-        </w:rPr>
-        <w:t xml:space="preserve"> state</w:t>
-      </w:r>
-      <w:r>
-        <w:rPr>
-          <w:rFonts w:ascii="Arial" w:hAnsi="Arial" w:cs="Arial"/>
-        </w:rPr>
-        <w:t>.</w:t>
-      </w:r>
-      <w:r>
-        <w:rPr>
-          <w:rFonts w:ascii="Arial" w:hAnsi="Arial" w:cs="Arial"/>
-        </w:rPr>
-        <w:t xml:space="preserve"> </w:t>
-      </w:r>
-      <w:r>
-        <w:rPr>
-          <w:rFonts w:ascii="Arial" w:hAnsi="Arial" w:cs="Arial"/>
-        </w:rPr>
-        <w:t>Th</w:t>
-      </w:r>
-      <w:r>
-        <w:rPr>
-          <w:rFonts w:ascii="Arial" w:hAnsi="Arial" w:cs="Arial"/>
-        </w:rPr>
-        <w:t xml:space="preserve">is implies that </w:t>
-      </w:r>
-      <w:r>
-        <w:rPr>
-          <w:rFonts w:ascii="Arial" w:hAnsi="Arial" w:cs="Arial"/>
-        </w:rPr>
-        <w:t>the farther the future state is from the current</w:t>
-      </w:r>
-      <w:r>
-        <w:rPr>
-          <w:rFonts w:ascii="Arial" w:hAnsi="Arial" w:cs="Arial"/>
-        </w:rPr>
-        <w:t xml:space="preserve"> state</w:t>
-      </w:r>
-      <w:r>
-        <w:rPr>
-          <w:rFonts w:ascii="Arial" w:hAnsi="Arial" w:cs="Arial"/>
-        </w:rPr>
-        <w:t>, the smaller its impact on the long-term re</w:t>
-      </w:r>
-      <w:r>
-        <w:rPr>
-          <w:rFonts w:ascii="Arial" w:hAnsi="Arial" w:cs="Arial"/>
-        </w:rPr>
-        <w:t>ward</w:t>
-      </w:r>
-      <w:r>
-        <w:rPr>
-          <w:rFonts w:ascii="Arial" w:hAnsi="Arial" w:cs="Arial"/>
-        </w:rPr>
         <w:t xml:space="preserve"> of the current state</w:t>
       </w:r>
       <w:r>
         <w:rPr>
           <w:rFonts w:ascii="Arial" w:hAnsi="Arial" w:cs="Arial"/>
         </w:rPr>
-        <w:t xml:space="preserve"> [].</w:t>
+        <w:t xml:space="preserve"> [</w:t>
+      </w:r>
+      <w:r>
+        <w:rPr>
+          <w:rFonts w:ascii="Arial" w:hAnsi="Arial" w:cs="Arial"/>
+        </w:rPr>
+        <w:t>6</w:t>
+      </w:r>
+      <w:r>
+        <w:rPr>
+          <w:rFonts w:ascii="Arial" w:hAnsi="Arial" w:cs="Arial"/>
+        </w:rPr>
+        <w:t>].</w:t>
       </w:r>
       <w:r>
         <w:rPr>
@@ -3616,7 +3861,6 @@
         <w:rPr>
           <w:rFonts w:ascii="Arial" w:hAnsi="Arial" w:cs="Arial"/>
         </w:rPr>
-        <w:lastRenderedPageBreak/>
         <w:t xml:space="preserve">                                                   </w:t>
       </w:r>
       <m:oMath>
@@ -3915,6 +4159,7 @@
         <w:rPr>
           <w:rFonts w:ascii="Arial" w:hAnsi="Arial" w:cs="Arial"/>
         </w:rPr>
+        <w:lastRenderedPageBreak/>
         <w:t xml:space="preserve">                                     </w:t>
       </w:r>
       <w:r>
@@ -4275,7 +4520,7 @@
           <w:lang w:eastAsia="zh-CN"/>
         </w:rPr>
         <w:drawing>
-          <wp:anchor distT="0" distB="0" distL="114300" distR="114300" simplePos="0" relativeHeight="251656704" behindDoc="0" locked="0" layoutInCell="1" allowOverlap="1">
+          <wp:anchor distT="0" distB="0" distL="114300" distR="114300" simplePos="0" relativeHeight="251656192" behindDoc="0" locked="0" layoutInCell="1" allowOverlap="1">
             <wp:simplePos x="0" y="0"/>
             <wp:positionH relativeFrom="column">
               <wp:posOffset>628650</wp:posOffset>
@@ -4461,7 +4706,21 @@
           <w:rFonts w:ascii="Arial" w:hAnsi="Arial" w:cs="Arial"/>
           <w:lang w:eastAsia="zh-CN"/>
         </w:rPr>
-        <w:t xml:space="preserve"> []</w:t>
+        <w:t xml:space="preserve"> [</w:t>
+      </w:r>
+      <w:r>
+        <w:rPr>
+          <w:rFonts w:ascii="Arial" w:hAnsi="Arial" w:cs="Arial"/>
+          <w:lang w:eastAsia="zh-CN"/>
+        </w:rPr>
+        <w:t>6</w:t>
+      </w:r>
+      <w:r>
+        <w:rPr>
+          <w:rFonts w:ascii="Arial" w:hAnsi="Arial" w:cs="Arial"/>
+          <w:lang w:eastAsia="zh-CN"/>
+        </w:rPr>
+        <w:t>]</w:t>
       </w:r>
       <w:r>
         <w:rPr>
@@ -4517,7 +4776,21 @@
           <w:rFonts w:ascii="Arial" w:hAnsi="Arial" w:cs="Arial"/>
           <w:lang w:eastAsia="zh-CN"/>
         </w:rPr>
-        <w:t xml:space="preserve"> [].</w:t>
+        <w:t xml:space="preserve"> [</w:t>
+      </w:r>
+      <w:r>
+        <w:rPr>
+          <w:rFonts w:ascii="Arial" w:hAnsi="Arial" w:cs="Arial"/>
+          <w:lang w:eastAsia="zh-CN"/>
+        </w:rPr>
+        <w:t>6</w:t>
+      </w:r>
+      <w:r>
+        <w:rPr>
+          <w:rFonts w:ascii="Arial" w:hAnsi="Arial" w:cs="Arial"/>
+          <w:lang w:eastAsia="zh-CN"/>
+        </w:rPr>
+        <w:t>].</w:t>
       </w:r>
     </w:p>
     <w:p>
@@ -6375,7 +6648,19 @@
         <w:rPr>
           <w:rFonts w:ascii="Arial" w:hAnsi="Arial" w:cs="Arial"/>
         </w:rPr>
-        <w:t xml:space="preserve"> []</w:t>
+        <w:t xml:space="preserve"> [</w:t>
+      </w:r>
+      <w:r>
+        <w:rPr>
+          <w:rFonts w:ascii="Arial" w:hAnsi="Arial" w:cs="Arial"/>
+        </w:rPr>
+        <w:t>7</w:t>
+      </w:r>
+      <w:r>
+        <w:rPr>
+          <w:rFonts w:ascii="Arial" w:hAnsi="Arial" w:cs="Arial"/>
+        </w:rPr>
+        <w:t>]</w:t>
       </w:r>
       <w:r>
         <w:rPr>
@@ -6799,7 +7084,19 @@
         <w:rPr>
           <w:rFonts w:ascii="Arial" w:hAnsi="Arial" w:cs="Arial"/>
         </w:rPr>
-        <w:t xml:space="preserve">It can be proved that after finite iterations, the policy will converge to be optimal []. </w:t>
+        <w:t>It can be proved that after finite iterations, the policy will converge to be optimal [</w:t>
+      </w:r>
+      <w:r>
+        <w:rPr>
+          <w:rFonts w:ascii="Arial" w:hAnsi="Arial" w:cs="Arial"/>
+        </w:rPr>
+        <w:t>7</w:t>
+      </w:r>
+      <w:r>
+        <w:rPr>
+          <w:rFonts w:ascii="Arial" w:hAnsi="Arial" w:cs="Arial"/>
+        </w:rPr>
+        <w:t xml:space="preserve">]. </w:t>
       </w:r>
       <w:r>
         <w:rPr>
@@ -6817,14 +7114,7 @@
         <w:rPr>
           <w:rFonts w:ascii="Arial" w:hAnsi="Arial" w:cs="Arial"/>
         </w:rPr>
-        <w:t xml:space="preserve"> is called policy iteration, which is a commonly used </w:t>
-      </w:r>
-      <w:r>
-        <w:rPr>
-          <w:rFonts w:ascii="Arial" w:hAnsi="Arial" w:cs="Arial"/>
-        </w:rPr>
-        <w:lastRenderedPageBreak/>
-        <w:t>reinforcement learning method</w:t>
+        <w:t xml:space="preserve"> is called policy iteration, which is a commonly used reinforcement learning method</w:t>
       </w:r>
       <w:r>
         <w:rPr>
@@ -6996,6 +7286,7 @@
           <w:sz w:val="24"/>
           <w:szCs w:val="28"/>
         </w:rPr>
+        <w:lastRenderedPageBreak/>
         <w:t>Model free reinforcement learning model</w:t>
       </w:r>
     </w:p>
@@ -7011,17 +7302,18 @@
       <w:r>
         <w:rPr>
           <w:rFonts w:ascii="Arial" w:eastAsiaTheme="minorEastAsia" w:hAnsi="Arial" w:cs="Arial"/>
+          <w:noProof/>
           <w:color w:val="000000" w:themeColor="text1"/>
           <w:kern w:val="24"/>
         </w:rPr>
         <w:drawing>
-          <wp:anchor distT="0" distB="0" distL="114300" distR="114300" simplePos="0" relativeHeight="251657216" behindDoc="0" locked="0" layoutInCell="1" allowOverlap="1" wp14:anchorId="6E4E4F2F">
+          <wp:anchor distT="0" distB="0" distL="114300" distR="114300" simplePos="0" relativeHeight="251652096" behindDoc="0" locked="0" layoutInCell="1" allowOverlap="1" wp14:anchorId="6E4E4F2F">
             <wp:simplePos x="0" y="0"/>
             <wp:positionH relativeFrom="column">
               <wp:posOffset>951230</wp:posOffset>
             </wp:positionH>
             <wp:positionV relativeFrom="paragraph">
-              <wp:posOffset>1424753</wp:posOffset>
+              <wp:posOffset>1456018</wp:posOffset>
             </wp:positionV>
             <wp:extent cx="3821452" cy="1037288"/>
             <wp:effectExtent l="0" t="0" r="0" b="0"/>
@@ -8367,7 +8659,19 @@
         <w:rPr>
           <w:rFonts w:ascii="Arial" w:hAnsi="Arial" w:cs="Arial"/>
         </w:rPr>
-        <w:t xml:space="preserve"> []</w:t>
+        <w:t xml:space="preserve"> [</w:t>
+      </w:r>
+      <w:r>
+        <w:rPr>
+          <w:rFonts w:ascii="Arial" w:hAnsi="Arial" w:cs="Arial"/>
+        </w:rPr>
+        <w:t>8</w:t>
+      </w:r>
+      <w:r>
+        <w:rPr>
+          <w:rFonts w:ascii="Arial" w:hAnsi="Arial" w:cs="Arial"/>
+        </w:rPr>
+        <w:t>]</w:t>
       </w:r>
       <w:r>
         <w:rPr>
@@ -8527,31 +8831,6 @@
           <w:rFonts w:ascii="Arial" w:hAnsi="Arial" w:cs="Arial"/>
         </w:rPr>
       </w:pPr>
-      <w:r>
-        <w:rPr>
-          <w:noProof/>
-        </w:rPr>
-        <w:lastRenderedPageBreak/>
-        <w:pict>
-          <v:shape id="文本框 2" o:spid="_x0000_s1047" type="#_x0000_t202" style="position:absolute;left:0;text-align:left;margin-left:423.45pt;margin-top:37.05pt;width:37.15pt;height:27.35pt;z-index:251660800;visibility:visible;mso-wrap-distance-left:9pt;mso-wrap-distance-top:3.6pt;mso-wrap-distance-right:9pt;mso-wrap-distance-bottom:3.6pt;mso-position-horizontal-relative:margin;mso-position-vertical-relative:margin;mso-width-relative:margin;mso-height-relative:margin;v-text-anchor:top" stroked="f">
-            <v:textbox>
-              <w:txbxContent>
-                <w:p>
-                  <w:r>
-                    <w:rPr>
-                      <w:rFonts w:ascii="Cambria Math" w:eastAsiaTheme="minorEastAsia" w:hAnsi="Cambria Math" w:cs="Cambria Math"/>
-                      <w:color w:val="000000" w:themeColor="text1"/>
-                      <w:kern w:val="24"/>
-                    </w:rPr>
-                    <w:t>(10)</w:t>
-                  </w:r>
-                </w:p>
-              </w:txbxContent>
-            </v:textbox>
-            <w10:wrap type="square" anchorx="margin" anchory="margin"/>
-          </v:shape>
-        </w:pict>
-      </w:r>
       <w:r>
         <w:rPr>
           <w:rFonts w:ascii="Arial" w:hAnsi="Arial" w:cs="Arial"/>
@@ -8733,13 +9012,8 @@
             <w:rPr>
               <w:rFonts w:ascii="Cambria Math" w:hAnsi="Cambria Math" w:cs="Arial"/>
             </w:rPr>
-            <m:t xml:space="preserve">                             </m:t>
-          </m:r>
-          <m:r>
-            <w:rPr>
-              <w:rFonts w:ascii="Cambria Math" w:hAnsi="Cambria Math" w:cs="Arial"/>
-            </w:rPr>
-            <m:t>=</m:t>
+            <w:lastRenderedPageBreak/>
+            <m:t xml:space="preserve">                             =</m:t>
           </m:r>
           <m:f>
             <m:fPr>
@@ -8964,13 +9238,7 @@
             <w:rPr>
               <w:rFonts w:ascii="Cambria Math" w:hAnsi="Cambria Math" w:cs="Arial"/>
             </w:rPr>
-            <m:t xml:space="preserve">                   </m:t>
-          </m:r>
-          <m:r>
-            <w:rPr>
-              <w:rFonts w:ascii="Cambria Math" w:hAnsi="Cambria Math" w:cs="Arial"/>
-            </w:rPr>
-            <m:t>=</m:t>
+            <m:t xml:space="preserve">                   =</m:t>
           </m:r>
           <m:f>
             <m:fPr>
@@ -9339,6 +9607,30 @@
       </w:pPr>
       <w:r>
         <w:rPr>
+          <w:noProof/>
+        </w:rPr>
+        <w:pict>
+          <v:shape id="文本框 2" o:spid="_x0000_s1047" type="#_x0000_t202" style="position:absolute;left:0;text-align:left;margin-left:377.25pt;margin-top:18.3pt;width:37.15pt;height:27.8pt;z-index:251660288;visibility:visible;mso-wrap-distance-left:9pt;mso-wrap-distance-top:3.6pt;mso-wrap-distance-right:9pt;mso-wrap-distance-bottom:3.6pt;mso-position-horizontal-relative:margin;mso-position-vertical-relative:margin;mso-width-relative:margin;mso-height-relative:margin;v-text-anchor:top" stroked="f">
+            <v:textbox>
+              <w:txbxContent>
+                <w:p>
+                  <w:r>
+                    <w:rPr>
+                      <w:rFonts w:ascii="Cambria Math" w:eastAsiaTheme="minorEastAsia" w:hAnsi="Cambria Math" w:cs="Cambria Math"/>
+                      <w:color w:val="000000" w:themeColor="text1"/>
+                      <w:kern w:val="24"/>
+                    </w:rPr>
+                    <w:t>(10)</w:t>
+                  </w:r>
+                </w:p>
+              </w:txbxContent>
+            </v:textbox>
+            <w10:wrap type="square" anchorx="margin" anchory="margin"/>
+          </v:shape>
+        </w:pict>
+      </w:r>
+      <w:r>
+        <w:rPr>
           <w:rFonts w:ascii="Arial" w:hAnsi="Arial" w:cs="Arial"/>
         </w:rPr>
         <w:t>Then replac</w:t>
@@ -10855,8 +11147,8 @@
           </w:rPr>
           <m:t>+γ*</m:t>
         </m:r>
-        <m:sSub>
-          <m:sSubPr>
+        <m:func>
+          <m:funcPr>
             <m:ctrlPr>
               <w:rPr>
                 <w:rFonts w:ascii="Cambria Math" w:hAnsi="Cambria Math" w:cs="Arial"/>
@@ -10865,10 +11157,10 @@
                 <w:lang w:eastAsia="zh-CN"/>
               </w:rPr>
             </m:ctrlPr>
-          </m:sSubPr>
-          <m:e>
-            <m:sSub>
-              <m:sSubPr>
+          </m:funcPr>
+          <m:fName>
+            <m:limLow>
+              <m:limLowPr>
                 <m:ctrlPr>
                   <w:rPr>
                     <w:rFonts w:ascii="Cambria Math" w:hAnsi="Cambria Math" w:cs="Arial"/>
@@ -10877,17 +11169,19 @@
                     <w:lang w:eastAsia="zh-CN"/>
                   </w:rPr>
                 </m:ctrlPr>
-              </m:sSubPr>
+              </m:limLowPr>
               <m:e>
                 <m:r>
-                  <w:rPr>
-                    <w:rFonts w:ascii="Cambria Math" w:hAnsi="Cambria Math" w:cs="Arial"/>
-                    <w:lang w:eastAsia="zh-CN"/>
-                  </w:rPr>
-                  <m:t>argmax</m:t>
+                  <m:rPr>
+                    <m:sty m:val="p"/>
+                  </m:rPr>
+                  <w:rPr>
+                    <w:rFonts w:ascii="Cambria Math" w:hAnsi="Cambria Math" w:cs="Arial"/>
+                  </w:rPr>
+                  <m:t>max</m:t>
                 </m:r>
               </m:e>
-              <m:sub>
+              <m:lim>
                 <m:sSub>
                   <m:sSubPr>
                     <m:ctrlPr>
@@ -10918,6 +11212,38 @@
                     </m:r>
                   </m:sub>
                 </m:sSub>
+              </m:lim>
+            </m:limLow>
+          </m:fName>
+          <m:e>
+            <m:sSub>
+              <m:sSubPr>
+                <m:ctrlPr>
+                  <w:rPr>
+                    <w:rFonts w:ascii="Cambria Math" w:hAnsi="Cambria Math" w:cs="Arial"/>
+                    <w:i/>
+                    <w:iCs/>
+                    <w:lang w:eastAsia="zh-CN"/>
+                  </w:rPr>
+                </m:ctrlPr>
+              </m:sSubPr>
+              <m:e>
+                <m:r>
+                  <w:rPr>
+                    <w:rFonts w:ascii="Cambria Math" w:hAnsi="Cambria Math" w:cs="Arial"/>
+                    <w:lang w:eastAsia="zh-CN"/>
+                  </w:rPr>
+                  <m:t>q</m:t>
+                </m:r>
+              </m:e>
+              <m:sub>
+                <m:r>
+                  <w:rPr>
+                    <w:rFonts w:ascii="Cambria Math" w:hAnsi="Cambria Math" w:cs="Arial"/>
+                    <w:lang w:eastAsia="zh-CN"/>
+                  </w:rPr>
+                  <m:t>π</m:t>
+                </m:r>
               </m:sub>
             </m:sSub>
             <m:r>
@@ -10925,31 +11251,8 @@
                 <w:rFonts w:ascii="Cambria Math" w:hAnsi="Cambria Math" w:cs="Arial"/>
                 <w:lang w:eastAsia="zh-CN"/>
               </w:rPr>
-              <m:t>q</m:t>
+              <m:t>(</m:t>
             </m:r>
-          </m:e>
-          <m:sub>
-            <m:r>
-              <w:rPr>
-                <w:rFonts w:ascii="Cambria Math" w:hAnsi="Cambria Math" w:cs="Arial"/>
-                <w:lang w:eastAsia="zh-CN"/>
-              </w:rPr>
-              <m:t>π</m:t>
-            </m:r>
-          </m:sub>
-        </m:sSub>
-        <m:d>
-          <m:dPr>
-            <m:ctrlPr>
-              <w:rPr>
-                <w:rFonts w:ascii="Cambria Math" w:hAnsi="Cambria Math" w:cs="Arial"/>
-                <w:i/>
-                <w:iCs/>
-                <w:lang w:eastAsia="zh-CN"/>
-              </w:rPr>
-            </m:ctrlPr>
-          </m:dPr>
-          <m:e>
             <m:sSub>
               <m:sSubPr>
                 <m:ctrlPr>
@@ -11017,8 +11320,15 @@
                 </m:r>
               </m:sub>
             </m:sSub>
+            <m:r>
+              <w:rPr>
+                <w:rFonts w:ascii="Cambria Math" w:hAnsi="Cambria Math" w:cs="Arial"/>
+                <w:lang w:eastAsia="zh-CN"/>
+              </w:rPr>
+              <m:t>)</m:t>
+            </m:r>
           </m:e>
-        </m:d>
+        </m:func>
         <m:r>
           <w:rPr>
             <w:rFonts w:ascii="Cambria Math" w:hAnsi="Cambria Math" w:cs="Arial"/>
@@ -11193,16 +11503,15 @@
           <w:iCs/>
           <w:lang w:eastAsia="zh-CN"/>
         </w:rPr>
-        <w:t xml:space="preserve"> of the </w:t>
-      </w:r>
-      <w:proofErr w:type="gramStart"/>
+        <w:t xml:space="preserve"> of the value</w:t>
+      </w:r>
       <w:r>
         <w:rPr>
           <w:rFonts w:ascii="Arial" w:hAnsi="Arial" w:cs="Arial"/>
           <w:iCs/>
           <w:lang w:eastAsia="zh-CN"/>
         </w:rPr>
-        <w:t xml:space="preserve">value </w:t>
+        <w:t xml:space="preserve"> function of the next state to </w:t>
       </w:r>
       <w:r>
         <w:rPr>
@@ -11210,16 +11519,15 @@
           <w:iCs/>
           <w:lang w:eastAsia="zh-CN"/>
         </w:rPr>
-        <w:t xml:space="preserve"> function</w:t>
-      </w:r>
-      <w:proofErr w:type="gramEnd"/>
+        <w:t>estimate</w:t>
+      </w:r>
       <w:r>
         <w:rPr>
           <w:rFonts w:ascii="Arial" w:hAnsi="Arial" w:cs="Arial"/>
           <w:iCs/>
           <w:lang w:eastAsia="zh-CN"/>
         </w:rPr>
-        <w:t xml:space="preserve"> of the next state to </w:t>
+        <w:t xml:space="preserve"> the value function of the current state</w:t>
       </w:r>
       <w:r>
         <w:rPr>
@@ -11227,7 +11535,7 @@
           <w:iCs/>
           <w:lang w:eastAsia="zh-CN"/>
         </w:rPr>
-        <w:t>estimate</w:t>
+        <w:t xml:space="preserve"> [</w:t>
       </w:r>
       <w:r>
         <w:rPr>
@@ -11235,7 +11543,7 @@
           <w:iCs/>
           <w:lang w:eastAsia="zh-CN"/>
         </w:rPr>
-        <w:t xml:space="preserve"> the value function of the current state</w:t>
+        <w:t>9</w:t>
       </w:r>
       <w:r>
         <w:rPr>
@@ -11243,7 +11551,7 @@
           <w:iCs/>
           <w:lang w:eastAsia="zh-CN"/>
         </w:rPr>
-        <w:t xml:space="preserve"> []</w:t>
+        <w:t>]</w:t>
       </w:r>
       <w:r>
         <w:rPr>
@@ -11307,7 +11615,23 @@
           <w:iCs/>
           <w:lang w:eastAsia="zh-CN"/>
         </w:rPr>
-        <w:t xml:space="preserve"> []</w:t>
+        <w:t xml:space="preserve"> [</w:t>
+      </w:r>
+      <w:r>
+        <w:rPr>
+          <w:rFonts w:ascii="Arial" w:hAnsi="Arial" w:cs="Arial"/>
+          <w:iCs/>
+          <w:lang w:eastAsia="zh-CN"/>
+        </w:rPr>
+        <w:t>9</w:t>
+      </w:r>
+      <w:r>
+        <w:rPr>
+          <w:rFonts w:ascii="Arial" w:hAnsi="Arial" w:cs="Arial"/>
+          <w:iCs/>
+          <w:lang w:eastAsia="zh-CN"/>
+        </w:rPr>
+        <w:t>]</w:t>
       </w:r>
       <w:r>
         <w:rPr>
@@ -11342,19 +11666,103 @@
       <w:pPr>
         <w:jc w:val="both"/>
         <w:rPr>
+          <w:rFonts w:ascii="Arial" w:hAnsi="Arial" w:cs="Arial"/>
+          <w:lang w:eastAsia="zh-CN"/>
+        </w:rPr>
+      </w:pPr>
+      <w:r>
+        <w:rPr>
+          <w:rFonts w:ascii="Arial" w:hAnsi="Arial" w:cs="Arial"/>
+          <w:lang w:eastAsia="zh-CN"/>
+        </w:rPr>
+        <w:t xml:space="preserve">The reinforcement learning model can be easily established in a network routing problem. </w:t>
+      </w:r>
+      <w:r>
+        <w:rPr>
+          <w:rFonts w:ascii="Arial" w:hAnsi="Arial" w:cs="Arial"/>
+          <w:lang w:eastAsia="zh-CN"/>
+        </w:rPr>
+        <w:t>T</w:t>
+      </w:r>
+      <w:r>
+        <w:rPr>
           <w:rFonts w:ascii="Arial" w:hAnsi="Arial" w:cs="Arial" w:hint="eastAsia"/>
           <w:lang w:eastAsia="zh-CN"/>
         </w:rPr>
-      </w:pPr>
-      <w:r>
-        <w:rPr>
-          <w:rFonts w:ascii="Arial" w:hAnsi="Arial" w:cs="Arial"/>
-          <w:lang w:eastAsia="zh-CN"/>
-        </w:rPr>
-        <w:t xml:space="preserve">The reinforcement learning model can be easily established in a network routing problem. </w:t>
-      </w:r>
-      <w:bookmarkStart w:id="0" w:name="_GoBack"/>
-      <w:bookmarkEnd w:id="0"/>
+        <w:t>he</w:t>
+      </w:r>
+      <w:r>
+        <w:rPr>
+          <w:rFonts w:ascii="Arial" w:hAnsi="Arial" w:cs="Arial"/>
+          <w:lang w:eastAsia="zh-CN"/>
+        </w:rPr>
+        <w:t xml:space="preserve"> network topology can be treated as the environment, each router in the network can be treated as each state, each packet forwarded in the network can be treated as an individual agent, the choice of next-hop </w:t>
+      </w:r>
+      <w:r>
+        <w:rPr>
+          <w:rFonts w:ascii="Arial" w:hAnsi="Arial" w:cs="Arial"/>
+          <w:lang w:eastAsia="zh-CN"/>
+        </w:rPr>
+        <w:t xml:space="preserve">of forwarding </w:t>
+      </w:r>
+      <w:r>
+        <w:rPr>
+          <w:rFonts w:ascii="Arial" w:hAnsi="Arial" w:cs="Arial"/>
+          <w:lang w:eastAsia="zh-CN"/>
+        </w:rPr>
+        <w:t xml:space="preserve">can be treated as the action, and the routing table of each router can be treated as the policy. For different types of packet, there </w:t>
+      </w:r>
+      <w:r>
+        <w:rPr>
+          <w:rFonts w:ascii="Arial" w:hAnsi="Arial" w:cs="Arial"/>
+          <w:lang w:eastAsia="zh-CN"/>
+        </w:rPr>
+        <w:t xml:space="preserve">are different types of rewards and value functions. For UDP packet, the reward can be delay between adjacent routers and the value function can be the end-to-end delay. For TCP packet, the reward can be link reliability between adjacent routers and the value function can be the end-to end packet loss rate. </w:t>
+      </w:r>
+      <w:r>
+        <w:rPr>
+          <w:rFonts w:ascii="Arial" w:hAnsi="Arial" w:cs="Arial"/>
+          <w:lang w:eastAsia="zh-CN"/>
+        </w:rPr>
+        <w:t xml:space="preserve">There are many proposed </w:t>
+      </w:r>
+      <w:proofErr w:type="gramStart"/>
+      <w:r>
+        <w:rPr>
+          <w:rFonts w:ascii="Arial" w:hAnsi="Arial" w:cs="Arial"/>
+          <w:lang w:eastAsia="zh-CN"/>
+        </w:rPr>
+        <w:t>reinforcement</w:t>
+      </w:r>
+      <w:proofErr w:type="gramEnd"/>
+      <w:r>
+        <w:rPr>
+          <w:rFonts w:ascii="Arial" w:hAnsi="Arial" w:cs="Arial"/>
+          <w:lang w:eastAsia="zh-CN"/>
+        </w:rPr>
+        <w:t xml:space="preserve"> learning</w:t>
+      </w:r>
+      <w:r>
+        <w:rPr>
+          <w:rFonts w:ascii="Arial" w:hAnsi="Arial" w:cs="Arial"/>
+          <w:lang w:eastAsia="zh-CN"/>
+        </w:rPr>
+        <w:t xml:space="preserve"> routing method, the Q routing based on</w:t>
+      </w:r>
+      <w:r>
+        <w:rPr>
+          <w:rFonts w:ascii="Arial" w:hAnsi="Arial" w:cs="Arial"/>
+          <w:lang w:eastAsia="zh-CN"/>
+        </w:rPr>
+        <w:t xml:space="preserve"> the</w:t>
+      </w:r>
+      <w:r>
+        <w:rPr>
+          <w:rFonts w:ascii="Arial" w:hAnsi="Arial" w:cs="Arial"/>
+          <w:lang w:eastAsia="zh-CN"/>
+        </w:rPr>
+        <w:t xml:space="preserve"> Q learning is the most basic and most used method.</w:t>
+      </w:r>
     </w:p>
     <w:p>
       <w:pPr>
@@ -11376,76 +11784,5007 @@
     </w:p>
     <w:p>
       <w:pPr>
-        <w:spacing w:after="120" w:line="240" w:lineRule="auto"/>
+        <w:spacing w:after="120"/>
+        <w:rPr>
+          <w:rFonts w:ascii="Arial" w:hAnsi="Arial" w:cs="Arial"/>
+        </w:rPr>
+      </w:pPr>
+      <w:r>
+        <w:rPr>
+          <w:rFonts w:ascii="Arial" w:hAnsi="Arial" w:cs="Arial"/>
+        </w:rPr>
+        <w:t xml:space="preserve">The Q routing model was </w:t>
+      </w:r>
+      <w:r>
+        <w:rPr>
+          <w:rFonts w:ascii="Arial" w:hAnsi="Arial" w:cs="Arial"/>
+        </w:rPr>
+        <w:t>propos</w:t>
+      </w:r>
+      <w:r>
+        <w:rPr>
+          <w:rFonts w:ascii="Arial" w:hAnsi="Arial" w:cs="Arial"/>
+        </w:rPr>
+        <w:t xml:space="preserve">ed by </w:t>
+      </w:r>
+      <w:proofErr w:type="spellStart"/>
+      <w:r>
+        <w:rPr>
+          <w:rFonts w:ascii="Arial" w:hAnsi="Arial" w:cs="Arial"/>
+        </w:rPr>
+        <w:t>Boyan</w:t>
+      </w:r>
+      <w:proofErr w:type="spellEnd"/>
+      <w:r>
+        <w:rPr>
+          <w:rFonts w:ascii="Arial" w:hAnsi="Arial" w:cs="Arial"/>
+        </w:rPr>
+        <w:t xml:space="preserve"> and Littman</w:t>
+      </w:r>
+      <w:r>
+        <w:rPr>
+          <w:rFonts w:ascii="Arial" w:hAnsi="Arial" w:cs="Arial"/>
+        </w:rPr>
+        <w:t xml:space="preserve"> [</w:t>
+      </w:r>
+      <w:r>
+        <w:rPr>
+          <w:rFonts w:ascii="Arial" w:hAnsi="Arial" w:cs="Arial"/>
+        </w:rPr>
+        <w:t>10</w:t>
+      </w:r>
+      <w:r>
+        <w:rPr>
+          <w:rFonts w:ascii="Arial" w:hAnsi="Arial" w:cs="Arial"/>
+        </w:rPr>
+        <w:t>]</w:t>
+      </w:r>
+      <w:r>
+        <w:rPr>
+          <w:rFonts w:ascii="Arial" w:hAnsi="Arial" w:cs="Arial"/>
+        </w:rPr>
+        <w:t xml:space="preserve"> in 1994</w:t>
+      </w:r>
+      <w:r>
+        <w:rPr>
+          <w:rFonts w:ascii="Arial" w:hAnsi="Arial" w:cs="Arial"/>
+        </w:rPr>
+        <w:t>, which is based on the Q learning model.</w:t>
+      </w:r>
+    </w:p>
+    <w:p>
+      <w:pPr>
         <w:jc w:val="both"/>
+        <w:rPr>
+          <w:rFonts w:ascii="Arial" w:hAnsi="Arial" w:cs="Arial"/>
+          <w:iCs/>
+          <w:lang w:eastAsia="zh-CN"/>
+        </w:rPr>
       </w:pPr>
+      <w:r>
+        <w:rPr>
+          <w:rFonts w:ascii="Arial" w:hAnsi="Arial" w:cs="Arial"/>
+          <w:iCs/>
+          <w:lang w:eastAsia="zh-CN"/>
+        </w:rPr>
+        <w:t xml:space="preserve">                     </w:t>
+      </w:r>
+      <m:oMath>
+        <m:sSub>
+          <m:sSubPr>
+            <m:ctrlPr>
+              <w:rPr>
+                <w:rFonts w:ascii="Cambria Math" w:hAnsi="Cambria Math" w:cs="Arial"/>
+                <w:i/>
+                <w:iCs/>
+                <w:lang w:eastAsia="zh-CN"/>
+              </w:rPr>
+            </m:ctrlPr>
+          </m:sSubPr>
+          <m:e>
+            <m:sSubSup>
+              <m:sSubSupPr>
+                <m:ctrlPr>
+                  <w:rPr>
+                    <w:rFonts w:ascii="Cambria Math" w:hAnsi="Cambria Math" w:cs="Arial"/>
+                    <w:i/>
+                    <w:iCs/>
+                    <w:lang w:eastAsia="zh-CN"/>
+                  </w:rPr>
+                </m:ctrlPr>
+              </m:sSubSupPr>
+              <m:e>
+                <m:r>
+                  <w:rPr>
+                    <w:rFonts w:ascii="Cambria Math" w:hAnsi="Cambria Math" w:cs="Arial"/>
+                    <w:lang w:eastAsia="zh-CN"/>
+                  </w:rPr>
+                  <m:t>Q</m:t>
+                </m:r>
+              </m:e>
+              <m:sub>
+                <m:r>
+                  <w:rPr>
+                    <w:rFonts w:ascii="Cambria Math" w:hAnsi="Cambria Math" w:cs="Arial"/>
+                    <w:lang w:eastAsia="zh-CN"/>
+                  </w:rPr>
+                  <m:t>t+1</m:t>
+                </m:r>
+              </m:sub>
+              <m:sup>
+                <m:r>
+                  <w:rPr>
+                    <w:rFonts w:ascii="Cambria Math" w:hAnsi="Cambria Math" w:cs="Arial"/>
+                    <w:lang w:eastAsia="zh-CN"/>
+                  </w:rPr>
+                  <m:t>i</m:t>
+                </m:r>
+              </m:sup>
+            </m:sSubSup>
+          </m:e>
+          <m:sub>
+            <m:r>
+              <w:rPr>
+                <w:rFonts w:ascii="Cambria Math" w:hAnsi="Cambria Math" w:cs="Arial"/>
+                <w:lang w:eastAsia="zh-CN"/>
+              </w:rPr>
+              <m:t>j∈</m:t>
+            </m:r>
+            <m:sSubSup>
+              <m:sSubSupPr>
+                <m:ctrlPr>
+                  <w:rPr>
+                    <w:rFonts w:ascii="Cambria Math" w:hAnsi="Cambria Math" w:cs="Arial"/>
+                    <w:i/>
+                    <w:iCs/>
+                    <w:lang w:eastAsia="zh-CN"/>
+                  </w:rPr>
+                </m:ctrlPr>
+              </m:sSubSupPr>
+              <m:e>
+                <m:r>
+                  <w:rPr>
+                    <w:rFonts w:ascii="Cambria Math" w:hAnsi="Cambria Math" w:cs="Arial"/>
+                    <w:lang w:eastAsia="zh-CN"/>
+                  </w:rPr>
+                  <m:t>a</m:t>
+                </m:r>
+              </m:e>
+              <m:sub>
+                <m:r>
+                  <w:rPr>
+                    <w:rFonts w:ascii="Cambria Math" w:hAnsi="Cambria Math" w:cs="Arial"/>
+                    <w:lang w:eastAsia="zh-CN"/>
+                  </w:rPr>
+                  <m:t>t</m:t>
+                </m:r>
+              </m:sub>
+              <m:sup>
+                <m:r>
+                  <w:rPr>
+                    <w:rFonts w:ascii="Cambria Math" w:hAnsi="Cambria Math" w:cs="Arial"/>
+                    <w:lang w:eastAsia="zh-CN"/>
+                  </w:rPr>
+                  <m:t>i</m:t>
+                </m:r>
+              </m:sup>
+            </m:sSubSup>
+          </m:sub>
+        </m:sSub>
+        <m:d>
+          <m:dPr>
+            <m:ctrlPr>
+              <w:rPr>
+                <w:rFonts w:ascii="Cambria Math" w:hAnsi="Cambria Math" w:cs="Arial"/>
+                <w:i/>
+                <w:iCs/>
+                <w:lang w:eastAsia="zh-CN"/>
+              </w:rPr>
+            </m:ctrlPr>
+          </m:dPr>
+          <m:e>
+            <m:sSubSup>
+              <m:sSubSupPr>
+                <m:ctrlPr>
+                  <w:rPr>
+                    <w:rFonts w:ascii="Cambria Math" w:hAnsi="Cambria Math" w:cs="Arial"/>
+                    <w:i/>
+                    <w:iCs/>
+                    <w:lang w:eastAsia="zh-CN"/>
+                  </w:rPr>
+                </m:ctrlPr>
+              </m:sSubSupPr>
+              <m:e>
+                <m:r>
+                  <w:rPr>
+                    <w:rFonts w:ascii="Cambria Math" w:hAnsi="Cambria Math" w:cs="Arial"/>
+                    <w:lang w:eastAsia="zh-CN"/>
+                  </w:rPr>
+                  <m:t>s</m:t>
+                </m:r>
+              </m:e>
+              <m:sub>
+                <m:r>
+                  <w:rPr>
+                    <w:rFonts w:ascii="Cambria Math" w:hAnsi="Cambria Math" w:cs="Arial"/>
+                    <w:lang w:eastAsia="zh-CN"/>
+                  </w:rPr>
+                  <m:t>t</m:t>
+                </m:r>
+              </m:sub>
+              <m:sup>
+                <m:r>
+                  <w:rPr>
+                    <w:rFonts w:ascii="Cambria Math" w:hAnsi="Cambria Math" w:cs="Arial"/>
+                    <w:lang w:eastAsia="zh-CN"/>
+                  </w:rPr>
+                  <m:t>i</m:t>
+                </m:r>
+              </m:sup>
+            </m:sSubSup>
+            <m:r>
+              <w:rPr>
+                <w:rFonts w:ascii="Cambria Math" w:hAnsi="Cambria Math" w:cs="Arial"/>
+                <w:lang w:eastAsia="zh-CN"/>
+              </w:rPr>
+              <m:t>,j</m:t>
+            </m:r>
+          </m:e>
+        </m:d>
+        <m:r>
+          <w:rPr>
+            <w:rFonts w:ascii="Cambria Math" w:hAnsi="Cambria Math" w:cs="Arial"/>
+            <w:lang w:eastAsia="zh-CN"/>
+          </w:rPr>
+          <m:t>=</m:t>
+        </m:r>
+        <m:sSubSup>
+          <m:sSubSupPr>
+            <m:ctrlPr>
+              <w:rPr>
+                <w:rFonts w:ascii="Cambria Math" w:hAnsi="Cambria Math" w:cs="Arial"/>
+                <w:i/>
+                <w:iCs/>
+                <w:lang w:eastAsia="zh-CN"/>
+              </w:rPr>
+            </m:ctrlPr>
+          </m:sSubSupPr>
+          <m:e>
+            <m:r>
+              <w:rPr>
+                <w:rFonts w:ascii="Cambria Math" w:hAnsi="Cambria Math" w:cs="Arial"/>
+                <w:lang w:eastAsia="zh-CN"/>
+              </w:rPr>
+              <m:t>Q</m:t>
+            </m:r>
+          </m:e>
+          <m:sub>
+            <m:r>
+              <w:rPr>
+                <w:rFonts w:ascii="Cambria Math" w:hAnsi="Cambria Math" w:cs="Arial"/>
+                <w:lang w:eastAsia="zh-CN"/>
+              </w:rPr>
+              <m:t>t</m:t>
+            </m:r>
+          </m:sub>
+          <m:sup>
+            <m:r>
+              <w:rPr>
+                <w:rFonts w:ascii="Cambria Math" w:hAnsi="Cambria Math" w:cs="Arial"/>
+                <w:lang w:eastAsia="zh-CN"/>
+              </w:rPr>
+              <m:t>i</m:t>
+            </m:r>
+          </m:sup>
+        </m:sSubSup>
+        <m:d>
+          <m:dPr>
+            <m:ctrlPr>
+              <w:rPr>
+                <w:rFonts w:ascii="Cambria Math" w:hAnsi="Cambria Math" w:cs="Arial"/>
+                <w:i/>
+                <w:iCs/>
+                <w:lang w:eastAsia="zh-CN"/>
+              </w:rPr>
+            </m:ctrlPr>
+          </m:dPr>
+          <m:e>
+            <m:sSubSup>
+              <m:sSubSupPr>
+                <m:ctrlPr>
+                  <w:rPr>
+                    <w:rFonts w:ascii="Cambria Math" w:hAnsi="Cambria Math" w:cs="Arial"/>
+                    <w:i/>
+                    <w:iCs/>
+                    <w:lang w:eastAsia="zh-CN"/>
+                  </w:rPr>
+                </m:ctrlPr>
+              </m:sSubSupPr>
+              <m:e>
+                <m:r>
+                  <w:rPr>
+                    <w:rFonts w:ascii="Cambria Math" w:hAnsi="Cambria Math" w:cs="Arial"/>
+                    <w:lang w:eastAsia="zh-CN"/>
+                  </w:rPr>
+                  <m:t>s</m:t>
+                </m:r>
+              </m:e>
+              <m:sub>
+                <m:r>
+                  <w:rPr>
+                    <w:rFonts w:ascii="Cambria Math" w:hAnsi="Cambria Math" w:cs="Arial"/>
+                    <w:lang w:eastAsia="zh-CN"/>
+                  </w:rPr>
+                  <m:t>t</m:t>
+                </m:r>
+              </m:sub>
+              <m:sup>
+                <m:r>
+                  <w:rPr>
+                    <w:rFonts w:ascii="Cambria Math" w:hAnsi="Cambria Math" w:cs="Arial"/>
+                    <w:lang w:eastAsia="zh-CN"/>
+                  </w:rPr>
+                  <m:t>i</m:t>
+                </m:r>
+              </m:sup>
+            </m:sSubSup>
+            <m:r>
+              <w:rPr>
+                <w:rFonts w:ascii="Cambria Math" w:hAnsi="Cambria Math" w:cs="Arial"/>
+                <w:lang w:eastAsia="zh-CN"/>
+              </w:rPr>
+              <m:t>,j</m:t>
+            </m:r>
+          </m:e>
+        </m:d>
+        <m:r>
+          <m:rPr>
+            <m:sty m:val="p"/>
+          </m:rPr>
+          <w:rPr>
+            <w:rFonts w:ascii="Cambria Math" w:hAnsi="Cambria Math" w:cs="Arial"/>
+            <w:lang w:eastAsia="zh-CN"/>
+          </w:rPr>
+          <m:t>+</m:t>
+        </m:r>
+        <m:r>
+          <w:rPr>
+            <w:rFonts w:ascii="Cambria Math" w:hAnsi="Cambria Math" w:cs="Arial"/>
+            <w:lang w:val="el-GR" w:eastAsia="zh-CN"/>
+          </w:rPr>
+          <m:t>α</m:t>
+        </m:r>
+        <m:d>
+          <m:dPr>
+            <m:begChr m:val="["/>
+            <m:endChr m:val="]"/>
+            <m:ctrlPr>
+              <w:rPr>
+                <w:rFonts w:ascii="Cambria Math" w:hAnsi="Cambria Math" w:cs="Arial"/>
+                <w:i/>
+                <w:iCs/>
+                <w:lang w:eastAsia="zh-CN"/>
+              </w:rPr>
+            </m:ctrlPr>
+          </m:dPr>
+          <m:e>
+            <m:sSubSup>
+              <m:sSubSupPr>
+                <m:ctrlPr>
+                  <w:rPr>
+                    <w:rFonts w:ascii="Cambria Math" w:hAnsi="Cambria Math" w:cs="Arial"/>
+                    <w:i/>
+                    <w:iCs/>
+                    <w:lang w:eastAsia="zh-CN"/>
+                  </w:rPr>
+                </m:ctrlPr>
+              </m:sSubSupPr>
+              <m:e>
+                <m:r>
+                  <w:rPr>
+                    <w:rFonts w:ascii="Cambria Math" w:hAnsi="Cambria Math" w:cs="Arial"/>
+                    <w:lang w:eastAsia="zh-CN"/>
+                  </w:rPr>
+                  <m:t>r</m:t>
+                </m:r>
+              </m:e>
+              <m:sub>
+                <m:r>
+                  <w:rPr>
+                    <w:rFonts w:ascii="Cambria Math" w:hAnsi="Cambria Math" w:cs="Arial"/>
+                    <w:lang w:eastAsia="zh-CN"/>
+                  </w:rPr>
+                  <m:t>t+1</m:t>
+                </m:r>
+              </m:sub>
+              <m:sup>
+                <m:r>
+                  <w:rPr>
+                    <w:rFonts w:ascii="Cambria Math" w:hAnsi="Cambria Math" w:cs="Arial"/>
+                    <w:lang w:eastAsia="zh-CN"/>
+                  </w:rPr>
+                  <m:t>i</m:t>
+                </m:r>
+              </m:sup>
+            </m:sSubSup>
+            <m:d>
+              <m:dPr>
+                <m:ctrlPr>
+                  <w:rPr>
+                    <w:rFonts w:ascii="Cambria Math" w:hAnsi="Cambria Math" w:cs="Arial"/>
+                    <w:i/>
+                    <w:iCs/>
+                    <w:lang w:eastAsia="zh-CN"/>
+                  </w:rPr>
+                </m:ctrlPr>
+              </m:dPr>
+              <m:e>
+                <m:r>
+                  <w:rPr>
+                    <w:rFonts w:ascii="Cambria Math" w:hAnsi="Cambria Math" w:cs="Arial"/>
+                    <w:lang w:eastAsia="zh-CN"/>
+                  </w:rPr>
+                  <m:t>i,j</m:t>
+                </m:r>
+              </m:e>
+            </m:d>
+            <m:r>
+              <w:rPr>
+                <w:rFonts w:ascii="Cambria Math" w:hAnsi="Cambria Math" w:cs="Arial"/>
+                <w:lang w:eastAsia="zh-CN"/>
+              </w:rPr>
+              <m:t>+</m:t>
+            </m:r>
+            <m:func>
+              <m:funcPr>
+                <m:ctrlPr>
+                  <w:rPr>
+                    <w:rFonts w:ascii="Cambria Math" w:hAnsi="Cambria Math" w:cs="Arial"/>
+                    <w:i/>
+                    <w:iCs/>
+                    <w:lang w:eastAsia="zh-CN"/>
+                  </w:rPr>
+                </m:ctrlPr>
+              </m:funcPr>
+              <m:fName>
+                <m:limLow>
+                  <m:limLowPr>
+                    <m:ctrlPr>
+                      <w:rPr>
+                        <w:rFonts w:ascii="Cambria Math" w:hAnsi="Cambria Math" w:cs="Arial"/>
+                        <w:i/>
+                        <w:iCs/>
+                        <w:lang w:eastAsia="zh-CN"/>
+                      </w:rPr>
+                    </m:ctrlPr>
+                  </m:limLowPr>
+                  <m:e>
+                    <m:r>
+                      <m:rPr>
+                        <m:sty m:val="p"/>
+                      </m:rPr>
+                      <w:rPr>
+                        <w:rFonts w:ascii="Cambria Math" w:hAnsi="Cambria Math" w:cs="Arial"/>
+                        <w:lang w:eastAsia="zh-CN"/>
+                      </w:rPr>
+                      <m:t>min</m:t>
+                    </m:r>
+                  </m:e>
+                  <m:lim>
+                    <m:r>
+                      <w:rPr>
+                        <w:rFonts w:ascii="Cambria Math" w:hAnsi="Cambria Math" w:cs="Arial"/>
+                        <w:lang w:eastAsia="zh-CN"/>
+                      </w:rPr>
+                      <m:t>k∈</m:t>
+                    </m:r>
+                    <m:sSubSup>
+                      <m:sSubSupPr>
+                        <m:ctrlPr>
+                          <w:rPr>
+                            <w:rFonts w:ascii="Cambria Math" w:hAnsi="Cambria Math" w:cs="Arial"/>
+                            <w:i/>
+                            <w:iCs/>
+                            <w:lang w:eastAsia="zh-CN"/>
+                          </w:rPr>
+                        </m:ctrlPr>
+                      </m:sSubSupPr>
+                      <m:e>
+                        <m:r>
+                          <w:rPr>
+                            <w:rFonts w:ascii="Cambria Math" w:hAnsi="Cambria Math" w:cs="Arial"/>
+                            <w:lang w:eastAsia="zh-CN"/>
+                          </w:rPr>
+                          <m:t>a</m:t>
+                        </m:r>
+                      </m:e>
+                      <m:sub>
+                        <m:r>
+                          <w:rPr>
+                            <w:rFonts w:ascii="Cambria Math" w:hAnsi="Cambria Math" w:cs="Arial"/>
+                            <w:lang w:eastAsia="zh-CN"/>
+                          </w:rPr>
+                          <m:t>t</m:t>
+                        </m:r>
+                        <m:r>
+                          <w:rPr>
+                            <w:rFonts w:ascii="Cambria Math" w:hAnsi="Cambria Math" w:cs="Arial"/>
+                            <w:lang w:eastAsia="zh-CN"/>
+                          </w:rPr>
+                          <m:t>+1</m:t>
+                        </m:r>
+                      </m:sub>
+                      <m:sup>
+                        <m:r>
+                          <w:rPr>
+                            <w:rFonts w:ascii="Cambria Math" w:hAnsi="Cambria Math" w:cs="Arial"/>
+                            <w:lang w:eastAsia="zh-CN"/>
+                          </w:rPr>
+                          <m:t>j</m:t>
+                        </m:r>
+                      </m:sup>
+                    </m:sSubSup>
+                  </m:lim>
+                </m:limLow>
+              </m:fName>
+              <m:e>
+                <m:sSubSup>
+                  <m:sSubSupPr>
+                    <m:ctrlPr>
+                      <w:rPr>
+                        <w:rFonts w:ascii="Cambria Math" w:hAnsi="Cambria Math" w:cs="Arial"/>
+                        <w:i/>
+                        <w:iCs/>
+                        <w:lang w:eastAsia="zh-CN"/>
+                      </w:rPr>
+                    </m:ctrlPr>
+                  </m:sSubSupPr>
+                  <m:e>
+                    <m:r>
+                      <w:rPr>
+                        <w:rFonts w:ascii="Cambria Math" w:hAnsi="Cambria Math" w:cs="Arial"/>
+                        <w:lang w:eastAsia="zh-CN"/>
+                      </w:rPr>
+                      <m:t>Q</m:t>
+                    </m:r>
+                  </m:e>
+                  <m:sub>
+                    <m:r>
+                      <w:rPr>
+                        <w:rFonts w:ascii="Cambria Math" w:hAnsi="Cambria Math" w:cs="Arial"/>
+                        <w:lang w:eastAsia="zh-CN"/>
+                      </w:rPr>
+                      <m:t>t</m:t>
+                    </m:r>
+                    <m:r>
+                      <w:rPr>
+                        <w:rFonts w:ascii="Cambria Math" w:hAnsi="Cambria Math" w:cs="Arial"/>
+                        <w:lang w:eastAsia="zh-CN"/>
+                      </w:rPr>
+                      <m:t>+1</m:t>
+                    </m:r>
+                  </m:sub>
+                  <m:sup>
+                    <m:r>
+                      <w:rPr>
+                        <w:rFonts w:ascii="Cambria Math" w:hAnsi="Cambria Math" w:cs="Arial"/>
+                        <w:lang w:eastAsia="zh-CN"/>
+                      </w:rPr>
+                      <m:t>j</m:t>
+                    </m:r>
+                  </m:sup>
+                </m:sSubSup>
+                <m:d>
+                  <m:dPr>
+                    <m:ctrlPr>
+                      <w:rPr>
+                        <w:rFonts w:ascii="Cambria Math" w:hAnsi="Cambria Math" w:cs="Arial"/>
+                        <w:i/>
+                        <w:iCs/>
+                        <w:lang w:eastAsia="zh-CN"/>
+                      </w:rPr>
+                    </m:ctrlPr>
+                  </m:dPr>
+                  <m:e>
+                    <m:sSubSup>
+                      <m:sSubSupPr>
+                        <m:ctrlPr>
+                          <w:rPr>
+                            <w:rFonts w:ascii="Cambria Math" w:hAnsi="Cambria Math" w:cs="Arial"/>
+                            <w:i/>
+                            <w:iCs/>
+                            <w:lang w:eastAsia="zh-CN"/>
+                          </w:rPr>
+                        </m:ctrlPr>
+                      </m:sSubSupPr>
+                      <m:e>
+                        <m:r>
+                          <w:rPr>
+                            <w:rFonts w:ascii="Cambria Math" w:hAnsi="Cambria Math" w:cs="Arial"/>
+                            <w:lang w:eastAsia="zh-CN"/>
+                          </w:rPr>
+                          <m:t>s</m:t>
+                        </m:r>
+                      </m:e>
+                      <m:sub>
+                        <m:r>
+                          <w:rPr>
+                            <w:rFonts w:ascii="Cambria Math" w:hAnsi="Cambria Math" w:cs="Arial"/>
+                            <w:lang w:eastAsia="zh-CN"/>
+                          </w:rPr>
+                          <m:t>t</m:t>
+                        </m:r>
+                        <m:r>
+                          <w:rPr>
+                            <w:rFonts w:ascii="Cambria Math" w:hAnsi="Cambria Math" w:cs="Arial"/>
+                            <w:lang w:eastAsia="zh-CN"/>
+                          </w:rPr>
+                          <m:t>+1</m:t>
+                        </m:r>
+                      </m:sub>
+                      <m:sup>
+                        <m:r>
+                          <w:rPr>
+                            <w:rFonts w:ascii="Cambria Math" w:hAnsi="Cambria Math" w:cs="Arial"/>
+                            <w:lang w:eastAsia="zh-CN"/>
+                          </w:rPr>
+                          <m:t>j</m:t>
+                        </m:r>
+                      </m:sup>
+                    </m:sSubSup>
+                    <m:r>
+                      <w:rPr>
+                        <w:rFonts w:ascii="Cambria Math" w:hAnsi="Cambria Math" w:cs="Arial"/>
+                        <w:lang w:eastAsia="zh-CN"/>
+                      </w:rPr>
+                      <m:t>,k</m:t>
+                    </m:r>
+                  </m:e>
+                </m:d>
+              </m:e>
+            </m:func>
+            <m:r>
+              <w:rPr>
+                <w:rFonts w:ascii="Cambria Math" w:hAnsi="Cambria Math" w:cs="Arial"/>
+                <w:lang w:eastAsia="zh-CN"/>
+              </w:rPr>
+              <m:t>-</m:t>
+            </m:r>
+            <m:sSubSup>
+              <m:sSubSupPr>
+                <m:ctrlPr>
+                  <w:rPr>
+                    <w:rFonts w:ascii="Cambria Math" w:hAnsi="Cambria Math" w:cs="Arial"/>
+                    <w:i/>
+                    <w:iCs/>
+                    <w:lang w:eastAsia="zh-CN"/>
+                  </w:rPr>
+                </m:ctrlPr>
+              </m:sSubSupPr>
+              <m:e>
+                <m:r>
+                  <w:rPr>
+                    <w:rFonts w:ascii="Cambria Math" w:hAnsi="Cambria Math" w:cs="Arial"/>
+                    <w:lang w:eastAsia="zh-CN"/>
+                  </w:rPr>
+                  <m:t>Q</m:t>
+                </m:r>
+              </m:e>
+              <m:sub>
+                <m:r>
+                  <w:rPr>
+                    <w:rFonts w:ascii="Cambria Math" w:hAnsi="Cambria Math" w:cs="Arial"/>
+                    <w:lang w:eastAsia="zh-CN"/>
+                  </w:rPr>
+                  <m:t>t</m:t>
+                </m:r>
+              </m:sub>
+              <m:sup>
+                <m:r>
+                  <w:rPr>
+                    <w:rFonts w:ascii="Cambria Math" w:hAnsi="Cambria Math" w:cs="Arial"/>
+                    <w:lang w:eastAsia="zh-CN"/>
+                  </w:rPr>
+                  <m:t>i</m:t>
+                </m:r>
+              </m:sup>
+            </m:sSubSup>
+            <m:d>
+              <m:dPr>
+                <m:ctrlPr>
+                  <w:rPr>
+                    <w:rFonts w:ascii="Cambria Math" w:hAnsi="Cambria Math" w:cs="Arial"/>
+                    <w:i/>
+                    <w:iCs/>
+                    <w:lang w:eastAsia="zh-CN"/>
+                  </w:rPr>
+                </m:ctrlPr>
+              </m:dPr>
+              <m:e>
+                <m:sSubSup>
+                  <m:sSubSupPr>
+                    <m:ctrlPr>
+                      <w:rPr>
+                        <w:rFonts w:ascii="Cambria Math" w:hAnsi="Cambria Math" w:cs="Arial"/>
+                        <w:i/>
+                        <w:iCs/>
+                        <w:lang w:eastAsia="zh-CN"/>
+                      </w:rPr>
+                    </m:ctrlPr>
+                  </m:sSubSupPr>
+                  <m:e>
+                    <m:r>
+                      <w:rPr>
+                        <w:rFonts w:ascii="Cambria Math" w:hAnsi="Cambria Math" w:cs="Arial"/>
+                        <w:lang w:eastAsia="zh-CN"/>
+                      </w:rPr>
+                      <m:t>s</m:t>
+                    </m:r>
+                  </m:e>
+                  <m:sub>
+                    <m:r>
+                      <w:rPr>
+                        <w:rFonts w:ascii="Cambria Math" w:hAnsi="Cambria Math" w:cs="Arial"/>
+                        <w:lang w:eastAsia="zh-CN"/>
+                      </w:rPr>
+                      <m:t>t</m:t>
+                    </m:r>
+                  </m:sub>
+                  <m:sup>
+                    <m:r>
+                      <w:rPr>
+                        <w:rFonts w:ascii="Cambria Math" w:hAnsi="Cambria Math" w:cs="Arial"/>
+                        <w:lang w:eastAsia="zh-CN"/>
+                      </w:rPr>
+                      <m:t>i</m:t>
+                    </m:r>
+                  </m:sup>
+                </m:sSubSup>
+                <m:r>
+                  <w:rPr>
+                    <w:rFonts w:ascii="Cambria Math" w:hAnsi="Cambria Math" w:cs="Arial"/>
+                    <w:lang w:eastAsia="zh-CN"/>
+                  </w:rPr>
+                  <m:t>,j</m:t>
+                </m:r>
+              </m:e>
+            </m:d>
+          </m:e>
+        </m:d>
+      </m:oMath>
+      <w:r>
+        <w:rPr>
+          <w:rFonts w:ascii="Arial" w:hAnsi="Arial" w:cs="Arial"/>
+          <w:iCs/>
+          <w:lang w:eastAsia="zh-CN"/>
+        </w:rPr>
+        <w:t xml:space="preserve"> </w:t>
+      </w:r>
+      <w:r>
+        <w:rPr>
+          <w:rFonts w:ascii="Arial" w:hAnsi="Arial" w:cs="Arial"/>
+          <w:iCs/>
+          <w:lang w:eastAsia="zh-CN"/>
+        </w:rPr>
+        <w:t xml:space="preserve">      </w:t>
+      </w:r>
+      <w:r>
+        <w:rPr>
+          <w:rFonts w:ascii="Arial" w:hAnsi="Arial" w:cs="Arial"/>
+          <w:iCs/>
+          <w:lang w:eastAsia="zh-CN"/>
+        </w:rPr>
+        <w:t xml:space="preserve"> (14)</w:t>
+      </w:r>
+    </w:p>
+    <w:p>
+      <w:pPr>
+        <w:jc w:val="both"/>
+        <w:rPr>
+          <w:rFonts w:ascii="Arial" w:hAnsi="Arial" w:cs="Arial"/>
+          <w:iCs/>
+          <w:lang w:eastAsia="zh-CN"/>
+        </w:rPr>
+      </w:pPr>
+      <w:r>
+        <w:rPr>
+          <w:rFonts w:ascii="Arial" w:hAnsi="Arial" w:cs="Arial"/>
+          <w:lang w:eastAsia="zh-CN"/>
+        </w:rPr>
+        <w:t xml:space="preserve">Equation (14) is the key idea of Q routing, where </w:t>
+      </w:r>
+      <w:proofErr w:type="spellStart"/>
+      <w:r>
+        <w:rPr>
+          <w:rFonts w:ascii="Arial" w:hAnsi="Arial" w:cs="Arial"/>
+          <w:lang w:eastAsia="zh-CN"/>
+        </w:rPr>
+        <w:t>i</w:t>
+      </w:r>
+      <w:proofErr w:type="spellEnd"/>
+      <w:r>
+        <w:rPr>
+          <w:rFonts w:ascii="Arial" w:hAnsi="Arial" w:cs="Arial"/>
+          <w:lang w:eastAsia="zh-CN"/>
+        </w:rPr>
+        <w:t xml:space="preserve"> is the router serial number where the packet is</w:t>
+      </w:r>
+      <w:r>
+        <w:rPr>
+          <w:rFonts w:ascii="Arial" w:hAnsi="Arial" w:cs="Arial"/>
+          <w:lang w:eastAsia="zh-CN"/>
+        </w:rPr>
+        <w:t xml:space="preserve"> currently</w:t>
+      </w:r>
+      <w:r>
+        <w:rPr>
+          <w:rFonts w:ascii="Arial" w:hAnsi="Arial" w:cs="Arial"/>
+          <w:lang w:eastAsia="zh-CN"/>
+        </w:rPr>
+        <w:t xml:space="preserve"> located,</w:t>
+      </w:r>
+      <w:r>
+        <w:rPr>
+          <w:rFonts w:ascii="Arial" w:hAnsi="Arial" w:cs="Arial"/>
+          <w:lang w:eastAsia="zh-CN"/>
+        </w:rPr>
+        <w:t xml:space="preserve"> </w:t>
+      </w:r>
+      <w:r>
+        <w:rPr>
+          <w:rFonts w:ascii="Arial" w:hAnsi="Arial" w:cs="Arial"/>
+          <w:lang w:eastAsia="zh-CN"/>
+        </w:rPr>
+        <w:t xml:space="preserve">j is the serial number of the neighbour router of </w:t>
+      </w:r>
+      <w:proofErr w:type="spellStart"/>
+      <w:r>
+        <w:rPr>
+          <w:rFonts w:ascii="Arial" w:hAnsi="Arial" w:cs="Arial"/>
+          <w:lang w:eastAsia="zh-CN"/>
+        </w:rPr>
+        <w:t>i</w:t>
+      </w:r>
+      <w:r>
+        <w:rPr>
+          <w:rFonts w:ascii="Arial" w:hAnsi="Arial" w:cs="Arial"/>
+          <w:vertAlign w:val="superscript"/>
+          <w:lang w:eastAsia="zh-CN"/>
+        </w:rPr>
+        <w:t>th</w:t>
+      </w:r>
+      <w:proofErr w:type="spellEnd"/>
+      <w:r>
+        <w:rPr>
+          <w:rFonts w:ascii="Arial" w:hAnsi="Arial" w:cs="Arial"/>
+          <w:lang w:eastAsia="zh-CN"/>
+        </w:rPr>
+        <w:t xml:space="preserve"> router</w:t>
+      </w:r>
+      <w:r>
+        <w:rPr>
+          <w:rFonts w:ascii="Arial" w:hAnsi="Arial" w:cs="Arial"/>
+          <w:lang w:eastAsia="zh-CN"/>
+        </w:rPr>
+        <w:t xml:space="preserve">, </w:t>
+      </w:r>
+      <m:oMath>
+        <m:sSubSup>
+          <m:sSubSupPr>
+            <m:ctrlPr>
+              <w:rPr>
+                <w:rFonts w:ascii="Cambria Math" w:hAnsi="Cambria Math" w:cs="Arial"/>
+                <w:i/>
+                <w:iCs/>
+                <w:lang w:eastAsia="zh-CN"/>
+              </w:rPr>
+            </m:ctrlPr>
+          </m:sSubSupPr>
+          <m:e>
+            <m:r>
+              <w:rPr>
+                <w:rFonts w:ascii="Cambria Math" w:hAnsi="Cambria Math" w:cs="Arial"/>
+                <w:lang w:eastAsia="zh-CN"/>
+              </w:rPr>
+              <m:t>s</m:t>
+            </m:r>
+          </m:e>
+          <m:sub>
+            <m:r>
+              <w:rPr>
+                <w:rFonts w:ascii="Cambria Math" w:hAnsi="Cambria Math" w:cs="Arial"/>
+                <w:lang w:eastAsia="zh-CN"/>
+              </w:rPr>
+              <m:t>t</m:t>
+            </m:r>
+          </m:sub>
+          <m:sup>
+            <m:r>
+              <w:rPr>
+                <w:rFonts w:ascii="Cambria Math" w:hAnsi="Cambria Math" w:cs="Arial"/>
+                <w:lang w:eastAsia="zh-CN"/>
+              </w:rPr>
+              <m:t>i</m:t>
+            </m:r>
+          </m:sup>
+        </m:sSubSup>
+      </m:oMath>
+      <w:r>
+        <w:rPr>
+          <w:rFonts w:ascii="Arial" w:hAnsi="Arial" w:cs="Arial"/>
+          <w:iCs/>
+          <w:lang w:eastAsia="zh-CN"/>
+        </w:rPr>
+        <w:t xml:space="preserve"> and </w:t>
+      </w:r>
+      <w:r>
+        <w:rPr>
+          <w:rFonts w:ascii="Arial" w:hAnsi="Arial" w:cs="Arial"/>
+          <w:lang w:eastAsia="zh-CN"/>
+        </w:rPr>
+        <w:t xml:space="preserve"> </w:t>
+      </w:r>
+      <m:oMath>
+        <m:sSubSup>
+          <m:sSubSupPr>
+            <m:ctrlPr>
+              <w:rPr>
+                <w:rFonts w:ascii="Cambria Math" w:hAnsi="Cambria Math" w:cs="Arial"/>
+                <w:i/>
+                <w:iCs/>
+                <w:lang w:eastAsia="zh-CN"/>
+              </w:rPr>
+            </m:ctrlPr>
+          </m:sSubSupPr>
+          <m:e>
+            <m:r>
+              <w:rPr>
+                <w:rFonts w:ascii="Cambria Math" w:hAnsi="Cambria Math" w:cs="Arial"/>
+                <w:lang w:eastAsia="zh-CN"/>
+              </w:rPr>
+              <m:t>s</m:t>
+            </m:r>
+          </m:e>
+          <m:sub>
+            <m:r>
+              <w:rPr>
+                <w:rFonts w:ascii="Cambria Math" w:hAnsi="Cambria Math" w:cs="Arial"/>
+                <w:lang w:eastAsia="zh-CN"/>
+              </w:rPr>
+              <m:t>t</m:t>
+            </m:r>
+            <m:r>
+              <w:rPr>
+                <w:rFonts w:ascii="Cambria Math" w:hAnsi="Cambria Math" w:cs="Arial"/>
+                <w:lang w:eastAsia="zh-CN"/>
+              </w:rPr>
+              <m:t>+1</m:t>
+            </m:r>
+          </m:sub>
+          <m:sup>
+            <m:r>
+              <w:rPr>
+                <w:rFonts w:ascii="Cambria Math" w:hAnsi="Cambria Math" w:cs="Arial"/>
+                <w:lang w:eastAsia="zh-CN"/>
+              </w:rPr>
+              <m:t>j</m:t>
+            </m:r>
+          </m:sup>
+        </m:sSubSup>
+      </m:oMath>
+      <w:r>
+        <w:rPr>
+          <w:rFonts w:ascii="Arial" w:hAnsi="Arial" w:cs="Arial"/>
+          <w:iCs/>
+          <w:lang w:eastAsia="zh-CN"/>
+        </w:rPr>
+        <w:t xml:space="preserve"> </w:t>
+      </w:r>
+      <w:r>
+        <w:rPr>
+          <w:rFonts w:ascii="Arial" w:hAnsi="Arial" w:cs="Arial"/>
+          <w:lang w:eastAsia="zh-CN"/>
+        </w:rPr>
+        <w:t>are</w:t>
+      </w:r>
+      <w:r>
+        <w:rPr>
+          <w:rFonts w:ascii="Arial" w:hAnsi="Arial" w:cs="Arial"/>
+          <w:lang w:eastAsia="zh-CN"/>
+        </w:rPr>
+        <w:t xml:space="preserve"> the destination of the packe</w:t>
+      </w:r>
+      <w:r>
+        <w:rPr>
+          <w:rFonts w:ascii="Arial" w:hAnsi="Arial" w:cs="Arial"/>
+          <w:lang w:eastAsia="zh-CN"/>
+        </w:rPr>
+        <w:t xml:space="preserve">t, </w:t>
+      </w:r>
+      <w:r>
+        <w:rPr>
+          <w:rFonts w:ascii="Arial" w:hAnsi="Arial" w:cs="Arial"/>
+          <w:lang w:eastAsia="zh-CN"/>
+        </w:rPr>
+        <w:t xml:space="preserve"> </w:t>
+      </w:r>
+      <m:oMath>
+        <m:sSubSup>
+          <m:sSubSupPr>
+            <m:ctrlPr>
+              <w:rPr>
+                <w:rFonts w:ascii="Cambria Math" w:hAnsi="Cambria Math" w:cs="Arial"/>
+                <w:i/>
+                <w:iCs/>
+                <w:lang w:eastAsia="zh-CN"/>
+              </w:rPr>
+            </m:ctrlPr>
+          </m:sSubSupPr>
+          <m:e>
+            <m:r>
+              <w:rPr>
+                <w:rFonts w:ascii="Cambria Math" w:hAnsi="Cambria Math" w:cs="Arial"/>
+                <w:lang w:eastAsia="zh-CN"/>
+              </w:rPr>
+              <m:t>a</m:t>
+            </m:r>
+          </m:e>
+          <m:sub>
+            <m:r>
+              <w:rPr>
+                <w:rFonts w:ascii="Cambria Math" w:hAnsi="Cambria Math" w:cs="Arial"/>
+                <w:lang w:eastAsia="zh-CN"/>
+              </w:rPr>
+              <m:t>t</m:t>
+            </m:r>
+          </m:sub>
+          <m:sup>
+            <m:r>
+              <w:rPr>
+                <w:rFonts w:ascii="Cambria Math" w:hAnsi="Cambria Math" w:cs="Arial"/>
+                <w:lang w:eastAsia="zh-CN"/>
+              </w:rPr>
+              <m:t>i</m:t>
+            </m:r>
+          </m:sup>
+        </m:sSubSup>
+      </m:oMath>
+      <w:r>
+        <w:rPr>
+          <w:rFonts w:ascii="Arial" w:hAnsi="Arial" w:cs="Arial"/>
+          <w:iCs/>
+          <w:lang w:eastAsia="zh-CN"/>
+        </w:rPr>
+        <w:t xml:space="preserve"> and </w:t>
+      </w:r>
+      <m:oMath>
+        <m:sSubSup>
+          <m:sSubSupPr>
+            <m:ctrlPr>
+              <w:rPr>
+                <w:rFonts w:ascii="Cambria Math" w:hAnsi="Cambria Math" w:cs="Arial"/>
+                <w:i/>
+                <w:iCs/>
+                <w:lang w:eastAsia="zh-CN"/>
+              </w:rPr>
+            </m:ctrlPr>
+          </m:sSubSupPr>
+          <m:e>
+            <m:r>
+              <w:rPr>
+                <w:rFonts w:ascii="Cambria Math" w:hAnsi="Cambria Math" w:cs="Arial"/>
+                <w:lang w:eastAsia="zh-CN"/>
+              </w:rPr>
+              <m:t>a</m:t>
+            </m:r>
+          </m:e>
+          <m:sub>
+            <m:r>
+              <w:rPr>
+                <w:rFonts w:ascii="Cambria Math" w:hAnsi="Cambria Math" w:cs="Arial"/>
+                <w:lang w:eastAsia="zh-CN"/>
+              </w:rPr>
+              <m:t>t</m:t>
+            </m:r>
+            <m:r>
+              <w:rPr>
+                <w:rFonts w:ascii="Cambria Math" w:hAnsi="Cambria Math" w:cs="Arial"/>
+                <w:lang w:eastAsia="zh-CN"/>
+              </w:rPr>
+              <m:t>+1</m:t>
+            </m:r>
+          </m:sub>
+          <m:sup>
+            <m:r>
+              <w:rPr>
+                <w:rFonts w:ascii="Cambria Math" w:hAnsi="Cambria Math" w:cs="Arial"/>
+                <w:lang w:eastAsia="zh-CN"/>
+              </w:rPr>
+              <m:t>j</m:t>
+            </m:r>
+          </m:sup>
+        </m:sSubSup>
+      </m:oMath>
+      <w:r>
+        <w:rPr>
+          <w:rFonts w:ascii="Arial" w:hAnsi="Arial" w:cs="Arial"/>
+          <w:iCs/>
+          <w:lang w:eastAsia="zh-CN"/>
+        </w:rPr>
+        <w:t xml:space="preserve"> are the sets of</w:t>
+      </w:r>
+      <w:r>
+        <w:rPr>
+          <w:rFonts w:ascii="Arial" w:hAnsi="Arial" w:cs="Arial"/>
+          <w:iCs/>
+          <w:lang w:eastAsia="zh-CN"/>
+        </w:rPr>
+        <w:t xml:space="preserve"> the</w:t>
+      </w:r>
+      <w:r>
+        <w:rPr>
+          <w:rFonts w:ascii="Arial" w:hAnsi="Arial" w:cs="Arial"/>
+          <w:iCs/>
+          <w:lang w:eastAsia="zh-CN"/>
+        </w:rPr>
+        <w:t xml:space="preserve"> neighbour routers of </w:t>
+      </w:r>
+      <w:proofErr w:type="spellStart"/>
+      <w:r>
+        <w:rPr>
+          <w:rFonts w:ascii="Arial" w:hAnsi="Arial" w:cs="Arial"/>
+          <w:iCs/>
+          <w:lang w:eastAsia="zh-CN"/>
+        </w:rPr>
+        <w:t>i</w:t>
+      </w:r>
+      <w:r>
+        <w:rPr>
+          <w:rFonts w:ascii="Arial" w:hAnsi="Arial" w:cs="Arial"/>
+          <w:iCs/>
+          <w:vertAlign w:val="superscript"/>
+          <w:lang w:eastAsia="zh-CN"/>
+        </w:rPr>
+        <w:t>th</w:t>
+      </w:r>
+      <w:proofErr w:type="spellEnd"/>
+      <w:r>
+        <w:rPr>
+          <w:rFonts w:ascii="Arial" w:hAnsi="Arial" w:cs="Arial"/>
+          <w:iCs/>
+          <w:lang w:eastAsia="zh-CN"/>
+        </w:rPr>
+        <w:t xml:space="preserve"> </w:t>
+      </w:r>
+      <w:r>
+        <w:rPr>
+          <w:rFonts w:ascii="Arial" w:hAnsi="Arial" w:cs="Arial"/>
+          <w:iCs/>
+          <w:lang w:eastAsia="zh-CN"/>
+        </w:rPr>
+        <w:lastRenderedPageBreak/>
+        <w:t xml:space="preserve">and </w:t>
+      </w:r>
+      <w:proofErr w:type="spellStart"/>
+      <w:r>
+        <w:rPr>
+          <w:rFonts w:ascii="Arial" w:hAnsi="Arial" w:cs="Arial"/>
+          <w:iCs/>
+          <w:lang w:eastAsia="zh-CN"/>
+        </w:rPr>
+        <w:t>j</w:t>
+      </w:r>
+      <w:r>
+        <w:rPr>
+          <w:rFonts w:ascii="Arial" w:hAnsi="Arial" w:cs="Arial"/>
+          <w:iCs/>
+          <w:vertAlign w:val="superscript"/>
+          <w:lang w:eastAsia="zh-CN"/>
+        </w:rPr>
+        <w:t>th</w:t>
+      </w:r>
+      <w:proofErr w:type="spellEnd"/>
+      <w:r>
+        <w:rPr>
+          <w:rFonts w:ascii="Arial" w:hAnsi="Arial" w:cs="Arial"/>
+          <w:iCs/>
+          <w:lang w:eastAsia="zh-CN"/>
+        </w:rPr>
+        <w:t xml:space="preserve"> router.</w:t>
+      </w:r>
+      <w:r>
+        <w:rPr>
+          <w:rFonts w:ascii="Arial" w:hAnsi="Arial" w:cs="Arial"/>
+          <w:iCs/>
+          <w:lang w:eastAsia="zh-CN"/>
+        </w:rPr>
+        <w:t xml:space="preserve"> The Q value</w:t>
+      </w:r>
+      <w:r>
+        <w:rPr>
+          <w:rFonts w:ascii="Arial" w:hAnsi="Arial" w:cs="Arial"/>
+          <w:iCs/>
+          <w:lang w:eastAsia="zh-CN"/>
+        </w:rPr>
+        <w:t>s</w:t>
+      </w:r>
+      <w:r>
+        <w:rPr>
+          <w:rFonts w:ascii="Arial" w:hAnsi="Arial" w:cs="Arial"/>
+          <w:iCs/>
+          <w:lang w:eastAsia="zh-CN"/>
+        </w:rPr>
+        <w:t xml:space="preserve"> of </w:t>
+      </w:r>
+      <w:r>
+        <w:rPr>
+          <w:rFonts w:ascii="Arial" w:hAnsi="Arial" w:cs="Arial"/>
+          <w:iCs/>
+          <w:lang w:eastAsia="zh-CN"/>
+        </w:rPr>
+        <w:t>all</w:t>
+      </w:r>
+      <w:r>
+        <w:rPr>
+          <w:rFonts w:ascii="Arial" w:hAnsi="Arial" w:cs="Arial"/>
+          <w:iCs/>
+          <w:lang w:eastAsia="zh-CN"/>
+        </w:rPr>
+        <w:t xml:space="preserve"> destination-neighbour pair</w:t>
+      </w:r>
+      <w:r>
+        <w:rPr>
+          <w:rFonts w:ascii="Arial" w:hAnsi="Arial" w:cs="Arial"/>
+          <w:iCs/>
+          <w:lang w:eastAsia="zh-CN"/>
+        </w:rPr>
+        <w:t>s of each router</w:t>
+      </w:r>
+      <w:r>
+        <w:rPr>
+          <w:rFonts w:ascii="Arial" w:hAnsi="Arial" w:cs="Arial"/>
+          <w:iCs/>
+          <w:lang w:eastAsia="zh-CN"/>
+        </w:rPr>
+        <w:t xml:space="preserve"> </w:t>
+      </w:r>
+      <w:r>
+        <w:rPr>
+          <w:rFonts w:ascii="Arial" w:hAnsi="Arial" w:cs="Arial"/>
+          <w:iCs/>
+          <w:lang w:eastAsia="zh-CN"/>
+        </w:rPr>
+        <w:t>are</w:t>
+      </w:r>
+      <w:r>
+        <w:rPr>
+          <w:rFonts w:ascii="Arial" w:hAnsi="Arial" w:cs="Arial"/>
+          <w:iCs/>
+          <w:lang w:eastAsia="zh-CN"/>
+        </w:rPr>
+        <w:t xml:space="preserve"> stored in </w:t>
+      </w:r>
+      <w:r>
+        <w:rPr>
+          <w:rFonts w:ascii="Arial" w:hAnsi="Arial" w:cs="Arial"/>
+          <w:iCs/>
+          <w:lang w:eastAsia="zh-CN"/>
+        </w:rPr>
+        <w:drawing>
+          <wp:anchor distT="0" distB="0" distL="114300" distR="114300" simplePos="0" relativeHeight="251658240" behindDoc="0" locked="0" layoutInCell="1" allowOverlap="1" wp14:anchorId="04ED0F8C">
+            <wp:simplePos x="0" y="0"/>
+            <wp:positionH relativeFrom="column">
+              <wp:posOffset>1098550</wp:posOffset>
+            </wp:positionH>
+            <wp:positionV relativeFrom="paragraph">
+              <wp:posOffset>739140</wp:posOffset>
+            </wp:positionV>
+            <wp:extent cx="3530600" cy="1417320"/>
+            <wp:effectExtent l="0" t="0" r="0" b="0"/>
+            <wp:wrapTopAndBottom/>
+            <wp:docPr id="11" name="图片 10">
+              <a:extLst xmlns:a="http://schemas.openxmlformats.org/drawingml/2006/main">
+                <a:ext uri="{FF2B5EF4-FFF2-40B4-BE49-F238E27FC236}">
+                  <a16:creationId xmlns:a16="http://schemas.microsoft.com/office/drawing/2014/main" id="{7CBACBB2-1CE9-4C7A-BE8F-6B9B18BEDE18}"/>
+                </a:ext>
+              </a:extLst>
+            </wp:docPr>
+            <wp:cNvGraphicFramePr>
+              <a:graphicFrameLocks xmlns:a="http://schemas.openxmlformats.org/drawingml/2006/main" noChangeAspect="1"/>
+            </wp:cNvGraphicFramePr>
+            <a:graphic xmlns:a="http://schemas.openxmlformats.org/drawingml/2006/main">
+              <a:graphicData uri="http://schemas.openxmlformats.org/drawingml/2006/picture">
+                <pic:pic xmlns:pic="http://schemas.openxmlformats.org/drawingml/2006/picture">
+                  <pic:nvPicPr>
+                    <pic:cNvPr id="11" name="图片 10">
+                      <a:extLst>
+                        <a:ext uri="{FF2B5EF4-FFF2-40B4-BE49-F238E27FC236}">
+                          <a16:creationId xmlns:a16="http://schemas.microsoft.com/office/drawing/2014/main" id="{7CBACBB2-1CE9-4C7A-BE8F-6B9B18BEDE18}"/>
+                        </a:ext>
+                      </a:extLst>
+                    </pic:cNvPr>
+                    <pic:cNvPicPr>
+                      <a:picLocks noChangeAspect="1"/>
+                    </pic:cNvPicPr>
+                  </pic:nvPicPr>
+                  <pic:blipFill rotWithShape="1">
+                    <a:blip r:embed="rId9" cstate="print">
+                      <a:extLst>
+                        <a:ext uri="{28A0092B-C50C-407E-A947-70E740481C1C}">
+                          <a14:useLocalDpi xmlns:a14="http://schemas.microsoft.com/office/drawing/2010/main" val="0"/>
+                        </a:ext>
+                      </a:extLst>
+                    </a:blip>
+                    <a:srcRect t="2896"/>
+                    <a:stretch/>
+                  </pic:blipFill>
+                  <pic:spPr bwMode="auto">
+                    <a:xfrm>
+                      <a:off x="0" y="0"/>
+                      <a:ext cx="3530600" cy="1417320"/>
+                    </a:xfrm>
+                    <a:prstGeom prst="rect">
+                      <a:avLst/>
+                    </a:prstGeom>
+                    <a:ln>
+                      <a:noFill/>
+                    </a:ln>
+                    <a:extLst>
+                      <a:ext uri="{53640926-AAD7-44D8-BBD7-CCE9431645EC}">
+                        <a14:shadowObscured xmlns:a14="http://schemas.microsoft.com/office/drawing/2010/main"/>
+                      </a:ext>
+                    </a:extLst>
+                  </pic:spPr>
+                </pic:pic>
+              </a:graphicData>
+            </a:graphic>
+            <wp14:sizeRelV relativeFrom="margin">
+              <wp14:pctHeight>0</wp14:pctHeight>
+            </wp14:sizeRelV>
+          </wp:anchor>
+        </w:drawing>
+      </w:r>
+      <w:r>
+        <w:rPr>
+          <w:rFonts w:ascii="Arial" w:hAnsi="Arial" w:cs="Arial"/>
+          <w:iCs/>
+          <w:lang w:eastAsia="zh-CN"/>
+        </w:rPr>
+        <w:t>their routing</w:t>
+      </w:r>
+      <w:r>
+        <w:rPr>
+          <w:rFonts w:ascii="Arial" w:hAnsi="Arial" w:cs="Arial"/>
+          <w:iCs/>
+          <w:lang w:eastAsia="zh-CN"/>
+        </w:rPr>
+        <w:t xml:space="preserve"> </w:t>
+      </w:r>
+      <w:r>
+        <w:rPr>
+          <w:rFonts w:ascii="Arial" w:hAnsi="Arial" w:cs="Arial"/>
+          <w:iCs/>
+          <w:lang w:eastAsia="zh-CN"/>
+        </w:rPr>
+        <w:t>table</w:t>
+      </w:r>
+      <w:r>
+        <w:rPr>
+          <w:rFonts w:ascii="Arial" w:hAnsi="Arial" w:cs="Arial"/>
+          <w:iCs/>
+          <w:lang w:eastAsia="zh-CN"/>
+        </w:rPr>
+        <w:t>s</w:t>
+      </w:r>
+      <w:r>
+        <w:rPr>
+          <w:rFonts w:ascii="Arial" w:hAnsi="Arial" w:cs="Arial"/>
+          <w:iCs/>
+          <w:lang w:eastAsia="zh-CN"/>
+        </w:rPr>
+        <w:t>, see figure 4.</w:t>
+      </w:r>
+    </w:p>
+    <w:p>
+      <w:pPr>
+        <w:jc w:val="center"/>
+        <w:rPr>
+          <w:rFonts w:ascii="Arial" w:hAnsi="Arial" w:cs="Arial"/>
+          <w:iCs/>
+          <w:lang w:eastAsia="zh-CN"/>
+        </w:rPr>
+      </w:pPr>
+      <w:r>
+        <w:rPr>
+          <w:rFonts w:ascii="Arial" w:hAnsi="Arial" w:cs="Arial"/>
+          <w:iCs/>
+          <w:lang w:eastAsia="zh-CN"/>
+        </w:rPr>
+        <w:t>Figure 4: The Q routing model [</w:t>
+      </w:r>
+      <w:r>
+        <w:rPr>
+          <w:rFonts w:ascii="Arial" w:hAnsi="Arial" w:cs="Arial"/>
+          <w:iCs/>
+          <w:lang w:eastAsia="zh-CN"/>
+        </w:rPr>
+        <w:t>3</w:t>
+      </w:r>
+      <w:r>
+        <w:rPr>
+          <w:rFonts w:ascii="Arial" w:hAnsi="Arial" w:cs="Arial"/>
+          <w:iCs/>
+          <w:lang w:eastAsia="zh-CN"/>
+        </w:rPr>
+        <w:t>]</w:t>
+      </w:r>
+    </w:p>
+    <w:p>
+      <w:pPr>
+        <w:jc w:val="both"/>
+        <w:rPr>
+          <w:rFonts w:ascii="Arial" w:hAnsi="Arial" w:cs="Arial"/>
+          <w:lang w:eastAsia="zh-CN"/>
+        </w:rPr>
+      </w:pPr>
+      <w:r>
+        <w:rPr>
+          <w:rFonts w:ascii="Arial" w:hAnsi="Arial" w:cs="Arial"/>
+          <w:lang w:eastAsia="zh-CN"/>
+        </w:rPr>
+        <w:t xml:space="preserve">For example, when a packet arrives node 1, it checks the destination of this packet, which is 6, then it searches its routing table and finds that the minimum Q value of destination 6 is </w:t>
+      </w:r>
+      <w:proofErr w:type="gramStart"/>
+      <w:r>
+        <w:rPr>
+          <w:rFonts w:ascii="Arial" w:hAnsi="Arial" w:cs="Arial"/>
+          <w:lang w:eastAsia="zh-CN"/>
+        </w:rPr>
+        <w:t>Q(</w:t>
+      </w:r>
+      <w:proofErr w:type="gramEnd"/>
+      <w:r>
+        <w:rPr>
+          <w:rFonts w:ascii="Arial" w:hAnsi="Arial" w:cs="Arial"/>
+          <w:lang w:eastAsia="zh-CN"/>
+        </w:rPr>
+        <w:t>6,2). Next, node 1 forwards the packet to node 2 and when node 2 receives the packet it returns the delay between node 1 and node 2, which include</w:t>
+      </w:r>
+      <w:r>
+        <w:rPr>
+          <w:rFonts w:ascii="Arial" w:hAnsi="Arial" w:cs="Arial"/>
+          <w:lang w:eastAsia="zh-CN"/>
+        </w:rPr>
+        <w:t>s the</w:t>
+      </w:r>
+      <w:r>
+        <w:rPr>
+          <w:rFonts w:ascii="Arial" w:hAnsi="Arial" w:cs="Arial"/>
+          <w:lang w:eastAsia="zh-CN"/>
+        </w:rPr>
+        <w:t xml:space="preserve"> queuing delay and </w:t>
+      </w:r>
+      <w:r>
+        <w:rPr>
+          <w:rFonts w:ascii="Arial" w:hAnsi="Arial" w:cs="Arial"/>
+          <w:lang w:eastAsia="zh-CN"/>
+        </w:rPr>
+        <w:t xml:space="preserve">the </w:t>
+      </w:r>
+      <w:r>
+        <w:rPr>
+          <w:rFonts w:ascii="Arial" w:hAnsi="Arial" w:cs="Arial"/>
+          <w:lang w:eastAsia="zh-CN"/>
+        </w:rPr>
+        <w:t xml:space="preserve">transmission delay, and it also returns its minimum Q value of destination 6. When node 1 receives the returned reward, it updates the Q value of destination 6. </w:t>
+      </w:r>
+    </w:p>
+    <w:p>
+      <w:pPr>
+        <w:jc w:val="both"/>
+        <w:rPr>
+          <w:rFonts w:ascii="Arial" w:hAnsi="Arial" w:cs="Arial"/>
+          <w:lang w:eastAsia="zh-CN"/>
+        </w:rPr>
+      </w:pPr>
+      <w:r>
+        <w:rPr>
+          <w:rFonts w:ascii="Arial" w:hAnsi="Arial" w:cs="Arial"/>
+          <w:noProof/>
+          <w:lang w:eastAsia="zh-CN"/>
+        </w:rPr>
+        <w:drawing>
+          <wp:anchor distT="0" distB="0" distL="114300" distR="114300" simplePos="0" relativeHeight="251660288" behindDoc="0" locked="0" layoutInCell="1" allowOverlap="1" wp14:anchorId="1F0E7EEC">
+            <wp:simplePos x="0" y="0"/>
+            <wp:positionH relativeFrom="column">
+              <wp:posOffset>1416101</wp:posOffset>
+            </wp:positionH>
+            <wp:positionV relativeFrom="paragraph">
+              <wp:posOffset>1422643</wp:posOffset>
+            </wp:positionV>
+            <wp:extent cx="2895600" cy="1426845"/>
+            <wp:effectExtent l="0" t="0" r="0" b="0"/>
+            <wp:wrapTopAndBottom/>
+            <wp:docPr id="64" name="图片 64"/>
+            <wp:cNvGraphicFramePr>
+              <a:graphicFrameLocks xmlns:a="http://schemas.openxmlformats.org/drawingml/2006/main" noChangeAspect="1"/>
+            </wp:cNvGraphicFramePr>
+            <a:graphic xmlns:a="http://schemas.openxmlformats.org/drawingml/2006/main">
+              <a:graphicData uri="http://schemas.openxmlformats.org/drawingml/2006/picture">
+                <pic:pic xmlns:pic="http://schemas.openxmlformats.org/drawingml/2006/picture">
+                  <pic:nvPicPr>
+                    <pic:cNvPr id="0" name="Picture 84"/>
+                    <pic:cNvPicPr>
+                      <a:picLocks noChangeAspect="1" noChangeArrowheads="1"/>
+                    </pic:cNvPicPr>
+                  </pic:nvPicPr>
+                  <pic:blipFill rotWithShape="1">
+                    <a:blip r:embed="rId10" cstate="print">
+                      <a:extLst>
+                        <a:ext uri="{28A0092B-C50C-407E-A947-70E740481C1C}">
+                          <a14:useLocalDpi xmlns:a14="http://schemas.microsoft.com/office/drawing/2010/main" val="0"/>
+                        </a:ext>
+                      </a:extLst>
+                    </a:blip>
+                    <a:srcRect t="4215"/>
+                    <a:stretch/>
+                  </pic:blipFill>
+                  <pic:spPr bwMode="auto">
+                    <a:xfrm>
+                      <a:off x="0" y="0"/>
+                      <a:ext cx="2895600" cy="1426845"/>
+                    </a:xfrm>
+                    <a:prstGeom prst="rect">
+                      <a:avLst/>
+                    </a:prstGeom>
+                    <a:noFill/>
+                    <a:ln>
+                      <a:noFill/>
+                    </a:ln>
+                    <a:extLst>
+                      <a:ext uri="{53640926-AAD7-44D8-BBD7-CCE9431645EC}">
+                        <a14:shadowObscured xmlns:a14="http://schemas.microsoft.com/office/drawing/2010/main"/>
+                      </a:ext>
+                    </a:extLst>
+                  </pic:spPr>
+                </pic:pic>
+              </a:graphicData>
+            </a:graphic>
+            <wp14:sizeRelH relativeFrom="margin">
+              <wp14:pctWidth>0</wp14:pctWidth>
+            </wp14:sizeRelH>
+            <wp14:sizeRelV relativeFrom="margin">
+              <wp14:pctHeight>0</wp14:pctHeight>
+            </wp14:sizeRelV>
+          </wp:anchor>
+        </w:drawing>
+      </w:r>
+      <w:r>
+        <w:rPr>
+          <w:rFonts w:ascii="Arial" w:hAnsi="Arial" w:cs="Arial"/>
+          <w:lang w:eastAsia="zh-CN"/>
+        </w:rPr>
+        <w:t xml:space="preserve">The </w:t>
+      </w:r>
+      <w:r>
+        <w:rPr>
+          <w:rFonts w:ascii="Arial" w:hAnsi="Arial" w:cs="Arial"/>
+          <w:lang w:eastAsia="zh-CN"/>
+        </w:rPr>
+        <w:t xml:space="preserve">Q routing has a </w:t>
+      </w:r>
+      <w:r>
+        <w:rPr>
+          <w:rFonts w:ascii="Arial" w:hAnsi="Arial" w:cs="Arial"/>
+          <w:lang w:eastAsia="zh-CN"/>
+        </w:rPr>
+        <w:t>drawback</w:t>
+      </w:r>
+      <w:r>
+        <w:rPr>
+          <w:rFonts w:ascii="Arial" w:hAnsi="Arial" w:cs="Arial"/>
+          <w:lang w:eastAsia="zh-CN"/>
+        </w:rPr>
+        <w:t xml:space="preserve">, that is, when the network </w:t>
+      </w:r>
+      <w:r>
+        <w:rPr>
+          <w:rFonts w:ascii="Arial" w:hAnsi="Arial" w:cs="Arial"/>
+          <w:lang w:eastAsia="zh-CN"/>
+        </w:rPr>
+        <w:t>scale</w:t>
+      </w:r>
+      <w:r>
+        <w:rPr>
+          <w:rFonts w:ascii="Arial" w:hAnsi="Arial" w:cs="Arial"/>
+          <w:lang w:eastAsia="zh-CN"/>
+        </w:rPr>
+        <w:t xml:space="preserve"> is relatively large, the dimension of the Q routing table will become </w:t>
+      </w:r>
+      <w:r>
+        <w:rPr>
+          <w:rFonts w:ascii="Arial" w:hAnsi="Arial" w:cs="Arial"/>
+          <w:lang w:eastAsia="zh-CN"/>
+        </w:rPr>
+        <w:t>relatively</w:t>
+      </w:r>
+      <w:r>
+        <w:rPr>
+          <w:rFonts w:ascii="Arial" w:hAnsi="Arial" w:cs="Arial"/>
+          <w:lang w:eastAsia="zh-CN"/>
+        </w:rPr>
+        <w:t xml:space="preserve"> large, </w:t>
+      </w:r>
+      <w:r>
+        <w:rPr>
+          <w:rFonts w:ascii="Arial" w:hAnsi="Arial" w:cs="Arial"/>
+          <w:lang w:eastAsia="zh-CN"/>
+        </w:rPr>
+        <w:t>which could affect</w:t>
+      </w:r>
+      <w:r>
+        <w:rPr>
+          <w:rFonts w:ascii="Arial" w:hAnsi="Arial" w:cs="Arial"/>
+          <w:lang w:eastAsia="zh-CN"/>
+        </w:rPr>
+        <w:t xml:space="preserve"> the</w:t>
+      </w:r>
+      <w:r>
+        <w:rPr>
+          <w:rFonts w:ascii="Arial" w:hAnsi="Arial" w:cs="Arial"/>
+          <w:lang w:eastAsia="zh-CN"/>
+        </w:rPr>
+        <w:t xml:space="preserve"> efficiency of</w:t>
+      </w:r>
+      <w:r>
+        <w:rPr>
+          <w:rFonts w:ascii="Arial" w:hAnsi="Arial" w:cs="Arial"/>
+          <w:lang w:eastAsia="zh-CN"/>
+        </w:rPr>
+        <w:t xml:space="preserve"> </w:t>
+      </w:r>
+      <w:r>
+        <w:rPr>
+          <w:rFonts w:ascii="Arial" w:hAnsi="Arial" w:cs="Arial"/>
+          <w:lang w:eastAsia="zh-CN"/>
+        </w:rPr>
+        <w:t>searching and updating process and reduce</w:t>
+      </w:r>
+      <w:r>
+        <w:rPr>
+          <w:rFonts w:ascii="Arial" w:hAnsi="Arial" w:cs="Arial"/>
+          <w:lang w:eastAsia="zh-CN"/>
+        </w:rPr>
+        <w:t xml:space="preserve"> the learning efficiency.</w:t>
+      </w:r>
+      <w:r>
+        <w:rPr>
+          <w:rFonts w:ascii="Arial" w:hAnsi="Arial" w:cs="Arial"/>
+          <w:lang w:eastAsia="zh-CN"/>
+        </w:rPr>
+        <w:t xml:space="preserve"> I</w:t>
+      </w:r>
+      <w:r>
+        <w:rPr>
+          <w:rFonts w:ascii="Arial" w:hAnsi="Arial" w:cs="Arial"/>
+          <w:lang w:eastAsia="zh-CN"/>
+        </w:rPr>
+        <w:t>ntroducing deep Q network</w:t>
+      </w:r>
+      <w:r>
+        <w:rPr>
+          <w:rFonts w:ascii="Arial" w:hAnsi="Arial" w:cs="Arial"/>
+          <w:lang w:eastAsia="zh-CN"/>
+        </w:rPr>
+        <w:t xml:space="preserve"> (DQN)</w:t>
+      </w:r>
+      <w:r>
+        <w:rPr>
+          <w:rFonts w:ascii="Arial" w:hAnsi="Arial" w:cs="Arial"/>
+          <w:lang w:eastAsia="zh-CN"/>
+        </w:rPr>
+        <w:t xml:space="preserve"> into Q routing is a good solution.</w:t>
+      </w:r>
+      <w:r>
+        <w:rPr>
+          <w:rFonts w:ascii="Arial" w:hAnsi="Arial" w:cs="Arial"/>
+          <w:lang w:eastAsia="zh-CN"/>
+        </w:rPr>
+        <w:t xml:space="preserve"> </w:t>
+      </w:r>
+      <w:r>
+        <w:rPr>
+          <w:rFonts w:ascii="Arial" w:hAnsi="Arial" w:cs="Arial"/>
+          <w:lang w:eastAsia="zh-CN"/>
+        </w:rPr>
+        <w:t>The DQN was proposed by DeepMind [</w:t>
+      </w:r>
+      <w:r>
+        <w:rPr>
+          <w:rFonts w:ascii="Arial" w:hAnsi="Arial" w:cs="Arial"/>
+          <w:lang w:eastAsia="zh-CN"/>
+        </w:rPr>
+        <w:t>11</w:t>
+      </w:r>
+      <w:r>
+        <w:rPr>
+          <w:rFonts w:ascii="Arial" w:hAnsi="Arial" w:cs="Arial"/>
+          <w:lang w:eastAsia="zh-CN"/>
+        </w:rPr>
+        <w:t>] in 2015, which is a</w:t>
+      </w:r>
+      <w:r>
+        <w:rPr>
+          <w:rFonts w:ascii="Arial" w:hAnsi="Arial" w:cs="Arial"/>
+          <w:lang w:eastAsia="zh-CN"/>
+        </w:rPr>
+        <w:t>n enhanced</w:t>
+      </w:r>
+      <w:r>
+        <w:rPr>
+          <w:rFonts w:ascii="Arial" w:hAnsi="Arial" w:cs="Arial"/>
+          <w:lang w:eastAsia="zh-CN"/>
+        </w:rPr>
+        <w:t xml:space="preserve"> reinforcement Q learning model combined with the deep learning. </w:t>
+      </w:r>
+      <w:r>
+        <w:rPr>
+          <w:rFonts w:ascii="Arial" w:hAnsi="Arial" w:cs="Arial"/>
+          <w:lang w:eastAsia="zh-CN"/>
+        </w:rPr>
+        <w:t xml:space="preserve">The biggest difference between </w:t>
+      </w:r>
+      <w:r>
+        <w:rPr>
+          <w:rFonts w:ascii="Arial" w:hAnsi="Arial" w:cs="Arial"/>
+          <w:lang w:eastAsia="zh-CN"/>
+        </w:rPr>
+        <w:t xml:space="preserve">the </w:t>
+      </w:r>
+      <w:r>
+        <w:rPr>
+          <w:rFonts w:ascii="Arial" w:hAnsi="Arial" w:cs="Arial"/>
+          <w:lang w:eastAsia="zh-CN"/>
+        </w:rPr>
+        <w:t>DQN and traditional Q learning is</w:t>
+      </w:r>
+      <w:r>
+        <w:rPr>
+          <w:rFonts w:ascii="Arial" w:hAnsi="Arial" w:cs="Arial"/>
+          <w:lang w:eastAsia="zh-CN"/>
+        </w:rPr>
+        <w:t xml:space="preserve"> that the</w:t>
+      </w:r>
+      <w:r>
+        <w:rPr>
+          <w:rFonts w:ascii="Arial" w:hAnsi="Arial" w:cs="Arial"/>
+          <w:lang w:eastAsia="zh-CN"/>
+        </w:rPr>
+        <w:t xml:space="preserve"> </w:t>
+      </w:r>
+      <w:r>
+        <w:rPr>
+          <w:rFonts w:ascii="Arial" w:hAnsi="Arial" w:cs="Arial"/>
+          <w:lang w:eastAsia="zh-CN"/>
+        </w:rPr>
+        <w:t>DQN</w:t>
+      </w:r>
+      <w:r>
+        <w:rPr>
+          <w:rFonts w:ascii="Arial" w:hAnsi="Arial" w:cs="Arial"/>
+          <w:lang w:eastAsia="zh-CN"/>
+        </w:rPr>
+        <w:t xml:space="preserve"> use</w:t>
+      </w:r>
+      <w:r>
+        <w:rPr>
+          <w:rFonts w:ascii="Arial" w:hAnsi="Arial" w:cs="Arial"/>
+          <w:lang w:eastAsia="zh-CN"/>
+        </w:rPr>
+        <w:t>s</w:t>
+      </w:r>
+      <w:r>
+        <w:rPr>
+          <w:rFonts w:ascii="Arial" w:hAnsi="Arial" w:cs="Arial"/>
+          <w:lang w:eastAsia="zh-CN"/>
+        </w:rPr>
+        <w:t xml:space="preserve"> the deep learning network to evaluate the value function, as shown in Figure 5.</w:t>
+      </w:r>
     </w:p>
     <w:p>
       <w:pPr>
         <w:spacing w:after="120" w:line="240" w:lineRule="auto"/>
+        <w:jc w:val="center"/>
+        <w:rPr>
+          <w:rFonts w:ascii="Arial" w:hAnsi="Arial" w:cs="Arial"/>
+        </w:rPr>
+      </w:pPr>
+      <w:r>
+        <w:rPr>
+          <w:rFonts w:ascii="Arial" w:hAnsi="Arial" w:cs="Arial"/>
+        </w:rPr>
+        <w:t>Figure 5: The</w:t>
+      </w:r>
+      <w:r>
+        <w:rPr>
+          <w:rFonts w:ascii="Arial" w:hAnsi="Arial" w:cs="Arial"/>
+        </w:rPr>
+        <w:t xml:space="preserve"> node 1</w:t>
+      </w:r>
+      <w:r>
+        <w:rPr>
+          <w:rFonts w:ascii="Arial" w:hAnsi="Arial" w:cs="Arial"/>
+        </w:rPr>
+        <w:t xml:space="preserve"> Q routing table and</w:t>
+      </w:r>
+      <w:r>
+        <w:rPr>
+          <w:rFonts w:ascii="Arial" w:hAnsi="Arial" w:cs="Arial"/>
+        </w:rPr>
+        <w:t xml:space="preserve"> node 1</w:t>
+      </w:r>
+      <w:r>
+        <w:rPr>
+          <w:rFonts w:ascii="Arial" w:hAnsi="Arial" w:cs="Arial"/>
+        </w:rPr>
+        <w:t xml:space="preserve"> Q routing network</w:t>
+      </w:r>
+      <w:r>
+        <w:rPr>
+          <w:rFonts w:ascii="Arial" w:hAnsi="Arial" w:cs="Arial"/>
+        </w:rPr>
+        <w:t xml:space="preserve"> [</w:t>
+      </w:r>
+      <w:r>
+        <w:rPr>
+          <w:rFonts w:ascii="Arial" w:hAnsi="Arial" w:cs="Arial"/>
+        </w:rPr>
+        <w:t>3</w:t>
+      </w:r>
+      <w:r>
+        <w:rPr>
+          <w:rFonts w:ascii="Arial" w:hAnsi="Arial" w:cs="Arial"/>
+        </w:rPr>
+        <w:t>]</w:t>
+      </w:r>
+    </w:p>
+    <w:p>
+      <w:pPr>
+        <w:spacing w:after="120"/>
         <w:jc w:val="both"/>
+        <w:rPr>
+          <w:rFonts w:ascii="Arial" w:hAnsi="Arial" w:cs="Arial"/>
+        </w:rPr>
       </w:pPr>
       <w:r>
-        <w:t>Maximum of 5 pages here</w:t>
+        <w:rPr>
+          <w:rFonts w:ascii="Arial" w:hAnsi="Arial" w:cs="Arial"/>
+        </w:rPr>
+        <w:t xml:space="preserve">For example, if node 1 receives a packet with destination 3, </w:t>
+      </w:r>
+      <w:r>
+        <w:rPr>
+          <w:rFonts w:ascii="Arial" w:hAnsi="Arial" w:cs="Arial"/>
+        </w:rPr>
+        <w:t>it will input 3 into its network in the form of one-hot and then the network will output the Q value</w:t>
+      </w:r>
+      <w:r>
+        <w:rPr>
+          <w:rFonts w:ascii="Arial" w:hAnsi="Arial" w:cs="Arial"/>
+        </w:rPr>
+        <w:t xml:space="preserve"> of</w:t>
+      </w:r>
+      <w:r>
+        <w:rPr>
+          <w:rFonts w:ascii="Arial" w:hAnsi="Arial" w:cs="Arial"/>
+        </w:rPr>
+        <w:t xml:space="preserve"> each neighbour of it.</w:t>
+      </w:r>
+      <w:r>
+        <w:rPr>
+          <w:rFonts w:ascii="Arial" w:hAnsi="Arial" w:cs="Arial"/>
+        </w:rPr>
+        <w:t xml:space="preserve"> When node 1 receives the reward from one of its neighbour node</w:t>
+      </w:r>
+      <w:r>
+        <w:rPr>
+          <w:rFonts w:ascii="Arial" w:hAnsi="Arial" w:cs="Arial"/>
+        </w:rPr>
+        <w:t>s</w:t>
+      </w:r>
+      <w:r>
+        <w:rPr>
+          <w:rFonts w:ascii="Arial" w:hAnsi="Arial" w:cs="Arial"/>
+        </w:rPr>
+        <w:t xml:space="preserve">, </w:t>
+      </w:r>
+      <w:r>
+        <w:rPr>
+          <w:rFonts w:ascii="Arial" w:hAnsi="Arial" w:cs="Arial"/>
+        </w:rPr>
+        <w:t xml:space="preserve">it will update its network </w:t>
+      </w:r>
+      <w:r>
+        <w:rPr>
+          <w:rFonts w:ascii="Arial" w:hAnsi="Arial" w:cs="Arial"/>
+        </w:rPr>
+        <w:t>by using gradient descent method or other deep learning updating methods. The deep learning network can improve the efficienc</w:t>
+      </w:r>
+      <w:r>
+        <w:rPr>
+          <w:rFonts w:ascii="Arial" w:hAnsi="Arial" w:cs="Arial"/>
+        </w:rPr>
+        <w:t>y</w:t>
+      </w:r>
+      <w:r>
+        <w:rPr>
+          <w:rFonts w:ascii="Arial" w:hAnsi="Arial" w:cs="Arial"/>
+        </w:rPr>
+        <w:t xml:space="preserve"> of searching and updating process</w:t>
+      </w:r>
+      <w:r>
+        <w:rPr>
+          <w:rFonts w:ascii="Arial" w:hAnsi="Arial" w:cs="Arial"/>
+        </w:rPr>
+        <w:t>,</w:t>
+      </w:r>
+      <w:r>
+        <w:rPr>
+          <w:rFonts w:ascii="Arial" w:hAnsi="Arial" w:cs="Arial"/>
+        </w:rPr>
+        <w:t xml:space="preserve"> </w:t>
+      </w:r>
+      <w:r>
+        <w:rPr>
+          <w:rFonts w:ascii="Arial" w:hAnsi="Arial" w:cs="Arial"/>
+        </w:rPr>
+        <w:t>hence</w:t>
+      </w:r>
+      <w:r>
+        <w:rPr>
+          <w:rFonts w:ascii="Arial" w:hAnsi="Arial" w:cs="Arial"/>
+        </w:rPr>
+        <w:t xml:space="preserve"> it is </w:t>
+      </w:r>
+      <w:r>
+        <w:rPr>
+          <w:rFonts w:ascii="Arial" w:hAnsi="Arial" w:cs="Arial"/>
+        </w:rPr>
+        <w:t>a</w:t>
+      </w:r>
+      <w:r>
+        <w:rPr>
+          <w:rFonts w:ascii="Arial" w:hAnsi="Arial" w:cs="Arial"/>
+        </w:rPr>
+        <w:t xml:space="preserve"> popular </w:t>
+      </w:r>
+      <w:r>
+        <w:rPr>
+          <w:rFonts w:ascii="Arial" w:hAnsi="Arial" w:cs="Arial"/>
+        </w:rPr>
+        <w:t xml:space="preserve">research direction of Q </w:t>
+      </w:r>
+      <w:r>
+        <w:rPr>
+          <w:rFonts w:ascii="Arial" w:hAnsi="Arial" w:cs="Arial" w:hint="eastAsia"/>
+          <w:lang w:eastAsia="zh-CN"/>
+        </w:rPr>
+        <w:t>routing</w:t>
+      </w:r>
+      <w:r>
+        <w:rPr>
+          <w:rFonts w:ascii="Arial" w:hAnsi="Arial" w:cs="Arial"/>
+        </w:rPr>
+        <w:t xml:space="preserve">. </w:t>
+      </w:r>
+      <w:r>
+        <w:rPr>
+          <w:rFonts w:ascii="Arial" w:hAnsi="Arial" w:cs="Arial"/>
+        </w:rPr>
+        <w:t xml:space="preserve">The </w:t>
+      </w:r>
+      <w:r>
+        <w:rPr>
+          <w:rFonts w:ascii="Arial" w:hAnsi="Arial" w:cs="Arial"/>
+        </w:rPr>
+        <w:t>DQN also has</w:t>
+      </w:r>
+      <w:r>
+        <w:rPr>
+          <w:rFonts w:ascii="Arial" w:hAnsi="Arial" w:cs="Arial"/>
+        </w:rPr>
+        <w:t xml:space="preserve"> some</w:t>
+      </w:r>
+      <w:r>
+        <w:rPr>
+          <w:rFonts w:ascii="Arial" w:hAnsi="Arial" w:cs="Arial"/>
+        </w:rPr>
+        <w:t xml:space="preserve"> other features, such as </w:t>
+      </w:r>
+      <w:r>
+        <w:rPr>
+          <w:rFonts w:ascii="Arial" w:hAnsi="Arial" w:cs="Arial"/>
+        </w:rPr>
+        <w:t>replay</w:t>
+      </w:r>
+      <w:r>
+        <w:rPr>
+          <w:rFonts w:ascii="Arial" w:hAnsi="Arial" w:cs="Arial"/>
+        </w:rPr>
+        <w:t xml:space="preserve"> buffer, target network, </w:t>
+      </w:r>
+      <w:r>
+        <w:rPr>
+          <w:rFonts w:ascii="Arial" w:hAnsi="Arial" w:cs="Arial"/>
+        </w:rPr>
+        <w:t>double</w:t>
+      </w:r>
+      <w:r>
+        <w:rPr>
+          <w:rFonts w:ascii="Arial" w:hAnsi="Arial" w:cs="Arial"/>
+        </w:rPr>
+        <w:t xml:space="preserve"> Q learning</w:t>
+      </w:r>
+      <w:r>
+        <w:rPr>
+          <w:rFonts w:ascii="Arial" w:hAnsi="Arial" w:cs="Arial"/>
+        </w:rPr>
+        <w:t xml:space="preserve">, </w:t>
+      </w:r>
+      <w:r>
+        <w:rPr>
+          <w:rFonts w:ascii="Arial" w:hAnsi="Arial" w:cs="Arial"/>
+        </w:rPr>
+        <w:t>and</w:t>
+      </w:r>
+      <w:r>
+        <w:rPr>
+          <w:rFonts w:ascii="Arial" w:hAnsi="Arial" w:cs="Arial"/>
+        </w:rPr>
+        <w:t xml:space="preserve"> </w:t>
+      </w:r>
+      <w:r>
+        <w:rPr>
+          <w:rFonts w:ascii="Arial" w:hAnsi="Arial" w:cs="Arial"/>
+        </w:rPr>
+        <w:t xml:space="preserve">priority </w:t>
+      </w:r>
+      <w:r>
+        <w:rPr>
+          <w:rFonts w:ascii="Arial" w:hAnsi="Arial" w:cs="Arial"/>
+        </w:rPr>
+        <w:t>replay</w:t>
+      </w:r>
+      <w:r>
+        <w:rPr>
+          <w:rFonts w:ascii="Arial" w:hAnsi="Arial" w:cs="Arial"/>
+        </w:rPr>
+        <w:t xml:space="preserve">, which can </w:t>
+      </w:r>
+      <w:r>
+        <w:rPr>
+          <w:rFonts w:ascii="Arial" w:hAnsi="Arial" w:cs="Arial"/>
+        </w:rPr>
+        <w:t xml:space="preserve">also </w:t>
+      </w:r>
+      <w:r>
+        <w:rPr>
+          <w:rFonts w:ascii="Arial" w:hAnsi="Arial" w:cs="Arial"/>
+        </w:rPr>
+        <w:t>greatly enhance the performance of Q routing</w:t>
+      </w:r>
+      <w:r>
+        <w:rPr>
+          <w:rFonts w:ascii="Arial" w:hAnsi="Arial" w:cs="Arial"/>
+        </w:rPr>
+        <w:t xml:space="preserve"> [</w:t>
+      </w:r>
+      <w:r>
+        <w:rPr>
+          <w:rFonts w:ascii="Arial" w:hAnsi="Arial" w:cs="Arial"/>
+        </w:rPr>
+        <w:t>11</w:t>
+      </w:r>
+      <w:r>
+        <w:rPr>
+          <w:rFonts w:ascii="Arial" w:hAnsi="Arial" w:cs="Arial"/>
+        </w:rPr>
+        <w:t>]</w:t>
+      </w:r>
+      <w:r>
+        <w:rPr>
+          <w:rFonts w:ascii="Arial" w:hAnsi="Arial" w:cs="Arial"/>
+        </w:rPr>
+        <w:t>.</w:t>
+      </w:r>
+      <w:r>
+        <w:rPr>
+          <w:rFonts w:ascii="Arial" w:hAnsi="Arial" w:cs="Arial"/>
+        </w:rPr>
+        <w:t xml:space="preserve"> </w:t>
+      </w:r>
+      <w:r>
+        <w:rPr>
+          <w:rFonts w:ascii="Arial" w:hAnsi="Arial" w:cs="Arial"/>
+        </w:rPr>
+        <w:t xml:space="preserve"> </w:t>
+      </w:r>
+    </w:p>
+    <w:p>
+      <w:pPr>
+        <w:jc w:val="both"/>
+        <w:rPr>
+          <w:rFonts w:ascii="Arial" w:hAnsi="Arial" w:cs="Arial"/>
+        </w:rPr>
+      </w:pPr>
+      <w:r>
+        <w:rPr>
+          <w:rFonts w:ascii="Arial" w:hAnsi="Arial" w:cs="Arial"/>
+        </w:rPr>
+        <w:t>The replay buffer is a</w:t>
+      </w:r>
+      <w:r>
+        <w:rPr>
+          <w:rFonts w:ascii="Arial" w:hAnsi="Arial" w:cs="Arial"/>
+        </w:rPr>
+        <w:t xml:space="preserve"> kind of</w:t>
+      </w:r>
+      <w:r>
+        <w:rPr>
+          <w:rFonts w:ascii="Arial" w:hAnsi="Arial" w:cs="Arial"/>
+        </w:rPr>
+        <w:t xml:space="preserve"> buffer that stores re</w:t>
+      </w:r>
+      <w:r>
+        <w:rPr>
+          <w:rFonts w:ascii="Arial" w:hAnsi="Arial" w:cs="Arial"/>
+        </w:rPr>
+        <w:t>wards</w:t>
+      </w:r>
+      <w:r>
+        <w:rPr>
+          <w:rFonts w:ascii="Arial" w:hAnsi="Arial" w:cs="Arial"/>
+        </w:rPr>
+        <w:t>.</w:t>
+      </w:r>
+      <w:r>
+        <w:rPr>
+          <w:rFonts w:ascii="Arial" w:hAnsi="Arial" w:cs="Arial"/>
+          <w:shd w:val="clear" w:color="auto" w:fill="F5F5F5"/>
+        </w:rPr>
+        <w:t xml:space="preserve"> </w:t>
+      </w:r>
+      <w:r>
+        <w:rPr>
+          <w:rFonts w:ascii="Arial" w:hAnsi="Arial" w:cs="Arial"/>
+        </w:rPr>
+        <w:t>When</w:t>
+      </w:r>
+      <w:r>
+        <w:rPr>
+          <w:rFonts w:ascii="Arial" w:hAnsi="Arial" w:cs="Arial"/>
+        </w:rPr>
+        <w:t xml:space="preserve"> </w:t>
+      </w:r>
+      <w:r>
+        <w:rPr>
+          <w:rFonts w:ascii="Arial" w:hAnsi="Arial" w:cs="Arial"/>
+        </w:rPr>
+        <w:t>a</w:t>
+      </w:r>
+      <w:r>
+        <w:rPr>
+          <w:rFonts w:ascii="Arial" w:hAnsi="Arial" w:cs="Arial"/>
+        </w:rPr>
+        <w:t xml:space="preserve"> node receives </w:t>
+      </w:r>
+      <w:r>
+        <w:rPr>
+          <w:rFonts w:ascii="Arial" w:hAnsi="Arial" w:cs="Arial"/>
+        </w:rPr>
+        <w:t>a</w:t>
+      </w:r>
+      <w:r>
+        <w:rPr>
+          <w:rFonts w:ascii="Arial" w:hAnsi="Arial" w:cs="Arial"/>
+        </w:rPr>
+        <w:t xml:space="preserve"> return</w:t>
+      </w:r>
+      <w:r>
+        <w:rPr>
+          <w:rFonts w:ascii="Arial" w:hAnsi="Arial" w:cs="Arial"/>
+        </w:rPr>
+        <w:t>ed reward</w:t>
+      </w:r>
+      <w:r>
+        <w:rPr>
+          <w:rFonts w:ascii="Arial" w:hAnsi="Arial" w:cs="Arial"/>
+        </w:rPr>
+        <w:t xml:space="preserve"> from </w:t>
+      </w:r>
+      <w:r>
+        <w:rPr>
+          <w:rFonts w:ascii="Arial" w:hAnsi="Arial" w:cs="Arial"/>
+        </w:rPr>
+        <w:t>its</w:t>
+      </w:r>
+      <w:r>
+        <w:rPr>
+          <w:rFonts w:ascii="Arial" w:hAnsi="Arial" w:cs="Arial"/>
+        </w:rPr>
+        <w:t xml:space="preserve"> neighbo</w:t>
+      </w:r>
+      <w:r>
+        <w:rPr>
+          <w:rFonts w:ascii="Arial" w:hAnsi="Arial" w:cs="Arial"/>
+        </w:rPr>
+        <w:t>u</w:t>
+      </w:r>
+      <w:r>
+        <w:rPr>
+          <w:rFonts w:ascii="Arial" w:hAnsi="Arial" w:cs="Arial"/>
+        </w:rPr>
+        <w:t>r node, the node does not directly</w:t>
+      </w:r>
+      <w:r>
+        <w:rPr>
+          <w:rFonts w:ascii="Arial" w:hAnsi="Arial" w:cs="Arial"/>
+        </w:rPr>
+        <w:t xml:space="preserve"> use it to</w:t>
+      </w:r>
+      <w:r>
+        <w:rPr>
+          <w:rFonts w:ascii="Arial" w:hAnsi="Arial" w:cs="Arial"/>
+        </w:rPr>
+        <w:t xml:space="preserve"> update the network</w:t>
+      </w:r>
+      <w:r>
+        <w:rPr>
+          <w:rFonts w:ascii="Arial" w:hAnsi="Arial" w:cs="Arial"/>
+        </w:rPr>
+        <w:t xml:space="preserve"> but</w:t>
+      </w:r>
+      <w:r>
+        <w:rPr>
+          <w:rFonts w:ascii="Arial" w:hAnsi="Arial" w:cs="Arial"/>
+        </w:rPr>
+        <w:t xml:space="preserve"> </w:t>
+      </w:r>
+      <w:r>
+        <w:rPr>
+          <w:rFonts w:ascii="Arial" w:hAnsi="Arial" w:cs="Arial"/>
+        </w:rPr>
+        <w:lastRenderedPageBreak/>
+        <w:t>saves the reward into the</w:t>
+      </w:r>
+      <w:r>
+        <w:rPr>
+          <w:rFonts w:ascii="Arial" w:hAnsi="Arial" w:cs="Arial"/>
+        </w:rPr>
+        <w:t xml:space="preserve"> replay</w:t>
+      </w:r>
+      <w:r>
+        <w:rPr>
+          <w:rFonts w:ascii="Arial" w:hAnsi="Arial" w:cs="Arial"/>
+        </w:rPr>
+        <w:t xml:space="preserve"> buffer. </w:t>
+      </w:r>
+      <w:r>
+        <w:rPr>
+          <w:rFonts w:ascii="Arial" w:hAnsi="Arial" w:cs="Arial"/>
+        </w:rPr>
+        <w:t>When</w:t>
+      </w:r>
+      <w:r>
+        <w:rPr>
+          <w:rFonts w:ascii="Arial" w:hAnsi="Arial" w:cs="Arial"/>
+        </w:rPr>
+        <w:t xml:space="preserve"> the buffer accumulates to a certain size, the node</w:t>
+      </w:r>
+      <w:r>
+        <w:rPr>
+          <w:rFonts w:ascii="Arial" w:hAnsi="Arial" w:cs="Arial"/>
+        </w:rPr>
+        <w:t xml:space="preserve"> then</w:t>
+      </w:r>
+      <w:r>
+        <w:rPr>
+          <w:rFonts w:ascii="Arial" w:hAnsi="Arial" w:cs="Arial"/>
+        </w:rPr>
+        <w:t xml:space="preserve"> randomly</w:t>
+      </w:r>
+      <w:r>
+        <w:rPr>
+          <w:rFonts w:ascii="Arial" w:hAnsi="Arial" w:cs="Arial"/>
+        </w:rPr>
+        <w:t xml:space="preserve"> selects</w:t>
+      </w:r>
+      <w:r>
+        <w:rPr>
+          <w:rFonts w:ascii="Arial" w:hAnsi="Arial" w:cs="Arial"/>
+        </w:rPr>
+        <w:t xml:space="preserve"> a </w:t>
+      </w:r>
+      <w:r>
+        <w:rPr>
+          <w:rFonts w:ascii="Arial" w:hAnsi="Arial" w:cs="Arial"/>
+        </w:rPr>
+        <w:t>batch</w:t>
+      </w:r>
+      <w:r>
+        <w:rPr>
+          <w:rFonts w:ascii="Arial" w:hAnsi="Arial" w:cs="Arial"/>
+        </w:rPr>
+        <w:t xml:space="preserve"> of </w:t>
+      </w:r>
+      <w:r>
+        <w:rPr>
+          <w:rFonts w:ascii="Arial" w:hAnsi="Arial" w:cs="Arial"/>
+        </w:rPr>
+        <w:t>rewards</w:t>
+      </w:r>
+      <w:r>
+        <w:rPr>
+          <w:rFonts w:ascii="Arial" w:hAnsi="Arial" w:cs="Arial"/>
+        </w:rPr>
+        <w:t xml:space="preserve"> in the buffer to update the network.</w:t>
+      </w:r>
+      <w:r>
+        <w:rPr>
+          <w:rFonts w:ascii="Arial" w:hAnsi="Arial" w:cs="Arial"/>
+          <w:shd w:val="clear" w:color="auto" w:fill="F5F5F5"/>
+        </w:rPr>
+        <w:t xml:space="preserve"> </w:t>
+      </w:r>
+      <w:r>
+        <w:rPr>
+          <w:rFonts w:ascii="Arial" w:hAnsi="Arial" w:cs="Arial"/>
+        </w:rPr>
+        <w:t>The reason for this is that there is correlation between the</w:t>
+      </w:r>
+      <w:r>
+        <w:rPr>
+          <w:rFonts w:ascii="Arial" w:hAnsi="Arial" w:cs="Arial"/>
+        </w:rPr>
+        <w:t xml:space="preserve"> samples in the trial</w:t>
+      </w:r>
+      <w:r>
+        <w:rPr>
+          <w:rFonts w:ascii="Arial" w:hAnsi="Arial" w:cs="Arial"/>
+        </w:rPr>
+        <w:t xml:space="preserve"> sequenc</w:t>
+      </w:r>
+      <w:r>
+        <w:rPr>
+          <w:rFonts w:ascii="Arial" w:hAnsi="Arial" w:cs="Arial"/>
+        </w:rPr>
+        <w:t>es</w:t>
+      </w:r>
+      <w:r>
+        <w:rPr>
+          <w:rFonts w:ascii="Arial" w:hAnsi="Arial" w:cs="Arial"/>
+        </w:rPr>
+        <w:t>. For the deep learning model, if the training samples are not independently and identically distributed, the effect of the model training will be greatly reduced</w:t>
+      </w:r>
+      <w:r>
+        <w:rPr>
+          <w:rFonts w:ascii="Arial" w:hAnsi="Arial" w:cs="Arial"/>
+        </w:rPr>
+        <w:t>. Randomly selecting samples in the replay buffer</w:t>
+      </w:r>
+      <w:r>
+        <w:rPr>
+          <w:rFonts w:ascii="Arial" w:hAnsi="Arial" w:cs="Arial"/>
+        </w:rPr>
+        <w:t xml:space="preserve"> can improve the independence of the </w:t>
+      </w:r>
+      <w:r>
+        <w:rPr>
+          <w:rFonts w:ascii="Arial" w:hAnsi="Arial" w:cs="Arial"/>
+        </w:rPr>
+        <w:t xml:space="preserve">training </w:t>
+      </w:r>
+      <w:r>
+        <w:rPr>
+          <w:rFonts w:ascii="Arial" w:hAnsi="Arial" w:cs="Arial"/>
+        </w:rPr>
+        <w:t>sample</w:t>
+      </w:r>
+      <w:r>
+        <w:rPr>
+          <w:rFonts w:ascii="Arial" w:hAnsi="Arial" w:cs="Arial"/>
+        </w:rPr>
+        <w:t>s</w:t>
+      </w:r>
+      <w:r>
+        <w:rPr>
+          <w:rFonts w:ascii="Arial" w:hAnsi="Arial" w:cs="Arial"/>
+        </w:rPr>
+        <w:t xml:space="preserve"> [</w:t>
+      </w:r>
+      <w:r>
+        <w:rPr>
+          <w:rFonts w:ascii="Arial" w:hAnsi="Arial" w:cs="Arial"/>
+        </w:rPr>
+        <w:t>11</w:t>
+      </w:r>
+      <w:r>
+        <w:rPr>
+          <w:rFonts w:ascii="Arial" w:hAnsi="Arial" w:cs="Arial"/>
+        </w:rPr>
+        <w:t>]</w:t>
+      </w:r>
+      <w:r>
+        <w:rPr>
+          <w:rFonts w:ascii="Arial" w:hAnsi="Arial" w:cs="Arial"/>
+        </w:rPr>
+        <w:t>.</w:t>
+      </w:r>
+    </w:p>
+    <w:p>
+      <w:pPr>
+        <w:jc w:val="both"/>
+        <w:rPr>
+          <w:rFonts w:ascii="Arial" w:hAnsi="Arial" w:cs="Arial"/>
+        </w:rPr>
+      </w:pPr>
+      <w:r>
+        <w:rPr>
+          <w:rFonts w:ascii="Arial" w:hAnsi="Arial" w:cs="Arial"/>
+        </w:rPr>
+        <w:t xml:space="preserve">The target network refers to a network that has identical structure of the training network, but the update of the weights of this network is </w:t>
+      </w:r>
+      <w:proofErr w:type="gramStart"/>
+      <w:r>
+        <w:rPr>
+          <w:rFonts w:ascii="Arial" w:hAnsi="Arial" w:cs="Arial"/>
+        </w:rPr>
+        <w:t>lagging behind</w:t>
+      </w:r>
+      <w:proofErr w:type="gramEnd"/>
+      <w:r>
+        <w:rPr>
+          <w:rFonts w:ascii="Arial" w:hAnsi="Arial" w:cs="Arial"/>
+        </w:rPr>
+        <w:t xml:space="preserve"> the training network. In the Q routing, the update of the destination-neighbour value function of a node needs to use the destination-neighbour value function of its neighbour node. If the value function of its neighbour node changes too frequently, the update of the value function of the node will be difficult to converge. The aim of the target network is to solve the problem that the value function of neighbour nodes changes too frequently. At the start of the training, the target network duplicates the structure and weights of the training network, then then target network is frozen for a fixed </w:t>
+      </w:r>
+      <w:proofErr w:type="gramStart"/>
+      <w:r>
+        <w:rPr>
+          <w:rFonts w:ascii="Arial" w:hAnsi="Arial" w:cs="Arial"/>
+        </w:rPr>
+        <w:t>period of time</w:t>
+      </w:r>
+      <w:proofErr w:type="gramEnd"/>
+      <w:r>
+        <w:rPr>
+          <w:rFonts w:ascii="Arial" w:hAnsi="Arial" w:cs="Arial"/>
+        </w:rPr>
+        <w:t xml:space="preserve">. After the frozen period the target network again duplicates the weights of the training network and then it is frozen again. During the </w:t>
+      </w:r>
+      <w:r>
+        <w:rPr>
+          <w:rFonts w:ascii="Arial" w:hAnsi="Arial" w:cs="Arial"/>
+        </w:rPr>
+        <w:t>frozen period</w:t>
+      </w:r>
+      <w:r>
+        <w:rPr>
+          <w:rFonts w:ascii="Arial" w:hAnsi="Arial" w:cs="Arial"/>
+        </w:rPr>
+        <w:t>,</w:t>
+      </w:r>
+      <w:r>
+        <w:rPr>
+          <w:rFonts w:ascii="Arial" w:hAnsi="Arial" w:cs="Arial"/>
+        </w:rPr>
+        <w:t xml:space="preserve"> </w:t>
+      </w:r>
+      <w:r>
+        <w:rPr>
+          <w:rFonts w:ascii="Arial" w:hAnsi="Arial" w:cs="Arial"/>
+        </w:rPr>
+        <w:t>the target network is responsible for returning the value function</w:t>
+      </w:r>
+      <w:r>
+        <w:rPr>
+          <w:rFonts w:ascii="Arial" w:hAnsi="Arial" w:cs="Arial"/>
+        </w:rPr>
+        <w:t>s</w:t>
+      </w:r>
+      <w:r>
+        <w:rPr>
+          <w:rFonts w:ascii="Arial" w:hAnsi="Arial" w:cs="Arial"/>
+        </w:rPr>
+        <w:t xml:space="preserve">, so that the </w:t>
+      </w:r>
+      <w:r>
+        <w:rPr>
+          <w:rFonts w:ascii="Arial" w:hAnsi="Arial" w:cs="Arial"/>
+        </w:rPr>
+        <w:t>destination</w:t>
+      </w:r>
+      <w:r>
+        <w:rPr>
+          <w:rFonts w:ascii="Arial" w:hAnsi="Arial" w:cs="Arial"/>
+        </w:rPr>
+        <w:t>-neighbo</w:t>
+      </w:r>
+      <w:r>
+        <w:rPr>
+          <w:rFonts w:ascii="Arial" w:hAnsi="Arial" w:cs="Arial"/>
+        </w:rPr>
+        <w:t>u</w:t>
+      </w:r>
+      <w:r>
+        <w:rPr>
+          <w:rFonts w:ascii="Arial" w:hAnsi="Arial" w:cs="Arial"/>
+        </w:rPr>
+        <w:t>r value function of the neighbo</w:t>
+      </w:r>
+      <w:r>
+        <w:rPr>
+          <w:rFonts w:ascii="Arial" w:hAnsi="Arial" w:cs="Arial"/>
+        </w:rPr>
+        <w:t>u</w:t>
+      </w:r>
+      <w:r>
+        <w:rPr>
+          <w:rFonts w:ascii="Arial" w:hAnsi="Arial" w:cs="Arial"/>
+        </w:rPr>
+        <w:t xml:space="preserve">r nodes </w:t>
+      </w:r>
+      <w:r>
+        <w:rPr>
+          <w:rFonts w:ascii="Arial" w:hAnsi="Arial" w:cs="Arial"/>
+        </w:rPr>
+        <w:t>will</w:t>
+      </w:r>
+      <w:r>
+        <w:rPr>
+          <w:rFonts w:ascii="Arial" w:hAnsi="Arial" w:cs="Arial"/>
+        </w:rPr>
+        <w:t xml:space="preserve"> not change too </w:t>
+      </w:r>
+      <w:r>
+        <w:rPr>
+          <w:rFonts w:ascii="Arial" w:hAnsi="Arial" w:cs="Arial"/>
+        </w:rPr>
+        <w:t>frequently</w:t>
+      </w:r>
+      <w:r>
+        <w:rPr>
+          <w:rFonts w:ascii="Arial" w:hAnsi="Arial" w:cs="Arial"/>
+        </w:rPr>
+        <w:t>, which is beneficial to the convergence of the node network</w:t>
+      </w:r>
+      <w:r>
+        <w:rPr>
+          <w:rFonts w:ascii="Arial" w:hAnsi="Arial" w:cs="Arial"/>
+        </w:rPr>
+        <w:t xml:space="preserve"> [</w:t>
+      </w:r>
+      <w:r>
+        <w:rPr>
+          <w:rFonts w:ascii="Arial" w:hAnsi="Arial" w:cs="Arial"/>
+        </w:rPr>
+        <w:t>11</w:t>
+      </w:r>
+      <w:r>
+        <w:rPr>
+          <w:rFonts w:ascii="Arial" w:hAnsi="Arial" w:cs="Arial"/>
+        </w:rPr>
+        <w:t>]</w:t>
+      </w:r>
+      <w:r>
+        <w:rPr>
+          <w:rFonts w:ascii="Arial" w:hAnsi="Arial" w:cs="Arial"/>
+        </w:rPr>
+        <w:t>.</w:t>
+      </w:r>
+    </w:p>
+    <w:p>
+      <w:pPr>
+        <w:jc w:val="both"/>
+        <w:rPr>
+          <w:rFonts w:ascii="Arial" w:hAnsi="Arial" w:cs="Arial"/>
+        </w:rPr>
+      </w:pPr>
+      <w:r>
+        <w:rPr>
+          <w:rFonts w:ascii="Arial" w:hAnsi="Arial" w:cs="Arial"/>
+        </w:rPr>
+        <w:t xml:space="preserve">Double Q learning refers to </w:t>
+      </w:r>
+      <w:r>
+        <w:rPr>
+          <w:rFonts w:ascii="Arial" w:hAnsi="Arial" w:cs="Arial"/>
+        </w:rPr>
+        <w:t xml:space="preserve">the </w:t>
+      </w:r>
+      <w:r>
+        <w:rPr>
+          <w:rFonts w:ascii="Arial" w:hAnsi="Arial" w:cs="Arial"/>
+        </w:rPr>
+        <w:t>separat</w:t>
+      </w:r>
+      <w:r>
+        <w:rPr>
+          <w:rFonts w:ascii="Arial" w:hAnsi="Arial" w:cs="Arial"/>
+        </w:rPr>
+        <w:t>ion of</w:t>
+      </w:r>
+      <w:r>
+        <w:rPr>
+          <w:rFonts w:ascii="Arial" w:hAnsi="Arial" w:cs="Arial"/>
+        </w:rPr>
+        <w:t xml:space="preserve"> </w:t>
+      </w:r>
+      <w:r>
+        <w:rPr>
+          <w:rFonts w:ascii="Arial" w:hAnsi="Arial" w:cs="Arial"/>
+        </w:rPr>
+        <w:t>the</w:t>
+      </w:r>
+      <w:r>
+        <w:rPr>
+          <w:rFonts w:ascii="Arial" w:hAnsi="Arial" w:cs="Arial"/>
+        </w:rPr>
+        <w:t xml:space="preserve"> </w:t>
+      </w:r>
+      <w:r>
+        <w:rPr>
+          <w:rFonts w:ascii="Arial" w:hAnsi="Arial" w:cs="Arial"/>
+        </w:rPr>
+        <w:t>action</w:t>
+      </w:r>
+      <w:r>
+        <w:rPr>
+          <w:rFonts w:ascii="Arial" w:hAnsi="Arial" w:cs="Arial"/>
+        </w:rPr>
+        <w:t xml:space="preserve"> evaluation</w:t>
+      </w:r>
+      <w:r>
+        <w:rPr>
+          <w:rFonts w:ascii="Arial" w:hAnsi="Arial" w:cs="Arial"/>
+        </w:rPr>
+        <w:t xml:space="preserve"> and</w:t>
+      </w:r>
+      <w:r>
+        <w:rPr>
+          <w:rFonts w:ascii="Arial" w:hAnsi="Arial" w:cs="Arial"/>
+        </w:rPr>
+        <w:t xml:space="preserve"> the</w:t>
+      </w:r>
+      <w:r>
+        <w:rPr>
+          <w:rFonts w:ascii="Arial" w:hAnsi="Arial" w:cs="Arial"/>
+        </w:rPr>
+        <w:t xml:space="preserve"> action selection in</w:t>
+      </w:r>
+      <w:r>
+        <w:rPr>
+          <w:rFonts w:ascii="Arial" w:hAnsi="Arial" w:cs="Arial"/>
+        </w:rPr>
+        <w:t xml:space="preserve"> the</w:t>
+      </w:r>
+      <w:r>
+        <w:rPr>
+          <w:rFonts w:ascii="Arial" w:hAnsi="Arial" w:cs="Arial"/>
+        </w:rPr>
+        <w:t xml:space="preserve"> Q learning.</w:t>
+      </w:r>
+      <w:r>
+        <w:rPr>
+          <w:rFonts w:ascii="Arial" w:hAnsi="Arial" w:cs="Arial"/>
+        </w:rPr>
+        <w:t xml:space="preserve"> The long-term reward of a state-action pair of a state depends on the maximum value function of </w:t>
+      </w:r>
+      <w:r>
+        <w:rPr>
+          <w:rFonts w:ascii="Arial" w:hAnsi="Arial" w:cs="Arial"/>
+        </w:rPr>
+        <w:t>the</w:t>
+      </w:r>
+      <w:r>
+        <w:rPr>
+          <w:rFonts w:ascii="Arial" w:hAnsi="Arial" w:cs="Arial"/>
+        </w:rPr>
+        <w:t xml:space="preserve"> next state,</w:t>
+      </w:r>
+      <w:r>
+        <w:rPr>
+          <w:rFonts w:ascii="Arial" w:hAnsi="Arial" w:cs="Arial"/>
+        </w:rPr>
+        <w:t xml:space="preserve"> see equation (13). The max operation may make an over estimation to the value function and eventually the converged policy may not be the optimal policy.</w:t>
+      </w:r>
+      <w:r>
+        <w:rPr>
+          <w:rFonts w:ascii="Arial" w:hAnsi="Arial" w:cs="Arial"/>
+        </w:rPr>
+        <w:t xml:space="preserve"> Hasselt [</w:t>
+      </w:r>
+      <w:r>
+        <w:rPr>
+          <w:rFonts w:ascii="Arial" w:hAnsi="Arial" w:cs="Arial"/>
+        </w:rPr>
+        <w:t>12</w:t>
+      </w:r>
+      <w:r>
+        <w:rPr>
+          <w:rFonts w:ascii="Arial" w:hAnsi="Arial" w:cs="Arial"/>
+        </w:rPr>
+        <w:t xml:space="preserve">] proposed a method called double Q learning which are intended to solve this problem. Double Q learning separates the </w:t>
+      </w:r>
+      <w:r>
+        <w:rPr>
+          <w:rFonts w:ascii="Arial" w:hAnsi="Arial" w:cs="Arial"/>
+        </w:rPr>
+        <w:t>action</w:t>
+      </w:r>
+      <w:r>
+        <w:rPr>
+          <w:rFonts w:ascii="Arial" w:hAnsi="Arial" w:cs="Arial"/>
+        </w:rPr>
+        <w:t xml:space="preserve"> evaluation and action selection by using different value functions. </w:t>
+      </w:r>
+      <w:r>
+        <w:rPr>
+          <w:rFonts w:ascii="Arial" w:hAnsi="Arial" w:cs="Arial"/>
+        </w:rPr>
+        <w:t xml:space="preserve">In the Q learning, the Q target </w:t>
+      </w:r>
+      <w:r>
+        <w:rPr>
+          <w:rFonts w:ascii="Arial" w:hAnsi="Arial" w:cs="Arial"/>
+        </w:rPr>
+        <w:t>is</w:t>
+      </w:r>
+    </w:p>
+    <w:p>
+      <w:pPr>
+        <w:jc w:val="both"/>
+        <w:rPr>
+          <w:rFonts w:ascii="Arial" w:hAnsi="Arial" w:cs="Arial"/>
+        </w:rPr>
+      </w:pPr>
+      <w:r>
+        <w:rPr>
+          <w:rFonts w:ascii="Arial" w:hAnsi="Arial" w:cs="Arial"/>
+        </w:rPr>
+        <w:t xml:space="preserve">                                                           </w:t>
+      </w:r>
+      <m:oMath>
+        <m:sSubSup>
+          <m:sSubSupPr>
+            <m:ctrlPr>
+              <w:rPr>
+                <w:rFonts w:ascii="Cambria Math" w:hAnsi="Cambria Math" w:cs="Arial"/>
+                <w:i/>
+              </w:rPr>
+            </m:ctrlPr>
+          </m:sSubSupPr>
+          <m:e>
+            <m:r>
+              <w:rPr>
+                <w:rFonts w:ascii="Cambria Math" w:hAnsi="Cambria Math" w:cs="Arial"/>
+              </w:rPr>
+              <m:t>Y</m:t>
+            </m:r>
+          </m:e>
+          <m:sub>
+            <m:r>
+              <w:rPr>
+                <w:rFonts w:ascii="Cambria Math" w:hAnsi="Cambria Math" w:cs="Arial"/>
+              </w:rPr>
+              <m:t>t</m:t>
+            </m:r>
+          </m:sub>
+          <m:sup>
+            <m:r>
+              <w:rPr>
+                <w:rFonts w:ascii="Cambria Math" w:hAnsi="Cambria Math" w:cs="Arial"/>
+              </w:rPr>
+              <m:t>Q</m:t>
+            </m:r>
+          </m:sup>
+        </m:sSubSup>
+        <m:r>
+          <w:rPr>
+            <w:rFonts w:ascii="Cambria Math" w:hAnsi="Cambria Math" w:cs="Arial"/>
+          </w:rPr>
+          <m:t xml:space="preserve">= </m:t>
+        </m:r>
+        <m:sSub>
+          <m:sSubPr>
+            <m:ctrlPr>
+              <w:rPr>
+                <w:rFonts w:ascii="Cambria Math" w:hAnsi="Cambria Math" w:cs="Arial"/>
+                <w:i/>
+              </w:rPr>
+            </m:ctrlPr>
+          </m:sSubPr>
+          <m:e>
+            <m:r>
+              <w:rPr>
+                <w:rFonts w:ascii="Cambria Math" w:hAnsi="Cambria Math" w:cs="Arial"/>
+              </w:rPr>
+              <m:t>R</m:t>
+            </m:r>
+          </m:e>
+          <m:sub>
+            <m:r>
+              <w:rPr>
+                <w:rFonts w:ascii="Cambria Math" w:hAnsi="Cambria Math" w:cs="Arial"/>
+              </w:rPr>
+              <m:t>t+1</m:t>
+            </m:r>
+          </m:sub>
+        </m:sSub>
+        <m:r>
+          <w:rPr>
+            <w:rFonts w:ascii="Cambria Math" w:hAnsi="Cambria Math" w:cs="Arial"/>
+          </w:rPr>
+          <m:t>+γ</m:t>
+        </m:r>
+        <m:func>
+          <m:funcPr>
+            <m:ctrlPr>
+              <w:rPr>
+                <w:rFonts w:ascii="Cambria Math" w:hAnsi="Cambria Math" w:cs="Arial"/>
+                <w:i/>
+              </w:rPr>
+            </m:ctrlPr>
+          </m:funcPr>
+          <m:fName>
+            <m:limLow>
+              <m:limLowPr>
+                <m:ctrlPr>
+                  <w:rPr>
+                    <w:rFonts w:ascii="Cambria Math" w:hAnsi="Cambria Math" w:cs="Arial"/>
+                    <w:i/>
+                  </w:rPr>
+                </m:ctrlPr>
+              </m:limLowPr>
+              <m:e>
+                <m:r>
+                  <m:rPr>
+                    <m:sty m:val="p"/>
+                  </m:rPr>
+                  <w:rPr>
+                    <w:rFonts w:ascii="Cambria Math" w:hAnsi="Cambria Math" w:cs="Arial"/>
+                  </w:rPr>
+                  <m:t>max</m:t>
+                </m:r>
+              </m:e>
+              <m:lim>
+                <m:r>
+                  <w:rPr>
+                    <w:rFonts w:ascii="Cambria Math" w:hAnsi="Cambria Math" w:cs="Arial"/>
+                  </w:rPr>
+                  <m:t>a</m:t>
+                </m:r>
+              </m:lim>
+            </m:limLow>
+          </m:fName>
+          <m:e>
+            <m:sSub>
+              <m:sSubPr>
+                <m:ctrlPr>
+                  <w:rPr>
+                    <w:rFonts w:ascii="Cambria Math" w:hAnsi="Cambria Math" w:cs="Arial"/>
+                    <w:i/>
+                  </w:rPr>
+                </m:ctrlPr>
+              </m:sSubPr>
+              <m:e>
+                <m:r>
+                  <w:rPr>
+                    <w:rFonts w:ascii="Cambria Math" w:hAnsi="Cambria Math" w:cs="Arial"/>
+                  </w:rPr>
+                  <m:t>q</m:t>
+                </m:r>
+              </m:e>
+              <m:sub>
+                <m:r>
+                  <w:rPr>
+                    <w:rFonts w:ascii="Cambria Math" w:hAnsi="Cambria Math" w:cs="Arial"/>
+                  </w:rPr>
+                  <m:t>π</m:t>
+                </m:r>
+              </m:sub>
+            </m:sSub>
+            <m:r>
+              <w:rPr>
+                <w:rFonts w:ascii="Cambria Math" w:hAnsi="Cambria Math" w:cs="Arial"/>
+              </w:rPr>
+              <m:t>(</m:t>
+            </m:r>
+            <m:sSub>
+              <m:sSubPr>
+                <m:ctrlPr>
+                  <w:rPr>
+                    <w:rFonts w:ascii="Cambria Math" w:hAnsi="Cambria Math" w:cs="Arial"/>
+                    <w:i/>
+                  </w:rPr>
+                </m:ctrlPr>
+              </m:sSubPr>
+              <m:e>
+                <m:r>
+                  <w:rPr>
+                    <w:rFonts w:ascii="Cambria Math" w:hAnsi="Cambria Math" w:cs="Arial"/>
+                  </w:rPr>
+                  <m:t>S</m:t>
+                </m:r>
+              </m:e>
+              <m:sub>
+                <m:r>
+                  <w:rPr>
+                    <w:rFonts w:ascii="Cambria Math" w:hAnsi="Cambria Math" w:cs="Arial"/>
+                  </w:rPr>
+                  <m:t>t</m:t>
+                </m:r>
+              </m:sub>
+            </m:sSub>
+            <m:r>
+              <w:rPr>
+                <w:rFonts w:ascii="Cambria Math" w:hAnsi="Cambria Math" w:cs="Arial"/>
+              </w:rPr>
+              <m:t>,a)</m:t>
+            </m:r>
+          </m:e>
+        </m:func>
+      </m:oMath>
+      <w:r>
+        <w:rPr>
+          <w:rFonts w:ascii="Arial" w:hAnsi="Arial" w:cs="Arial"/>
+        </w:rPr>
+        <w:t xml:space="preserve"> </w:t>
+      </w:r>
+      <w:r>
+        <w:rPr>
+          <w:rFonts w:ascii="Arial" w:hAnsi="Arial" w:cs="Arial"/>
+        </w:rPr>
+        <w:t xml:space="preserve"> </w:t>
+      </w:r>
+      <w:r>
+        <w:rPr>
+          <w:rFonts w:ascii="Arial" w:hAnsi="Arial" w:cs="Arial"/>
+        </w:rPr>
+        <w:t xml:space="preserve">  </w:t>
+      </w:r>
+      <w:r>
+        <w:rPr>
+          <w:rFonts w:ascii="Arial" w:hAnsi="Arial" w:cs="Arial"/>
+        </w:rPr>
+        <w:t xml:space="preserve"> </w:t>
+      </w:r>
+      <w:r>
+        <w:rPr>
+          <w:rFonts w:ascii="Arial" w:hAnsi="Arial" w:cs="Arial"/>
+        </w:rPr>
+        <w:t xml:space="preserve">                </w:t>
+      </w:r>
+      <w:r>
+        <w:rPr>
+          <w:rFonts w:ascii="Arial" w:hAnsi="Arial" w:cs="Arial"/>
+        </w:rPr>
+        <w:t xml:space="preserve">   </w:t>
+      </w:r>
+      <w:r>
+        <w:rPr>
+          <w:rFonts w:ascii="Arial" w:hAnsi="Arial" w:cs="Arial"/>
+        </w:rPr>
+        <w:t xml:space="preserve">          </w:t>
+      </w:r>
+      <w:r>
+        <w:rPr>
+          <w:rFonts w:ascii="Arial" w:hAnsi="Arial" w:cs="Arial"/>
+        </w:rPr>
+        <w:t xml:space="preserve">   </w:t>
+      </w:r>
+      <w:r>
+        <w:rPr>
+          <w:rFonts w:ascii="Arial" w:hAnsi="Arial" w:cs="Arial"/>
+        </w:rPr>
+        <w:t>(15)</w:t>
+      </w:r>
+    </w:p>
+    <w:p>
+      <w:pPr>
+        <w:jc w:val="both"/>
+        <w:rPr>
+          <w:rFonts w:ascii="Arial" w:hAnsi="Arial" w:cs="Arial"/>
+          <w:lang w:eastAsia="zh-CN"/>
+        </w:rPr>
+      </w:pPr>
+      <w:r>
+        <w:rPr>
+          <w:rFonts w:ascii="Arial" w:hAnsi="Arial" w:cs="Arial"/>
+        </w:rPr>
+        <w:t xml:space="preserve">The action selection means that selecting an action a’ that has the largest state-action value, and the action evaluation means that using </w:t>
+      </w:r>
+      <w:r>
+        <w:rPr>
+          <w:rFonts w:ascii="Arial" w:hAnsi="Arial" w:cs="Arial"/>
+        </w:rPr>
+        <w:t xml:space="preserve">the state </w:t>
+      </w:r>
+      <w:proofErr w:type="spellStart"/>
+      <w:r>
+        <w:rPr>
+          <w:rFonts w:ascii="Arial" w:hAnsi="Arial" w:cs="Arial"/>
+        </w:rPr>
+        <w:t>s</w:t>
+      </w:r>
+      <w:r>
+        <w:rPr>
+          <w:rFonts w:ascii="Arial" w:hAnsi="Arial" w:cs="Arial"/>
+          <w:vertAlign w:val="subscript"/>
+        </w:rPr>
+        <w:t>t</w:t>
+      </w:r>
+      <w:proofErr w:type="spellEnd"/>
+      <w:r>
+        <w:rPr>
+          <w:rFonts w:ascii="Arial" w:hAnsi="Arial" w:cs="Arial"/>
+        </w:rPr>
+        <w:t xml:space="preserve"> and the selected action a’ to construct Q target. </w:t>
+      </w:r>
+      <w:proofErr w:type="gramStart"/>
+      <w:r>
+        <w:rPr>
+          <w:rFonts w:ascii="Arial" w:hAnsi="Arial" w:cs="Arial"/>
+        </w:rPr>
+        <w:t>It can be seen that the</w:t>
+      </w:r>
+      <w:proofErr w:type="gramEnd"/>
+      <w:r>
+        <w:rPr>
+          <w:rFonts w:ascii="Arial" w:hAnsi="Arial" w:cs="Arial"/>
+        </w:rPr>
+        <w:t xml:space="preserve"> selection and evaluation of the action </w:t>
+      </w:r>
+      <w:r>
+        <w:rPr>
+          <w:rFonts w:ascii="Arial" w:hAnsi="Arial" w:cs="Arial"/>
+        </w:rPr>
+        <w:t xml:space="preserve">are under the same policy </w:t>
+      </w:r>
+      <w:r>
+        <w:rPr>
+          <w:rFonts w:ascii="Arial" w:hAnsi="Arial" w:cs="Arial"/>
+          <w:lang w:eastAsia="zh-CN"/>
+        </w:rPr>
+        <w:t>π</w:t>
+      </w:r>
+      <w:r>
+        <w:rPr>
+          <w:rFonts w:ascii="Arial" w:hAnsi="Arial" w:cs="Arial"/>
+          <w:lang w:eastAsia="zh-CN"/>
+        </w:rPr>
+        <w:t>. In the double Q learning the selection and evaluation of the action use different value functions</w:t>
+      </w:r>
+    </w:p>
+    <w:p>
+      <w:pPr>
+        <w:jc w:val="both"/>
+        <w:rPr>
+          <w:rFonts w:ascii="Arial" w:hAnsi="Arial" w:cs="Arial"/>
+        </w:rPr>
+      </w:pPr>
+      <w:r>
+        <w:rPr>
+          <w:rFonts w:ascii="Arial" w:hAnsi="Arial" w:cs="Arial"/>
+        </w:rPr>
+        <w:t xml:space="preserve"> </w:t>
+      </w:r>
+      <w:r>
+        <w:rPr>
+          <w:rFonts w:ascii="Arial" w:hAnsi="Arial" w:cs="Arial"/>
+        </w:rPr>
+        <w:t xml:space="preserve"> </w:t>
+      </w:r>
+      <w:r>
+        <w:rPr>
+          <w:rFonts w:ascii="Arial" w:hAnsi="Arial" w:cs="Arial"/>
+        </w:rPr>
+        <w:t xml:space="preserve">                                             </w:t>
+      </w:r>
+      <w:r>
+        <w:rPr>
+          <w:rFonts w:ascii="Arial" w:hAnsi="Arial" w:cs="Arial"/>
+        </w:rPr>
+        <w:t xml:space="preserve"> </w:t>
+      </w:r>
+      <m:oMath>
+        <m:sSubSup>
+          <m:sSubSupPr>
+            <m:ctrlPr>
+              <w:rPr>
+                <w:rFonts w:ascii="Cambria Math" w:hAnsi="Cambria Math" w:cs="Arial"/>
+                <w:i/>
+              </w:rPr>
+            </m:ctrlPr>
+          </m:sSubSupPr>
+          <m:e>
+            <m:r>
+              <w:rPr>
+                <w:rFonts w:ascii="Cambria Math" w:hAnsi="Cambria Math" w:cs="Arial"/>
+              </w:rPr>
+              <m:t>Y</m:t>
+            </m:r>
+          </m:e>
+          <m:sub>
+            <m:r>
+              <w:rPr>
+                <w:rFonts w:ascii="Cambria Math" w:hAnsi="Cambria Math" w:cs="Arial"/>
+              </w:rPr>
+              <m:t>t</m:t>
+            </m:r>
+          </m:sub>
+          <m:sup>
+            <m:r>
+              <w:rPr>
+                <w:rFonts w:ascii="Cambria Math" w:hAnsi="Cambria Math" w:cs="Arial"/>
+              </w:rPr>
+              <m:t>Double Q</m:t>
+            </m:r>
+          </m:sup>
+        </m:sSubSup>
+        <m:r>
+          <w:rPr>
+            <w:rFonts w:ascii="Cambria Math" w:hAnsi="Cambria Math" w:cs="Arial"/>
+          </w:rPr>
+          <m:t xml:space="preserve">= </m:t>
+        </m:r>
+        <m:sSub>
+          <m:sSubPr>
+            <m:ctrlPr>
+              <w:rPr>
+                <w:rFonts w:ascii="Cambria Math" w:hAnsi="Cambria Math" w:cs="Arial"/>
+                <w:i/>
+              </w:rPr>
+            </m:ctrlPr>
+          </m:sSubPr>
+          <m:e>
+            <m:r>
+              <w:rPr>
+                <w:rFonts w:ascii="Cambria Math" w:hAnsi="Cambria Math" w:cs="Arial"/>
+              </w:rPr>
+              <m:t>R</m:t>
+            </m:r>
+          </m:e>
+          <m:sub>
+            <m:r>
+              <w:rPr>
+                <w:rFonts w:ascii="Cambria Math" w:hAnsi="Cambria Math" w:cs="Arial"/>
+              </w:rPr>
+              <m:t>t+1</m:t>
+            </m:r>
+          </m:sub>
+        </m:sSub>
+        <m:r>
+          <w:rPr>
+            <w:rFonts w:ascii="Cambria Math" w:hAnsi="Cambria Math" w:cs="Arial"/>
+          </w:rPr>
+          <m:t>+γ</m:t>
+        </m:r>
+        <m:sSub>
+          <m:sSubPr>
+            <m:ctrlPr>
+              <w:rPr>
+                <w:rFonts w:ascii="Cambria Math" w:hAnsi="Cambria Math" w:cs="Arial"/>
+                <w:i/>
+              </w:rPr>
+            </m:ctrlPr>
+          </m:sSubPr>
+          <m:e>
+            <m:r>
+              <w:rPr>
+                <w:rFonts w:ascii="Cambria Math" w:hAnsi="Cambria Math" w:cs="Arial"/>
+              </w:rPr>
+              <m:t>q</m:t>
+            </m:r>
+          </m:e>
+          <m:sub>
+            <m:r>
+              <w:rPr>
+                <w:rFonts w:ascii="Cambria Math" w:hAnsi="Cambria Math" w:cs="Arial"/>
+              </w:rPr>
+              <m:t>π'</m:t>
+            </m:r>
+          </m:sub>
+        </m:sSub>
+        <m:r>
+          <w:rPr>
+            <w:rFonts w:ascii="Cambria Math" w:hAnsi="Cambria Math" w:cs="Arial"/>
+          </w:rPr>
+          <m:t>(</m:t>
+        </m:r>
+        <m:func>
+          <m:funcPr>
+            <m:ctrlPr>
+              <w:rPr>
+                <w:rFonts w:ascii="Cambria Math" w:hAnsi="Cambria Math" w:cs="Arial"/>
+                <w:i/>
+              </w:rPr>
+            </m:ctrlPr>
+          </m:funcPr>
+          <m:fName>
+            <m:sSub>
+              <m:sSubPr>
+                <m:ctrlPr>
+                  <w:rPr>
+                    <w:rFonts w:ascii="Cambria Math" w:hAnsi="Cambria Math" w:cs="Arial"/>
+                  </w:rPr>
+                </m:ctrlPr>
+              </m:sSubPr>
+              <m:e>
+                <m:r>
+                  <w:rPr>
+                    <w:rFonts w:ascii="Cambria Math" w:hAnsi="Cambria Math" w:cs="Arial"/>
+                  </w:rPr>
+                  <m:t>s</m:t>
+                </m:r>
+              </m:e>
+              <m:sub>
+                <m:r>
+                  <w:rPr>
+                    <w:rFonts w:ascii="Cambria Math" w:hAnsi="Cambria Math" w:cs="Arial"/>
+                  </w:rPr>
+                  <m:t>t+1</m:t>
+                </m:r>
+              </m:sub>
+            </m:sSub>
+          </m:fName>
+          <m:e>
+            <m:r>
+              <w:rPr>
+                <w:rFonts w:ascii="Cambria Math" w:hAnsi="Cambria Math" w:cs="Arial"/>
+              </w:rPr>
+              <m:t>,</m:t>
+            </m:r>
+            <m:func>
+              <m:funcPr>
+                <m:ctrlPr>
+                  <w:rPr>
+                    <w:rFonts w:ascii="Cambria Math" w:hAnsi="Cambria Math" w:cs="Arial"/>
+                    <w:i/>
+                  </w:rPr>
+                </m:ctrlPr>
+              </m:funcPr>
+              <m:fName>
+                <m:limLow>
+                  <m:limLowPr>
+                    <m:ctrlPr>
+                      <w:rPr>
+                        <w:rFonts w:ascii="Cambria Math" w:hAnsi="Cambria Math" w:cs="Arial"/>
+                        <w:i/>
+                      </w:rPr>
+                    </m:ctrlPr>
+                  </m:limLowPr>
+                  <m:e>
+                    <m:r>
+                      <m:rPr>
+                        <m:sty m:val="p"/>
+                      </m:rPr>
+                      <w:rPr>
+                        <w:rFonts w:ascii="Cambria Math" w:hAnsi="Cambria Math" w:cs="Arial"/>
+                      </w:rPr>
+                      <m:t>max</m:t>
+                    </m:r>
+                  </m:e>
+                  <m:lim>
+                    <m:r>
+                      <w:rPr>
+                        <w:rFonts w:ascii="Cambria Math" w:hAnsi="Cambria Math" w:cs="Arial"/>
+                      </w:rPr>
+                      <m:t>a</m:t>
+                    </m:r>
+                  </m:lim>
+                </m:limLow>
+              </m:fName>
+              <m:e>
+                <m:sSub>
+                  <m:sSubPr>
+                    <m:ctrlPr>
+                      <w:rPr>
+                        <w:rFonts w:ascii="Cambria Math" w:hAnsi="Cambria Math" w:cs="Arial"/>
+                        <w:i/>
+                      </w:rPr>
+                    </m:ctrlPr>
+                  </m:sSubPr>
+                  <m:e>
+                    <m:r>
+                      <w:rPr>
+                        <w:rFonts w:ascii="Cambria Math" w:hAnsi="Cambria Math" w:cs="Arial"/>
+                      </w:rPr>
+                      <m:t>q</m:t>
+                    </m:r>
+                  </m:e>
+                  <m:sub>
+                    <m:r>
+                      <w:rPr>
+                        <w:rFonts w:ascii="Cambria Math" w:hAnsi="Cambria Math" w:cs="Arial"/>
+                      </w:rPr>
+                      <m:t>π</m:t>
+                    </m:r>
+                  </m:sub>
+                </m:sSub>
+                <m:r>
+                  <w:rPr>
+                    <w:rFonts w:ascii="Cambria Math" w:hAnsi="Cambria Math" w:cs="Arial"/>
+                  </w:rPr>
+                  <m:t>(</m:t>
+                </m:r>
+                <m:sSub>
+                  <m:sSubPr>
+                    <m:ctrlPr>
+                      <w:rPr>
+                        <w:rFonts w:ascii="Cambria Math" w:hAnsi="Cambria Math" w:cs="Arial"/>
+                        <w:i/>
+                      </w:rPr>
+                    </m:ctrlPr>
+                  </m:sSubPr>
+                  <m:e>
+                    <m:r>
+                      <w:rPr>
+                        <w:rFonts w:ascii="Cambria Math" w:hAnsi="Cambria Math" w:cs="Arial"/>
+                      </w:rPr>
+                      <m:t>S</m:t>
+                    </m:r>
+                  </m:e>
+                  <m:sub>
+                    <m:r>
+                      <w:rPr>
+                        <w:rFonts w:ascii="Cambria Math" w:hAnsi="Cambria Math" w:cs="Arial"/>
+                      </w:rPr>
+                      <m:t>t+1</m:t>
+                    </m:r>
+                  </m:sub>
+                </m:sSub>
+                <m:r>
+                  <w:rPr>
+                    <w:rFonts w:ascii="Cambria Math" w:hAnsi="Cambria Math" w:cs="Arial"/>
+                  </w:rPr>
+                  <m:t>,a)</m:t>
+                </m:r>
+              </m:e>
+            </m:func>
+          </m:e>
+        </m:func>
+        <m:r>
+          <w:rPr>
+            <w:rFonts w:ascii="Cambria Math" w:hAnsi="Cambria Math" w:cs="Arial"/>
+          </w:rPr>
+          <m:t>)</m:t>
+        </m:r>
+      </m:oMath>
+      <w:r>
+        <w:rPr>
+          <w:rFonts w:ascii="Arial" w:hAnsi="Arial" w:cs="Arial"/>
+        </w:rPr>
+        <w:t xml:space="preserve">                    (16)</w:t>
+      </w:r>
+    </w:p>
+    <w:p>
+      <w:pPr>
+        <w:jc w:val="both"/>
+        <w:rPr>
+          <w:rFonts w:ascii="Arial" w:hAnsi="Arial" w:cs="Arial"/>
+        </w:rPr>
+      </w:pPr>
+      <w:r>
+        <w:rPr>
+          <w:rFonts w:ascii="Arial" w:hAnsi="Arial" w:cs="Arial"/>
+        </w:rPr>
+        <w:t xml:space="preserve">Equation (16) is the key idea of double Q learning, the action selection is under the policy </w:t>
+      </w:r>
+      <w:r>
+        <w:rPr>
+          <w:rFonts w:ascii="Arial" w:hAnsi="Arial" w:cs="Arial"/>
+          <w:lang w:eastAsia="zh-CN"/>
+        </w:rPr>
+        <w:t>π</w:t>
+      </w:r>
+      <w:r>
+        <w:rPr>
+          <w:rFonts w:ascii="Arial" w:hAnsi="Arial" w:cs="Arial"/>
+        </w:rPr>
+        <w:t xml:space="preserve"> and the action evaluation is under the policy </w:t>
+      </w:r>
+      <w:r>
+        <w:rPr>
+          <w:rFonts w:ascii="Arial" w:hAnsi="Arial" w:cs="Arial"/>
+          <w:lang w:eastAsia="zh-CN"/>
+        </w:rPr>
+        <w:t>π</w:t>
+      </w:r>
+      <w:r>
+        <w:rPr>
+          <w:rFonts w:ascii="Arial" w:hAnsi="Arial" w:cs="Arial"/>
+          <w:lang w:eastAsia="zh-CN"/>
+        </w:rPr>
+        <w:t xml:space="preserve">’. In the DQN, there are two networks which are </w:t>
+      </w:r>
+      <w:r>
+        <w:rPr>
+          <w:rFonts w:ascii="Arial" w:hAnsi="Arial" w:cs="Arial"/>
+          <w:lang w:eastAsia="zh-CN"/>
+        </w:rPr>
+        <w:t xml:space="preserve">the </w:t>
+      </w:r>
+      <w:r>
+        <w:rPr>
+          <w:rFonts w:ascii="Arial" w:hAnsi="Arial" w:cs="Arial"/>
+          <w:lang w:eastAsia="zh-CN"/>
+        </w:rPr>
+        <w:t>training network and</w:t>
+      </w:r>
+      <w:r>
+        <w:rPr>
+          <w:rFonts w:ascii="Arial" w:hAnsi="Arial" w:cs="Arial"/>
+          <w:lang w:eastAsia="zh-CN"/>
+        </w:rPr>
+        <w:t xml:space="preserve"> the</w:t>
+      </w:r>
+      <w:r>
+        <w:rPr>
+          <w:rFonts w:ascii="Arial" w:hAnsi="Arial" w:cs="Arial"/>
+          <w:lang w:eastAsia="zh-CN"/>
+        </w:rPr>
+        <w:t xml:space="preserve"> target network, so the node can use the training network for</w:t>
+      </w:r>
+      <w:r>
+        <w:rPr>
+          <w:rFonts w:ascii="Arial" w:hAnsi="Arial" w:cs="Arial"/>
+          <w:lang w:eastAsia="zh-CN"/>
+        </w:rPr>
+        <w:t xml:space="preserve"> the</w:t>
+      </w:r>
+      <w:r>
+        <w:rPr>
+          <w:rFonts w:ascii="Arial" w:hAnsi="Arial" w:cs="Arial"/>
+          <w:lang w:eastAsia="zh-CN"/>
+        </w:rPr>
+        <w:t xml:space="preserve"> action selection and use the target network for </w:t>
+      </w:r>
+      <w:r>
+        <w:rPr>
+          <w:rFonts w:ascii="Arial" w:hAnsi="Arial" w:cs="Arial"/>
+          <w:lang w:eastAsia="zh-CN"/>
+        </w:rPr>
+        <w:t xml:space="preserve">the </w:t>
+      </w:r>
+      <w:r>
+        <w:rPr>
+          <w:rFonts w:ascii="Arial" w:hAnsi="Arial" w:cs="Arial"/>
+          <w:lang w:eastAsia="zh-CN"/>
+        </w:rPr>
+        <w:t>action evaluation.</w:t>
+      </w:r>
+    </w:p>
+    <w:p>
+      <w:pPr>
+        <w:jc w:val="both"/>
+        <w:rPr>
+          <w:rFonts w:ascii="Arial" w:hAnsi="Arial" w:cs="Arial"/>
+        </w:rPr>
+      </w:pPr>
+      <w:r>
+        <w:rPr>
+          <w:rFonts w:ascii="Arial" w:hAnsi="Arial" w:cs="Arial"/>
+        </w:rPr>
+        <w:t xml:space="preserve">Priority </w:t>
+      </w:r>
+      <w:r>
+        <w:rPr>
+          <w:rFonts w:ascii="Arial" w:hAnsi="Arial" w:cs="Arial"/>
+        </w:rPr>
+        <w:t>replay</w:t>
+      </w:r>
+      <w:r>
+        <w:rPr>
+          <w:rFonts w:ascii="Arial" w:hAnsi="Arial" w:cs="Arial"/>
+        </w:rPr>
+        <w:t xml:space="preserve"> refers to the use of weighted </w:t>
+      </w:r>
+      <w:r>
+        <w:rPr>
+          <w:rFonts w:ascii="Arial" w:hAnsi="Arial" w:cs="Arial"/>
+        </w:rPr>
+        <w:t>selection</w:t>
+      </w:r>
+      <w:r>
+        <w:rPr>
+          <w:rFonts w:ascii="Arial" w:hAnsi="Arial" w:cs="Arial"/>
+        </w:rPr>
+        <w:t xml:space="preserve"> instead of uniform </w:t>
+      </w:r>
+      <w:r>
+        <w:rPr>
+          <w:rFonts w:ascii="Arial" w:hAnsi="Arial" w:cs="Arial"/>
+        </w:rPr>
+        <w:t>selection</w:t>
+      </w:r>
+      <w:r>
+        <w:rPr>
+          <w:rFonts w:ascii="Arial" w:hAnsi="Arial" w:cs="Arial"/>
+        </w:rPr>
+        <w:t xml:space="preserve"> when randomly selecting training samples in the replay buffer.</w:t>
+      </w:r>
+      <w:r>
+        <w:rPr>
+          <w:rFonts w:ascii="Arial" w:hAnsi="Arial" w:cs="Arial"/>
+        </w:rPr>
+        <w:t xml:space="preserve"> </w:t>
+      </w:r>
+      <w:proofErr w:type="spellStart"/>
+      <w:r>
+        <w:rPr>
+          <w:rFonts w:ascii="Arial" w:hAnsi="Arial" w:cs="Arial"/>
+        </w:rPr>
+        <w:t>Schaul</w:t>
+      </w:r>
+      <w:proofErr w:type="spellEnd"/>
+      <w:r>
+        <w:rPr>
+          <w:rFonts w:ascii="Arial" w:hAnsi="Arial" w:cs="Arial"/>
+        </w:rPr>
+        <w:t xml:space="preserve"> [13] first proposed the </w:t>
+      </w:r>
+      <w:r>
+        <w:rPr>
+          <w:rFonts w:ascii="Arial" w:hAnsi="Arial" w:cs="Arial"/>
+        </w:rPr>
+        <w:t>principle</w:t>
+      </w:r>
+      <w:r>
+        <w:rPr>
+          <w:rFonts w:ascii="Arial" w:hAnsi="Arial" w:cs="Arial"/>
+        </w:rPr>
+        <w:t xml:space="preserve"> of the priority replay.</w:t>
+      </w:r>
+      <w:r>
+        <w:t xml:space="preserve"> </w:t>
+      </w:r>
+      <w:r>
+        <w:rPr>
+          <w:rFonts w:ascii="Arial" w:hAnsi="Arial" w:cs="Arial"/>
+        </w:rPr>
+        <w:t>Before the node puts a return</w:t>
+      </w:r>
+      <w:r>
+        <w:rPr>
+          <w:rFonts w:ascii="Arial" w:hAnsi="Arial" w:cs="Arial"/>
+        </w:rPr>
+        <w:t>ed</w:t>
+      </w:r>
+      <w:r>
+        <w:rPr>
+          <w:rFonts w:ascii="Arial" w:hAnsi="Arial" w:cs="Arial"/>
+        </w:rPr>
+        <w:t xml:space="preserve"> </w:t>
+      </w:r>
+      <w:r>
+        <w:rPr>
+          <w:rFonts w:ascii="Arial" w:hAnsi="Arial" w:cs="Arial"/>
+        </w:rPr>
+        <w:t>reward</w:t>
+      </w:r>
+      <w:r>
+        <w:rPr>
+          <w:rFonts w:ascii="Arial" w:hAnsi="Arial" w:cs="Arial"/>
+        </w:rPr>
+        <w:t xml:space="preserve"> into the replay buffer, </w:t>
+      </w:r>
+      <w:r>
+        <w:rPr>
+          <w:rFonts w:ascii="Arial" w:hAnsi="Arial" w:cs="Arial"/>
+        </w:rPr>
+        <w:t>a</w:t>
+      </w:r>
+      <w:r>
+        <w:rPr>
+          <w:rFonts w:ascii="Arial" w:hAnsi="Arial" w:cs="Arial"/>
+        </w:rPr>
+        <w:t xml:space="preserve"> weight of the re</w:t>
+      </w:r>
+      <w:r>
+        <w:rPr>
+          <w:rFonts w:ascii="Arial" w:hAnsi="Arial" w:cs="Arial"/>
+        </w:rPr>
+        <w:t>ward</w:t>
+      </w:r>
+      <w:r>
+        <w:rPr>
+          <w:rFonts w:ascii="Arial" w:hAnsi="Arial" w:cs="Arial"/>
+        </w:rPr>
+        <w:t xml:space="preserve"> is calculated and placed in the replay buffer along with the reward. </w:t>
+      </w:r>
+      <w:r>
+        <w:rPr>
+          <w:rFonts w:ascii="Arial" w:hAnsi="Arial" w:cs="Arial"/>
+        </w:rPr>
+        <w:lastRenderedPageBreak/>
+        <w:t>During the selection of</w:t>
+      </w:r>
+      <w:r>
+        <w:rPr>
+          <w:rFonts w:ascii="Arial" w:hAnsi="Arial" w:cs="Arial"/>
+        </w:rPr>
+        <w:t xml:space="preserve"> </w:t>
+      </w:r>
+      <w:r>
+        <w:rPr>
+          <w:rFonts w:ascii="Arial" w:hAnsi="Arial" w:cs="Arial"/>
+        </w:rPr>
+        <w:t>the</w:t>
+      </w:r>
+      <w:r>
+        <w:rPr>
+          <w:rFonts w:ascii="Arial" w:hAnsi="Arial" w:cs="Arial"/>
+        </w:rPr>
+        <w:t xml:space="preserve"> training sample</w:t>
+      </w:r>
+      <w:r>
+        <w:rPr>
+          <w:rFonts w:ascii="Arial" w:hAnsi="Arial" w:cs="Arial"/>
+        </w:rPr>
+        <w:t>s</w:t>
+      </w:r>
+      <w:r>
+        <w:rPr>
+          <w:rFonts w:ascii="Arial" w:hAnsi="Arial" w:cs="Arial"/>
+        </w:rPr>
+        <w:t xml:space="preserve">, </w:t>
+      </w:r>
+      <w:r>
+        <w:rPr>
+          <w:rFonts w:ascii="Arial" w:hAnsi="Arial" w:cs="Arial"/>
+        </w:rPr>
+        <w:t>the</w:t>
+      </w:r>
+      <w:r>
+        <w:rPr>
+          <w:rFonts w:ascii="Arial" w:hAnsi="Arial" w:cs="Arial"/>
+        </w:rPr>
+        <w:t xml:space="preserve"> reward with a greater weight has a greater </w:t>
+      </w:r>
+      <w:r>
+        <w:rPr>
+          <w:rFonts w:ascii="Arial" w:hAnsi="Arial" w:cs="Arial"/>
+        </w:rPr>
+        <w:t>probability</w:t>
+      </w:r>
+      <w:r>
+        <w:rPr>
+          <w:rFonts w:ascii="Arial" w:hAnsi="Arial" w:cs="Arial"/>
+        </w:rPr>
+        <w:t xml:space="preserve"> of being selected. The </w:t>
+      </w:r>
+      <w:r>
+        <w:rPr>
+          <w:rFonts w:ascii="Arial" w:hAnsi="Arial" w:cs="Arial"/>
+        </w:rPr>
+        <w:t>principle</w:t>
+      </w:r>
+      <w:r>
+        <w:rPr>
+          <w:rFonts w:ascii="Arial" w:hAnsi="Arial" w:cs="Arial"/>
+        </w:rPr>
+        <w:t xml:space="preserve"> of </w:t>
+      </w:r>
+      <w:r>
+        <w:rPr>
+          <w:rFonts w:ascii="Arial" w:hAnsi="Arial" w:cs="Arial"/>
+        </w:rPr>
+        <w:t>the priority</w:t>
+      </w:r>
+      <w:r>
+        <w:rPr>
+          <w:rFonts w:ascii="Arial" w:hAnsi="Arial" w:cs="Arial"/>
+        </w:rPr>
+        <w:t xml:space="preserve"> </w:t>
+      </w:r>
+      <w:r>
+        <w:rPr>
+          <w:rFonts w:ascii="Arial" w:hAnsi="Arial" w:cs="Arial"/>
+        </w:rPr>
+        <w:t xml:space="preserve">replay </w:t>
+      </w:r>
+      <w:r>
+        <w:rPr>
+          <w:rFonts w:ascii="Arial" w:hAnsi="Arial" w:cs="Arial"/>
+        </w:rPr>
+        <w:t xml:space="preserve">is shown </w:t>
+      </w:r>
+      <w:r>
+        <w:rPr>
+          <w:rFonts w:ascii="Arial" w:hAnsi="Arial" w:cs="Arial"/>
+        </w:rPr>
+        <w:t xml:space="preserve">as </w:t>
+      </w:r>
+      <w:r>
+        <w:rPr>
+          <w:rFonts w:ascii="Arial" w:hAnsi="Arial" w:cs="Arial"/>
+        </w:rPr>
+        <w:t>below</w:t>
+      </w:r>
+      <w:r>
+        <w:rPr>
+          <w:rFonts w:ascii="Arial" w:hAnsi="Arial" w:cs="Arial"/>
+        </w:rPr>
+        <w:t>.</w:t>
+      </w:r>
+    </w:p>
+    <w:p>
+      <w:pPr>
+        <w:jc w:val="both"/>
+        <w:rPr>
+          <w:rFonts w:ascii="Arial" w:hAnsi="Arial" w:cs="Arial"/>
+        </w:rPr>
+      </w:pPr>
+      <w:r>
+        <w:rPr>
+          <w:rFonts w:ascii="Arial" w:hAnsi="Arial" w:cs="Arial"/>
+        </w:rPr>
+        <w:t xml:space="preserve">The </w:t>
+      </w:r>
+      <w:r>
+        <w:rPr>
+          <w:rFonts w:ascii="Arial" w:hAnsi="Arial" w:cs="Arial"/>
+        </w:rPr>
+        <w:t>weight</w:t>
+      </w:r>
+      <w:r>
+        <w:rPr>
+          <w:rFonts w:ascii="Arial" w:hAnsi="Arial" w:cs="Arial"/>
+        </w:rPr>
+        <w:t xml:space="preserve"> of the</w:t>
+      </w:r>
+      <w:r>
+        <w:rPr>
+          <w:rFonts w:ascii="Arial" w:hAnsi="Arial" w:cs="Arial"/>
+        </w:rPr>
+        <w:t xml:space="preserve"> reward is defined as the absolute value of the Q </w:t>
+      </w:r>
+      <w:r>
+        <w:rPr>
+          <w:rFonts w:ascii="Arial" w:hAnsi="Arial" w:cs="Arial"/>
+        </w:rPr>
+        <w:t>error</w:t>
+      </w:r>
+      <w:r>
+        <w:rPr>
+          <w:rFonts w:ascii="Arial" w:hAnsi="Arial" w:cs="Arial"/>
+        </w:rPr>
+        <w:t xml:space="preserve"> </w:t>
+      </w:r>
+    </w:p>
+    <w:p>
+      <w:pPr>
+        <w:jc w:val="both"/>
+        <w:rPr>
+          <w:rFonts w:ascii="Arial" w:hAnsi="Arial" w:cs="Arial"/>
+        </w:rPr>
+      </w:pPr>
+      <w:r>
+        <w:rPr>
+          <w:rFonts w:ascii="Arial" w:hAnsi="Arial" w:cs="Arial"/>
+        </w:rPr>
+        <w:t xml:space="preserve">                        </w:t>
+      </w:r>
+      <w:r>
+        <w:rPr>
+          <w:rFonts w:ascii="Arial" w:hAnsi="Arial" w:cs="Arial"/>
+        </w:rPr>
+        <w:t xml:space="preserve"> </w:t>
+      </w:r>
+      <w:r>
+        <w:rPr>
+          <w:rFonts w:ascii="Arial" w:hAnsi="Arial" w:cs="Arial"/>
+        </w:rPr>
+        <w:t xml:space="preserve">         </w:t>
+      </w:r>
+      <m:oMath>
+        <m:sSub>
+          <m:sSubPr>
+            <m:ctrlPr>
+              <w:rPr>
+                <w:rFonts w:ascii="Cambria Math" w:hAnsi="Cambria Math" w:cs="Arial"/>
+              </w:rPr>
+            </m:ctrlPr>
+          </m:sSubPr>
+          <m:e>
+            <m:r>
+              <w:rPr>
+                <w:rFonts w:ascii="Cambria Math" w:hAnsi="Cambria Math" w:cs="Arial"/>
+              </w:rPr>
+              <m:t>p</m:t>
+            </m:r>
+          </m:e>
+          <m:sub>
+            <m:r>
+              <w:rPr>
+                <w:rFonts w:ascii="Cambria Math" w:hAnsi="Cambria Math" w:cs="Arial"/>
+              </w:rPr>
+              <m:t>i</m:t>
+            </m:r>
+          </m:sub>
+        </m:sSub>
+        <m:r>
+          <m:rPr>
+            <m:sty m:val="p"/>
+          </m:rPr>
+          <w:rPr>
+            <w:rFonts w:ascii="Cambria Math" w:hAnsi="Cambria Math" w:cs="Arial"/>
+          </w:rPr>
+          <m:t>=</m:t>
+        </m:r>
+        <m:d>
+          <m:dPr>
+            <m:begChr m:val="|"/>
+            <m:endChr m:val="|"/>
+            <m:ctrlPr>
+              <w:rPr>
+                <w:rFonts w:ascii="Cambria Math" w:hAnsi="Cambria Math" w:cs="Arial"/>
+              </w:rPr>
+            </m:ctrlPr>
+          </m:dPr>
+          <m:e>
+            <m:sSub>
+              <m:sSubPr>
+                <m:ctrlPr>
+                  <w:rPr>
+                    <w:rFonts w:ascii="Cambria Math" w:hAnsi="Cambria Math" w:cs="Arial"/>
+                  </w:rPr>
+                </m:ctrlPr>
+              </m:sSubPr>
+              <m:e>
+                <m:r>
+                  <m:rPr>
+                    <m:sty m:val="p"/>
+                  </m:rPr>
+                  <w:rPr>
+                    <w:rFonts w:ascii="Cambria Math" w:hAnsi="Cambria Math" w:cs="Arial"/>
+                  </w:rPr>
+                  <m:t>δ</m:t>
+                </m:r>
+              </m:e>
+              <m:sub>
+                <m:r>
+                  <w:rPr>
+                    <w:rFonts w:ascii="Cambria Math" w:hAnsi="Cambria Math" w:cs="Arial"/>
+                  </w:rPr>
+                  <m:t>i</m:t>
+                </m:r>
+              </m:sub>
+            </m:sSub>
+          </m:e>
+        </m:d>
+        <m:r>
+          <m:rPr>
+            <m:sty m:val="p"/>
+          </m:rPr>
+          <w:rPr>
+            <w:rFonts w:ascii="Cambria Math" w:hAnsi="Cambria Math" w:cs="Arial"/>
+          </w:rPr>
+          <m:t>=</m:t>
+        </m:r>
+        <m:sSub>
+          <m:sSubPr>
+            <m:ctrlPr>
+              <w:rPr>
+                <w:rFonts w:ascii="Cambria Math" w:hAnsi="Cambria Math" w:cs="Arial"/>
+                <w:i/>
+              </w:rPr>
+            </m:ctrlPr>
+          </m:sSubPr>
+          <m:e>
+            <m:r>
+              <w:rPr>
+                <w:rFonts w:ascii="Cambria Math" w:hAnsi="Cambria Math" w:cs="Arial"/>
+              </w:rPr>
+              <m:t>R</m:t>
+            </m:r>
+          </m:e>
+          <m:sub>
+            <m:r>
+              <w:rPr>
+                <w:rFonts w:ascii="Cambria Math" w:hAnsi="Cambria Math" w:cs="Arial"/>
+              </w:rPr>
+              <m:t>t+1</m:t>
+            </m:r>
+          </m:sub>
+        </m:sSub>
+        <m:r>
+          <w:rPr>
+            <w:rFonts w:ascii="Cambria Math" w:hAnsi="Cambria Math" w:cs="Arial"/>
+          </w:rPr>
+          <m:t>+γ</m:t>
+        </m:r>
+        <m:func>
+          <m:funcPr>
+            <m:ctrlPr>
+              <w:rPr>
+                <w:rFonts w:ascii="Cambria Math" w:hAnsi="Cambria Math" w:cs="Arial"/>
+                <w:i/>
+              </w:rPr>
+            </m:ctrlPr>
+          </m:funcPr>
+          <m:fName>
+            <m:limLow>
+              <m:limLowPr>
+                <m:ctrlPr>
+                  <w:rPr>
+                    <w:rFonts w:ascii="Cambria Math" w:hAnsi="Cambria Math" w:cs="Arial"/>
+                    <w:i/>
+                  </w:rPr>
+                </m:ctrlPr>
+              </m:limLowPr>
+              <m:e>
+                <m:r>
+                  <m:rPr>
+                    <m:sty m:val="p"/>
+                  </m:rPr>
+                  <w:rPr>
+                    <w:rFonts w:ascii="Cambria Math" w:hAnsi="Cambria Math" w:cs="Arial"/>
+                  </w:rPr>
+                  <m:t>max</m:t>
+                </m:r>
+              </m:e>
+              <m:lim>
+                <m:sSub>
+                  <m:sSubPr>
+                    <m:ctrlPr>
+                      <w:rPr>
+                        <w:rFonts w:ascii="Cambria Math" w:hAnsi="Cambria Math" w:cs="Arial"/>
+                        <w:i/>
+                      </w:rPr>
+                    </m:ctrlPr>
+                  </m:sSubPr>
+                  <m:e>
+                    <m:r>
+                      <w:rPr>
+                        <w:rFonts w:ascii="Cambria Math" w:hAnsi="Cambria Math" w:cs="Arial"/>
+                      </w:rPr>
+                      <m:t>a</m:t>
+                    </m:r>
+                  </m:e>
+                  <m:sub>
+                    <m:r>
+                      <w:rPr>
+                        <w:rFonts w:ascii="Cambria Math" w:hAnsi="Cambria Math" w:cs="Arial"/>
+                      </w:rPr>
+                      <m:t>t+1</m:t>
+                    </m:r>
+                  </m:sub>
+                </m:sSub>
+              </m:lim>
+            </m:limLow>
+          </m:fName>
+          <m:e>
+            <m:sSub>
+              <m:sSubPr>
+                <m:ctrlPr>
+                  <w:rPr>
+                    <w:rFonts w:ascii="Cambria Math" w:hAnsi="Cambria Math" w:cs="Arial"/>
+                    <w:i/>
+                  </w:rPr>
+                </m:ctrlPr>
+              </m:sSubPr>
+              <m:e>
+                <m:r>
+                  <w:rPr>
+                    <w:rFonts w:ascii="Cambria Math" w:hAnsi="Cambria Math" w:cs="Arial"/>
+                  </w:rPr>
+                  <m:t>q</m:t>
+                </m:r>
+              </m:e>
+              <m:sub>
+                <m:r>
+                  <w:rPr>
+                    <w:rFonts w:ascii="Cambria Math" w:hAnsi="Cambria Math" w:cs="Arial"/>
+                  </w:rPr>
+                  <m:t>π</m:t>
+                </m:r>
+              </m:sub>
+            </m:sSub>
+            <m:r>
+              <w:rPr>
+                <w:rFonts w:ascii="Cambria Math" w:hAnsi="Cambria Math" w:cs="Arial"/>
+              </w:rPr>
+              <m:t>(</m:t>
+            </m:r>
+            <m:sSub>
+              <m:sSubPr>
+                <m:ctrlPr>
+                  <w:rPr>
+                    <w:rFonts w:ascii="Cambria Math" w:hAnsi="Cambria Math" w:cs="Arial"/>
+                    <w:i/>
+                  </w:rPr>
+                </m:ctrlPr>
+              </m:sSubPr>
+              <m:e>
+                <m:r>
+                  <w:rPr>
+                    <w:rFonts w:ascii="Cambria Math" w:hAnsi="Cambria Math" w:cs="Arial"/>
+                  </w:rPr>
+                  <m:t>S</m:t>
+                </m:r>
+              </m:e>
+              <m:sub>
+                <m:r>
+                  <w:rPr>
+                    <w:rFonts w:ascii="Cambria Math" w:hAnsi="Cambria Math" w:cs="Arial"/>
+                  </w:rPr>
+                  <m:t>t</m:t>
+                </m:r>
+                <m:r>
+                  <w:rPr>
+                    <w:rFonts w:ascii="Cambria Math" w:hAnsi="Cambria Math" w:cs="Arial"/>
+                  </w:rPr>
+                  <m:t>+1</m:t>
+                </m:r>
+              </m:sub>
+            </m:sSub>
+            <m:r>
+              <w:rPr>
+                <w:rFonts w:ascii="Cambria Math" w:hAnsi="Cambria Math" w:cs="Arial"/>
+              </w:rPr>
+              <m:t>,</m:t>
+            </m:r>
+            <m:sSub>
+              <m:sSubPr>
+                <m:ctrlPr>
+                  <w:rPr>
+                    <w:rFonts w:ascii="Cambria Math" w:hAnsi="Cambria Math" w:cs="Arial"/>
+                    <w:i/>
+                  </w:rPr>
+                </m:ctrlPr>
+              </m:sSubPr>
+              <m:e>
+                <m:r>
+                  <w:rPr>
+                    <w:rFonts w:ascii="Cambria Math" w:hAnsi="Cambria Math" w:cs="Arial"/>
+                  </w:rPr>
+                  <m:t>a</m:t>
+                </m:r>
+              </m:e>
+              <m:sub>
+                <m:r>
+                  <w:rPr>
+                    <w:rFonts w:ascii="Cambria Math" w:hAnsi="Cambria Math" w:cs="Arial"/>
+                  </w:rPr>
+                  <m:t>t+1</m:t>
+                </m:r>
+              </m:sub>
+            </m:sSub>
+            <m:r>
+              <w:rPr>
+                <w:rFonts w:ascii="Cambria Math" w:hAnsi="Cambria Math" w:cs="Arial"/>
+              </w:rPr>
+              <m:t>)</m:t>
+            </m:r>
+          </m:e>
+        </m:func>
+        <m:r>
+          <w:rPr>
+            <w:rFonts w:ascii="Cambria Math" w:hAnsi="Cambria Math" w:cs="Arial"/>
+          </w:rPr>
+          <m:t xml:space="preserve">- </m:t>
+        </m:r>
+        <m:sSub>
+          <m:sSubPr>
+            <m:ctrlPr>
+              <w:rPr>
+                <w:rFonts w:ascii="Cambria Math" w:hAnsi="Cambria Math" w:cs="Arial"/>
+                <w:i/>
+              </w:rPr>
+            </m:ctrlPr>
+          </m:sSubPr>
+          <m:e>
+            <m:r>
+              <w:rPr>
+                <w:rFonts w:ascii="Cambria Math" w:hAnsi="Cambria Math" w:cs="Arial"/>
+              </w:rPr>
+              <m:t>q</m:t>
+            </m:r>
+          </m:e>
+          <m:sub>
+            <m:r>
+              <w:rPr>
+                <w:rFonts w:ascii="Cambria Math" w:hAnsi="Cambria Math" w:cs="Arial"/>
+              </w:rPr>
+              <m:t>π</m:t>
+            </m:r>
+          </m:sub>
+        </m:sSub>
+        <m:r>
+          <w:rPr>
+            <w:rFonts w:ascii="Cambria Math" w:hAnsi="Cambria Math" w:cs="Arial"/>
+          </w:rPr>
+          <m:t>(</m:t>
+        </m:r>
+        <m:sSub>
+          <m:sSubPr>
+            <m:ctrlPr>
+              <w:rPr>
+                <w:rFonts w:ascii="Cambria Math" w:hAnsi="Cambria Math" w:cs="Arial"/>
+                <w:i/>
+              </w:rPr>
+            </m:ctrlPr>
+          </m:sSubPr>
+          <m:e>
+            <m:r>
+              <w:rPr>
+                <w:rFonts w:ascii="Cambria Math" w:hAnsi="Cambria Math" w:cs="Arial"/>
+              </w:rPr>
+              <m:t>S</m:t>
+            </m:r>
+          </m:e>
+          <m:sub>
+            <m:r>
+              <w:rPr>
+                <w:rFonts w:ascii="Cambria Math" w:hAnsi="Cambria Math" w:cs="Arial"/>
+              </w:rPr>
+              <m:t>t</m:t>
+            </m:r>
+          </m:sub>
+        </m:sSub>
+        <m:r>
+          <w:rPr>
+            <w:rFonts w:ascii="Cambria Math" w:hAnsi="Cambria Math" w:cs="Arial"/>
+          </w:rPr>
+          <m:t>,</m:t>
+        </m:r>
+        <m:sSub>
+          <m:sSubPr>
+            <m:ctrlPr>
+              <w:rPr>
+                <w:rFonts w:ascii="Cambria Math" w:hAnsi="Cambria Math" w:cs="Arial"/>
+                <w:i/>
+              </w:rPr>
+            </m:ctrlPr>
+          </m:sSubPr>
+          <m:e>
+            <m:r>
+              <w:rPr>
+                <w:rFonts w:ascii="Cambria Math" w:hAnsi="Cambria Math" w:cs="Arial"/>
+              </w:rPr>
+              <m:t>a</m:t>
+            </m:r>
+          </m:e>
+          <m:sub>
+            <m:r>
+              <w:rPr>
+                <w:rFonts w:ascii="Cambria Math" w:hAnsi="Cambria Math" w:cs="Arial"/>
+              </w:rPr>
+              <m:t>t</m:t>
+            </m:r>
+          </m:sub>
+        </m:sSub>
+        <m:r>
+          <w:rPr>
+            <w:rFonts w:ascii="Cambria Math" w:hAnsi="Cambria Math" w:cs="Arial"/>
+          </w:rPr>
+          <m:t>)</m:t>
+        </m:r>
+      </m:oMath>
+      <w:r>
+        <w:rPr>
+          <w:rFonts w:ascii="Arial" w:hAnsi="Arial" w:cs="Arial"/>
+        </w:rPr>
+        <w:t xml:space="preserve">             </w:t>
+      </w:r>
+      <w:r>
+        <w:rPr>
+          <w:rFonts w:ascii="Arial" w:hAnsi="Arial" w:cs="Arial"/>
+        </w:rPr>
+        <w:t xml:space="preserve">       </w:t>
+      </w:r>
+      <w:r>
+        <w:rPr>
+          <w:rFonts w:ascii="Arial" w:hAnsi="Arial" w:cs="Arial"/>
+        </w:rPr>
+        <w:t xml:space="preserve">     </w:t>
+      </w:r>
+      <w:r>
+        <w:rPr>
+          <w:rFonts w:ascii="Arial" w:hAnsi="Arial" w:cs="Arial"/>
+        </w:rPr>
+        <w:t xml:space="preserve"> </w:t>
+      </w:r>
+      <w:r>
+        <w:rPr>
+          <w:rFonts w:ascii="Arial" w:hAnsi="Arial" w:cs="Arial"/>
+        </w:rPr>
+        <w:t>(17)</w:t>
+      </w:r>
+    </w:p>
+    <w:p>
+      <w:pPr>
+        <w:jc w:val="both"/>
+        <w:rPr>
+          <w:rFonts w:ascii="Arial" w:hAnsi="Arial" w:cs="Arial"/>
+        </w:rPr>
+      </w:pPr>
+      <w:r>
+        <w:rPr>
+          <w:rFonts w:ascii="Arial" w:hAnsi="Arial" w:cs="Arial"/>
+        </w:rPr>
+        <w:t>And the probability of being selected is defined as</w:t>
+      </w:r>
+    </w:p>
+    <w:p>
+      <w:pPr>
+        <w:jc w:val="both"/>
+        <w:rPr>
+          <w:rFonts w:ascii="Arial" w:hAnsi="Arial" w:cs="Arial"/>
+        </w:rPr>
+      </w:pPr>
+      <w:r>
+        <w:rPr>
+          <w:rFonts w:ascii="Arial" w:hAnsi="Arial" w:cs="Arial"/>
+        </w:rPr>
+        <w:t xml:space="preserve">                                                      </w:t>
+      </w:r>
+      <w:r>
+        <w:rPr>
+          <w:rFonts w:ascii="Arial" w:hAnsi="Arial" w:cs="Arial"/>
+        </w:rPr>
+        <w:t xml:space="preserve"> </w:t>
+      </w:r>
+      <w:r>
+        <w:rPr>
+          <w:rFonts w:ascii="Arial" w:hAnsi="Arial" w:cs="Arial"/>
+        </w:rPr>
+        <w:t xml:space="preserve">       </w:t>
+      </w:r>
+      <m:oMath>
+        <m:sSub>
+          <m:sSubPr>
+            <m:ctrlPr>
+              <w:rPr>
+                <w:rFonts w:ascii="Cambria Math" w:hAnsi="Cambria Math" w:cs="Arial"/>
+              </w:rPr>
+            </m:ctrlPr>
+          </m:sSubPr>
+          <m:e>
+            <m:r>
+              <w:rPr>
+                <w:rFonts w:ascii="Cambria Math" w:hAnsi="Cambria Math" w:cs="Arial"/>
+              </w:rPr>
+              <m:t>P</m:t>
+            </m:r>
+          </m:e>
+          <m:sub>
+            <m:r>
+              <w:rPr>
+                <w:rFonts w:ascii="Cambria Math" w:hAnsi="Cambria Math" w:cs="Arial"/>
+              </w:rPr>
+              <m:t>i</m:t>
+            </m:r>
+          </m:sub>
+        </m:sSub>
+        <m:r>
+          <w:rPr>
+            <w:rFonts w:ascii="Cambria Math" w:hAnsi="Cambria Math" w:cs="Arial"/>
+          </w:rPr>
+          <m:t>=</m:t>
+        </m:r>
+        <m:f>
+          <m:fPr>
+            <m:ctrlPr>
+              <w:rPr>
+                <w:rFonts w:ascii="Cambria Math" w:hAnsi="Cambria Math" w:cs="Arial"/>
+                <w:i/>
+              </w:rPr>
+            </m:ctrlPr>
+          </m:fPr>
+          <m:num>
+            <m:sSubSup>
+              <m:sSubSupPr>
+                <m:ctrlPr>
+                  <w:rPr>
+                    <w:rFonts w:ascii="Cambria Math" w:hAnsi="Cambria Math" w:cs="Arial"/>
+                    <w:i/>
+                  </w:rPr>
+                </m:ctrlPr>
+              </m:sSubSupPr>
+              <m:e>
+                <m:r>
+                  <w:rPr>
+                    <w:rFonts w:ascii="Cambria Math" w:hAnsi="Cambria Math" w:cs="Arial"/>
+                  </w:rPr>
+                  <m:t>p</m:t>
+                </m:r>
+              </m:e>
+              <m:sub>
+                <m:r>
+                  <w:rPr>
+                    <w:rFonts w:ascii="Cambria Math" w:hAnsi="Cambria Math" w:cs="Arial"/>
+                  </w:rPr>
+                  <m:t>i</m:t>
+                </m:r>
+              </m:sub>
+              <m:sup>
+                <m:r>
+                  <w:rPr>
+                    <w:rFonts w:ascii="Cambria Math" w:hAnsi="Cambria Math" w:cs="Arial"/>
+                  </w:rPr>
+                  <m:t>α</m:t>
+                </m:r>
+              </m:sup>
+            </m:sSubSup>
+          </m:num>
+          <m:den>
+            <m:nary>
+              <m:naryPr>
+                <m:chr m:val="∑"/>
+                <m:limLoc m:val="undOvr"/>
+                <m:supHide m:val="1"/>
+                <m:ctrlPr>
+                  <w:rPr>
+                    <w:rFonts w:ascii="Cambria Math" w:hAnsi="Cambria Math" w:cs="Arial"/>
+                    <w:i/>
+                  </w:rPr>
+                </m:ctrlPr>
+              </m:naryPr>
+              <m:sub>
+                <m:r>
+                  <w:rPr>
+                    <w:rFonts w:ascii="Cambria Math" w:hAnsi="Cambria Math" w:cs="Arial"/>
+                  </w:rPr>
+                  <m:t>k</m:t>
+                </m:r>
+              </m:sub>
+              <m:sup/>
+              <m:e>
+                <m:sSubSup>
+                  <m:sSubSupPr>
+                    <m:ctrlPr>
+                      <w:rPr>
+                        <w:rFonts w:ascii="Cambria Math" w:hAnsi="Cambria Math" w:cs="Arial"/>
+                        <w:i/>
+                      </w:rPr>
+                    </m:ctrlPr>
+                  </m:sSubSupPr>
+                  <m:e>
+                    <m:r>
+                      <w:rPr>
+                        <w:rFonts w:ascii="Cambria Math" w:hAnsi="Cambria Math" w:cs="Arial"/>
+                      </w:rPr>
+                      <m:t>p</m:t>
+                    </m:r>
+                  </m:e>
+                  <m:sub>
+                    <m:r>
+                      <w:rPr>
+                        <w:rFonts w:ascii="Cambria Math" w:hAnsi="Cambria Math" w:cs="Arial"/>
+                      </w:rPr>
+                      <m:t>k</m:t>
+                    </m:r>
+                  </m:sub>
+                  <m:sup>
+                    <m:r>
+                      <w:rPr>
+                        <w:rFonts w:ascii="Cambria Math" w:hAnsi="Cambria Math" w:cs="Arial"/>
+                      </w:rPr>
+                      <m:t>α</m:t>
+                    </m:r>
+                  </m:sup>
+                </m:sSubSup>
+              </m:e>
+            </m:nary>
+          </m:den>
+        </m:f>
+      </m:oMath>
+      <w:r>
+        <w:rPr>
+          <w:rFonts w:ascii="Arial" w:hAnsi="Arial" w:cs="Arial"/>
+        </w:rPr>
+        <w:t xml:space="preserve">                                               </w:t>
+      </w:r>
+      <w:r>
+        <w:rPr>
+          <w:rFonts w:ascii="Arial" w:hAnsi="Arial" w:cs="Arial"/>
+        </w:rPr>
+        <w:t xml:space="preserve">   </w:t>
+      </w:r>
+      <w:r>
+        <w:rPr>
+          <w:rFonts w:ascii="Arial" w:hAnsi="Arial" w:cs="Arial"/>
+        </w:rPr>
+        <w:t xml:space="preserve">       </w:t>
+      </w:r>
+      <w:r>
+        <w:rPr>
+          <w:rFonts w:ascii="Arial" w:hAnsi="Arial" w:cs="Arial"/>
+        </w:rPr>
+        <w:t xml:space="preserve">       </w:t>
+      </w:r>
+      <w:r>
+        <w:rPr>
+          <w:rFonts w:ascii="Arial" w:hAnsi="Arial" w:cs="Arial"/>
+        </w:rPr>
+        <w:t>(18)</w:t>
+      </w:r>
+    </w:p>
+    <w:p>
+      <w:pPr>
+        <w:jc w:val="both"/>
+        <w:rPr>
+          <w:rFonts w:ascii="Arial" w:hAnsi="Arial" w:cs="Arial"/>
+        </w:rPr>
+      </w:pPr>
+      <w:r>
+        <w:rPr>
+          <w:rFonts w:ascii="Arial" w:hAnsi="Arial" w:cs="Arial"/>
+        </w:rPr>
+        <w:t xml:space="preserve">Where </w:t>
+      </w:r>
+      <w:r>
+        <w:rPr>
+          <w:rFonts w:ascii="Arial" w:hAnsi="Arial" w:cs="Arial"/>
+          <w:lang w:eastAsia="zh-CN"/>
+        </w:rPr>
+        <w:t>α</w:t>
+      </w:r>
+      <w:r>
+        <w:rPr>
+          <w:rFonts w:ascii="Arial" w:hAnsi="Arial" w:cs="Arial"/>
+        </w:rPr>
+        <w:t xml:space="preserve"> is a constant </w:t>
+      </w:r>
+      <w:r>
+        <w:rPr>
+          <w:rFonts w:ascii="Arial" w:hAnsi="Arial" w:cs="Arial" w:hint="eastAsia"/>
+          <w:lang w:eastAsia="zh-CN"/>
+        </w:rPr>
+        <w:t>parameter</w:t>
+      </w:r>
+      <w:r>
+        <w:rPr>
+          <w:rFonts w:ascii="Arial" w:hAnsi="Arial" w:cs="Arial"/>
+          <w:lang w:eastAsia="zh-CN"/>
+        </w:rPr>
+        <w:t xml:space="preserve"> and </w:t>
+      </w:r>
+      <w:r>
+        <w:rPr>
+          <w:rFonts w:ascii="Arial" w:hAnsi="Arial" w:cs="Arial"/>
+          <w:lang w:eastAsia="zh-CN"/>
+        </w:rPr>
+        <w:t>0&lt;</w:t>
+      </w:r>
+      <w:r>
+        <w:rPr>
+          <w:rFonts w:ascii="Arial" w:hAnsi="Arial" w:cs="Arial"/>
+          <w:lang w:eastAsia="zh-CN"/>
+        </w:rPr>
+        <w:t xml:space="preserve"> </w:t>
+      </w:r>
+      <w:r>
+        <w:rPr>
+          <w:rFonts w:ascii="Arial" w:hAnsi="Arial" w:cs="Arial"/>
+          <w:lang w:eastAsia="zh-CN"/>
+        </w:rPr>
+        <w:t>α</w:t>
+      </w:r>
+      <w:r>
+        <w:rPr>
+          <w:rFonts w:ascii="Arial" w:hAnsi="Arial" w:cs="Arial"/>
+          <w:lang w:eastAsia="zh-CN"/>
+        </w:rPr>
+        <w:t xml:space="preserve"> &lt;1</w:t>
+      </w:r>
+      <w:r>
+        <w:rPr>
+          <w:rFonts w:ascii="Arial" w:hAnsi="Arial" w:cs="Arial"/>
+          <w:lang w:eastAsia="zh-CN"/>
+        </w:rPr>
+        <w:t>, and</w:t>
+      </w:r>
+      <w:r>
+        <w:rPr>
+          <w:rFonts w:ascii="Arial" w:hAnsi="Arial" w:cs="Arial"/>
+          <w:lang w:eastAsia="zh-CN"/>
+        </w:rPr>
+        <w:t xml:space="preserve"> k is the size of the batch of samples. </w:t>
+      </w:r>
+    </w:p>
+    <w:p>
+      <w:pPr>
+        <w:jc w:val="both"/>
+        <w:rPr>
+          <w:rFonts w:ascii="Arial" w:hAnsi="Arial" w:cs="Arial"/>
+        </w:rPr>
+      </w:pPr>
+      <w:r>
+        <w:rPr>
+          <w:rFonts w:ascii="Arial" w:hAnsi="Arial" w:cs="Arial"/>
+        </w:rPr>
+        <w:t>W</w:t>
+      </w:r>
+      <w:r>
+        <w:rPr>
+          <w:rFonts w:ascii="Arial" w:hAnsi="Arial" w:cs="Arial"/>
+        </w:rPr>
+        <w:t>hen the node uses the probability distribution of the priority replay, the evaluation of the action-state</w:t>
+      </w:r>
+      <w:r>
+        <w:rPr>
+          <w:rFonts w:ascii="Arial" w:hAnsi="Arial" w:cs="Arial"/>
+        </w:rPr>
+        <w:t xml:space="preserve"> </w:t>
+      </w:r>
+      <w:r>
+        <w:rPr>
+          <w:rFonts w:ascii="Arial" w:hAnsi="Arial" w:cs="Arial"/>
+        </w:rPr>
+        <w:t>value function is biased, so</w:t>
+      </w:r>
+      <w:r>
+        <w:rPr>
+          <w:rFonts w:ascii="Arial" w:hAnsi="Arial" w:cs="Arial"/>
+        </w:rPr>
+        <w:t xml:space="preserve"> the selected sample needs to multiply</w:t>
+      </w:r>
+      <w:r>
+        <w:rPr>
+          <w:rFonts w:ascii="Arial" w:hAnsi="Arial" w:cs="Arial"/>
+        </w:rPr>
+        <w:t xml:space="preserve"> </w:t>
+      </w:r>
+      <w:r>
+        <w:rPr>
+          <w:rFonts w:ascii="Arial" w:hAnsi="Arial" w:cs="Arial"/>
+        </w:rPr>
+        <w:t xml:space="preserve">an importance </w:t>
+      </w:r>
+      <w:r>
+        <w:rPr>
+          <w:rFonts w:ascii="Arial" w:hAnsi="Arial" w:cs="Arial"/>
+        </w:rPr>
+        <w:t>sampling factor</w:t>
+      </w:r>
+      <w:r>
+        <w:rPr>
+          <w:rFonts w:ascii="Arial" w:hAnsi="Arial" w:cs="Arial"/>
+        </w:rPr>
+        <w:t xml:space="preserve"> [</w:t>
+      </w:r>
+      <w:r>
+        <w:rPr>
+          <w:rFonts w:ascii="Arial" w:hAnsi="Arial" w:cs="Arial"/>
+        </w:rPr>
+        <w:t>13</w:t>
+      </w:r>
+      <w:r>
+        <w:rPr>
+          <w:rFonts w:ascii="Arial" w:hAnsi="Arial" w:cs="Arial"/>
+        </w:rPr>
+        <w:t>]</w:t>
+      </w:r>
+    </w:p>
+    <w:p>
+      <w:pPr>
+        <w:jc w:val="both"/>
+        <w:rPr>
+          <w:rFonts w:ascii="Arial" w:hAnsi="Arial" w:cs="Arial"/>
+        </w:rPr>
+      </w:pPr>
+      <w:r>
+        <w:rPr>
+          <w:rFonts w:ascii="Arial" w:hAnsi="Arial" w:cs="Arial"/>
+        </w:rPr>
+        <w:t xml:space="preserve">                                                             </w:t>
+      </w:r>
+      <m:oMath>
+        <m:sSub>
+          <m:sSubPr>
+            <m:ctrlPr>
+              <w:rPr>
+                <w:rFonts w:ascii="Cambria Math" w:hAnsi="Cambria Math" w:cs="Arial"/>
+              </w:rPr>
+            </m:ctrlPr>
+          </m:sSubPr>
+          <m:e>
+            <m:r>
+              <w:rPr>
+                <w:rFonts w:ascii="Cambria Math" w:hAnsi="Cambria Math" w:cs="Arial"/>
+              </w:rPr>
+              <m:t>w</m:t>
+            </m:r>
+          </m:e>
+          <m:sub>
+            <m:r>
+              <w:rPr>
+                <w:rFonts w:ascii="Cambria Math" w:hAnsi="Cambria Math" w:cs="Arial"/>
+              </w:rPr>
+              <m:t>i</m:t>
+            </m:r>
+          </m:sub>
+        </m:sSub>
+        <m:r>
+          <w:rPr>
+            <w:rFonts w:ascii="Cambria Math" w:hAnsi="Cambria Math" w:cs="Arial"/>
+          </w:rPr>
+          <m:t>=</m:t>
+        </m:r>
+        <m:sSup>
+          <m:sSupPr>
+            <m:ctrlPr>
+              <w:rPr>
+                <w:rFonts w:ascii="Cambria Math" w:hAnsi="Cambria Math" w:cs="Arial"/>
+                <w:i/>
+              </w:rPr>
+            </m:ctrlPr>
+          </m:sSupPr>
+          <m:e>
+            <m:r>
+              <w:rPr>
+                <w:rFonts w:ascii="Cambria Math" w:hAnsi="Cambria Math" w:cs="Arial"/>
+              </w:rPr>
+              <m:t>(</m:t>
+            </m:r>
+            <m:f>
+              <m:fPr>
+                <m:ctrlPr>
+                  <w:rPr>
+                    <w:rFonts w:ascii="Cambria Math" w:hAnsi="Cambria Math" w:cs="Arial"/>
+                    <w:i/>
+                  </w:rPr>
+                </m:ctrlPr>
+              </m:fPr>
+              <m:num>
+                <m:r>
+                  <w:rPr>
+                    <w:rFonts w:ascii="Cambria Math" w:hAnsi="Cambria Math" w:cs="Arial"/>
+                  </w:rPr>
+                  <m:t>1</m:t>
+                </m:r>
+              </m:num>
+              <m:den>
+                <m:r>
+                  <w:rPr>
+                    <w:rFonts w:ascii="Cambria Math" w:hAnsi="Cambria Math" w:cs="Arial"/>
+                  </w:rPr>
+                  <m:t>k</m:t>
+                </m:r>
+              </m:den>
+            </m:f>
+            <m:r>
+              <w:rPr>
+                <w:rFonts w:ascii="Cambria Math" w:hAnsi="Cambria Math" w:cs="Arial"/>
+              </w:rPr>
+              <m:t>∙</m:t>
+            </m:r>
+            <m:f>
+              <m:fPr>
+                <m:ctrlPr>
+                  <w:rPr>
+                    <w:rFonts w:ascii="Cambria Math" w:hAnsi="Cambria Math" w:cs="Arial"/>
+                    <w:i/>
+                  </w:rPr>
+                </m:ctrlPr>
+              </m:fPr>
+              <m:num>
+                <m:r>
+                  <w:rPr>
+                    <w:rFonts w:ascii="Cambria Math" w:hAnsi="Cambria Math" w:cs="Arial"/>
+                  </w:rPr>
+                  <m:t>1</m:t>
+                </m:r>
+              </m:num>
+              <m:den>
+                <m:r>
+                  <w:rPr>
+                    <w:rFonts w:ascii="Cambria Math" w:hAnsi="Cambria Math" w:cs="Arial"/>
+                  </w:rPr>
+                  <m:t>P(i)</m:t>
+                </m:r>
+              </m:den>
+            </m:f>
+            <m:r>
+              <w:rPr>
+                <w:rFonts w:ascii="Cambria Math" w:hAnsi="Cambria Math" w:cs="Arial"/>
+              </w:rPr>
+              <m:t>)</m:t>
+            </m:r>
+          </m:e>
+          <m:sup>
+            <m:r>
+              <w:rPr>
+                <w:rFonts w:ascii="Cambria Math" w:hAnsi="Cambria Math" w:cs="Arial"/>
+              </w:rPr>
+              <m:t>β</m:t>
+            </m:r>
+          </m:sup>
+        </m:sSup>
+      </m:oMath>
+      <w:r>
+        <w:rPr>
+          <w:rFonts w:ascii="Arial" w:hAnsi="Arial" w:cs="Arial"/>
+        </w:rPr>
+        <w:t xml:space="preserve"> </w:t>
+      </w:r>
+      <w:r>
+        <w:rPr>
+          <w:rFonts w:ascii="Arial" w:hAnsi="Arial" w:cs="Arial"/>
+        </w:rPr>
+        <w:t xml:space="preserve"> </w:t>
+      </w:r>
+      <w:r>
+        <w:rPr>
+          <w:rFonts w:ascii="Arial" w:hAnsi="Arial" w:cs="Arial"/>
+        </w:rPr>
+        <w:t xml:space="preserve">                              </w:t>
+      </w:r>
+      <w:r>
+        <w:rPr>
+          <w:rFonts w:ascii="Arial" w:hAnsi="Arial" w:cs="Arial"/>
+        </w:rPr>
+        <w:t xml:space="preserve">         </w:t>
+      </w:r>
+      <w:r>
+        <w:rPr>
+          <w:rFonts w:ascii="Arial" w:hAnsi="Arial" w:cs="Arial"/>
+        </w:rPr>
+        <w:t xml:space="preserve">                (19)</w:t>
+      </w:r>
+    </w:p>
+    <w:p>
+      <w:pPr>
+        <w:jc w:val="both"/>
+        <w:rPr>
+          <w:rFonts w:ascii="Arial" w:hAnsi="Arial" w:cs="Arial"/>
+          <w:lang w:eastAsia="zh-CN"/>
+        </w:rPr>
+      </w:pPr>
+      <w:r>
+        <w:rPr>
+          <w:rFonts w:ascii="Arial" w:hAnsi="Arial" w:cs="Arial"/>
+        </w:rPr>
+        <w:t xml:space="preserve">Where </w:t>
+      </w:r>
+      <w:r>
+        <w:rPr>
+          <w:rFonts w:ascii="Arial" w:hAnsi="Arial" w:cs="Arial"/>
+          <w:lang w:eastAsia="zh-CN"/>
+        </w:rPr>
+        <w:t>β</w:t>
+      </w:r>
+      <w:r>
+        <w:rPr>
+          <w:rFonts w:ascii="Arial" w:hAnsi="Arial" w:cs="Arial"/>
+          <w:lang w:eastAsia="zh-CN"/>
+        </w:rPr>
+        <w:t xml:space="preserve"> </w:t>
+      </w:r>
+      <w:r>
+        <w:rPr>
+          <w:rFonts w:ascii="Arial" w:hAnsi="Arial" w:cs="Arial" w:hint="eastAsia"/>
+          <w:lang w:eastAsia="zh-CN"/>
+        </w:rPr>
+        <w:t>is</w:t>
+      </w:r>
+      <w:r>
+        <w:rPr>
+          <w:rFonts w:ascii="Arial" w:hAnsi="Arial" w:cs="Arial"/>
+          <w:lang w:eastAsia="zh-CN"/>
+        </w:rPr>
+        <w:t xml:space="preserve"> </w:t>
+      </w:r>
+      <w:r>
+        <w:rPr>
+          <w:rFonts w:ascii="Arial" w:hAnsi="Arial" w:cs="Arial" w:hint="eastAsia"/>
+          <w:lang w:eastAsia="zh-CN"/>
+        </w:rPr>
+        <w:t>a</w:t>
+      </w:r>
+      <w:r>
+        <w:rPr>
+          <w:rFonts w:ascii="Arial" w:hAnsi="Arial" w:cs="Arial"/>
+          <w:lang w:eastAsia="zh-CN"/>
+        </w:rPr>
+        <w:t xml:space="preserve"> </w:t>
+      </w:r>
+      <w:r>
+        <w:rPr>
+          <w:rFonts w:ascii="Arial" w:hAnsi="Arial" w:cs="Arial" w:hint="eastAsia"/>
+          <w:lang w:eastAsia="zh-CN"/>
+        </w:rPr>
+        <w:t>constant</w:t>
+      </w:r>
+      <w:r>
+        <w:rPr>
+          <w:rFonts w:ascii="Arial" w:hAnsi="Arial" w:cs="Arial"/>
+          <w:lang w:eastAsia="zh-CN"/>
+        </w:rPr>
+        <w:t xml:space="preserve"> </w:t>
+      </w:r>
+      <w:r>
+        <w:rPr>
+          <w:rFonts w:ascii="Arial" w:hAnsi="Arial" w:cs="Arial" w:hint="eastAsia"/>
+          <w:lang w:eastAsia="zh-CN"/>
+        </w:rPr>
+        <w:t>parameter</w:t>
+      </w:r>
+      <w:r>
+        <w:rPr>
+          <w:rFonts w:ascii="Arial" w:hAnsi="Arial" w:cs="Arial"/>
+          <w:lang w:eastAsia="zh-CN"/>
+        </w:rPr>
+        <w:t xml:space="preserve"> and 0&lt;</w:t>
+      </w:r>
+      <w:r>
+        <w:rPr>
+          <w:rFonts w:ascii="Arial" w:hAnsi="Arial" w:cs="Arial"/>
+          <w:lang w:eastAsia="zh-CN"/>
+        </w:rPr>
+        <w:t xml:space="preserve"> </w:t>
+      </w:r>
+      <w:r>
+        <w:rPr>
+          <w:rFonts w:ascii="Arial" w:hAnsi="Arial" w:cs="Arial"/>
+          <w:lang w:eastAsia="zh-CN"/>
+        </w:rPr>
+        <w:t>β</w:t>
+      </w:r>
+      <w:r>
+        <w:rPr>
+          <w:rFonts w:ascii="Arial" w:hAnsi="Arial" w:cs="Arial"/>
+          <w:lang w:eastAsia="zh-CN"/>
+        </w:rPr>
+        <w:t xml:space="preserve"> &lt;1.</w:t>
+      </w:r>
+    </w:p>
+    <w:p>
+      <w:pPr>
+        <w:jc w:val="both"/>
+        <w:rPr>
+          <w:rFonts w:ascii="Arial" w:hAnsi="Arial" w:cs="Arial" w:hint="eastAsia"/>
+        </w:rPr>
+      </w:pPr>
+      <w:r>
+        <w:rPr>
+          <w:rFonts w:ascii="Arial" w:hAnsi="Arial" w:cs="Arial"/>
+        </w:rPr>
+        <w:t>The p</w:t>
+      </w:r>
+      <w:r>
+        <w:rPr>
+          <w:rFonts w:ascii="Arial" w:hAnsi="Arial" w:cs="Arial"/>
+        </w:rPr>
+        <w:t xml:space="preserve">riority replay can make the </w:t>
+      </w:r>
+      <w:r>
+        <w:rPr>
+          <w:rFonts w:ascii="Arial" w:hAnsi="Arial" w:cs="Arial"/>
+        </w:rPr>
+        <w:t>rewards with larger error</w:t>
+      </w:r>
+      <w:r>
+        <w:rPr>
+          <w:rFonts w:ascii="Arial" w:hAnsi="Arial" w:cs="Arial"/>
+        </w:rPr>
+        <w:t>s</w:t>
+      </w:r>
+      <w:r>
+        <w:rPr>
+          <w:rFonts w:ascii="Arial" w:hAnsi="Arial" w:cs="Arial"/>
+        </w:rPr>
+        <w:t xml:space="preserve"> have larger probabilit</w:t>
+      </w:r>
+      <w:r>
+        <w:rPr>
+          <w:rFonts w:ascii="Arial" w:hAnsi="Arial" w:cs="Arial"/>
+        </w:rPr>
+        <w:t>ies</w:t>
+      </w:r>
+      <w:r>
+        <w:rPr>
+          <w:rFonts w:ascii="Arial" w:hAnsi="Arial" w:cs="Arial"/>
+        </w:rPr>
+        <w:t xml:space="preserve"> to be learnt</w:t>
+      </w:r>
+      <w:r>
+        <w:rPr>
+          <w:rFonts w:ascii="Arial" w:hAnsi="Arial" w:cs="Arial"/>
+        </w:rPr>
+        <w:t xml:space="preserve">, </w:t>
+      </w:r>
+      <w:r>
+        <w:rPr>
+          <w:rFonts w:ascii="Arial" w:hAnsi="Arial" w:cs="Arial"/>
+        </w:rPr>
+        <w:t>which can</w:t>
+      </w:r>
+      <w:r>
+        <w:rPr>
+          <w:rFonts w:ascii="Arial" w:hAnsi="Arial" w:cs="Arial"/>
+        </w:rPr>
+        <w:t xml:space="preserve"> imp</w:t>
+      </w:r>
+      <w:bookmarkStart w:id="0" w:name="_GoBack"/>
+      <w:bookmarkEnd w:id="0"/>
+      <w:r>
+        <w:rPr>
+          <w:rFonts w:ascii="Arial" w:hAnsi="Arial" w:cs="Arial"/>
+        </w:rPr>
+        <w:t>rove the learning efficiency of the model.</w:t>
       </w:r>
     </w:p>
     <w:p>
       <w:pPr>
         <w:spacing w:after="120" w:line="240" w:lineRule="auto"/>
-        <w:jc w:val="both"/>
+        <w:rPr>
+          <w:b/>
+          <w:sz w:val="32"/>
+        </w:rPr>
       </w:pPr>
+      <w:r>
+        <w:rPr>
+          <w:b/>
+          <w:sz w:val="32"/>
+        </w:rPr>
+        <w:t xml:space="preserve">References </w:t>
+      </w:r>
     </w:p>
     <w:p>
       <w:pPr>
-        <w:rPr>
-          <w:b/>
-          <w:sz w:val="32"/>
-        </w:rPr>
-      </w:pPr>
-      <w:r>
-        <w:rPr>
-          <w:b/>
-          <w:sz w:val="32"/>
-        </w:rPr>
-        <w:br w:type="page"/>
-      </w:r>
-    </w:p>
-    <w:p>
-      <w:pPr>
-        <w:spacing w:after="120" w:line="240" w:lineRule="auto"/>
-        <w:rPr>
-          <w:b/>
-          <w:sz w:val="32"/>
-        </w:rPr>
-      </w:pPr>
-      <w:r>
-        <w:rPr>
-          <w:b/>
-          <w:sz w:val="32"/>
-        </w:rPr>
-        <w:lastRenderedPageBreak/>
-        <w:t xml:space="preserve">References </w:t>
-      </w:r>
-    </w:p>
-    <w:p>
-      <w:pPr>
+        <w:pStyle w:val="a4"/>
+        <w:numPr>
+          <w:ilvl w:val="0"/>
+          <w:numId w:val="5"/>
+        </w:numPr>
         <w:spacing w:after="120" w:line="240" w:lineRule="auto"/>
       </w:pPr>
       <w:r>
-        <w:t>(no limit</w:t>
-      </w:r>
-      <w:r>
-        <w:t xml:space="preserve"> on the number of references)</w:t>
-      </w:r>
-    </w:p>
-    <w:p>
-      <w:pPr>
-        <w:spacing w:after="120" w:line="240" w:lineRule="auto"/>
-        <w:rPr>
-          <w:b/>
-          <w:sz w:val="32"/>
-        </w:rPr>
-      </w:pPr>
+        <w:t xml:space="preserve">K. Wakefield, </w:t>
+      </w:r>
+      <w:r>
+        <w:rPr>
+          <w:i/>
+        </w:rPr>
+        <w:t>A guide to machine learning algorithms and their applications Project</w:t>
+      </w:r>
+      <w:r>
+        <w:t xml:space="preserve"> [Online]. Available:</w:t>
+      </w:r>
+      <w:r>
+        <w:t xml:space="preserve"> </w:t>
+      </w:r>
+      <w:hyperlink r:id="rId11" w:history="1">
+        <w:r>
+          <w:rPr>
+            <w:rStyle w:val="ae"/>
+          </w:rPr>
+          <w:t>https://www.sas.com/en_gb/insights/articles/analytics/machine-learning-algorithms.html</w:t>
+        </w:r>
+      </w:hyperlink>
+      <w:r>
+        <w:t xml:space="preserve"> </w:t>
+      </w:r>
+      <w:r>
+        <w:t xml:space="preserve"> [Accessed on </w:t>
+      </w:r>
+      <w:r>
+        <w:t>19</w:t>
+      </w:r>
+      <w:r>
+        <w:t>/0</w:t>
+      </w:r>
+      <w:r>
+        <w:t>6</w:t>
+      </w:r>
+      <w:r>
+        <w:t>/2019]</w:t>
+      </w:r>
     </w:p>
     <w:p>
       <w:pPr>
@@ -11458,16 +16797,68 @@
         <w:jc w:val="both"/>
       </w:pPr>
       <w:r>
-        <w:t xml:space="preserve">A. Smith and B. Jones, “Method to derive a reference list,” </w:t>
+        <w:t xml:space="preserve">E. O. </w:t>
+      </w:r>
+      <w:proofErr w:type="spellStart"/>
+      <w:r>
+        <w:t>Neftci</w:t>
+      </w:r>
+      <w:proofErr w:type="spellEnd"/>
+      <w:r>
+        <w:t xml:space="preserve"> and B. B. </w:t>
+      </w:r>
+      <w:proofErr w:type="spellStart"/>
+      <w:r>
+        <w:t>Averbeck</w:t>
+      </w:r>
+      <w:proofErr w:type="spellEnd"/>
+      <w:r>
+        <w:t xml:space="preserve">, </w:t>
+      </w:r>
+      <w:r>
+        <w:t>“Reinforcement learning in artificial and biological systems”</w:t>
+      </w:r>
+      <w:r>
+        <w:t>,</w:t>
+      </w:r>
+      <w:r>
+        <w:t xml:space="preserve"> </w:t>
       </w:r>
       <w:r>
         <w:rPr>
           <w:i/>
         </w:rPr>
-        <w:t>Journal of References</w:t>
-      </w:r>
-      <w:r>
-        <w:t>, vol. 10, no. 3, pp. 34-38, Jan. 2010.</w:t>
+        <w:t>Nature Machine Intelligence</w:t>
+      </w:r>
+      <w:r>
+        <w:t xml:space="preserve">, </w:t>
+      </w:r>
+      <w:r>
+        <w:t>vol. 1</w:t>
+      </w:r>
+      <w:r>
+        <w:t xml:space="preserve">, pp. </w:t>
+      </w:r>
+      <w:r>
+        <w:t>133</w:t>
+      </w:r>
+      <w:r>
+        <w:t>-</w:t>
+      </w:r>
+      <w:r>
+        <w:t>143</w:t>
+      </w:r>
+      <w:r>
+        <w:t>, 201</w:t>
+      </w:r>
+      <w:r>
+        <w:t xml:space="preserve">9, DOI: </w:t>
+      </w:r>
+      <w:r>
+        <w:t>10.1038/s42256-019-0025-4</w:t>
+      </w:r>
+      <w:r>
+        <w:t xml:space="preserve">. </w:t>
       </w:r>
     </w:p>
     <w:p>
@@ -11481,20 +16872,502 @@
         <w:jc w:val="both"/>
       </w:pPr>
       <w:r>
-        <w:t xml:space="preserve">A. Smith, B. Jones, and C. Watson, “An improved method to derive a reference list,” </w:t>
+        <w:t>H. A. A. Al-</w:t>
+      </w:r>
+      <w:proofErr w:type="spellStart"/>
+      <w:r>
+        <w:t>Rawi</w:t>
+      </w:r>
+      <w:proofErr w:type="spellEnd"/>
+      <w:r>
+        <w:t xml:space="preserve"> et al., </w:t>
       </w:r>
       <w:r>
         <w:rPr>
           <w:i/>
         </w:rPr>
-        <w:t>Proc. Internat. Conf. on References</w:t>
-      </w:r>
-      <w:r>
-        <w:t>, ICR 2011, pp. 45-50, Feb. 2011.</w:t>
+        <w:t>“</w:t>
+      </w:r>
+      <w:r>
+        <w:t>Application of reinforcement learning to routing in distributed wireless networks: a review”</w:t>
+      </w:r>
+      <w:r>
+        <w:t xml:space="preserve">, </w:t>
+      </w:r>
+      <w:proofErr w:type="spellStart"/>
+      <w:r>
+        <w:rPr>
+          <w:i/>
+        </w:rPr>
+        <w:t>Artif</w:t>
+      </w:r>
+      <w:proofErr w:type="spellEnd"/>
+      <w:r>
+        <w:rPr>
+          <w:i/>
+        </w:rPr>
+        <w:t xml:space="preserve"> </w:t>
+      </w:r>
+      <w:proofErr w:type="spellStart"/>
+      <w:r>
+        <w:rPr>
+          <w:i/>
+        </w:rPr>
+        <w:t>Intell</w:t>
+      </w:r>
+      <w:proofErr w:type="spellEnd"/>
+      <w:r>
+        <w:rPr>
+          <w:i/>
+        </w:rPr>
+        <w:t xml:space="preserve"> Rev</w:t>
+      </w:r>
+      <w:r>
+        <w:t>, vol. 43, pp. 381-416, DOI: 10.1007/s10462-012-9383-6.</w:t>
       </w:r>
     </w:p>
     <w:p>
       <w:pPr>
+        <w:pStyle w:val="a4"/>
+        <w:numPr>
+          <w:ilvl w:val="0"/>
+          <w:numId w:val="5"/>
+        </w:numPr>
+        <w:spacing w:after="120" w:line="240" w:lineRule="auto"/>
+        <w:jc w:val="both"/>
+      </w:pPr>
+      <w:r>
+        <w:t xml:space="preserve">A. Foster, </w:t>
+      </w:r>
+      <w:r>
+        <w:t>“Machine learning techniques applied to wireless ad-hoc networks: guide and survey”</w:t>
+      </w:r>
+      <w:r>
+        <w:t xml:space="preserve">, </w:t>
+      </w:r>
+      <w:r>
+        <w:rPr>
+          <w:i/>
+        </w:rPr>
+        <w:t>Proceedings of ISSNIP 3</w:t>
+      </w:r>
+      <w:r>
+        <w:rPr>
+          <w:i/>
+          <w:vertAlign w:val="superscript"/>
+        </w:rPr>
+        <w:t>rd</w:t>
+      </w:r>
+      <w:r>
+        <w:rPr>
+          <w:i/>
+        </w:rPr>
+        <w:t xml:space="preserve"> international conference intelligent sensors, Networks and information</w:t>
+      </w:r>
+      <w:r>
+        <w:t>, pp.365-370</w:t>
+      </w:r>
+      <w:r>
+        <w:t>, 2007.</w:t>
+      </w:r>
+    </w:p>
+    <w:p>
+      <w:pPr>
+        <w:pStyle w:val="a4"/>
+        <w:numPr>
+          <w:ilvl w:val="0"/>
+          <w:numId w:val="5"/>
+        </w:numPr>
+        <w:spacing w:after="120" w:line="240" w:lineRule="auto"/>
+        <w:jc w:val="both"/>
+      </w:pPr>
+      <w:r>
+        <w:t xml:space="preserve">O. </w:t>
+      </w:r>
+      <w:proofErr w:type="spellStart"/>
+      <w:r>
+        <w:t>Alagoz</w:t>
+      </w:r>
+      <w:proofErr w:type="spellEnd"/>
+      <w:r>
+        <w:t xml:space="preserve"> et al., </w:t>
+      </w:r>
+      <w:r>
+        <w:rPr>
+          <w:i/>
+        </w:rPr>
+        <w:t>“Markov Decision Processes: A Tool for Sequential Decision Making under Uncertainty”</w:t>
+      </w:r>
+      <w:r>
+        <w:t>, Medical</w:t>
+      </w:r>
+      <w:r>
+        <w:t xml:space="preserve"> D</w:t>
+      </w:r>
+      <w:r>
+        <w:t>ecision</w:t>
+      </w:r>
+      <w:r>
+        <w:t xml:space="preserve"> M</w:t>
+      </w:r>
+      <w:r>
+        <w:t xml:space="preserve">aking, </w:t>
+      </w:r>
+      <w:r>
+        <w:t xml:space="preserve">2010, DOI: </w:t>
+      </w:r>
+      <w:r>
+        <w:t>10.1177/0272989X09353194</w:t>
+      </w:r>
+      <w:r>
+        <w:t xml:space="preserve">. </w:t>
+      </w:r>
+    </w:p>
+    <w:p>
+      <w:pPr>
+        <w:pStyle w:val="a4"/>
+        <w:numPr>
+          <w:ilvl w:val="0"/>
+          <w:numId w:val="5"/>
+        </w:numPr>
+        <w:spacing w:after="120" w:line="240" w:lineRule="auto"/>
+        <w:jc w:val="both"/>
+      </w:pPr>
+      <w:r>
+        <w:t xml:space="preserve">R. S. Sutton and A. G. </w:t>
+      </w:r>
+      <w:proofErr w:type="spellStart"/>
+      <w:r>
+        <w:t>Barto</w:t>
+      </w:r>
+      <w:proofErr w:type="spellEnd"/>
+      <w:r>
+        <w:t xml:space="preserve">, </w:t>
+      </w:r>
+      <w:r>
+        <w:t>Reinforcement Learning: An introduction, The MIT Press, 2</w:t>
+      </w:r>
+      <w:r>
+        <w:rPr>
+          <w:vertAlign w:val="superscript"/>
+        </w:rPr>
+        <w:t>nd</w:t>
+      </w:r>
+      <w:r>
+        <w:t xml:space="preserve"> edition, pp. 47-60, 2018. </w:t>
+      </w:r>
+    </w:p>
+    <w:p>
+      <w:pPr>
+        <w:pStyle w:val="a4"/>
+        <w:numPr>
+          <w:ilvl w:val="0"/>
+          <w:numId w:val="5"/>
+        </w:numPr>
+        <w:spacing w:after="120" w:line="240" w:lineRule="auto"/>
+        <w:jc w:val="both"/>
+      </w:pPr>
+      <w:r>
+        <w:t xml:space="preserve">R. S. Sutton and A. G. </w:t>
+      </w:r>
+      <w:proofErr w:type="spellStart"/>
+      <w:r>
+        <w:t>Barto</w:t>
+      </w:r>
+      <w:proofErr w:type="spellEnd"/>
+      <w:r>
+        <w:t>, Reinforcement Learning: An introduction, The MIT Press, 2</w:t>
+      </w:r>
+      <w:r>
+        <w:rPr>
+          <w:vertAlign w:val="superscript"/>
+        </w:rPr>
+        <w:t>nd</w:t>
+      </w:r>
+      <w:r>
+        <w:t xml:space="preserve"> edition, pp. </w:t>
+      </w:r>
+      <w:r>
+        <w:t>73</w:t>
+      </w:r>
+      <w:r>
+        <w:t>-</w:t>
+      </w:r>
+      <w:r>
+        <w:t>88</w:t>
+      </w:r>
+      <w:r>
+        <w:t xml:space="preserve">, 2018. </w:t>
+      </w:r>
+    </w:p>
+    <w:p>
+      <w:pPr>
+        <w:pStyle w:val="a4"/>
+        <w:numPr>
+          <w:ilvl w:val="0"/>
+          <w:numId w:val="5"/>
+        </w:numPr>
+        <w:spacing w:after="120" w:line="240" w:lineRule="auto"/>
+        <w:jc w:val="both"/>
+      </w:pPr>
+      <w:r>
+        <w:t xml:space="preserve">R. S. Sutton and A. G. </w:t>
+      </w:r>
+      <w:proofErr w:type="spellStart"/>
+      <w:r>
+        <w:t>Barto</w:t>
+      </w:r>
+      <w:proofErr w:type="spellEnd"/>
+      <w:r>
+        <w:t>, Reinforcement Learning: An introduction, The MIT Press, 2</w:t>
+      </w:r>
+      <w:r>
+        <w:rPr>
+          <w:vertAlign w:val="superscript"/>
+        </w:rPr>
+        <w:t>nd</w:t>
+      </w:r>
+      <w:r>
+        <w:t xml:space="preserve"> edition, pp. </w:t>
+      </w:r>
+      <w:r>
+        <w:t>91</w:t>
+      </w:r>
+      <w:r>
+        <w:t>-</w:t>
+      </w:r>
+      <w:r>
+        <w:t>115</w:t>
+      </w:r>
+      <w:r>
+        <w:t xml:space="preserve">, 2018. </w:t>
+      </w:r>
+    </w:p>
+    <w:p>
+      <w:pPr>
+        <w:pStyle w:val="a4"/>
+        <w:numPr>
+          <w:ilvl w:val="0"/>
+          <w:numId w:val="5"/>
+        </w:numPr>
+        <w:spacing w:after="120" w:line="240" w:lineRule="auto"/>
+        <w:jc w:val="both"/>
+      </w:pPr>
+      <w:r>
+        <w:t xml:space="preserve">R. S. Sutton and A. G. </w:t>
+      </w:r>
+      <w:proofErr w:type="spellStart"/>
+      <w:r>
+        <w:t>Barto</w:t>
+      </w:r>
+      <w:proofErr w:type="spellEnd"/>
+      <w:r>
+        <w:t>, Reinforcement Learning: An introduction, The MIT Press, 2</w:t>
+      </w:r>
+      <w:r>
+        <w:rPr>
+          <w:vertAlign w:val="superscript"/>
+        </w:rPr>
+        <w:t>nd</w:t>
+      </w:r>
+      <w:r>
+        <w:t xml:space="preserve"> edition, pp. </w:t>
+      </w:r>
+      <w:r>
+        <w:t>131</w:t>
+      </w:r>
+      <w:r>
+        <w:t>-</w:t>
+      </w:r>
+      <w:r>
+        <w:t>132</w:t>
+      </w:r>
+      <w:r>
+        <w:t xml:space="preserve">, 2018. </w:t>
+      </w:r>
+    </w:p>
+    <w:p>
+      <w:pPr>
+        <w:pStyle w:val="a4"/>
+        <w:numPr>
+          <w:ilvl w:val="0"/>
+          <w:numId w:val="5"/>
+        </w:numPr>
+        <w:spacing w:after="120" w:line="240" w:lineRule="auto"/>
+        <w:jc w:val="both"/>
+      </w:pPr>
+      <w:r>
+        <w:t xml:space="preserve"> J. </w:t>
+      </w:r>
+      <w:proofErr w:type="spellStart"/>
+      <w:r>
+        <w:t>Boyan</w:t>
+      </w:r>
+      <w:proofErr w:type="spellEnd"/>
+      <w:r>
+        <w:t xml:space="preserve"> and M. Littman, </w:t>
+      </w:r>
+      <w:r>
+        <w:t>“Packet routing in dynamically changing networks: a reinforcement learning approach”</w:t>
+      </w:r>
+      <w:r>
+        <w:t xml:space="preserve">, </w:t>
+      </w:r>
+      <w:r>
+        <w:rPr>
+          <w:i/>
+        </w:rPr>
+        <w:t>Proceedings of NIPS Adv neural information processing systems</w:t>
+      </w:r>
+      <w:r>
+        <w:t xml:space="preserve">, pp. 671-678, 1994. </w:t>
+      </w:r>
+    </w:p>
+    <w:p>
+      <w:pPr>
+        <w:pStyle w:val="a4"/>
+        <w:numPr>
+          <w:ilvl w:val="0"/>
+          <w:numId w:val="5"/>
+        </w:numPr>
+        <w:spacing w:after="120" w:line="240" w:lineRule="auto"/>
+        <w:jc w:val="both"/>
+      </w:pPr>
+      <w:r>
+        <w:lastRenderedPageBreak/>
+        <w:t xml:space="preserve"> </w:t>
+      </w:r>
+      <w:r>
+        <w:t>V</w:t>
+      </w:r>
+      <w:r>
+        <w:t>.</w:t>
+      </w:r>
+      <w:r>
+        <w:t xml:space="preserve"> Mnih</w:t>
+      </w:r>
+      <w:r>
+        <w:t xml:space="preserve"> et al., </w:t>
+      </w:r>
+      <w:r>
+        <w:t>“Human-level control through deep reinforcement learning”</w:t>
+      </w:r>
+      <w:r>
+        <w:t xml:space="preserve">, </w:t>
+      </w:r>
+      <w:r>
+        <w:rPr>
+          <w:i/>
+        </w:rPr>
+        <w:t>Nature</w:t>
+      </w:r>
+      <w:r>
+        <w:t xml:space="preserve">, vol. 518, pp. 529-533, 2015, DOI: </w:t>
+      </w:r>
+      <w:r>
+        <w:t>10.1038/nature14236</w:t>
+      </w:r>
+      <w:r>
+        <w:t>.</w:t>
+      </w:r>
+    </w:p>
+    <w:p>
+      <w:pPr>
+        <w:pStyle w:val="a4"/>
+        <w:numPr>
+          <w:ilvl w:val="0"/>
+          <w:numId w:val="5"/>
+        </w:numPr>
+        <w:spacing w:after="120" w:line="240" w:lineRule="auto"/>
+        <w:jc w:val="both"/>
+      </w:pPr>
+      <w:r>
+        <w:t>H. V. Hasselt et al. (</w:t>
+      </w:r>
+      <w:r>
+        <w:t>8 Dec 2015</w:t>
+      </w:r>
+      <w:r>
+        <w:t xml:space="preserve">), </w:t>
+      </w:r>
+      <w:r>
+        <w:rPr>
+          <w:i/>
+        </w:rPr>
+        <w:t>Deep Reinforcement Learning with Double Q-learning</w:t>
+      </w:r>
+      <w:r>
+        <w:t xml:space="preserve"> [Online]. Available: </w:t>
+      </w:r>
+      <w:hyperlink r:id="rId12" w:history="1">
+        <w:r>
+          <w:rPr>
+            <w:rStyle w:val="ae"/>
+          </w:rPr>
+          <w:t>https://arxiv.org/pdf/1509.06461.pdf</w:t>
+        </w:r>
+      </w:hyperlink>
+      <w:r>
+        <w:t xml:space="preserve"> [</w:t>
+      </w:r>
+      <w:r>
+        <w:t xml:space="preserve">Accessed on </w:t>
+      </w:r>
+      <w:r>
+        <w:t>19</w:t>
+      </w:r>
+      <w:r>
+        <w:t>/0</w:t>
+      </w:r>
+      <w:r>
+        <w:t>6</w:t>
+      </w:r>
+      <w:r>
+        <w:t>/2019</w:t>
+      </w:r>
+      <w:r>
+        <w:t xml:space="preserve">] </w:t>
+      </w:r>
+    </w:p>
+    <w:p>
+      <w:pPr>
+        <w:pStyle w:val="a4"/>
+        <w:numPr>
+          <w:ilvl w:val="0"/>
+          <w:numId w:val="5"/>
+        </w:numPr>
+        <w:spacing w:after="120" w:line="240" w:lineRule="auto"/>
+        <w:jc w:val="both"/>
+      </w:pPr>
+      <w:r>
+        <w:t xml:space="preserve"> T. </w:t>
+      </w:r>
+      <w:proofErr w:type="spellStart"/>
+      <w:r>
+        <w:t>Schaul</w:t>
+      </w:r>
+      <w:proofErr w:type="spellEnd"/>
+      <w:r>
+        <w:t xml:space="preserve"> et al., “</w:t>
+      </w:r>
+      <w:r>
+        <w:t>Prioritized Experience Replay</w:t>
+      </w:r>
+      <w:r>
+        <w:t xml:space="preserve">”, </w:t>
+      </w:r>
+      <w:r>
+        <w:rPr>
+          <w:i/>
+        </w:rPr>
+        <w:t>ICLR 2016</w:t>
+      </w:r>
+      <w:r>
+        <w:t>, 2016</w:t>
+      </w:r>
+    </w:p>
+    <w:p>
+      <w:pPr>
         <w:rPr>
           <w:b/>
           <w:sz w:val="32"/>
@@ -11502,7 +17375,7 @@
       </w:pPr>
     </w:p>
     <w:sectPr>
-      <w:footerReference w:type="default" r:id="rId9"/>
+      <w:footerReference w:type="default" r:id="rId13"/>
       <w:pgSz w:w="11906" w:h="16838"/>
       <w:pgMar w:top="1440" w:right="1440" w:bottom="1440" w:left="1440" w:header="708" w:footer="708" w:gutter="0"/>
       <w:cols w:space="708"/>
@@ -12834,6 +18707,29 @@
     <w:uiPriority w:val="99"/>
     <w:rsid w:val="002B437C"/>
   </w:style>
+  <w:style w:type="character" w:styleId="ae">
+    <w:name w:val="Hyperlink"/>
+    <w:basedOn w:val="a0"/>
+    <w:uiPriority w:val="99"/>
+    <w:unhideWhenUsed/>
+    <w:rsid w:val="00352F82"/>
+    <w:rPr>
+      <w:color w:val="0000FF" w:themeColor="hyperlink"/>
+      <w:u w:val="single"/>
+    </w:rPr>
+  </w:style>
+  <w:style w:type="character" w:styleId="af">
+    <w:name w:val="Unresolved Mention"/>
+    <w:basedOn w:val="a0"/>
+    <w:uiPriority w:val="99"/>
+    <w:semiHidden/>
+    <w:unhideWhenUsed/>
+    <w:rsid w:val="00352F82"/>
+    <w:rPr>
+      <w:color w:val="605E5C"/>
+      <w:shd w:val="clear" w:color="auto" w:fill="E1DFDD"/>
+    </w:rPr>
+  </w:style>
 </w:styles>
 </file>
 
